--- a/CONG TY NGẠN CHÂU/NganChau_ThayDoiDiaChi/NganChau_ThayDoiDiaChiNganhNghe/NganChau_Mẫu số 12.docx
+++ b/CONG TY NGẠN CHÂU/NganChau_ThayDoiDiaChi/NganChau_ThayDoiDiaChiNganhNghe/NganChau_Mẫu số 12.docx
@@ -1,6 +1,6 @@
 
 <file path=word/document.xml><?xml version="1.0" encoding="utf-8"?>
-<w:document xmlns:wpc="http://schemas.microsoft.com/office/word/2010/wordprocessingCanvas" xmlns:cx="http://schemas.microsoft.com/office/drawing/2014/chartex" xmlns:cx1="http://schemas.microsoft.com/office/drawing/2015/9/8/chartex" xmlns:mc="http://schemas.openxmlformats.org/markup-compatibility/2006" xmlns:o="urn:schemas-microsoft-com:office:office" xmlns:r="http://schemas.openxmlformats.org/officeDocument/2006/relationships" xmlns:m="http://schemas.openxmlformats.org/officeDocument/2006/math" xmlns:v="urn:schemas-microsoft-com:vml" xmlns:wp14="http://schemas.microsoft.com/office/word/2010/wordprocessingDrawing" xmlns:wp="http://schemas.openxmlformats.org/drawingml/2006/wordprocessingDrawing" xmlns:w10="urn:schemas-microsoft-com:office:word" xmlns:w="http://schemas.openxmlformats.org/wordprocessingml/2006/main" xmlns:w14="http://schemas.microsoft.com/office/word/2010/wordml" xmlns:w15="http://schemas.microsoft.com/office/word/2012/wordml" xmlns:w16se="http://schemas.microsoft.com/office/word/2015/wordml/symex" xmlns:wpg="http://schemas.microsoft.com/office/word/2010/wordprocessingGroup" xmlns:wpi="http://schemas.microsoft.com/office/word/2010/wordprocessingInk" xmlns:wne="http://schemas.microsoft.com/office/word/2006/wordml" xmlns:wps="http://schemas.microsoft.com/office/word/2010/wordprocessingShape" mc:Ignorable="w14 w15 w16se wp14">
+<w:document xmlns:wpc="http://schemas.microsoft.com/office/word/2010/wordprocessingCanvas" xmlns:cx="http://schemas.microsoft.com/office/drawing/2014/chartex" xmlns:mc="http://schemas.openxmlformats.org/markup-compatibility/2006" xmlns:o="urn:schemas-microsoft-com:office:office" xmlns:r="http://schemas.openxmlformats.org/officeDocument/2006/relationships" xmlns:m="http://schemas.openxmlformats.org/officeDocument/2006/math" xmlns:v="urn:schemas-microsoft-com:vml" xmlns:wp14="http://schemas.microsoft.com/office/word/2010/wordprocessingDrawing" xmlns:wp="http://schemas.openxmlformats.org/drawingml/2006/wordprocessingDrawing" xmlns:w10="urn:schemas-microsoft-com:office:word" xmlns:w="http://schemas.openxmlformats.org/wordprocessingml/2006/main" xmlns:w14="http://schemas.microsoft.com/office/word/2010/wordml" xmlns:w15="http://schemas.microsoft.com/office/word/2012/wordml" xmlns:w16se="http://schemas.microsoft.com/office/word/2015/wordml/symex" xmlns:wpg="http://schemas.microsoft.com/office/word/2010/wordprocessingGroup" xmlns:wpi="http://schemas.microsoft.com/office/word/2010/wordprocessingInk" xmlns:wne="http://schemas.microsoft.com/office/word/2006/wordml" xmlns:wps="http://schemas.microsoft.com/office/word/2010/wordprocessingShape" mc:Ignorable="w14 w15 w16se wp14">
   <w:body>
     <w:p>
       <w:pPr>
@@ -129,7 +129,7 @@
                     </wp:anchor>
                   </w:drawing>
                 </mc:Choice>
-                <mc:Fallback>
+                <mc:Fallback xmlns:cx1="http://schemas.microsoft.com/office/drawing/2015/9/8/chartex">
                   <w:pict>
                     <v:line w14:anchorId="69325909" id="Line 158" o:spid="_x0000_s1026" style="position:absolute;z-index:251681792;visibility:visible;mso-wrap-style:square;mso-width-percent:0;mso-height-percent:0;mso-wrap-distance-left:9pt;mso-wrap-distance-top:0;mso-wrap-distance-right:9pt;mso-wrap-distance-bottom:0;mso-position-horizontal:center;mso-position-horizontal-relative:margin;mso-position-vertical:absolute;mso-position-vertical-relative:text;mso-width-percent:0;mso-height-percent:0;mso-width-relative:page;mso-height-relative:page" from="0,16.85pt" to="62pt,16.85pt" o:gfxdata="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">
                       <w10:wrap anchorx="margin"/>
@@ -145,7 +145,7 @@
                 <w:sz w:val="26"/>
                 <w:szCs w:val="26"/>
               </w:rPr>
-              <w:t>CÔNG TY TNHH VENUS FURNISHER</w:t>
+              <w:t>CÔNG TY TNHH NGẠN CHÂU</w:t>
             </w:r>
           </w:p>
         </w:tc>
@@ -254,7 +254,7 @@
                     </wp:anchor>
                   </w:drawing>
                 </mc:Choice>
-                <mc:Fallback>
+                <mc:Fallback xmlns:cx1="http://schemas.microsoft.com/office/drawing/2015/9/8/chartex">
                   <w:pict>
                     <v:line w14:anchorId="1D12A4BF" id="Line 159" o:spid="_x0000_s1026" style="position:absolute;z-index:251682816;visibility:visible;mso-wrap-style:square;mso-width-percent:0;mso-height-percent:0;mso-wrap-distance-left:9pt;mso-wrap-distance-top:-3e-5mm;mso-wrap-distance-right:9pt;mso-wrap-distance-bottom:-3e-5mm;mso-position-horizontal:center;mso-position-horizontal-relative:margin;mso-position-vertical:absolute;mso-position-vertical-relative:text;mso-width-percent:0;mso-height-percent:0;mso-width-relative:page;mso-height-relative:page" from="0,15.5pt" to="158.75pt,15.5pt" o:gfxdata="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">
                       <w10:wrap anchorx="margin"/>
@@ -340,7 +340,7 @@
                 <w:sz w:val="26"/>
                 <w:szCs w:val="26"/>
               </w:rPr>
-              <w:t>3</w:t>
+              <w:t>12</w:t>
             </w:r>
             <w:r>
               <w:rPr>
@@ -358,7 +358,16 @@
                 <w:sz w:val="26"/>
                 <w:szCs w:val="26"/>
               </w:rPr>
-              <w:t>11</w:t>
+              <w:t>1</w:t>
+            </w:r>
+            <w:r>
+              <w:rPr>
+                <w:rFonts w:ascii="Times New Roman" w:eastAsia="Times New Roman" w:hAnsi="Times New Roman" w:cs="Times New Roman"/>
+                <w:i/>
+                <w:sz w:val="26"/>
+                <w:szCs w:val="26"/>
+              </w:rPr>
+              <w:t>2</w:t>
             </w:r>
             <w:r>
               <w:rPr>
@@ -445,7 +454,7 @@
               </wp:anchor>
             </w:drawing>
           </mc:Choice>
-          <mc:Fallback>
+          <mc:Fallback xmlns:cx1="http://schemas.microsoft.com/office/drawing/2015/9/8/chartex">
             <w:pict>
               <v:line w14:anchorId="70E5418D" id="Straight Connector 1" o:spid="_x0000_s1026" style="position:absolute;z-index:251683840;visibility:visible;mso-wrap-style:square;mso-width-percent:0;mso-wrap-distance-left:9pt;mso-wrap-distance-top:0;mso-wrap-distance-right:9pt;mso-wrap-distance-bottom:0;mso-position-horizontal:center;mso-position-horizontal-relative:margin;mso-position-vertical:absolute;mso-position-vertical-relative:text;mso-width-percent:0;mso-width-relative:margin" from="0,66.95pt" to="111.65pt,66.95pt" o:gfxdata="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" strokecolor="windowText" strokeweight=".5pt">
                 <v:stroke joinstyle="miter"/>
@@ -1059,7 +1068,7 @@
           <w:sz w:val="28"/>
           <w:szCs w:val="28"/>
         </w:rPr>
-        <w:t>CÔNG TY TNHH VENUS FURNISHER</w:t>
+        <w:t>CÔNG TY TNHH NGẠN CHÂU</w:t>
       </w:r>
     </w:p>
     <w:p>
@@ -1090,7 +1099,7 @@
           <w:sz w:val="28"/>
           <w:szCs w:val="28"/>
         </w:rPr>
-        <w:t>3702912027</w:t>
+        <w:t>3702307012</w:t>
       </w:r>
     </w:p>
     <w:p>
@@ -1339,7 +1348,7 @@
               </wp:anchor>
             </w:drawing>
           </mc:Choice>
-          <mc:Fallback>
+          <mc:Fallback xmlns:cx1="http://schemas.microsoft.com/office/drawing/2015/9/8/chartex">
             <w:pict>
               <v:rect w14:anchorId="150B91A8" id="Rectangle 800" o:spid="_x0000_s1026" style="position:absolute;margin-left:398.8pt;margin-top:62.75pt;width:20.15pt;height:15.95pt;z-index:251665408;visibility:visible;mso-wrap-style:none;mso-width-percent:0;mso-height-percent:0;mso-wrap-distance-left:9pt;mso-wrap-distance-top:0;mso-wrap-distance-right:9pt;mso-wrap-distance-bottom:0;mso-position-horizontal:absolute;mso-position-horizontal-relative:text;mso-position-vertical:absolute;mso-position-vertical-relative:text;mso-width-percent:0;mso-height-percent:0;mso-width-relative:page;mso-height-relative:page;v-text-anchor:middle" o:gfxdata="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" strokeweight=".26mm">
                 <v:stroke endcap="square"/>
@@ -1414,7 +1423,7 @@
               </wp:anchor>
             </w:drawing>
           </mc:Choice>
-          <mc:Fallback>
+          <mc:Fallback xmlns:cx1="http://schemas.microsoft.com/office/drawing/2015/9/8/chartex">
             <w:pict>
               <v:rect w14:anchorId="3C0D0F71" id="Rectangle 826" o:spid="_x0000_s1026" style="position:absolute;margin-left:398.8pt;margin-top:86.4pt;width:20.15pt;height:15.95pt;z-index:251666432;visibility:visible;mso-wrap-style:none;mso-width-percent:0;mso-height-percent:0;mso-wrap-distance-left:9pt;mso-wrap-distance-top:0;mso-wrap-distance-right:9pt;mso-wrap-distance-bottom:0;mso-position-horizontal:absolute;mso-position-horizontal-relative:text;mso-position-vertical:absolute;mso-position-vertical-relative:text;mso-width-percent:0;mso-height-percent:0;mso-width-relative:page;mso-height-relative:page;v-text-anchor:middle" o:gfxdata="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" strokeweight=".26mm">
                 <v:stroke endcap="square"/>
@@ -2015,274 +2024,218 @@
           <w:lang w:val="fr-FR"/>
         </w:rPr>
       </w:pPr>
-      <w:r>
-        <w:rPr>
-          <w:rFonts w:ascii="Times New Roman" w:eastAsia="Times New Roman" w:hAnsi="Times New Roman" w:cs="Times New Roman"/>
-          <w:bCs/>
-          <w:spacing w:val="-4"/>
-          <w:sz w:val="28"/>
-          <w:szCs w:val="28"/>
-          <w:lang w:val="fr-FR"/>
-        </w:rPr>
-        <w:lastRenderedPageBreak/>
-        <w:t>ĐĂNG KÝ THAY ĐỔI THÀNH VIÊN CÔNG TY TNHH/</w:t>
-      </w:r>
-    </w:p>
-    <w:p>
-      <w:pPr>
-        <w:spacing w:before="120" w:after="120" w:line="240" w:lineRule="auto"/>
-        <w:contextualSpacing/>
-        <w:jc w:val="center"/>
-        <w:rPr>
-          <w:rFonts w:ascii="Times New Roman" w:eastAsia="Times New Roman" w:hAnsi="Times New Roman" w:cs="Times New Roman"/>
-          <w:bCs/>
-          <w:spacing w:val="-4"/>
-          <w:sz w:val="28"/>
-          <w:szCs w:val="28"/>
-          <w:lang w:val="fr-FR"/>
-        </w:rPr>
-      </w:pPr>
-      <w:r>
-        <w:rPr>
-          <w:rFonts w:ascii="Times New Roman" w:eastAsia="Times New Roman" w:hAnsi="Times New Roman" w:cs="Times New Roman"/>
-          <w:bCs/>
-          <w:spacing w:val="-4"/>
-          <w:sz w:val="28"/>
-          <w:szCs w:val="28"/>
-          <w:lang w:val="fr-FR"/>
-        </w:rPr>
-        <w:t>THÀNH VIÊN HỢP DANH CÔNG TY HỢP DANH</w:t>
-      </w:r>
-    </w:p>
-    <w:p>
-      <w:pPr>
-        <w:spacing w:before="360" w:after="120" w:line="240" w:lineRule="auto"/>
-        <w:ind w:firstLine="720"/>
-        <w:jc w:val="both"/>
-        <w:rPr>
-          <w:rFonts w:ascii="Times New Roman" w:eastAsia="Times New Roman" w:hAnsi="Times New Roman" w:cs="Times New Roman"/>
-          <w:bCs/>
-          <w:sz w:val="28"/>
-          <w:szCs w:val="28"/>
-          <w:lang w:val="fr-FR"/>
-        </w:rPr>
-      </w:pPr>
-      <w:r>
-        <w:rPr>
-          <w:rFonts w:ascii="Times New Roman" w:eastAsia="Times New Roman" w:hAnsi="Times New Roman" w:cs="Times New Roman"/>
-          <w:bCs/>
-          <w:sz w:val="28"/>
-          <w:szCs w:val="28"/>
-          <w:lang w:val="fr-FR"/>
-        </w:rPr>
-        <w:t>Trường hợp thay đổi thành viên công ty TNHH: (</w:t>
-      </w:r>
-      <w:r>
-        <w:rPr>
-          <w:rFonts w:ascii="Times New Roman" w:eastAsia="Times New Roman" w:hAnsi="Times New Roman" w:cs="Times New Roman"/>
-          <w:bCs/>
-          <w:i/>
-          <w:iCs/>
-          <w:sz w:val="28"/>
-          <w:szCs w:val="28"/>
-          <w:lang w:val="fr-FR"/>
-        </w:rPr>
-        <w:t>kê khai Danh sách thành viên công ty TNHH theo Mẫu số 6 Phụ lục I hành kèm theo Thông tư này</w:t>
-      </w:r>
-      <w:r>
-        <w:rPr>
-          <w:rFonts w:ascii="Times New Roman" w:eastAsia="Times New Roman" w:hAnsi="Times New Roman" w:cs="Times New Roman"/>
-          <w:bCs/>
-          <w:sz w:val="28"/>
-          <w:szCs w:val="28"/>
-          <w:lang w:val="fr-FR"/>
-        </w:rPr>
-        <w:t>) Gửi kèm.</w:t>
-      </w:r>
-    </w:p>
-    <w:p>
-      <w:pPr>
-        <w:spacing w:before="240" w:after="120" w:line="240" w:lineRule="auto"/>
-        <w:ind w:firstLine="720"/>
-        <w:jc w:val="both"/>
-        <w:rPr>
-          <w:rFonts w:ascii="Times New Roman" w:eastAsia="Times New Roman" w:hAnsi="Times New Roman" w:cs="Times New Roman"/>
-          <w:bCs/>
-          <w:sz w:val="28"/>
-          <w:szCs w:val="28"/>
-          <w:lang w:val="fr-FR"/>
-        </w:rPr>
-      </w:pPr>
-      <w:r>
-        <w:rPr>
-          <w:rFonts w:ascii="Times New Roman" w:eastAsia="Times New Roman" w:hAnsi="Times New Roman" w:cs="Times New Roman"/>
-          <w:bCs/>
-          <w:sz w:val="28"/>
-          <w:szCs w:val="28"/>
-          <w:lang w:val="fr-FR"/>
-        </w:rPr>
-        <w:t>Trường hợp thay đổi thành viên hợp danh công ty hợp danh: (</w:t>
-      </w:r>
-      <w:r>
-        <w:rPr>
-          <w:rFonts w:ascii="Times New Roman" w:eastAsia="Times New Roman" w:hAnsi="Times New Roman" w:cs="Times New Roman"/>
-          <w:bCs/>
-          <w:i/>
-          <w:iCs/>
-          <w:sz w:val="28"/>
-          <w:szCs w:val="28"/>
-          <w:lang w:val="fr-FR"/>
-        </w:rPr>
-        <w:t>kê khai Danh sách thành viên hợp danh theo Mẫu số 9 Phụ lục I ban hành kèm theo Thông tư này –</w:t>
-      </w:r>
-      <w:r>
-        <w:rPr>
-          <w:rFonts w:ascii="Times New Roman" w:eastAsia="Times New Roman" w:hAnsi="Times New Roman" w:cs="Times New Roman"/>
-          <w:bCs/>
-          <w:sz w:val="28"/>
-          <w:szCs w:val="28"/>
-          <w:lang w:val="fr-FR"/>
-        </w:rPr>
-        <w:t xml:space="preserve"> </w:t>
-      </w:r>
-      <w:r>
-        <w:rPr>
-          <w:rFonts w:ascii="Times New Roman" w:eastAsia="Times New Roman" w:hAnsi="Times New Roman" w:cs="Times New Roman"/>
-          <w:bCs/>
-          <w:i/>
-          <w:sz w:val="28"/>
-          <w:szCs w:val="28"/>
-          <w:lang w:val="fr-FR"/>
-        </w:rPr>
-        <w:t>không kê khai nội dung thông tin về thành viên góp vốn của công ty hợp danh</w:t>
-      </w:r>
-      <w:r>
-        <w:rPr>
-          <w:rFonts w:ascii="Times New Roman" w:eastAsia="Times New Roman" w:hAnsi="Times New Roman" w:cs="Times New Roman"/>
-          <w:bCs/>
-          <w:sz w:val="28"/>
-          <w:szCs w:val="28"/>
-          <w:lang w:val="fr-FR"/>
-        </w:rPr>
-        <w:t xml:space="preserve">) </w:t>
-      </w:r>
-      <w:r>
-        <w:rPr>
-          <w:rFonts w:ascii="Times New Roman" w:eastAsia="Times New Roman" w:hAnsi="Times New Roman" w:cs="Times New Roman"/>
-          <w:bCs/>
-          <w:sz w:val="28"/>
-          <w:szCs w:val="28"/>
-          <w:lang w:val="fr-FR"/>
-        </w:rPr>
-        <w:t>Không có</w:t>
-      </w:r>
-      <w:r>
-        <w:rPr>
-          <w:rFonts w:ascii="Times New Roman" w:eastAsia="Times New Roman" w:hAnsi="Times New Roman" w:cs="Times New Roman"/>
-          <w:bCs/>
-          <w:sz w:val="28"/>
-          <w:szCs w:val="28"/>
-          <w:lang w:val="fr-FR"/>
-        </w:rPr>
-        <w:t>.</w:t>
-      </w:r>
-    </w:p>
-    <w:p>
-      <w:pPr>
-        <w:spacing w:before="240" w:after="120" w:line="240" w:lineRule="auto"/>
-        <w:ind w:firstLine="720"/>
-        <w:jc w:val="both"/>
-        <w:rPr>
-          <w:rFonts w:ascii="Times New Roman" w:eastAsia="Times New Roman" w:hAnsi="Times New Roman" w:cs="Times New Roman"/>
-          <w:bCs/>
-          <w:sz w:val="28"/>
-          <w:szCs w:val="28"/>
-          <w:lang w:val="fr-FR"/>
-        </w:rPr>
-      </w:pPr>
-    </w:p>
-    <w:p>
-      <w:pPr>
-        <w:spacing w:before="180" w:after="180" w:line="240" w:lineRule="auto"/>
-        <w:ind w:left="993" w:right="850"/>
-        <w:jc w:val="center"/>
-        <w:rPr>
-          <w:rFonts w:ascii="Times New Roman" w:eastAsia="Times New Roman" w:hAnsi="Times New Roman" w:cs="Times New Roman"/>
-          <w:sz w:val="28"/>
-          <w:szCs w:val="28"/>
-          <w:lang w:val="fr-FR"/>
-        </w:rPr>
-      </w:pPr>
-      <w:r>
-        <w:rPr>
-          <w:rFonts w:ascii="Times New Roman" w:eastAsia="Times New Roman" w:hAnsi="Times New Roman" w:cs="Times New Roman"/>
-          <w:sz w:val="28"/>
-          <w:szCs w:val="28"/>
-          <w:lang w:val="fr-FR"/>
-        </w:rPr>
-        <w:br w:type="page"/>
-      </w:r>
-      <w:r>
-        <w:rPr>
-          <w:rFonts w:ascii="Times New Roman" w:eastAsia="Times New Roman" w:hAnsi="Times New Roman" w:cs="Times New Roman"/>
-          <w:sz w:val="28"/>
-          <w:szCs w:val="28"/>
-          <w:lang w:val="fr-FR"/>
-        </w:rPr>
-        <w:lastRenderedPageBreak/>
-        <w:t>ĐĂNG KÝ THAY ĐỔI VỐN ĐIỀU LỆ, PHẦN VỐN GÓP, TỶ LỆ PHẦN VỐN GÓP</w:t>
-      </w:r>
     </w:p>
     <w:p>
       <w:pPr>
         <w:tabs>
           <w:tab w:val="left" w:leader="dot" w:pos="9360"/>
         </w:tabs>
-        <w:spacing w:before="240" w:after="120" w:line="240" w:lineRule="auto"/>
+        <w:spacing w:before="120" w:after="0" w:line="240" w:lineRule="auto"/>
+        <w:jc w:val="center"/>
+        <w:rPr>
+          <w:rFonts w:ascii="Times New Roman" w:eastAsia="Calibri" w:hAnsi="Times New Roman" w:cs="Times New Roman"/>
+          <w:sz w:val="28"/>
+          <w:szCs w:val="28"/>
+        </w:rPr>
+      </w:pPr>
+      <w:r>
+        <w:rPr>
+          <w:rFonts w:ascii="Times New Roman" w:eastAsia="Times New Roman" w:hAnsi="Times New Roman" w:cs="Times New Roman"/>
+          <w:sz w:val="28"/>
+          <w:szCs w:val="28"/>
+        </w:rPr>
+        <w:lastRenderedPageBreak/>
+        <w:t>ĐĂNG KÝ THAY ĐỔI ĐỊA CHỈ TRỤ SỞ CHÍNH</w:t>
+      </w:r>
+      <w:r>
+        <w:rPr>
+          <w:rFonts w:ascii="Times New Roman" w:eastAsia="Calibri" w:hAnsi="Times New Roman" w:cs="Times New Roman"/>
+          <w:sz w:val="28"/>
+          <w:szCs w:val="28"/>
+        </w:rPr>
+        <w:t xml:space="preserve"> </w:t>
+      </w:r>
+    </w:p>
+    <w:p>
+      <w:pPr>
+        <w:tabs>
+          <w:tab w:val="left" w:leader="dot" w:pos="9360"/>
+        </w:tabs>
+        <w:spacing w:before="120" w:after="120" w:line="240" w:lineRule="auto"/>
         <w:ind w:firstLine="720"/>
         <w:jc w:val="both"/>
         <w:rPr>
-          <w:rFonts w:ascii="Times New Roman" w:eastAsia="Times New Roman" w:hAnsi="Times New Roman" w:cs="Times New Roman"/>
-          <w:b/>
-          <w:sz w:val="28"/>
-          <w:szCs w:val="28"/>
-          <w:lang w:val="fr-FR"/>
-        </w:rPr>
-      </w:pPr>
-      <w:r>
-        <w:rPr>
-          <w:rFonts w:ascii="Times New Roman" w:eastAsia="Times New Roman" w:hAnsi="Times New Roman" w:cs="Times New Roman"/>
-          <w:b/>
-          <w:sz w:val="28"/>
-          <w:szCs w:val="28"/>
-          <w:lang w:val="fr-FR"/>
-        </w:rPr>
-        <w:t xml:space="preserve">1. Đăng ký thay đổi vốn điều lệ của công ty: </w:t>
+          <w:rFonts w:ascii="Times New Roman" w:eastAsia="Calibri" w:hAnsi="Times New Roman" w:cs="Times New Roman"/>
+          <w:bCs/>
+          <w:sz w:val="28"/>
+          <w:szCs w:val="28"/>
+        </w:rPr>
+      </w:pPr>
+      <w:bookmarkStart w:id="5" w:name="_Hlk178553824"/>
+      <w:r>
+        <w:rPr>
+          <w:rFonts w:ascii="Times New Roman" w:eastAsia="Calibri" w:hAnsi="Times New Roman" w:cs="Times New Roman"/>
+          <w:bCs/>
+          <w:sz w:val="28"/>
+          <w:szCs w:val="28"/>
+        </w:rPr>
+        <w:t>Địa chỉ trụ sở chính sau khi thay đổi:</w:t>
       </w:r>
     </w:p>
     <w:p>
       <w:pPr>
+        <w:spacing w:after="120"/>
+        <w:ind w:firstLine="709"/>
+        <w:rPr>
+          <w:rFonts w:ascii="Times New Roman" w:eastAsia="Calibri" w:hAnsi="Times New Roman" w:cs="Times New Roman"/>
+          <w:sz w:val="28"/>
+          <w:szCs w:val="28"/>
+        </w:rPr>
+      </w:pPr>
+      <w:r>
+        <w:rPr>
+          <w:rFonts w:ascii="Times New Roman" w:eastAsia="Calibri" w:hAnsi="Times New Roman" w:cs="Times New Roman"/>
+          <w:spacing w:val="-8"/>
+          <w:sz w:val="28"/>
+          <w:szCs w:val="28"/>
+        </w:rPr>
+        <w:t>Số nhà/phòng, ngách/hẻm, ngõ/kiệt, đường/phố/đại lộ, tổ/xóm/ấp/thôn</w:t>
+      </w:r>
+      <w:r>
+        <w:rPr>
+          <w:rFonts w:ascii="Times New Roman" w:eastAsia="Calibri" w:hAnsi="Times New Roman" w:cs="Times New Roman"/>
+          <w:sz w:val="28"/>
+          <w:szCs w:val="28"/>
+        </w:rPr>
+        <w:t xml:space="preserve">: </w:t>
+      </w:r>
+      <w:r>
+        <w:rPr>
+          <w:rFonts w:ascii="Times New Roman" w:eastAsia="Calibri" w:hAnsi="Times New Roman" w:cs="Times New Roman"/>
+          <w:sz w:val="28"/>
+          <w:szCs w:val="28"/>
+        </w:rPr>
+        <w:t>Ô73, LÔ DC 38, Đường lô D9, Khu định cư Việt Sing, Khu phố 4</w:t>
+      </w:r>
+    </w:p>
+    <w:p>
+      <w:pPr>
+        <w:spacing w:after="120"/>
+        <w:ind w:firstLine="709"/>
+        <w:rPr>
+          <w:rFonts w:ascii="Times New Roman" w:eastAsia="Calibri" w:hAnsi="Times New Roman" w:cs="Times New Roman"/>
+          <w:sz w:val="28"/>
+          <w:szCs w:val="28"/>
+        </w:rPr>
+      </w:pPr>
+      <w:r>
+        <w:rPr>
+          <w:rFonts w:ascii="Times New Roman" w:eastAsia="Calibri" w:hAnsi="Times New Roman" w:cs="Times New Roman"/>
+          <w:sz w:val="28"/>
+          <w:szCs w:val="28"/>
+        </w:rPr>
+        <w:t xml:space="preserve">Xã/Phường/Đặc khu: </w:t>
+      </w:r>
+      <w:r>
+        <w:rPr>
+          <w:rFonts w:ascii="Times New Roman" w:eastAsia="Calibri" w:hAnsi="Times New Roman" w:cs="Times New Roman"/>
+          <w:sz w:val="28"/>
+          <w:szCs w:val="28"/>
+        </w:rPr>
+        <w:t xml:space="preserve">Phường </w:t>
+      </w:r>
+      <w:proofErr w:type="gramStart"/>
+      <w:r>
+        <w:rPr>
+          <w:rFonts w:ascii="Times New Roman" w:eastAsia="Calibri" w:hAnsi="Times New Roman" w:cs="Times New Roman"/>
+          <w:sz w:val="28"/>
+          <w:szCs w:val="28"/>
+        </w:rPr>
+        <w:t>An</w:t>
+      </w:r>
+      <w:proofErr w:type="gramEnd"/>
+      <w:r>
+        <w:rPr>
+          <w:rFonts w:ascii="Times New Roman" w:eastAsia="Calibri" w:hAnsi="Times New Roman" w:cs="Times New Roman"/>
+          <w:sz w:val="28"/>
+          <w:szCs w:val="28"/>
+        </w:rPr>
+        <w:t xml:space="preserve"> Phú</w:t>
+      </w:r>
+    </w:p>
+    <w:p>
+      <w:pPr>
+        <w:spacing w:after="120"/>
+        <w:ind w:firstLine="709"/>
+        <w:rPr>
+          <w:rFonts w:ascii="Times New Roman" w:eastAsia="Calibri" w:hAnsi="Times New Roman" w:cs="Times New Roman"/>
+          <w:sz w:val="28"/>
+          <w:szCs w:val="28"/>
+        </w:rPr>
+      </w:pPr>
+      <w:r>
+        <w:rPr>
+          <w:rFonts w:ascii="Times New Roman" w:eastAsia="Calibri" w:hAnsi="Times New Roman" w:cs="Times New Roman"/>
+          <w:sz w:val="28"/>
+          <w:szCs w:val="28"/>
+        </w:rPr>
+        <w:t xml:space="preserve">Tỉnh/Thành phố trực thuộc trung ương: </w:t>
+      </w:r>
+      <w:r>
+        <w:rPr>
+          <w:rFonts w:ascii="Times New Roman" w:eastAsia="Calibri" w:hAnsi="Times New Roman" w:cs="Times New Roman"/>
+          <w:sz w:val="28"/>
+          <w:szCs w:val="28"/>
+        </w:rPr>
+        <w:t>Thành phố Hồ Chí Minh</w:t>
+      </w:r>
+    </w:p>
+    <w:p>
+      <w:pPr>
         <w:tabs>
+          <w:tab w:val="left" w:leader="dot" w:pos="5760"/>
           <w:tab w:val="left" w:leader="dot" w:pos="9072"/>
         </w:tabs>
         <w:spacing w:before="120" w:after="120" w:line="240" w:lineRule="auto"/>
         <w:ind w:firstLine="720"/>
         <w:jc w:val="both"/>
         <w:rPr>
-          <w:rFonts w:ascii="Times New Roman" w:eastAsia="Times New Roman" w:hAnsi="Times New Roman" w:cs="Times New Roman"/>
-          <w:sz w:val="28"/>
-          <w:szCs w:val="28"/>
-          <w:lang w:val="fr-FR"/>
-        </w:rPr>
-      </w:pPr>
-      <w:r>
-        <w:rPr>
-          <w:rFonts w:ascii="Times New Roman" w:eastAsia="Times New Roman" w:hAnsi="Times New Roman" w:cs="Times New Roman"/>
-          <w:sz w:val="28"/>
-          <w:szCs w:val="28"/>
-          <w:lang w:val="fr-FR"/>
-        </w:rPr>
-        <w:t>Vốn điều lệ đã đăng ký (</w:t>
+          <w:rFonts w:ascii="Times New Roman" w:eastAsia="Calibri" w:hAnsi="Times New Roman" w:cs="Times New Roman"/>
+          <w:sz w:val="28"/>
+          <w:szCs w:val="28"/>
+        </w:rPr>
+      </w:pPr>
+      <w:r>
+        <w:rPr>
+          <w:rFonts w:ascii="Times New Roman" w:eastAsia="Calibri" w:hAnsi="Times New Roman" w:cs="Times New Roman"/>
+          <w:sz w:val="28"/>
+          <w:szCs w:val="28"/>
+        </w:rPr>
+        <w:t xml:space="preserve">Điện thoại: </w:t>
+      </w:r>
+      <w:r>
+        <w:rPr>
+          <w:rFonts w:ascii="Times New Roman" w:eastAsia="Calibri" w:hAnsi="Times New Roman" w:cs="Times New Roman"/>
+          <w:sz w:val="28"/>
+          <w:szCs w:val="28"/>
+        </w:rPr>
+        <w:t>02743798801</w:t>
+      </w:r>
+      <w:r>
+        <w:rPr>
+          <w:rFonts w:ascii="Times New Roman" w:eastAsia="Calibri" w:hAnsi="Times New Roman" w:cs="Times New Roman"/>
+          <w:sz w:val="28"/>
+          <w:szCs w:val="28"/>
+        </w:rPr>
+        <w:t xml:space="preserve"> </w:t>
+      </w:r>
+      <w:r>
+        <w:rPr>
+          <w:rFonts w:ascii="Times New Roman" w:eastAsia="Calibri" w:hAnsi="Times New Roman" w:cs="Times New Roman"/>
+          <w:sz w:val="28"/>
+          <w:szCs w:val="28"/>
+        </w:rPr>
+        <w:t>Số fax</w:t>
       </w:r>
       <w:r>
         <w:rPr>
@@ -2290,43 +2243,7 @@
           <w:i/>
           <w:sz w:val="28"/>
           <w:szCs w:val="28"/>
-          <w:lang w:val="fr-FR"/>
-        </w:rPr>
-        <w:t>bằng số, bằng chữ, VNĐ</w:t>
-      </w:r>
-      <w:r>
-        <w:rPr>
-          <w:rFonts w:ascii="Times New Roman" w:eastAsia="Times New Roman" w:hAnsi="Times New Roman" w:cs="Times New Roman"/>
-          <w:sz w:val="28"/>
-          <w:szCs w:val="28"/>
-          <w:lang w:val="fr-FR"/>
-        </w:rPr>
-        <w:t xml:space="preserve">): </w:t>
-      </w:r>
-      <w:r>
-        <w:rPr>
-          <w:rFonts w:ascii="Times New Roman" w:eastAsia="Times New Roman" w:hAnsi="Times New Roman" w:cs="Times New Roman"/>
-          <w:sz w:val="28"/>
-          <w:szCs w:val="28"/>
-          <w:lang w:val="fr-FR"/>
-        </w:rPr>
-        <w:t>500.000.000</w:t>
-      </w:r>
-      <w:r>
-        <w:rPr>
-          <w:rFonts w:ascii="Times New Roman" w:eastAsia="Times New Roman" w:hAnsi="Times New Roman" w:cs="Times New Roman"/>
-          <w:sz w:val="28"/>
-          <w:szCs w:val="28"/>
-          <w:lang w:val="fr-FR"/>
-        </w:rPr>
-        <w:t xml:space="preserve"> VNĐ</w:t>
-      </w:r>
-      <w:r>
-        <w:rPr>
-          <w:rFonts w:ascii="Times New Roman" w:eastAsia="Times New Roman" w:hAnsi="Times New Roman" w:cs="Times New Roman"/>
-          <w:sz w:val="28"/>
-          <w:szCs w:val="28"/>
-          <w:lang w:val="fr-FR"/>
+          <w:lang w:eastAsia="zh-CN"/>
         </w:rPr>
         <w:t xml:space="preserve"> </w:t>
       </w:r>
@@ -2335,21 +2252,348 @@
           <w:rFonts w:ascii="Times New Roman" w:eastAsia="Times New Roman" w:hAnsi="Times New Roman" w:cs="Times New Roman"/>
           <w:sz w:val="28"/>
           <w:szCs w:val="28"/>
-          <w:lang w:val="fr-FR"/>
-        </w:rPr>
-        <w:t>(Năm trăm triệu đồng)</w:t>
+          <w:lang w:eastAsia="zh-CN"/>
+        </w:rPr>
+        <w:t>(</w:t>
+      </w:r>
+      <w:r>
+        <w:rPr>
+          <w:rFonts w:ascii="Times New Roman" w:eastAsia="Times New Roman" w:hAnsi="Times New Roman" w:cs="Times New Roman"/>
+          <w:i/>
+          <w:sz w:val="28"/>
+          <w:szCs w:val="28"/>
+          <w:lang w:eastAsia="zh-CN"/>
+        </w:rPr>
+        <w:t>nếu có</w:t>
+      </w:r>
+      <w:r>
+        <w:rPr>
+          <w:rFonts w:ascii="Times New Roman" w:eastAsia="Times New Roman" w:hAnsi="Times New Roman" w:cs="Times New Roman"/>
+          <w:sz w:val="28"/>
+          <w:szCs w:val="28"/>
+          <w:lang w:eastAsia="zh-CN"/>
+        </w:rPr>
+        <w:t>)</w:t>
+      </w:r>
+      <w:r>
+        <w:rPr>
+          <w:rFonts w:ascii="Times New Roman" w:eastAsia="Calibri" w:hAnsi="Times New Roman" w:cs="Times New Roman"/>
+          <w:sz w:val="28"/>
+          <w:szCs w:val="28"/>
+        </w:rPr>
+        <w:t xml:space="preserve">: </w:t>
+      </w:r>
+      <w:r>
+        <w:rPr>
+          <w:rFonts w:ascii="Times New Roman" w:eastAsia="Calibri" w:hAnsi="Times New Roman" w:cs="Times New Roman"/>
+          <w:sz w:val="28"/>
+          <w:szCs w:val="28"/>
+        </w:rPr>
+        <w:tab/>
       </w:r>
     </w:p>
     <w:p>
       <w:pPr>
         <w:tabs>
+          <w:tab w:val="left" w:leader="dot" w:pos="5760"/>
           <w:tab w:val="left" w:leader="dot" w:pos="9072"/>
         </w:tabs>
-        <w:spacing w:before="120" w:after="120" w:line="240" w:lineRule="auto"/>
+        <w:spacing w:after="120" w:line="240" w:lineRule="auto"/>
         <w:ind w:firstLine="720"/>
         <w:jc w:val="both"/>
         <w:rPr>
-          <w:rFonts w:ascii="Times New Roman" w:eastAsia="Times New Roman" w:hAnsi="Times New Roman" w:cs="Times New Roman"/>
+          <w:rFonts w:ascii="Times New Roman" w:eastAsia="Calibri" w:hAnsi="Times New Roman" w:cs="Times New Roman"/>
+          <w:sz w:val="28"/>
+          <w:szCs w:val="28"/>
+        </w:rPr>
+      </w:pPr>
+      <w:r>
+        <w:rPr>
+          <w:noProof/>
+        </w:rPr>
+        <mc:AlternateContent>
+          <mc:Choice Requires="wps">
+            <w:drawing>
+              <wp:anchor distT="0" distB="0" distL="114300" distR="114300" simplePos="0" relativeHeight="251685888" behindDoc="0" locked="0" layoutInCell="1" allowOverlap="1" wp14:anchorId="523BDDBB" wp14:editId="5DB62387">
+                <wp:simplePos x="0" y="0"/>
+                <wp:positionH relativeFrom="column">
+                  <wp:posOffset>43815</wp:posOffset>
+                </wp:positionH>
+                <wp:positionV relativeFrom="paragraph">
+                  <wp:posOffset>227330</wp:posOffset>
+                </wp:positionV>
+                <wp:extent cx="268605" cy="241300"/>
+                <wp:effectExtent l="0" t="0" r="17145" b="25400"/>
+                <wp:wrapNone/>
+                <wp:docPr id="824" name="Rectangle 824"/>
+                <wp:cNvGraphicFramePr>
+                  <a:graphicFrameLocks xmlns:a="http://schemas.openxmlformats.org/drawingml/2006/main"/>
+                </wp:cNvGraphicFramePr>
+                <a:graphic xmlns:a="http://schemas.openxmlformats.org/drawingml/2006/main">
+                  <a:graphicData uri="http://schemas.microsoft.com/office/word/2010/wordprocessingShape">
+                    <wps:wsp>
+                      <wps:cNvSpPr>
+                        <a:spLocks noChangeArrowheads="1"/>
+                      </wps:cNvSpPr>
+                      <wps:spPr bwMode="auto">
+                        <a:xfrm>
+                          <a:off x="0" y="0"/>
+                          <a:ext cx="268605" cy="241300"/>
+                        </a:xfrm>
+                        <a:prstGeom prst="rect">
+                          <a:avLst/>
+                        </a:prstGeom>
+                        <a:solidFill>
+                          <a:srgbClr val="FFFFFF"/>
+                        </a:solidFill>
+                        <a:ln w="9525">
+                          <a:solidFill>
+                            <a:srgbClr val="000000"/>
+                          </a:solidFill>
+                          <a:miter lim="800000"/>
+                          <a:headEnd/>
+                          <a:tailEnd/>
+                        </a:ln>
+                      </wps:spPr>
+                      <wps:txbx>
+                        <w:txbxContent>
+                          <w:p>
+                            <w:pPr>
+                              <w:jc w:val="center"/>
+                            </w:pPr>
+                            <w:r>
+                              <w:t>x</w:t>
+                            </w:r>
+                          </w:p>
+                        </w:txbxContent>
+                      </wps:txbx>
+                      <wps:bodyPr rot="0" vert="horz" wrap="square" lIns="91440" tIns="45720" rIns="91440" bIns="45720" anchor="t" anchorCtr="0" upright="1">
+                        <a:noAutofit/>
+                      </wps:bodyPr>
+                    </wps:wsp>
+                  </a:graphicData>
+                </a:graphic>
+                <wp14:sizeRelH relativeFrom="page">
+                  <wp14:pctWidth>0</wp14:pctWidth>
+                </wp14:sizeRelH>
+                <wp14:sizeRelV relativeFrom="page">
+                  <wp14:pctHeight>0</wp14:pctHeight>
+                </wp14:sizeRelV>
+              </wp:anchor>
+            </w:drawing>
+          </mc:Choice>
+          <mc:Fallback>
+            <w:pict>
+              <v:rect w14:anchorId="523BDDBB" id="Rectangle 824" o:spid="_x0000_s1029" style="position:absolute;left:0;text-align:left;margin-left:3.45pt;margin-top:17.9pt;width:21.15pt;height:19pt;z-index:251685888;visibility:visible;mso-wrap-style:square;mso-width-percent:0;mso-height-percent:0;mso-wrap-distance-left:9pt;mso-wrap-distance-top:0;mso-wrap-distance-right:9pt;mso-wrap-distance-bottom:0;mso-position-horizontal:absolute;mso-position-horizontal-relative:text;mso-position-vertical:absolute;mso-position-vertical-relative:text;mso-width-percent:0;mso-height-percent:0;mso-width-relative:page;mso-height-relative:page;v-text-anchor:top" o:gfxdata="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">
+                <v:textbox>
+                  <w:txbxContent>
+                    <w:p>
+                      <w:pPr>
+                        <w:jc w:val="center"/>
+                      </w:pPr>
+                      <w:r>
+                        <w:t>x</w:t>
+                      </w:r>
+                    </w:p>
+                  </w:txbxContent>
+                </v:textbox>
+              </v:rect>
+            </w:pict>
+          </mc:Fallback>
+        </mc:AlternateContent>
+      </w:r>
+      <w:r>
+        <w:rPr>
+          <w:rFonts w:ascii="Times New Roman" w:eastAsia="Calibri" w:hAnsi="Times New Roman" w:cs="Times New Roman"/>
+          <w:sz w:val="28"/>
+          <w:szCs w:val="28"/>
+        </w:rPr>
+        <w:t>Thư điện tử</w:t>
+      </w:r>
+      <w:r>
+        <w:rPr>
+          <w:rFonts w:ascii="Times New Roman" w:eastAsia="Times New Roman" w:hAnsi="Times New Roman" w:cs="Times New Roman"/>
+          <w:i/>
+          <w:sz w:val="28"/>
+          <w:szCs w:val="28"/>
+          <w:lang w:eastAsia="zh-CN"/>
+        </w:rPr>
+        <w:t xml:space="preserve"> </w:t>
+      </w:r>
+      <w:r>
+        <w:rPr>
+          <w:rFonts w:ascii="Times New Roman" w:eastAsia="Times New Roman" w:hAnsi="Times New Roman" w:cs="Times New Roman"/>
+          <w:sz w:val="28"/>
+          <w:szCs w:val="28"/>
+          <w:lang w:eastAsia="zh-CN"/>
+        </w:rPr>
+        <w:t>(</w:t>
+      </w:r>
+      <w:r>
+        <w:rPr>
+          <w:rFonts w:ascii="Times New Roman" w:eastAsia="Times New Roman" w:hAnsi="Times New Roman" w:cs="Times New Roman"/>
+          <w:i/>
+          <w:sz w:val="28"/>
+          <w:szCs w:val="28"/>
+          <w:lang w:eastAsia="zh-CN"/>
+        </w:rPr>
+        <w:t>nếu có</w:t>
+      </w:r>
+      <w:r>
+        <w:rPr>
+          <w:rFonts w:ascii="Times New Roman" w:eastAsia="Times New Roman" w:hAnsi="Times New Roman" w:cs="Times New Roman"/>
+          <w:sz w:val="28"/>
+          <w:szCs w:val="28"/>
+          <w:lang w:eastAsia="zh-CN"/>
+        </w:rPr>
+        <w:t>)</w:t>
+      </w:r>
+      <w:r>
+        <w:rPr>
+          <w:rFonts w:ascii="Times New Roman" w:eastAsia="Calibri" w:hAnsi="Times New Roman" w:cs="Times New Roman"/>
+          <w:sz w:val="28"/>
+          <w:szCs w:val="28"/>
+        </w:rPr>
+        <w:t xml:space="preserve">: </w:t>
+      </w:r>
+      <w:hyperlink r:id="rId7" w:history="1">
+        <w:r>
+          <w:rPr>
+            <w:rStyle w:val="Hyperlink"/>
+            <w:rFonts w:ascii="Times New Roman" w:eastAsia="Calibri" w:hAnsi="Times New Roman" w:cs="Times New Roman"/>
+            <w:sz w:val="28"/>
+            <w:szCs w:val="28"/>
+          </w:rPr>
+          <w:t>congtynganchau@gmail.com</w:t>
+        </w:r>
+      </w:hyperlink>
+      <w:r>
+        <w:rPr>
+          <w:rFonts w:ascii="Times New Roman" w:eastAsia="Calibri" w:hAnsi="Times New Roman" w:cs="Times New Roman"/>
+          <w:sz w:val="28"/>
+          <w:szCs w:val="28"/>
+        </w:rPr>
+        <w:t xml:space="preserve"> </w:t>
+      </w:r>
+      <w:r>
+        <w:rPr>
+          <w:rFonts w:ascii="Times New Roman" w:eastAsia="Calibri" w:hAnsi="Times New Roman" w:cs="Times New Roman"/>
+          <w:sz w:val="28"/>
+          <w:szCs w:val="28"/>
+        </w:rPr>
+        <w:t>Website</w:t>
+      </w:r>
+      <w:r>
+        <w:rPr>
+          <w:rFonts w:ascii="Times New Roman" w:eastAsia="Times New Roman" w:hAnsi="Times New Roman" w:cs="Times New Roman"/>
+          <w:i/>
+          <w:sz w:val="28"/>
+          <w:szCs w:val="28"/>
+          <w:lang w:eastAsia="zh-CN"/>
+        </w:rPr>
+        <w:t xml:space="preserve"> </w:t>
+      </w:r>
+      <w:r>
+        <w:rPr>
+          <w:rFonts w:ascii="Times New Roman" w:eastAsia="Times New Roman" w:hAnsi="Times New Roman" w:cs="Times New Roman"/>
+          <w:sz w:val="28"/>
+          <w:szCs w:val="28"/>
+          <w:lang w:eastAsia="zh-CN"/>
+        </w:rPr>
+        <w:t>(</w:t>
+      </w:r>
+      <w:r>
+        <w:rPr>
+          <w:rFonts w:ascii="Times New Roman" w:eastAsia="Times New Roman" w:hAnsi="Times New Roman" w:cs="Times New Roman"/>
+          <w:i/>
+          <w:sz w:val="28"/>
+          <w:szCs w:val="28"/>
+          <w:lang w:eastAsia="zh-CN"/>
+        </w:rPr>
+        <w:t>nếu có</w:t>
+      </w:r>
+      <w:r>
+        <w:rPr>
+          <w:rFonts w:ascii="Times New Roman" w:eastAsia="Times New Roman" w:hAnsi="Times New Roman" w:cs="Times New Roman"/>
+          <w:sz w:val="28"/>
+          <w:szCs w:val="28"/>
+          <w:lang w:eastAsia="zh-CN"/>
+        </w:rPr>
+        <w:t>)</w:t>
+      </w:r>
+      <w:r>
+        <w:rPr>
+          <w:rFonts w:ascii="Times New Roman" w:eastAsia="Calibri" w:hAnsi="Times New Roman" w:cs="Times New Roman"/>
+          <w:sz w:val="28"/>
+          <w:szCs w:val="28"/>
+        </w:rPr>
+        <w:t xml:space="preserve">: </w:t>
+      </w:r>
+      <w:r>
+        <w:rPr>
+          <w:rFonts w:ascii="Times New Roman" w:eastAsia="Calibri" w:hAnsi="Times New Roman" w:cs="Times New Roman"/>
+          <w:sz w:val="28"/>
+          <w:szCs w:val="28"/>
+        </w:rPr>
+        <w:tab/>
+      </w:r>
+      <w:bookmarkEnd w:id="5"/>
+    </w:p>
+    <w:p>
+      <w:pPr>
+        <w:spacing w:before="120" w:after="120" w:line="240" w:lineRule="auto"/>
+        <w:ind w:firstLine="709"/>
+        <w:jc w:val="both"/>
+        <w:rPr>
+          <w:rFonts w:ascii="Times New Roman" w:eastAsia="Times New Roman" w:hAnsi="Times New Roman" w:cs="Times New Roman"/>
+          <w:i/>
+          <w:sz w:val="28"/>
+          <w:szCs w:val="28"/>
+        </w:rPr>
+      </w:pPr>
+      <w:r>
+        <w:rPr>
+          <w:rFonts w:ascii="Times New Roman" w:eastAsia="Times New Roman" w:hAnsi="Times New Roman" w:cs="Times New Roman"/>
+          <w:sz w:val="28"/>
+          <w:szCs w:val="28"/>
+        </w:rPr>
+        <w:t>Đồng thời thay đổi địa chỉ nhận thông báo thuế (</w:t>
+      </w:r>
+      <w:r>
+        <w:rPr>
+          <w:rFonts w:ascii="Times New Roman" w:eastAsia="Times New Roman" w:hAnsi="Times New Roman" w:cs="Times New Roman"/>
+          <w:i/>
+          <w:sz w:val="28"/>
+          <w:szCs w:val="28"/>
+        </w:rPr>
+        <w:t>Đánh dấu X vào ô vuông nếu doanh nghiệp thay đổi địa chỉ nhận thông báo thuế tương ứng với địa chỉ trụ sở chính</w:t>
+      </w:r>
+      <w:r>
+        <w:rPr>
+          <w:rFonts w:ascii="Times New Roman" w:eastAsia="Times New Roman" w:hAnsi="Times New Roman" w:cs="Times New Roman"/>
+          <w:sz w:val="28"/>
+          <w:szCs w:val="28"/>
+        </w:rPr>
+        <w:t>)</w:t>
+      </w:r>
+      <w:r>
+        <w:rPr>
+          <w:rFonts w:ascii="Times New Roman" w:eastAsia="Times New Roman" w:hAnsi="Times New Roman" w:cs="Times New Roman"/>
+          <w:i/>
+          <w:sz w:val="28"/>
+          <w:szCs w:val="28"/>
+        </w:rPr>
+        <w:t>.</w:t>
+      </w:r>
+    </w:p>
+    <w:p>
+      <w:pPr>
+        <w:spacing w:before="120" w:after="0" w:line="240" w:lineRule="auto"/>
+        <w:ind w:firstLine="567"/>
+        <w:jc w:val="both"/>
+        <w:rPr>
+          <w:rFonts w:ascii="Times New Roman" w:eastAsia="Times New Roman" w:hAnsi="Times New Roman" w:cs="Times New Roman"/>
+          <w:spacing w:val="-4"/>
           <w:sz w:val="28"/>
           <w:szCs w:val="28"/>
           <w:lang w:val="fr-FR"/>
@@ -2358,104 +2602,595 @@
       <w:r>
         <w:rPr>
           <w:rFonts w:ascii="Times New Roman" w:eastAsia="Times New Roman" w:hAnsi="Times New Roman" w:cs="Times New Roman"/>
+          <w:spacing w:val="-4"/>
           <w:sz w:val="28"/>
           <w:szCs w:val="28"/>
           <w:lang w:val="fr-FR"/>
         </w:rPr>
-        <w:t xml:space="preserve"> </w:t>
-      </w:r>
-      <w:r>
-        <w:rPr>
-          <w:rFonts w:ascii="Times New Roman" w:eastAsia="Times New Roman" w:hAnsi="Times New Roman" w:cs="Times New Roman"/>
+        <w:t>- Doanh nghiệp nằm trong (</w:t>
+      </w:r>
+      <w:r>
+        <w:rPr>
+          <w:rFonts w:ascii="Times New Roman" w:eastAsia="Times New Roman" w:hAnsi="Times New Roman" w:cs="Times New Roman"/>
+          <w:i/>
+          <w:spacing w:val="-4"/>
           <w:sz w:val="28"/>
           <w:szCs w:val="28"/>
           <w:lang w:val="fr-FR"/>
         </w:rPr>
-        <w:t>Vốn điều lệ sau khi thay đổi (</w:t>
-      </w:r>
+        <w:t>Doanh nghiệp phải đánh dấu X vào ô vuông tương ứng với khu công nghệ cao nếu nộp hồ sơ tới Ban quản lý khu công nghệ cao</w:t>
+      </w:r>
+      <w:proofErr w:type="gramStart"/>
       <w:r>
         <w:rPr>
           <w:rFonts w:ascii="Times New Roman" w:eastAsia="Times New Roman" w:hAnsi="Times New Roman" w:cs="Times New Roman"/>
           <w:i/>
+          <w:spacing w:val="-4"/>
           <w:sz w:val="28"/>
           <w:szCs w:val="28"/>
           <w:lang w:val="fr-FR"/>
         </w:rPr>
-        <w:t>bằng số, bằng chữ, VNĐ</w:t>
-      </w:r>
-      <w:r>
-        <w:rPr>
-          <w:rFonts w:ascii="Times New Roman" w:eastAsia="Times New Roman" w:hAnsi="Times New Roman" w:cs="Times New Roman"/>
+        <w:t>)</w:t>
+      </w:r>
+      <w:r>
+        <w:rPr>
+          <w:rFonts w:ascii="Times New Roman" w:eastAsia="Times New Roman" w:hAnsi="Times New Roman" w:cs="Times New Roman"/>
+          <w:spacing w:val="-4"/>
           <w:sz w:val="28"/>
           <w:szCs w:val="28"/>
           <w:lang w:val="fr-FR"/>
         </w:rPr>
-        <w:t xml:space="preserve">): </w:t>
-      </w:r>
-      <w:r>
-        <w:rPr>
-          <w:rFonts w:ascii="Times New Roman" w:eastAsia="Times New Roman" w:hAnsi="Times New Roman" w:cs="Times New Roman"/>
-          <w:sz w:val="28"/>
-          <w:szCs w:val="28"/>
-          <w:lang w:val="fr-FR"/>
-        </w:rPr>
-        <w:t>7</w:t>
-      </w:r>
-      <w:r>
-        <w:rPr>
-          <w:rFonts w:ascii="Times New Roman" w:eastAsia="Times New Roman" w:hAnsi="Times New Roman" w:cs="Times New Roman"/>
-          <w:sz w:val="28"/>
-          <w:szCs w:val="28"/>
-          <w:lang w:val="fr-FR"/>
-        </w:rPr>
-        <w:t>.0</w:t>
-      </w:r>
-      <w:r>
-        <w:rPr>
-          <w:rFonts w:ascii="Times New Roman" w:eastAsia="Times New Roman" w:hAnsi="Times New Roman" w:cs="Times New Roman"/>
-          <w:sz w:val="28"/>
-          <w:szCs w:val="28"/>
-          <w:lang w:val="fr-FR"/>
-        </w:rPr>
-        <w:t>00.000.000</w:t>
-      </w:r>
-      <w:r>
-        <w:rPr>
-          <w:rFonts w:ascii="Times New Roman" w:eastAsia="Times New Roman" w:hAnsi="Times New Roman" w:cs="Times New Roman"/>
-          <w:sz w:val="28"/>
-          <w:szCs w:val="28"/>
-          <w:lang w:val="fr-FR"/>
-        </w:rPr>
-        <w:t xml:space="preserve"> VNĐ </w:t>
-      </w:r>
-      <w:r>
-        <w:rPr>
-          <w:rFonts w:ascii="Times New Roman" w:eastAsia="Times New Roman" w:hAnsi="Times New Roman" w:cs="Times New Roman"/>
-          <w:sz w:val="28"/>
-          <w:szCs w:val="28"/>
-          <w:lang w:val="fr-FR"/>
-        </w:rPr>
-        <w:t>(</w:t>
-      </w:r>
-      <w:r>
-        <w:rPr>
-          <w:rFonts w:ascii="Times New Roman" w:eastAsia="Times New Roman" w:hAnsi="Times New Roman" w:cs="Times New Roman"/>
-          <w:sz w:val="28"/>
-          <w:szCs w:val="28"/>
-          <w:lang w:val="fr-FR"/>
-        </w:rPr>
-        <w:t>Bảy</w:t>
-      </w:r>
-      <w:r>
-        <w:rPr>
-          <w:rFonts w:ascii="Times New Roman" w:eastAsia="Times New Roman" w:hAnsi="Times New Roman" w:cs="Times New Roman"/>
-          <w:sz w:val="28"/>
-          <w:szCs w:val="28"/>
-          <w:lang w:val="fr-FR"/>
-        </w:rPr>
-        <w:t xml:space="preserve"> tỷ đồng)</w:t>
-      </w:r>
+        <w:t>:</w:t>
+      </w:r>
+      <w:proofErr w:type="gramEnd"/>
     </w:p>
+    <w:tbl>
+      <w:tblPr>
+        <w:tblW w:w="0" w:type="auto"/>
+        <w:jc w:val="center"/>
+        <w:tblLook w:val="04A0" w:firstRow="1" w:lastRow="0" w:firstColumn="1" w:lastColumn="0" w:noHBand="0" w:noVBand="1"/>
+      </w:tblPr>
+      <w:tblGrid>
+        <w:gridCol w:w="3359"/>
+        <w:gridCol w:w="1939"/>
+      </w:tblGrid>
+      <w:tr>
+        <w:trPr>
+          <w:jc w:val="center"/>
+        </w:trPr>
+        <w:tc>
+          <w:tcPr>
+            <w:tcW w:w="3359" w:type="dxa"/>
+            <w:hideMark/>
+          </w:tcPr>
+          <w:p>
+            <w:pPr>
+              <w:spacing w:before="120" w:after="0" w:line="240" w:lineRule="auto"/>
+              <w:jc w:val="both"/>
+              <w:rPr>
+                <w:rFonts w:ascii="Times New Roman" w:eastAsia="Times New Roman" w:hAnsi="Times New Roman" w:cs="Times New Roman"/>
+                <w:spacing w:val="-4"/>
+                <w:sz w:val="28"/>
+                <w:szCs w:val="28"/>
+                <w:lang w:val="fr-FR"/>
+              </w:rPr>
+            </w:pPr>
+            <w:r>
+              <w:rPr>
+                <w:rFonts w:ascii="Times New Roman" w:eastAsia="Times New Roman" w:hAnsi="Times New Roman" w:cs="Times New Roman"/>
+                <w:spacing w:val="-4"/>
+                <w:sz w:val="28"/>
+                <w:szCs w:val="28"/>
+                <w:lang w:val="fr-FR"/>
+              </w:rPr>
+              <w:t>Khu công nghiệp</w:t>
+            </w:r>
+          </w:p>
+        </w:tc>
+        <w:tc>
+          <w:tcPr>
+            <w:tcW w:w="1939" w:type="dxa"/>
+            <w:hideMark/>
+          </w:tcPr>
+          <w:p>
+            <w:pPr>
+              <w:spacing w:after="0" w:line="240" w:lineRule="auto"/>
+              <w:jc w:val="both"/>
+              <w:rPr>
+                <w:rFonts w:ascii="Times New Roman" w:eastAsia="Times New Roman" w:hAnsi="Times New Roman" w:cs="Times New Roman"/>
+                <w:spacing w:val="-4"/>
+                <w:sz w:val="28"/>
+                <w:szCs w:val="28"/>
+                <w:lang w:val="fr-FR"/>
+              </w:rPr>
+            </w:pPr>
+            <w:r>
+              <w:rPr>
+                <w:noProof/>
+              </w:rPr>
+              <mc:AlternateContent>
+                <mc:Choice Requires="wps">
+                  <w:drawing>
+                    <wp:anchor distT="45720" distB="45720" distL="114300" distR="114300" simplePos="0" relativeHeight="251686912" behindDoc="0" locked="0" layoutInCell="1" allowOverlap="1" wp14:anchorId="2F7DCEA8" wp14:editId="086DC9FE">
+                      <wp:simplePos x="0" y="0"/>
+                      <wp:positionH relativeFrom="column">
+                        <wp:posOffset>145415</wp:posOffset>
+                      </wp:positionH>
+                      <wp:positionV relativeFrom="paragraph">
+                        <wp:posOffset>32385</wp:posOffset>
+                      </wp:positionV>
+                      <wp:extent cx="290830" cy="226060"/>
+                      <wp:effectExtent l="0" t="0" r="13970" b="21590"/>
+                      <wp:wrapNone/>
+                      <wp:docPr id="649744420" name="Text Box 649744420"/>
+                      <wp:cNvGraphicFramePr>
+                        <a:graphicFrameLocks xmlns:a="http://schemas.openxmlformats.org/drawingml/2006/main"/>
+                      </wp:cNvGraphicFramePr>
+                      <a:graphic xmlns:a="http://schemas.openxmlformats.org/drawingml/2006/main">
+                        <a:graphicData uri="http://schemas.microsoft.com/office/word/2010/wordprocessingShape">
+                          <wps:wsp>
+                            <wps:cNvSpPr txBox="1">
+                              <a:spLocks noChangeArrowheads="1"/>
+                            </wps:cNvSpPr>
+                            <wps:spPr bwMode="auto">
+                              <a:xfrm>
+                                <a:off x="0" y="0"/>
+                                <a:ext cx="290830" cy="226060"/>
+                              </a:xfrm>
+                              <a:prstGeom prst="rect">
+                                <a:avLst/>
+                              </a:prstGeom>
+                              <a:solidFill>
+                                <a:srgbClr val="FFFFFF"/>
+                              </a:solidFill>
+                              <a:ln w="9525">
+                                <a:solidFill>
+                                  <a:srgbClr val="000000"/>
+                                </a:solidFill>
+                                <a:miter lim="800000"/>
+                                <a:headEnd/>
+                                <a:tailEnd/>
+                              </a:ln>
+                            </wps:spPr>
+                            <wps:txbx>
+                              <w:txbxContent>
+                                <w:p/>
+                              </w:txbxContent>
+                            </wps:txbx>
+                            <wps:bodyPr rot="0" vert="horz" wrap="square" lIns="91440" tIns="45720" rIns="91440" bIns="45720" anchor="t" anchorCtr="0" upright="1">
+                              <a:noAutofit/>
+                            </wps:bodyPr>
+                          </wps:wsp>
+                        </a:graphicData>
+                      </a:graphic>
+                      <wp14:sizeRelH relativeFrom="margin">
+                        <wp14:pctWidth>0</wp14:pctWidth>
+                      </wp14:sizeRelH>
+                      <wp14:sizeRelV relativeFrom="margin">
+                        <wp14:pctHeight>0</wp14:pctHeight>
+                      </wp14:sizeRelV>
+                    </wp:anchor>
+                  </w:drawing>
+                </mc:Choice>
+                <mc:Fallback>
+                  <w:pict>
+                    <v:shape w14:anchorId="2F7DCEA8" id="Text Box 649744420" o:spid="_x0000_s1030" type="#_x0000_t202" style="position:absolute;left:0;text-align:left;margin-left:11.45pt;margin-top:2.55pt;width:22.9pt;height:17.8pt;z-index:251686912;visibility:visible;mso-wrap-style:square;mso-width-percent:0;mso-height-percent:0;mso-wrap-distance-left:9pt;mso-wrap-distance-top:3.6pt;mso-wrap-distance-right:9pt;mso-wrap-distance-bottom:3.6pt;mso-position-horizontal:absolute;mso-position-horizontal-relative:text;mso-position-vertical:absolute;mso-position-vertical-relative:text;mso-width-percent:0;mso-height-percent:0;mso-width-relative:margin;mso-height-relative:margin;v-text-anchor:top" o:gfxdata="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">
+                      <v:textbox>
+                        <w:txbxContent>
+                          <w:p/>
+                        </w:txbxContent>
+                      </v:textbox>
+                    </v:shape>
+                  </w:pict>
+                </mc:Fallback>
+              </mc:AlternateContent>
+            </w:r>
+          </w:p>
+        </w:tc>
+      </w:tr>
+      <w:tr>
+        <w:trPr>
+          <w:jc w:val="center"/>
+        </w:trPr>
+        <w:tc>
+          <w:tcPr>
+            <w:tcW w:w="3359" w:type="dxa"/>
+            <w:hideMark/>
+          </w:tcPr>
+          <w:p>
+            <w:pPr>
+              <w:spacing w:before="120" w:after="0" w:line="240" w:lineRule="auto"/>
+              <w:jc w:val="both"/>
+              <w:rPr>
+                <w:rFonts w:ascii="Times New Roman" w:eastAsia="Times New Roman" w:hAnsi="Times New Roman" w:cs="Times New Roman"/>
+                <w:spacing w:val="-4"/>
+                <w:sz w:val="28"/>
+                <w:szCs w:val="28"/>
+                <w:lang w:val="fr-FR"/>
+              </w:rPr>
+            </w:pPr>
+            <w:r>
+              <w:rPr>
+                <w:rFonts w:ascii="Times New Roman" w:eastAsia="Times New Roman" w:hAnsi="Times New Roman" w:cs="Times New Roman"/>
+                <w:spacing w:val="-4"/>
+                <w:sz w:val="28"/>
+                <w:szCs w:val="28"/>
+                <w:lang w:val="fr-FR"/>
+              </w:rPr>
+              <w:t>Khu chế xuất</w:t>
+            </w:r>
+          </w:p>
+        </w:tc>
+        <w:tc>
+          <w:tcPr>
+            <w:tcW w:w="1939" w:type="dxa"/>
+            <w:hideMark/>
+          </w:tcPr>
+          <w:p>
+            <w:pPr>
+              <w:spacing w:after="0" w:line="240" w:lineRule="auto"/>
+              <w:jc w:val="both"/>
+              <w:rPr>
+                <w:rFonts w:ascii="Times New Roman" w:eastAsia="Times New Roman" w:hAnsi="Times New Roman" w:cs="Times New Roman"/>
+                <w:spacing w:val="-4"/>
+                <w:sz w:val="28"/>
+                <w:szCs w:val="28"/>
+                <w:lang w:val="fr-FR"/>
+              </w:rPr>
+            </w:pPr>
+            <w:r>
+              <w:rPr>
+                <w:noProof/>
+              </w:rPr>
+              <mc:AlternateContent>
+                <mc:Choice Requires="wps">
+                  <w:drawing>
+                    <wp:anchor distT="45720" distB="45720" distL="114300" distR="114300" simplePos="0" relativeHeight="251687936" behindDoc="0" locked="0" layoutInCell="1" allowOverlap="1" wp14:anchorId="76EAC945" wp14:editId="28385E85">
+                      <wp:simplePos x="0" y="0"/>
+                      <wp:positionH relativeFrom="column">
+                        <wp:posOffset>145415</wp:posOffset>
+                      </wp:positionH>
+                      <wp:positionV relativeFrom="paragraph">
+                        <wp:posOffset>31115</wp:posOffset>
+                      </wp:positionV>
+                      <wp:extent cx="290830" cy="226060"/>
+                      <wp:effectExtent l="0" t="0" r="13970" b="21590"/>
+                      <wp:wrapNone/>
+                      <wp:docPr id="989234175" name="Text Box 989234175"/>
+                      <wp:cNvGraphicFramePr>
+                        <a:graphicFrameLocks xmlns:a="http://schemas.openxmlformats.org/drawingml/2006/main"/>
+                      </wp:cNvGraphicFramePr>
+                      <a:graphic xmlns:a="http://schemas.openxmlformats.org/drawingml/2006/main">
+                        <a:graphicData uri="http://schemas.microsoft.com/office/word/2010/wordprocessingShape">
+                          <wps:wsp>
+                            <wps:cNvSpPr txBox="1">
+                              <a:spLocks noChangeArrowheads="1"/>
+                            </wps:cNvSpPr>
+                            <wps:spPr bwMode="auto">
+                              <a:xfrm>
+                                <a:off x="0" y="0"/>
+                                <a:ext cx="290830" cy="226060"/>
+                              </a:xfrm>
+                              <a:prstGeom prst="rect">
+                                <a:avLst/>
+                              </a:prstGeom>
+                              <a:solidFill>
+                                <a:srgbClr val="FFFFFF"/>
+                              </a:solidFill>
+                              <a:ln w="9525">
+                                <a:solidFill>
+                                  <a:srgbClr val="000000"/>
+                                </a:solidFill>
+                                <a:miter lim="800000"/>
+                                <a:headEnd/>
+                                <a:tailEnd/>
+                              </a:ln>
+                            </wps:spPr>
+                            <wps:txbx>
+                              <w:txbxContent>
+                                <w:p/>
+                              </w:txbxContent>
+                            </wps:txbx>
+                            <wps:bodyPr rot="0" vert="horz" wrap="square" lIns="91440" tIns="45720" rIns="91440" bIns="45720" anchor="t" anchorCtr="0" upright="1">
+                              <a:noAutofit/>
+                            </wps:bodyPr>
+                          </wps:wsp>
+                        </a:graphicData>
+                      </a:graphic>
+                      <wp14:sizeRelH relativeFrom="margin">
+                        <wp14:pctWidth>0</wp14:pctWidth>
+                      </wp14:sizeRelH>
+                      <wp14:sizeRelV relativeFrom="margin">
+                        <wp14:pctHeight>0</wp14:pctHeight>
+                      </wp14:sizeRelV>
+                    </wp:anchor>
+                  </w:drawing>
+                </mc:Choice>
+                <mc:Fallback>
+                  <w:pict>
+                    <v:shape w14:anchorId="76EAC945" id="Text Box 989234175" o:spid="_x0000_s1031" type="#_x0000_t202" style="position:absolute;left:0;text-align:left;margin-left:11.45pt;margin-top:2.45pt;width:22.9pt;height:17.8pt;z-index:251687936;visibility:visible;mso-wrap-style:square;mso-width-percent:0;mso-height-percent:0;mso-wrap-distance-left:9pt;mso-wrap-distance-top:3.6pt;mso-wrap-distance-right:9pt;mso-wrap-distance-bottom:3.6pt;mso-position-horizontal:absolute;mso-position-horizontal-relative:text;mso-position-vertical:absolute;mso-position-vertical-relative:text;mso-width-percent:0;mso-height-percent:0;mso-width-relative:margin;mso-height-relative:margin;v-text-anchor:top" o:gfxdata="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">
+                      <v:textbox>
+                        <w:txbxContent>
+                          <w:p/>
+                        </w:txbxContent>
+                      </v:textbox>
+                    </v:shape>
+                  </w:pict>
+                </mc:Fallback>
+              </mc:AlternateContent>
+            </w:r>
+          </w:p>
+        </w:tc>
+      </w:tr>
+      <w:tr>
+        <w:trPr>
+          <w:jc w:val="center"/>
+        </w:trPr>
+        <w:tc>
+          <w:tcPr>
+            <w:tcW w:w="3359" w:type="dxa"/>
+            <w:hideMark/>
+          </w:tcPr>
+          <w:p>
+            <w:pPr>
+              <w:spacing w:before="120" w:after="0" w:line="240" w:lineRule="auto"/>
+              <w:jc w:val="both"/>
+              <w:rPr>
+                <w:rFonts w:ascii="Times New Roman" w:eastAsia="Times New Roman" w:hAnsi="Times New Roman" w:cs="Times New Roman"/>
+                <w:spacing w:val="-4"/>
+                <w:sz w:val="28"/>
+                <w:szCs w:val="28"/>
+                <w:lang w:val="fr-FR"/>
+              </w:rPr>
+            </w:pPr>
+            <w:r>
+              <w:rPr>
+                <w:rFonts w:ascii="Times New Roman" w:eastAsia="Times New Roman" w:hAnsi="Times New Roman" w:cs="Times New Roman"/>
+                <w:spacing w:val="-4"/>
+                <w:sz w:val="28"/>
+                <w:szCs w:val="28"/>
+                <w:lang w:val="fr-FR"/>
+              </w:rPr>
+              <w:t>Khu kinh tế</w:t>
+            </w:r>
+          </w:p>
+        </w:tc>
+        <w:tc>
+          <w:tcPr>
+            <w:tcW w:w="1939" w:type="dxa"/>
+            <w:hideMark/>
+          </w:tcPr>
+          <w:p>
+            <w:pPr>
+              <w:spacing w:after="0" w:line="240" w:lineRule="auto"/>
+              <w:jc w:val="both"/>
+              <w:rPr>
+                <w:rFonts w:ascii="Times New Roman" w:eastAsia="Times New Roman" w:hAnsi="Times New Roman" w:cs="Times New Roman"/>
+                <w:spacing w:val="-4"/>
+                <w:sz w:val="28"/>
+                <w:szCs w:val="28"/>
+                <w:lang w:val="fr-FR"/>
+              </w:rPr>
+            </w:pPr>
+            <w:r>
+              <w:rPr>
+                <w:noProof/>
+              </w:rPr>
+              <mc:AlternateContent>
+                <mc:Choice Requires="wps">
+                  <w:drawing>
+                    <wp:anchor distT="45720" distB="45720" distL="114300" distR="114300" simplePos="0" relativeHeight="251688960" behindDoc="0" locked="0" layoutInCell="1" allowOverlap="1" wp14:anchorId="158ED0F0" wp14:editId="22F238A4">
+                      <wp:simplePos x="0" y="0"/>
+                      <wp:positionH relativeFrom="column">
+                        <wp:posOffset>145415</wp:posOffset>
+                      </wp:positionH>
+                      <wp:positionV relativeFrom="paragraph">
+                        <wp:posOffset>29845</wp:posOffset>
+                      </wp:positionV>
+                      <wp:extent cx="290830" cy="226060"/>
+                      <wp:effectExtent l="0" t="0" r="13970" b="21590"/>
+                      <wp:wrapNone/>
+                      <wp:docPr id="338504890" name="Text Box 338504890"/>
+                      <wp:cNvGraphicFramePr>
+                        <a:graphicFrameLocks xmlns:a="http://schemas.openxmlformats.org/drawingml/2006/main"/>
+                      </wp:cNvGraphicFramePr>
+                      <a:graphic xmlns:a="http://schemas.openxmlformats.org/drawingml/2006/main">
+                        <a:graphicData uri="http://schemas.microsoft.com/office/word/2010/wordprocessingShape">
+                          <wps:wsp>
+                            <wps:cNvSpPr txBox="1">
+                              <a:spLocks noChangeArrowheads="1"/>
+                            </wps:cNvSpPr>
+                            <wps:spPr bwMode="auto">
+                              <a:xfrm>
+                                <a:off x="0" y="0"/>
+                                <a:ext cx="290830" cy="226060"/>
+                              </a:xfrm>
+                              <a:prstGeom prst="rect">
+                                <a:avLst/>
+                              </a:prstGeom>
+                              <a:solidFill>
+                                <a:srgbClr val="FFFFFF"/>
+                              </a:solidFill>
+                              <a:ln w="9525">
+                                <a:solidFill>
+                                  <a:srgbClr val="000000"/>
+                                </a:solidFill>
+                                <a:miter lim="800000"/>
+                                <a:headEnd/>
+                                <a:tailEnd/>
+                              </a:ln>
+                            </wps:spPr>
+                            <wps:txbx>
+                              <w:txbxContent>
+                                <w:p/>
+                              </w:txbxContent>
+                            </wps:txbx>
+                            <wps:bodyPr rot="0" vert="horz" wrap="square" lIns="91440" tIns="45720" rIns="91440" bIns="45720" anchor="t" anchorCtr="0" upright="1">
+                              <a:noAutofit/>
+                            </wps:bodyPr>
+                          </wps:wsp>
+                        </a:graphicData>
+                      </a:graphic>
+                      <wp14:sizeRelH relativeFrom="margin">
+                        <wp14:pctWidth>0</wp14:pctWidth>
+                      </wp14:sizeRelH>
+                      <wp14:sizeRelV relativeFrom="margin">
+                        <wp14:pctHeight>0</wp14:pctHeight>
+                      </wp14:sizeRelV>
+                    </wp:anchor>
+                  </w:drawing>
+                </mc:Choice>
+                <mc:Fallback>
+                  <w:pict>
+                    <v:shape w14:anchorId="158ED0F0" id="Text Box 338504890" o:spid="_x0000_s1032" type="#_x0000_t202" style="position:absolute;left:0;text-align:left;margin-left:11.45pt;margin-top:2.35pt;width:22.9pt;height:17.8pt;z-index:251688960;visibility:visible;mso-wrap-style:square;mso-width-percent:0;mso-height-percent:0;mso-wrap-distance-left:9pt;mso-wrap-distance-top:3.6pt;mso-wrap-distance-right:9pt;mso-wrap-distance-bottom:3.6pt;mso-position-horizontal:absolute;mso-position-horizontal-relative:text;mso-position-vertical:absolute;mso-position-vertical-relative:text;mso-width-percent:0;mso-height-percent:0;mso-width-relative:margin;mso-height-relative:margin;v-text-anchor:top" o:gfxdata="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">
+                      <v:textbox>
+                        <w:txbxContent>
+                          <w:p/>
+                        </w:txbxContent>
+                      </v:textbox>
+                    </v:shape>
+                  </w:pict>
+                </mc:Fallback>
+              </mc:AlternateContent>
+            </w:r>
+          </w:p>
+        </w:tc>
+      </w:tr>
+      <w:tr>
+        <w:trPr>
+          <w:jc w:val="center"/>
+        </w:trPr>
+        <w:tc>
+          <w:tcPr>
+            <w:tcW w:w="3359" w:type="dxa"/>
+            <w:hideMark/>
+          </w:tcPr>
+          <w:p>
+            <w:pPr>
+              <w:spacing w:before="120" w:after="120" w:line="240" w:lineRule="auto"/>
+              <w:jc w:val="both"/>
+              <w:rPr>
+                <w:rFonts w:ascii="Times New Roman" w:eastAsia="Times New Roman" w:hAnsi="Times New Roman" w:cs="Times New Roman"/>
+                <w:spacing w:val="-4"/>
+                <w:sz w:val="28"/>
+                <w:szCs w:val="28"/>
+                <w:lang w:val="fr-FR"/>
+              </w:rPr>
+            </w:pPr>
+            <w:r>
+              <w:rPr>
+                <w:rFonts w:ascii="Times New Roman" w:eastAsia="Times New Roman" w:hAnsi="Times New Roman" w:cs="Times New Roman"/>
+                <w:spacing w:val="-4"/>
+                <w:sz w:val="28"/>
+                <w:szCs w:val="28"/>
+                <w:lang w:val="fr-FR"/>
+              </w:rPr>
+              <w:t>Khu công nghệ cao</w:t>
+            </w:r>
+          </w:p>
+        </w:tc>
+        <w:tc>
+          <w:tcPr>
+            <w:tcW w:w="1939" w:type="dxa"/>
+            <w:hideMark/>
+          </w:tcPr>
+          <w:p>
+            <w:pPr>
+              <w:spacing w:after="0" w:line="240" w:lineRule="auto"/>
+              <w:jc w:val="both"/>
+              <w:rPr>
+                <w:rFonts w:ascii="Times New Roman" w:eastAsia="Times New Roman" w:hAnsi="Times New Roman" w:cs="Times New Roman"/>
+                <w:spacing w:val="-4"/>
+                <w:sz w:val="28"/>
+                <w:szCs w:val="28"/>
+                <w:lang w:val="fr-FR"/>
+              </w:rPr>
+            </w:pPr>
+            <w:r>
+              <w:rPr>
+                <w:noProof/>
+              </w:rPr>
+              <mc:AlternateContent>
+                <mc:Choice Requires="wps">
+                  <w:drawing>
+                    <wp:anchor distT="45720" distB="45720" distL="114300" distR="114300" simplePos="0" relativeHeight="251689984" behindDoc="0" locked="0" layoutInCell="1" allowOverlap="1" wp14:anchorId="4173C0EC" wp14:editId="10BCF34E">
+                      <wp:simplePos x="0" y="0"/>
+                      <wp:positionH relativeFrom="column">
+                        <wp:posOffset>145415</wp:posOffset>
+                      </wp:positionH>
+                      <wp:positionV relativeFrom="paragraph">
+                        <wp:posOffset>28575</wp:posOffset>
+                      </wp:positionV>
+                      <wp:extent cx="290830" cy="226060"/>
+                      <wp:effectExtent l="0" t="0" r="13970" b="21590"/>
+                      <wp:wrapNone/>
+                      <wp:docPr id="895042439" name="Text Box 895042439"/>
+                      <wp:cNvGraphicFramePr>
+                        <a:graphicFrameLocks xmlns:a="http://schemas.openxmlformats.org/drawingml/2006/main"/>
+                      </wp:cNvGraphicFramePr>
+                      <a:graphic xmlns:a="http://schemas.openxmlformats.org/drawingml/2006/main">
+                        <a:graphicData uri="http://schemas.microsoft.com/office/word/2010/wordprocessingShape">
+                          <wps:wsp>
+                            <wps:cNvSpPr txBox="1">
+                              <a:spLocks noChangeArrowheads="1"/>
+                            </wps:cNvSpPr>
+                            <wps:spPr bwMode="auto">
+                              <a:xfrm>
+                                <a:off x="0" y="0"/>
+                                <a:ext cx="290830" cy="226060"/>
+                              </a:xfrm>
+                              <a:prstGeom prst="rect">
+                                <a:avLst/>
+                              </a:prstGeom>
+                              <a:solidFill>
+                                <a:srgbClr val="FFFFFF"/>
+                              </a:solidFill>
+                              <a:ln w="9525">
+                                <a:solidFill>
+                                  <a:srgbClr val="000000"/>
+                                </a:solidFill>
+                                <a:miter lim="800000"/>
+                                <a:headEnd/>
+                                <a:tailEnd/>
+                              </a:ln>
+                            </wps:spPr>
+                            <wps:txbx>
+                              <w:txbxContent>
+                                <w:p/>
+                              </w:txbxContent>
+                            </wps:txbx>
+                            <wps:bodyPr rot="0" vert="horz" wrap="square" lIns="91440" tIns="45720" rIns="91440" bIns="45720" anchor="t" anchorCtr="0" upright="1">
+                              <a:noAutofit/>
+                            </wps:bodyPr>
+                          </wps:wsp>
+                        </a:graphicData>
+                      </a:graphic>
+                      <wp14:sizeRelH relativeFrom="margin">
+                        <wp14:pctWidth>0</wp14:pctWidth>
+                      </wp14:sizeRelH>
+                      <wp14:sizeRelV relativeFrom="margin">
+                        <wp14:pctHeight>0</wp14:pctHeight>
+                      </wp14:sizeRelV>
+                    </wp:anchor>
+                  </w:drawing>
+                </mc:Choice>
+                <mc:Fallback>
+                  <w:pict>
+                    <v:shape w14:anchorId="4173C0EC" id="Text Box 895042439" o:spid="_x0000_s1033" type="#_x0000_t202" style="position:absolute;left:0;text-align:left;margin-left:11.45pt;margin-top:2.25pt;width:22.9pt;height:17.8pt;z-index:251689984;visibility:visible;mso-wrap-style:square;mso-width-percent:0;mso-height-percent:0;mso-wrap-distance-left:9pt;mso-wrap-distance-top:3.6pt;mso-wrap-distance-right:9pt;mso-wrap-distance-bottom:3.6pt;mso-position-horizontal:absolute;mso-position-horizontal-relative:text;mso-position-vertical:absolute;mso-position-vertical-relative:text;mso-width-percent:0;mso-height-percent:0;mso-width-relative:margin;mso-height-relative:margin;v-text-anchor:top" o:gfxdata="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">
+                      <v:textbox>
+                        <w:txbxContent>
+                          <w:p/>
+                        </w:txbxContent>
+                      </v:textbox>
+                    </v:shape>
+                  </w:pict>
+                </mc:Fallback>
+              </mc:AlternateContent>
+            </w:r>
+          </w:p>
+        </w:tc>
+      </w:tr>
+    </w:tbl>
     <w:p>
       <w:pPr>
         <w:tabs>
@@ -2466,6 +3201,360 @@
         <w:ind w:firstLine="709"/>
         <w:jc w:val="both"/>
         <w:rPr>
+          <w:rFonts w:ascii="Times New Roman" w:eastAsia="Calibri" w:hAnsi="Times New Roman" w:cs="Times New Roman"/>
+          <w:sz w:val="28"/>
+          <w:szCs w:val="28"/>
+          <w:lang w:val="fr-FR"/>
+        </w:rPr>
+      </w:pPr>
+      <w:r>
+        <w:rPr>
+          <w:rFonts w:ascii="Times New Roman" w:eastAsia="Calibri" w:hAnsi="Times New Roman" w:cs="Times New Roman"/>
+          <w:sz w:val="28"/>
+          <w:szCs w:val="28"/>
+          <w:lang w:val="fr-FR"/>
+        </w:rPr>
+        <w:t>Doanh nghiệp/chủ doanh nghiệp tư nhân cam kết trụ sở doanh nghiệp thuộc quyền sử dụng hợp pháp của doanh nghiệp/chủ doanh nghiệp tư nhân và được sử dụng đúng mục đích theo quy định của pháp luật.</w:t>
+      </w:r>
+    </w:p>
+    <w:p>
+      <w:pPr>
+        <w:spacing w:before="120" w:after="120" w:line="240" w:lineRule="auto"/>
+        <w:ind w:firstLine="720"/>
+        <w:contextualSpacing/>
+        <w:jc w:val="both"/>
+        <w:rPr>
+          <w:rFonts w:ascii="Times New Roman" w:eastAsia="Calibri" w:hAnsi="Times New Roman" w:cs="Times New Roman"/>
+          <w:lang w:val="fr-FR"/>
+        </w:rPr>
+      </w:pPr>
+    </w:p>
+    <w:p>
+      <w:pPr>
+        <w:spacing w:before="120" w:after="120" w:line="240" w:lineRule="auto"/>
+        <w:contextualSpacing/>
+        <w:jc w:val="center"/>
+        <w:rPr>
+          <w:rFonts w:ascii="Times New Roman" w:eastAsia="Times New Roman" w:hAnsi="Times New Roman" w:cs="Times New Roman"/>
+          <w:bCs/>
+          <w:spacing w:val="-4"/>
+          <w:sz w:val="28"/>
+          <w:szCs w:val="28"/>
+          <w:lang w:val="fr-FR"/>
+        </w:rPr>
+      </w:pPr>
+      <w:r>
+        <w:rPr>
+          <w:rFonts w:ascii="Times New Roman" w:eastAsia="Times New Roman" w:hAnsi="Times New Roman" w:cs="Times New Roman"/>
+          <w:bCs/>
+          <w:spacing w:val="-4"/>
+          <w:sz w:val="28"/>
+          <w:szCs w:val="28"/>
+          <w:lang w:val="fr-FR"/>
+        </w:rPr>
+        <w:br w:type="page"/>
+      </w:r>
+    </w:p>
+    <w:p>
+      <w:pPr>
+        <w:spacing w:before="180" w:after="180" w:line="240" w:lineRule="auto"/>
+        <w:ind w:left="993" w:right="850"/>
+        <w:jc w:val="center"/>
+        <w:rPr>
+          <w:rFonts w:ascii="Times New Roman" w:eastAsia="Times New Roman" w:hAnsi="Times New Roman" w:cs="Times New Roman"/>
+          <w:sz w:val="28"/>
+          <w:szCs w:val="28"/>
+          <w:lang w:val="fr-FR"/>
+        </w:rPr>
+      </w:pPr>
+      <w:r>
+        <w:rPr>
+          <w:rFonts w:ascii="Times New Roman" w:eastAsia="Times New Roman" w:hAnsi="Times New Roman" w:cs="Times New Roman"/>
+          <w:sz w:val="28"/>
+          <w:szCs w:val="28"/>
+          <w:lang w:val="fr-FR"/>
+        </w:rPr>
+        <w:lastRenderedPageBreak/>
+        <w:t>ĐĂNG KÝ THAY ĐỔI VỐN ĐIỀU LỆ, PHẦN VỐN GÓP, TỶ LỆ PHẦN VỐN GÓP</w:t>
+      </w:r>
+    </w:p>
+    <w:p>
+      <w:pPr>
+        <w:tabs>
+          <w:tab w:val="left" w:leader="dot" w:pos="9360"/>
+        </w:tabs>
+        <w:spacing w:before="240" w:after="120" w:line="240" w:lineRule="auto"/>
+        <w:ind w:firstLine="720"/>
+        <w:jc w:val="both"/>
+        <w:rPr>
+          <w:rFonts w:ascii="Times New Roman" w:eastAsia="Times New Roman" w:hAnsi="Times New Roman" w:cs="Times New Roman"/>
+          <w:b/>
+          <w:sz w:val="28"/>
+          <w:szCs w:val="28"/>
+          <w:lang w:val="fr-FR"/>
+        </w:rPr>
+      </w:pPr>
+      <w:r>
+        <w:rPr>
+          <w:rFonts w:ascii="Times New Roman" w:eastAsia="Times New Roman" w:hAnsi="Times New Roman" w:cs="Times New Roman"/>
+          <w:b/>
+          <w:sz w:val="28"/>
+          <w:szCs w:val="28"/>
+          <w:lang w:val="fr-FR"/>
+        </w:rPr>
+        <w:t xml:space="preserve">1. Đăng ký thay đổi vốn điều lệ của công </w:t>
+      </w:r>
+      <w:proofErr w:type="gramStart"/>
+      <w:r>
+        <w:rPr>
+          <w:rFonts w:ascii="Times New Roman" w:eastAsia="Times New Roman" w:hAnsi="Times New Roman" w:cs="Times New Roman"/>
+          <w:b/>
+          <w:sz w:val="28"/>
+          <w:szCs w:val="28"/>
+          <w:lang w:val="fr-FR"/>
+        </w:rPr>
+        <w:t>ty:</w:t>
+      </w:r>
+      <w:proofErr w:type="gramEnd"/>
+      <w:r>
+        <w:rPr>
+          <w:rFonts w:ascii="Times New Roman" w:eastAsia="Times New Roman" w:hAnsi="Times New Roman" w:cs="Times New Roman"/>
+          <w:b/>
+          <w:sz w:val="28"/>
+          <w:szCs w:val="28"/>
+          <w:lang w:val="fr-FR"/>
+        </w:rPr>
+        <w:t xml:space="preserve"> </w:t>
+      </w:r>
+    </w:p>
+    <w:p>
+      <w:pPr>
+        <w:tabs>
+          <w:tab w:val="left" w:leader="dot" w:pos="9072"/>
+        </w:tabs>
+        <w:spacing w:before="120" w:after="120" w:line="240" w:lineRule="auto"/>
+        <w:ind w:firstLine="720"/>
+        <w:jc w:val="both"/>
+        <w:rPr>
+          <w:rFonts w:ascii="Times New Roman" w:eastAsia="Times New Roman" w:hAnsi="Times New Roman" w:cs="Times New Roman"/>
+          <w:sz w:val="28"/>
+          <w:szCs w:val="28"/>
+          <w:lang w:val="fr-FR"/>
+        </w:rPr>
+      </w:pPr>
+      <w:r>
+        <w:rPr>
+          <w:rFonts w:ascii="Times New Roman" w:eastAsia="Times New Roman" w:hAnsi="Times New Roman" w:cs="Times New Roman"/>
+          <w:sz w:val="28"/>
+          <w:szCs w:val="28"/>
+          <w:lang w:val="fr-FR"/>
+        </w:rPr>
+        <w:t>Vốn điều lệ đã đăng ký (</w:t>
+      </w:r>
+      <w:r>
+        <w:rPr>
+          <w:rFonts w:ascii="Times New Roman" w:eastAsia="Times New Roman" w:hAnsi="Times New Roman" w:cs="Times New Roman"/>
+          <w:i/>
+          <w:sz w:val="28"/>
+          <w:szCs w:val="28"/>
+          <w:lang w:val="fr-FR"/>
+        </w:rPr>
+        <w:t>bằng số, bằng chữ, VNĐ</w:t>
+      </w:r>
+      <w:proofErr w:type="gramStart"/>
+      <w:r>
+        <w:rPr>
+          <w:rFonts w:ascii="Times New Roman" w:eastAsia="Times New Roman" w:hAnsi="Times New Roman" w:cs="Times New Roman"/>
+          <w:sz w:val="28"/>
+          <w:szCs w:val="28"/>
+          <w:lang w:val="fr-FR"/>
+        </w:rPr>
+        <w:t>):</w:t>
+      </w:r>
+      <w:proofErr w:type="gramEnd"/>
+      <w:r>
+        <w:rPr>
+          <w:rFonts w:ascii="Times New Roman" w:eastAsia="Times New Roman" w:hAnsi="Times New Roman" w:cs="Times New Roman"/>
+          <w:sz w:val="28"/>
+          <w:szCs w:val="28"/>
+          <w:lang w:val="fr-FR"/>
+        </w:rPr>
+        <w:t xml:space="preserve"> </w:t>
+      </w:r>
+      <w:r>
+        <w:rPr>
+          <w:rFonts w:ascii="Times New Roman" w:eastAsia="Times New Roman" w:hAnsi="Times New Roman" w:cs="Times New Roman"/>
+          <w:sz w:val="28"/>
+          <w:szCs w:val="28"/>
+          <w:lang w:val="fr-FR"/>
+        </w:rPr>
+        <w:t xml:space="preserve">6.557.975.000 </w:t>
+      </w:r>
+      <w:r>
+        <w:rPr>
+          <w:rFonts w:ascii="Times New Roman" w:eastAsia="Times New Roman" w:hAnsi="Times New Roman" w:cs="Times New Roman"/>
+          <w:sz w:val="28"/>
+          <w:szCs w:val="28"/>
+          <w:lang w:val="fr-FR"/>
+        </w:rPr>
+        <w:t>VNĐ</w:t>
+      </w:r>
+      <w:r>
+        <w:rPr>
+          <w:rFonts w:ascii="Times New Roman" w:eastAsia="Times New Roman" w:hAnsi="Times New Roman" w:cs="Times New Roman"/>
+          <w:sz w:val="28"/>
+          <w:szCs w:val="28"/>
+          <w:lang w:val="fr-FR"/>
+        </w:rPr>
+        <w:t xml:space="preserve"> </w:t>
+      </w:r>
+      <w:r>
+        <w:rPr>
+          <w:rFonts w:ascii="Times New Roman" w:eastAsia="Times New Roman" w:hAnsi="Times New Roman" w:cs="Times New Roman"/>
+          <w:sz w:val="28"/>
+          <w:szCs w:val="28"/>
+          <w:lang w:val="fr-FR"/>
+        </w:rPr>
+        <w:t>(</w:t>
+      </w:r>
+      <w:r>
+        <w:rPr>
+          <w:rFonts w:ascii="Times New Roman" w:eastAsia="Times New Roman" w:hAnsi="Times New Roman" w:cs="Times New Roman"/>
+          <w:sz w:val="28"/>
+          <w:szCs w:val="28"/>
+          <w:lang w:val="fr-FR"/>
+        </w:rPr>
+        <w:t>Sáu tỷ năm trăm năm mươi bảy triệu chín trăm bảy mươi lăm nghìn đồng</w:t>
+      </w:r>
+      <w:r>
+        <w:rPr>
+          <w:rFonts w:ascii="Times New Roman" w:eastAsia="Times New Roman" w:hAnsi="Times New Roman" w:cs="Times New Roman"/>
+          <w:sz w:val="28"/>
+          <w:szCs w:val="28"/>
+          <w:lang w:val="fr-FR"/>
+        </w:rPr>
+        <w:t>)</w:t>
+      </w:r>
+    </w:p>
+    <w:p>
+      <w:pPr>
+        <w:tabs>
+          <w:tab w:val="left" w:leader="dot" w:pos="9072"/>
+        </w:tabs>
+        <w:spacing w:before="120" w:after="120" w:line="240" w:lineRule="auto"/>
+        <w:ind w:firstLine="720"/>
+        <w:jc w:val="both"/>
+        <w:rPr>
+          <w:rFonts w:ascii="Times New Roman" w:eastAsia="Times New Roman" w:hAnsi="Times New Roman" w:cs="Times New Roman"/>
+          <w:sz w:val="28"/>
+          <w:szCs w:val="28"/>
+          <w:lang w:val="fr-FR"/>
+        </w:rPr>
+      </w:pPr>
+      <w:r>
+        <w:rPr>
+          <w:rFonts w:ascii="Times New Roman" w:eastAsia="Times New Roman" w:hAnsi="Times New Roman" w:cs="Times New Roman"/>
+          <w:sz w:val="28"/>
+          <w:szCs w:val="28"/>
+          <w:lang w:val="fr-FR"/>
+        </w:rPr>
+        <w:t xml:space="preserve"> </w:t>
+      </w:r>
+      <w:r>
+        <w:rPr>
+          <w:rFonts w:ascii="Times New Roman" w:eastAsia="Times New Roman" w:hAnsi="Times New Roman" w:cs="Times New Roman"/>
+          <w:sz w:val="28"/>
+          <w:szCs w:val="28"/>
+          <w:lang w:val="fr-FR"/>
+        </w:rPr>
+        <w:t>Vốn điều lệ sau khi thay đổi (</w:t>
+      </w:r>
+      <w:r>
+        <w:rPr>
+          <w:rFonts w:ascii="Times New Roman" w:eastAsia="Times New Roman" w:hAnsi="Times New Roman" w:cs="Times New Roman"/>
+          <w:i/>
+          <w:sz w:val="28"/>
+          <w:szCs w:val="28"/>
+          <w:lang w:val="fr-FR"/>
+        </w:rPr>
+        <w:t>bằng số, bằng chữ, VNĐ</w:t>
+      </w:r>
+      <w:proofErr w:type="gramStart"/>
+      <w:r>
+        <w:rPr>
+          <w:rFonts w:ascii="Times New Roman" w:eastAsia="Times New Roman" w:hAnsi="Times New Roman" w:cs="Times New Roman"/>
+          <w:sz w:val="28"/>
+          <w:szCs w:val="28"/>
+          <w:lang w:val="fr-FR"/>
+        </w:rPr>
+        <w:t>):</w:t>
+      </w:r>
+      <w:proofErr w:type="gramEnd"/>
+      <w:r>
+        <w:rPr>
+          <w:rFonts w:ascii="Times New Roman" w:eastAsia="Times New Roman" w:hAnsi="Times New Roman" w:cs="Times New Roman"/>
+          <w:sz w:val="28"/>
+          <w:szCs w:val="28"/>
+          <w:lang w:val="fr-FR"/>
+        </w:rPr>
+        <w:t xml:space="preserve"> </w:t>
+      </w:r>
+      <w:r>
+        <w:rPr>
+          <w:rFonts w:ascii="Times New Roman" w:eastAsia="Times New Roman" w:hAnsi="Times New Roman" w:cs="Times New Roman"/>
+          <w:sz w:val="28"/>
+          <w:szCs w:val="28"/>
+          <w:lang w:val="fr-FR"/>
+        </w:rPr>
+        <w:t>6.546.800.000</w:t>
+      </w:r>
+      <w:r>
+        <w:rPr>
+          <w:rFonts w:ascii="Times New Roman" w:eastAsia="Times New Roman" w:hAnsi="Times New Roman" w:cs="Times New Roman"/>
+          <w:sz w:val="28"/>
+          <w:szCs w:val="28"/>
+          <w:lang w:val="fr-FR"/>
+        </w:rPr>
+        <w:t xml:space="preserve"> </w:t>
+      </w:r>
+      <w:r>
+        <w:rPr>
+          <w:rFonts w:ascii="Times New Roman" w:eastAsia="Times New Roman" w:hAnsi="Times New Roman" w:cs="Times New Roman"/>
+          <w:sz w:val="28"/>
+          <w:szCs w:val="28"/>
+          <w:lang w:val="fr-FR"/>
+        </w:rPr>
+        <w:t>(</w:t>
+      </w:r>
+      <w:r>
+        <w:rPr>
+          <w:rFonts w:ascii="Times New Roman" w:eastAsia="Times New Roman" w:hAnsi="Times New Roman" w:cs="Times New Roman"/>
+          <w:sz w:val="28"/>
+          <w:szCs w:val="28"/>
+          <w:lang w:val="fr-FR"/>
+        </w:rPr>
+        <w:t>Sáu tỉ năm trăm bốn mươi sáu triệu tám trăm nghìn đồng</w:t>
+      </w:r>
+      <w:r>
+        <w:rPr>
+          <w:rFonts w:ascii="Times New Roman" w:eastAsia="Times New Roman" w:hAnsi="Times New Roman" w:cs="Times New Roman"/>
+          <w:sz w:val="28"/>
+          <w:szCs w:val="28"/>
+          <w:lang w:val="fr-FR"/>
+        </w:rPr>
+        <w:t>)</w:t>
+      </w:r>
+    </w:p>
+    <w:p>
+      <w:pPr>
+        <w:tabs>
+          <w:tab w:val="left" w:leader="dot" w:pos="9072"/>
+        </w:tabs>
+        <w:suppressAutoHyphens/>
+        <w:spacing w:before="120" w:after="120" w:line="240" w:lineRule="auto"/>
+        <w:ind w:firstLine="709"/>
+        <w:jc w:val="both"/>
+        <w:rPr>
           <w:rFonts w:ascii="Times New Roman" w:eastAsia="Times New Roman" w:hAnsi="Times New Roman" w:cs="Times New Roman"/>
           <w:sz w:val="28"/>
           <w:szCs w:val="28"/>
@@ -2479,8 +3568,9 @@
           <w:szCs w:val="28"/>
           <w:lang w:val="fr-FR" w:eastAsia="zh-CN"/>
         </w:rPr>
-        <w:t xml:space="preserve">Giá trị tương đương theo đơn vị tiền nước ngoài (nếu có, ghi bằng số, loại ngoại tệ): </w:t>
-      </w:r>
+        <w:t>Giá trị tương đương theo đơn vị tiền nước ngoài (nếu có, ghi bằng số, loại ngoại tệ</w:t>
+      </w:r>
+      <w:proofErr w:type="gramStart"/>
       <w:r>
         <w:rPr>
           <w:rFonts w:ascii="Times New Roman" w:eastAsia="Times New Roman" w:hAnsi="Times New Roman" w:cs="Times New Roman"/>
@@ -2488,7 +3578,26 @@
           <w:szCs w:val="28"/>
           <w:lang w:val="fr-FR" w:eastAsia="zh-CN"/>
         </w:rPr>
-        <w:tab/>
+        <w:t>):</w:t>
+      </w:r>
+      <w:proofErr w:type="gramEnd"/>
+      <w:r>
+        <w:rPr>
+          <w:rFonts w:ascii="Times New Roman" w:eastAsia="Times New Roman" w:hAnsi="Times New Roman" w:cs="Times New Roman"/>
+          <w:sz w:val="28"/>
+          <w:szCs w:val="28"/>
+          <w:lang w:val="fr-FR" w:eastAsia="zh-CN"/>
+        </w:rPr>
+        <w:t xml:space="preserve"> </w:t>
+      </w:r>
+      <w:r>
+        <w:rPr>
+          <w:rFonts w:ascii="Times New Roman" w:eastAsia="Times New Roman" w:hAnsi="Times New Roman" w:cs="Times New Roman"/>
+          <w:sz w:val="28"/>
+          <w:szCs w:val="28"/>
+          <w:lang w:val="fr-FR" w:eastAsia="zh-CN"/>
+        </w:rPr>
+        <w:t>300.000 USD (ba trăm nghìn đô la Mỹ)</w:t>
       </w:r>
     </w:p>
     <w:p>
@@ -2526,7 +3635,7 @@
                   <wp:posOffset>200025</wp:posOffset>
                 </wp:positionV>
                 <wp:extent cx="247650" cy="200025"/>
-                <wp:effectExtent l="0" t="0" r="0" b="9525"/>
+                <wp:effectExtent l="0" t="0" r="19050" b="28575"/>
                 <wp:wrapNone/>
                 <wp:docPr id="814" name="Rectangle 557"/>
                 <wp:cNvGraphicFramePr>
@@ -2558,6 +3667,18 @@
                           <a:tailEnd/>
                         </a:ln>
                       </wps:spPr>
+                      <wps:txbx>
+                        <w:txbxContent>
+                          <w:p>
+                            <w:pPr>
+                              <w:jc w:val="center"/>
+                            </w:pPr>
+                            <w:r>
+                              <w:t>X</w:t>
+                            </w:r>
+                          </w:p>
+                        </w:txbxContent>
+                      </wps:txbx>
                       <wps:bodyPr rot="0" vert="horz" wrap="square" lIns="91440" tIns="45720" rIns="91440" bIns="45720" anchor="t" anchorCtr="0" upright="1">
                         <a:noAutofit/>
                       </wps:bodyPr>
@@ -2575,7 +3696,20 @@
           </mc:Choice>
           <mc:Fallback>
             <w:pict>
-              <v:rect w14:anchorId="1B905671" id="Rectangle 557" o:spid="_x0000_s1026" style="position:absolute;margin-left:347.9pt;margin-top:15.75pt;width:19.5pt;height:15.75pt;z-index:251660288;visibility:visible;mso-wrap-style:square;mso-width-percent:0;mso-height-percent:0;mso-wrap-distance-left:9pt;mso-wrap-distance-top:0;mso-wrap-distance-right:9pt;mso-wrap-distance-bottom:0;mso-position-horizontal:absolute;mso-position-horizontal-relative:text;mso-position-vertical:absolute;mso-position-vertical-relative:text;mso-width-percent:0;mso-height-percent:0;mso-width-relative:page;mso-height-relative:page;v-text-anchor:top" o:gfxdata="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"/>
+              <v:rect w14:anchorId="5B8B8738" id="Rectangle 557" o:spid="_x0000_s1034" style="position:absolute;left:0;text-align:left;margin-left:347.9pt;margin-top:15.75pt;width:19.5pt;height:15.75pt;z-index:251660288;visibility:visible;mso-wrap-style:square;mso-width-percent:0;mso-height-percent:0;mso-wrap-distance-left:9pt;mso-wrap-distance-top:0;mso-wrap-distance-right:9pt;mso-wrap-distance-bottom:0;mso-position-horizontal:absolute;mso-position-horizontal-relative:text;mso-position-vertical:absolute;mso-position-vertical-relative:text;mso-width-percent:0;mso-height-percent:0;mso-width-relative:page;mso-height-relative:page;v-text-anchor:top" o:gfxdata="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">
+                <v:textbox>
+                  <w:txbxContent>
+                    <w:p>
+                      <w:pPr>
+                        <w:jc w:val="center"/>
+                      </w:pPr>
+                      <w:r>
+                        <w:t>X</w:t>
+                      </w:r>
+                    </w:p>
+                  </w:txbxContent>
+                </v:textbox>
+              </v:rect>
             </w:pict>
           </mc:Fallback>
         </mc:AlternateContent>
@@ -2637,9 +3771,6 @@
                             <w:pPr>
                               <w:jc w:val="center"/>
                             </w:pPr>
-                            <w:r>
-                              <w:t>x</w:t>
-                            </w:r>
                           </w:p>
                         </w:txbxContent>
                       </wps:txbx>
@@ -2660,16 +3791,13 @@
           </mc:Choice>
           <mc:Fallback>
             <w:pict>
-              <v:rect w14:anchorId="34D2C646" id="Rectangle 558" o:spid="_x0000_s1029" style="position:absolute;left:0;text-align:left;margin-left:424.25pt;margin-top:15.75pt;width:19.5pt;height:15.75pt;z-index:251661312;visibility:visible;mso-wrap-style:square;mso-width-percent:0;mso-height-percent:0;mso-wrap-distance-left:9pt;mso-wrap-distance-top:0;mso-wrap-distance-right:9pt;mso-wrap-distance-bottom:0;mso-position-horizontal:absolute;mso-position-horizontal-relative:text;mso-position-vertical:absolute;mso-position-vertical-relative:text;mso-width-percent:0;mso-height-percent:0;mso-width-relative:page;mso-height-relative:page;v-text-anchor:top" o:gfxdata="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">
+              <v:rect w14:anchorId="34D2C646" id="Rectangle 558" o:spid="_x0000_s1035" style="position:absolute;left:0;text-align:left;margin-left:424.25pt;margin-top:15.75pt;width:19.5pt;height:15.75pt;z-index:251661312;visibility:visible;mso-wrap-style:square;mso-width-percent:0;mso-height-percent:0;mso-wrap-distance-left:9pt;mso-wrap-distance-top:0;mso-wrap-distance-right:9pt;mso-wrap-distance-bottom:0;mso-position-horizontal:absolute;mso-position-horizontal-relative:text;mso-position-vertical:absolute;mso-position-vertical-relative:text;mso-width-percent:0;mso-height-percent:0;mso-width-relative:page;mso-height-relative:page;v-text-anchor:top" o:gfxdata="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">
                 <v:textbox>
                   <w:txbxContent>
                     <w:p>
                       <w:pPr>
                         <w:jc w:val="center"/>
                       </w:pPr>
-                      <w:r>
-                        <w:t>x</w:t>
-                      </w:r>
                     </w:p>
                   </w:txbxContent>
                 </v:textbox>
@@ -2710,7 +3838,27 @@
           <w:szCs w:val="28"/>
           <w:lang w:val="fr-FR"/>
         </w:rPr>
-        <w:t xml:space="preserve">Thời điểm thay đổi vốn: </w:t>
+        <w:t xml:space="preserve">Thời điểm thay đổi </w:t>
+      </w:r>
+      <w:proofErr w:type="gramStart"/>
+      <w:r>
+        <w:rPr>
+          <w:rFonts w:ascii="Times New Roman" w:eastAsia="Times New Roman" w:hAnsi="Times New Roman" w:cs="Times New Roman"/>
+          <w:sz w:val="28"/>
+          <w:szCs w:val="28"/>
+          <w:lang w:val="fr-FR"/>
+        </w:rPr>
+        <w:t>vốn:</w:t>
+      </w:r>
+      <w:proofErr w:type="gramEnd"/>
+      <w:r>
+        <w:rPr>
+          <w:rFonts w:ascii="Times New Roman" w:eastAsia="Times New Roman" w:hAnsi="Times New Roman" w:cs="Times New Roman"/>
+          <w:sz w:val="28"/>
+          <w:szCs w:val="28"/>
+          <w:lang w:val="fr-FR"/>
+        </w:rPr>
+        <w:t xml:space="preserve"> </w:t>
       </w:r>
       <w:r>
         <w:rPr>
@@ -2771,8 +3919,9 @@
           <w:szCs w:val="28"/>
           <w:lang w:val="fr-FR"/>
         </w:rPr>
-        <w:t xml:space="preserve">Hình thức tăng, giảm vốn: </w:t>
-      </w:r>
+        <w:t xml:space="preserve">Hình thức tăng, giảm </w:t>
+      </w:r>
+      <w:proofErr w:type="gramStart"/>
       <w:r>
         <w:rPr>
           <w:rFonts w:ascii="Times New Roman" w:eastAsia="Times New Roman" w:hAnsi="Times New Roman" w:cs="Times New Roman"/>
@@ -2780,8 +3929,9 @@
           <w:szCs w:val="28"/>
           <w:lang w:val="fr-FR"/>
         </w:rPr>
-        <w:t>Tăng vốn</w:t>
-      </w:r>
+        <w:t>vốn:</w:t>
+      </w:r>
+      <w:proofErr w:type="gramEnd"/>
       <w:r>
         <w:rPr>
           <w:rFonts w:ascii="Times New Roman" w:eastAsia="Times New Roman" w:hAnsi="Times New Roman" w:cs="Times New Roman"/>
@@ -2789,7 +3939,34 @@
           <w:szCs w:val="28"/>
           <w:lang w:val="fr-FR"/>
         </w:rPr>
-        <w:t xml:space="preserve"> do thành viên góp thêm vốn</w:t>
+        <w:t xml:space="preserve"> </w:t>
+      </w:r>
+      <w:r>
+        <w:rPr>
+          <w:rFonts w:ascii="Times New Roman" w:eastAsia="Times New Roman" w:hAnsi="Times New Roman" w:cs="Times New Roman"/>
+          <w:sz w:val="28"/>
+          <w:szCs w:val="28"/>
+          <w:lang w:val="fr-FR"/>
+        </w:rPr>
+        <w:t>Giảm vốn điều lệ VNĐ do tỉ giá thay đổi(</w:t>
+      </w:r>
+      <w:r>
+        <w:rPr>
+          <w:rFonts w:ascii="Times New Roman" w:eastAsia="Times New Roman" w:hAnsi="Times New Roman" w:cs="Times New Roman"/>
+          <w:sz w:val="28"/>
+          <w:szCs w:val="28"/>
+          <w:lang w:val="fr-FR"/>
+        </w:rPr>
+        <w:t>Vốn điều lệ bằng ngoại tệ không thay đổi</w:t>
+      </w:r>
+      <w:r>
+        <w:rPr>
+          <w:rFonts w:ascii="Times New Roman" w:eastAsia="Times New Roman" w:hAnsi="Times New Roman" w:cs="Times New Roman"/>
+          <w:sz w:val="28"/>
+          <w:szCs w:val="28"/>
+          <w:lang w:val="fr-FR"/>
+        </w:rPr>
+        <w:t>)</w:t>
       </w:r>
     </w:p>
     <w:p>
@@ -2834,8 +4011,19 @@
           <w:szCs w:val="28"/>
           <w:lang w:val="fr-FR" w:eastAsia="zh-CN"/>
         </w:rPr>
-        <w:t>sau khi thay đổi vốn điều lệ:</w:t>
-      </w:r>
+        <w:t xml:space="preserve">sau khi thay đổi vốn điều </w:t>
+      </w:r>
+      <w:proofErr w:type="gramStart"/>
+      <w:r>
+        <w:rPr>
+          <w:rFonts w:ascii="Times New Roman" w:eastAsia="Times New Roman" w:hAnsi="Times New Roman" w:cs="Times New Roman"/>
+          <w:sz w:val="28"/>
+          <w:szCs w:val="28"/>
+          <w:lang w:val="fr-FR" w:eastAsia="zh-CN"/>
+        </w:rPr>
+        <w:t>lệ:</w:t>
+      </w:r>
+      <w:proofErr w:type="gramEnd"/>
     </w:p>
     <w:tbl>
       <w:tblPr>
@@ -3155,24 +4343,6 @@
                 <w:lang w:eastAsia="zh-CN"/>
               </w:rPr>
             </w:pPr>
-            <w:r>
-              <w:rPr>
-                <w:rFonts w:ascii="Times New Roman" w:eastAsia="Times New Roman" w:hAnsi="Times New Roman" w:cs="Times New Roman"/>
-                <w:sz w:val="28"/>
-                <w:szCs w:val="28"/>
-                <w:lang w:val="fr-FR"/>
-              </w:rPr>
-              <w:t>3.570.000.000</w:t>
-            </w:r>
-            <w:r>
-              <w:rPr>
-                <w:rFonts w:ascii="Times New Roman" w:eastAsia="Times New Roman" w:hAnsi="Times New Roman" w:cs="Times New Roman"/>
-                <w:sz w:val="28"/>
-                <w:szCs w:val="28"/>
-                <w:lang w:val="fr-FR"/>
-              </w:rPr>
-              <w:t xml:space="preserve"> VNĐ</w:t>
-            </w:r>
           </w:p>
         </w:tc>
         <w:tc>
@@ -3199,15 +4369,6 @@
                 <w:lang w:eastAsia="zh-CN"/>
               </w:rPr>
             </w:pPr>
-            <w:r>
-              <w:rPr>
-                <w:rFonts w:ascii="Times New Roman" w:eastAsia="Times New Roman" w:hAnsi="Times New Roman" w:cs="Times New Roman"/>
-                <w:sz w:val="28"/>
-                <w:szCs w:val="28"/>
-                <w:lang w:eastAsia="zh-CN"/>
-              </w:rPr>
-              <w:t>51</w:t>
-            </w:r>
           </w:p>
         </w:tc>
       </w:tr>
@@ -3260,40 +4421,31 @@
               <w:suppressAutoHyphens/>
               <w:snapToGrid w:val="0"/>
               <w:spacing w:before="120" w:after="0" w:line="240" w:lineRule="auto"/>
-              <w:jc w:val="both"/>
-              <w:rPr>
-                <w:rFonts w:ascii="Times New Roman" w:eastAsia="Times New Roman" w:hAnsi="Times New Roman" w:cs="Times New Roman"/>
-                <w:sz w:val="28"/>
-                <w:szCs w:val="28"/>
-                <w:lang w:eastAsia="zh-CN"/>
-              </w:rPr>
-            </w:pPr>
-            <w:r>
-              <w:rPr>
-                <w:rFonts w:ascii="Times New Roman" w:eastAsia="Times New Roman" w:hAnsi="Times New Roman" w:cs="Times New Roman"/>
-                <w:sz w:val="28"/>
-                <w:szCs w:val="28"/>
-                <w:lang w:eastAsia="zh-CN"/>
-              </w:rPr>
-              <w:t>3.430.000.000</w:t>
-            </w:r>
-            <w:r>
-              <w:rPr>
-                <w:rFonts w:ascii="Times New Roman" w:eastAsia="Times New Roman" w:hAnsi="Times New Roman" w:cs="Times New Roman"/>
-                <w:sz w:val="28"/>
-                <w:szCs w:val="28"/>
-                <w:lang w:eastAsia="zh-CN"/>
-              </w:rPr>
-              <w:t xml:space="preserve"> </w:t>
-            </w:r>
-            <w:r>
-              <w:rPr>
-                <w:rFonts w:ascii="Times New Roman" w:eastAsia="Times New Roman" w:hAnsi="Times New Roman" w:cs="Times New Roman"/>
-                <w:sz w:val="28"/>
-                <w:szCs w:val="28"/>
-                <w:lang w:val="fr-FR"/>
-              </w:rPr>
-              <w:t>VNĐ</w:t>
+              <w:jc w:val="center"/>
+              <w:rPr>
+                <w:rFonts w:ascii="Times New Roman" w:eastAsia="Times New Roman" w:hAnsi="Times New Roman" w:cs="Times New Roman"/>
+                <w:sz w:val="28"/>
+                <w:szCs w:val="28"/>
+                <w:lang w:eastAsia="zh-CN"/>
+              </w:rPr>
+            </w:pPr>
+            <w:r>
+              <w:rPr>
+                <w:rFonts w:ascii="Times New Roman" w:eastAsia="Times New Roman" w:hAnsi="Times New Roman" w:cs="Times New Roman"/>
+                <w:sz w:val="28"/>
+                <w:szCs w:val="28"/>
+                <w:lang w:eastAsia="zh-CN"/>
+              </w:rPr>
+              <w:t>6.546.800.000</w:t>
+            </w:r>
+            <w:r>
+              <w:rPr>
+                <w:rFonts w:ascii="Times New Roman" w:eastAsia="Times New Roman" w:hAnsi="Times New Roman" w:cs="Times New Roman"/>
+                <w:sz w:val="28"/>
+                <w:szCs w:val="28"/>
+                <w:lang w:eastAsia="zh-CN"/>
+              </w:rPr>
+              <w:t xml:space="preserve"> VNĐ tương đương 300.000 USD</w:t>
             </w:r>
           </w:p>
         </w:tc>
@@ -3328,19 +4480,8 @@
                 <w:szCs w:val="28"/>
                 <w:lang w:eastAsia="zh-CN"/>
               </w:rPr>
-              <w:t>4</w:t>
-            </w:r>
-            <w:r>
-              <w:rPr>
-                <w:rFonts w:ascii="Times New Roman" w:eastAsia="Times New Roman" w:hAnsi="Times New Roman" w:cs="Times New Roman"/>
-                <w:sz w:val="28"/>
-                <w:szCs w:val="28"/>
-                <w:lang w:eastAsia="zh-CN"/>
-              </w:rPr>
-              <w:t>9</w:t>
-            </w:r>
-            <w:bookmarkStart w:id="5" w:name="_GoBack"/>
-            <w:bookmarkEnd w:id="5"/>
+              <w:t>100</w:t>
+            </w:r>
           </w:p>
         </w:tc>
       </w:tr>
@@ -3479,49 +4620,31 @@
               <w:suppressAutoHyphens/>
               <w:snapToGrid w:val="0"/>
               <w:spacing w:before="120" w:after="0" w:line="240" w:lineRule="auto"/>
-              <w:jc w:val="both"/>
-              <w:rPr>
-                <w:rFonts w:ascii="Times New Roman" w:eastAsia="Times New Roman" w:hAnsi="Times New Roman" w:cs="Times New Roman"/>
-                <w:sz w:val="28"/>
-                <w:szCs w:val="28"/>
-                <w:lang w:eastAsia="zh-CN"/>
-              </w:rPr>
-            </w:pPr>
-            <w:r>
-              <w:rPr>
-                <w:rFonts w:ascii="Times New Roman" w:eastAsia="Times New Roman" w:hAnsi="Times New Roman" w:cs="Times New Roman"/>
-                <w:sz w:val="28"/>
-                <w:szCs w:val="28"/>
-                <w:lang w:val="fr-FR"/>
-              </w:rPr>
-              <w:t>7</w:t>
-            </w:r>
-            <w:r>
-              <w:rPr>
-                <w:rFonts w:ascii="Times New Roman" w:eastAsia="Times New Roman" w:hAnsi="Times New Roman" w:cs="Times New Roman"/>
-                <w:sz w:val="28"/>
-                <w:szCs w:val="28"/>
-                <w:lang w:val="fr-FR"/>
-              </w:rPr>
-              <w:t>.0</w:t>
-            </w:r>
-            <w:r>
-              <w:rPr>
-                <w:rFonts w:ascii="Times New Roman" w:eastAsia="Times New Roman" w:hAnsi="Times New Roman" w:cs="Times New Roman"/>
-                <w:sz w:val="28"/>
-                <w:szCs w:val="28"/>
-                <w:lang w:val="fr-FR"/>
-              </w:rPr>
-              <w:t>00.000.000</w:t>
-            </w:r>
-            <w:r>
-              <w:rPr>
-                <w:rFonts w:ascii="Times New Roman" w:eastAsia="Times New Roman" w:hAnsi="Times New Roman" w:cs="Times New Roman"/>
-                <w:sz w:val="28"/>
-                <w:szCs w:val="28"/>
-                <w:lang w:val="fr-FR"/>
-              </w:rPr>
-              <w:t xml:space="preserve"> VNĐ</w:t>
+              <w:jc w:val="center"/>
+              <w:rPr>
+                <w:rFonts w:ascii="Times New Roman" w:eastAsia="Times New Roman" w:hAnsi="Times New Roman" w:cs="Times New Roman"/>
+                <w:sz w:val="28"/>
+                <w:szCs w:val="28"/>
+                <w:lang w:eastAsia="zh-CN"/>
+              </w:rPr>
+            </w:pPr>
+            <w:r>
+              <w:rPr>
+                <w:rFonts w:ascii="Times New Roman" w:eastAsia="Times New Roman" w:hAnsi="Times New Roman" w:cs="Times New Roman"/>
+                <w:sz w:val="28"/>
+                <w:szCs w:val="28"/>
+                <w:lang w:eastAsia="zh-CN"/>
+              </w:rPr>
+              <w:t>6.546.800.000</w:t>
+            </w:r>
+            <w:r>
+              <w:rPr>
+                <w:rFonts w:ascii="Times New Roman" w:eastAsia="Times New Roman" w:hAnsi="Times New Roman" w:cs="Times New Roman"/>
+                <w:sz w:val="28"/>
+                <w:szCs w:val="28"/>
+                <w:lang w:eastAsia="zh-CN"/>
+              </w:rPr>
+              <w:t xml:space="preserve"> VNĐ tương đương 300.000 USD</w:t>
             </w:r>
           </w:p>
         </w:tc>
@@ -3585,7 +4708,27 @@
           <w:szCs w:val="28"/>
           <w:lang w:val="fr-FR" w:eastAsia="zh-CN"/>
         </w:rPr>
-        <w:t xml:space="preserve">Tài sản góp vốn sau khi thay đổi vốn điều lệ: </w:t>
+        <w:t xml:space="preserve">Tài sản góp vốn sau khi thay đổi vốn điều </w:t>
+      </w:r>
+      <w:proofErr w:type="gramStart"/>
+      <w:r>
+        <w:rPr>
+          <w:rFonts w:ascii="Times New Roman" w:eastAsia="Times New Roman" w:hAnsi="Times New Roman" w:cs="Times New Roman"/>
+          <w:sz w:val="28"/>
+          <w:szCs w:val="28"/>
+          <w:lang w:val="fr-FR" w:eastAsia="zh-CN"/>
+        </w:rPr>
+        <w:t>lệ:</w:t>
+      </w:r>
+      <w:proofErr w:type="gramEnd"/>
+      <w:r>
+        <w:rPr>
+          <w:rFonts w:ascii="Times New Roman" w:eastAsia="Times New Roman" w:hAnsi="Times New Roman" w:cs="Times New Roman"/>
+          <w:sz w:val="28"/>
+          <w:szCs w:val="28"/>
+          <w:lang w:val="fr-FR" w:eastAsia="zh-CN"/>
+        </w:rPr>
+        <w:t xml:space="preserve"> </w:t>
       </w:r>
     </w:p>
     <w:tbl>
@@ -3897,42 +5040,6 @@
                 <w:lang w:eastAsia="zh-CN"/>
               </w:rPr>
             </w:pPr>
-            <w:r>
-              <w:rPr>
-                <w:rFonts w:ascii="Times New Roman" w:eastAsia="Times New Roman" w:hAnsi="Times New Roman" w:cs="Times New Roman"/>
-                <w:sz w:val="28"/>
-                <w:szCs w:val="28"/>
-                <w:lang w:val="fr-FR"/>
-              </w:rPr>
-              <w:t>7</w:t>
-            </w:r>
-            <w:r>
-              <w:rPr>
-                <w:rFonts w:ascii="Times New Roman" w:eastAsia="Times New Roman" w:hAnsi="Times New Roman" w:cs="Times New Roman"/>
-                <w:sz w:val="28"/>
-                <w:szCs w:val="28"/>
-                <w:lang w:val="fr-FR"/>
-              </w:rPr>
-              <w:t>.0</w:t>
-            </w:r>
-            <w:r>
-              <w:rPr>
-                <w:rFonts w:ascii="Times New Roman" w:eastAsia="Times New Roman" w:hAnsi="Times New Roman" w:cs="Times New Roman"/>
-                <w:sz w:val="28"/>
-                <w:szCs w:val="28"/>
-                <w:lang w:val="fr-FR"/>
-              </w:rPr>
-              <w:t>00.000.000</w:t>
-            </w:r>
-            <w:r>
-              <w:rPr>
-                <w:rFonts w:ascii="Times New Roman" w:eastAsia="Times New Roman" w:hAnsi="Times New Roman" w:cs="Times New Roman"/>
-                <w:sz w:val="28"/>
-                <w:szCs w:val="28"/>
-                <w:lang w:val="fr-FR"/>
-              </w:rPr>
-              <w:t xml:space="preserve"> VNĐ</w:t>
-            </w:r>
           </w:p>
         </w:tc>
         <w:tc>
@@ -3956,16 +5063,6 @@
                 <w:lang w:eastAsia="zh-CN"/>
               </w:rPr>
             </w:pPr>
-            <w:r>
-              <w:rPr>
-                <w:rFonts w:ascii="Times New Roman" w:eastAsia="Times New Roman" w:hAnsi="Times New Roman" w:cs="Times New Roman"/>
-                <w:bCs/>
-                <w:sz w:val="28"/>
-                <w:szCs w:val="28"/>
-                <w:lang w:eastAsia="zh-CN"/>
-              </w:rPr>
-              <w:t>100</w:t>
-            </w:r>
           </w:p>
         </w:tc>
       </w:tr>
@@ -4078,6 +5175,26 @@
                 <w:lang w:eastAsia="zh-CN"/>
               </w:rPr>
             </w:pPr>
+            <w:r>
+              <w:rPr>
+                <w:rFonts w:ascii="Times New Roman" w:eastAsia="Times New Roman" w:hAnsi="Times New Roman" w:cs="Times New Roman"/>
+                <w:bCs/>
+                <w:sz w:val="28"/>
+                <w:szCs w:val="28"/>
+                <w:lang w:eastAsia="zh-CN"/>
+              </w:rPr>
+              <w:t>Loại ngoại tệ: USD, số tiền 300.000</w:t>
+            </w:r>
+            <w:r>
+              <w:rPr>
+                <w:rFonts w:ascii="Times New Roman" w:eastAsia="Times New Roman" w:hAnsi="Times New Roman" w:cs="Times New Roman"/>
+                <w:bCs/>
+                <w:sz w:val="28"/>
+                <w:szCs w:val="28"/>
+                <w:lang w:eastAsia="zh-CN"/>
+              </w:rPr>
+              <w:t xml:space="preserve"> đô la Mỹ</w:t>
+            </w:r>
           </w:p>
         </w:tc>
         <w:tc>
@@ -4101,6 +5218,16 @@
                 <w:lang w:eastAsia="zh-CN"/>
               </w:rPr>
             </w:pPr>
+            <w:r>
+              <w:rPr>
+                <w:rFonts w:ascii="Times New Roman" w:eastAsia="Times New Roman" w:hAnsi="Times New Roman" w:cs="Times New Roman"/>
+                <w:bCs/>
+                <w:sz w:val="28"/>
+                <w:szCs w:val="28"/>
+                <w:lang w:eastAsia="zh-CN"/>
+              </w:rPr>
+              <w:t>100</w:t>
+            </w:r>
           </w:p>
         </w:tc>
       </w:tr>
@@ -4476,6 +5603,7 @@
                 <w:szCs w:val="28"/>
                 <w:lang w:eastAsia="zh-CN"/>
               </w:rPr>
+              <w:lastRenderedPageBreak/>
               <w:t>6</w:t>
             </w:r>
           </w:p>
@@ -4521,20 +5649,7 @@
                 <w:szCs w:val="28"/>
                 <w:lang w:eastAsia="zh-CN"/>
               </w:rPr>
-              <w:t xml:space="preserve">ghi rõ loại tài sản, số lượng và giá trị còn lại của mỗi loại tài sản, có thể lập thành danh </w:t>
-            </w:r>
-            <w:r>
-              <w:rPr>
-                <w:rFonts w:ascii="Times New Roman" w:eastAsia="Times New Roman" w:hAnsi="Times New Roman" w:cs="Times New Roman"/>
-                <w:i/>
-                <w:iCs/>
-                <w:spacing w:val="6"/>
-                <w:sz w:val="28"/>
-                <w:szCs w:val="28"/>
-                <w:lang w:eastAsia="zh-CN"/>
-              </w:rPr>
-              <w:lastRenderedPageBreak/>
-              <w:t>mục riêng kèm theo hồ sơ đăng ký doanh nghiệp</w:t>
+              <w:t>ghi rõ loại tài sản, số lượng và giá trị còn lại của mỗi loại tài sản, có thể lập thành danh mục riêng kèm theo hồ sơ đăng ký doanh nghiệp</w:t>
             </w:r>
             <w:r>
               <w:rPr>
@@ -4656,38 +5771,21 @@
             <w:r>
               <w:rPr>
                 <w:rFonts w:ascii="Times New Roman" w:eastAsia="Times New Roman" w:hAnsi="Times New Roman" w:cs="Times New Roman"/>
+                <w:bCs/>
+                <w:sz w:val="28"/>
+                <w:szCs w:val="28"/>
+                <w:lang w:eastAsia="zh-CN"/>
+              </w:rPr>
+              <w:t xml:space="preserve">300.000 </w:t>
+            </w:r>
+            <w:r>
+              <w:rPr>
+                <w:rFonts w:ascii="Times New Roman" w:eastAsia="Times New Roman" w:hAnsi="Times New Roman" w:cs="Times New Roman"/>
                 <w:sz w:val="28"/>
                 <w:szCs w:val="28"/>
                 <w:lang w:val="fr-FR"/>
               </w:rPr>
-              <w:t>7</w:t>
-            </w:r>
-            <w:r>
-              <w:rPr>
-                <w:rFonts w:ascii="Times New Roman" w:eastAsia="Times New Roman" w:hAnsi="Times New Roman" w:cs="Times New Roman"/>
-                <w:sz w:val="28"/>
-                <w:szCs w:val="28"/>
-                <w:lang w:val="fr-FR"/>
-              </w:rPr>
-              <w:t>.0</w:t>
-            </w:r>
-            <w:r>
-              <w:rPr>
-                <w:rFonts w:ascii="Times New Roman" w:eastAsia="Times New Roman" w:hAnsi="Times New Roman" w:cs="Times New Roman"/>
-                <w:sz w:val="28"/>
-                <w:szCs w:val="28"/>
-                <w:lang w:val="fr-FR"/>
-              </w:rPr>
-              <w:t>00.000.000</w:t>
-            </w:r>
-            <w:r>
-              <w:rPr>
-                <w:rFonts w:ascii="Times New Roman" w:eastAsia="Times New Roman" w:hAnsi="Times New Roman" w:cs="Times New Roman"/>
-                <w:sz w:val="28"/>
-                <w:szCs w:val="28"/>
-                <w:lang w:val="fr-FR"/>
-              </w:rPr>
-              <w:t xml:space="preserve"> VNĐ</w:t>
+              <w:t>USD</w:t>
             </w:r>
           </w:p>
         </w:tc>
@@ -6153,7 +7251,6 @@
           <w:szCs w:val="32"/>
           <w:lang w:eastAsia="x-none"/>
         </w:rPr>
-        <w:lastRenderedPageBreak/>
         <w:t xml:space="preserve">THÔNG BÁO </w:t>
       </w:r>
       <w:r>
@@ -6448,10 +7545,11 @@
             <w:r>
               <w:rPr>
                 <w:rFonts w:ascii="Times New Roman" w:eastAsia="Calibri" w:hAnsi="Times New Roman" w:cs="Times New Roman"/>
+                <w:b/>
                 <w:sz w:val="24"/>
                 <w:szCs w:val="24"/>
               </w:rPr>
-              <w:t>Bán buôn vật liệu, thiết bị lắp đặt khác trong xây dựng</w:t>
+              <w:t>Bán buôn chuyên doanh khác chưa được phân vào đâu</w:t>
             </w:r>
             <w:r>
               <w:rPr>
@@ -6460,15 +7558,46 @@
                 <w:szCs w:val="24"/>
               </w:rPr>
               <w:br/>
-            </w:r>
-            <w:r>
+              <w:t xml:space="preserve">Chi tiết: - Bán buôn vật liệu bằng chất dẻo dạng nguyên sinh, hạt nhựa và các sản phẩm làm từ nhựa </w:t>
+            </w:r>
+          </w:p>
+          <w:p>
+            <w:pPr>
+              <w:spacing w:before="120" w:after="0" w:line="340" w:lineRule="exact"/>
               <w:rPr>
                 <w:rFonts w:ascii="Times New Roman" w:eastAsia="Calibri" w:hAnsi="Times New Roman" w:cs="Times New Roman"/>
                 <w:sz w:val="24"/>
                 <w:szCs w:val="24"/>
               </w:rPr>
-              <w:t>Chi tiết: Tủ bếp, Tủ phòng tắm và phụ kiện nội thất</w:t>
-            </w:r>
+            </w:pPr>
+            <w:r>
+              <w:rPr>
+                <w:rFonts w:ascii="Times New Roman" w:eastAsia="Calibri" w:hAnsi="Times New Roman" w:cs="Times New Roman"/>
+                <w:sz w:val="24"/>
+                <w:szCs w:val="24"/>
+              </w:rPr>
+              <w:t xml:space="preserve">- Bán buôn Bao bì thùng </w:t>
+            </w:r>
+            <w:proofErr w:type="gramStart"/>
+            <w:r>
+              <w:rPr>
+                <w:rFonts w:ascii="Times New Roman" w:eastAsia="Calibri" w:hAnsi="Times New Roman" w:cs="Times New Roman"/>
+                <w:sz w:val="24"/>
+                <w:szCs w:val="24"/>
+              </w:rPr>
+              <w:t>carton .</w:t>
+            </w:r>
+            <w:proofErr w:type="gramEnd"/>
+          </w:p>
+          <w:p>
+            <w:pPr>
+              <w:spacing w:before="120" w:after="0" w:line="340" w:lineRule="exact"/>
+              <w:rPr>
+                <w:rFonts w:ascii="Times New Roman" w:eastAsia="Calibri" w:hAnsi="Times New Roman" w:cs="Times New Roman"/>
+                <w:sz w:val="24"/>
+                <w:szCs w:val="24"/>
+              </w:rPr>
+            </w:pPr>
           </w:p>
         </w:tc>
         <w:tc>
@@ -6491,7 +7620,7 @@
                 <w:sz w:val="24"/>
                 <w:szCs w:val="24"/>
               </w:rPr>
-              <w:t>4673</w:t>
+              <w:t>4679</w:t>
             </w:r>
           </w:p>
         </w:tc>
@@ -6554,6 +7683,7 @@
               <w:spacing w:before="120" w:after="0" w:line="340" w:lineRule="exact"/>
               <w:rPr>
                 <w:rFonts w:ascii="Times New Roman" w:eastAsia="Calibri" w:hAnsi="Times New Roman" w:cs="Times New Roman"/>
+                <w:b/>
                 <w:sz w:val="24"/>
                 <w:szCs w:val="24"/>
               </w:rPr>
@@ -6561,11 +7691,39 @@
             <w:r>
               <w:rPr>
                 <w:rFonts w:ascii="Times New Roman" w:eastAsia="Calibri" w:hAnsi="Times New Roman" w:cs="Times New Roman"/>
+                <w:b/>
                 <w:sz w:val="24"/>
                 <w:szCs w:val="24"/>
               </w:rPr>
-              <w:t>Bán buôn chuyên doanh khác chưa được phân vào đâu</w:t>
-            </w:r>
+              <w:t>Bán buôn đồ dùng khác cho gia đình</w:t>
+            </w:r>
+            <w:r>
+              <w:rPr>
+                <w:rFonts w:ascii="Times New Roman" w:eastAsia="Calibri" w:hAnsi="Times New Roman" w:cs="Times New Roman"/>
+                <w:b/>
+                <w:sz w:val="24"/>
+                <w:szCs w:val="24"/>
+              </w:rPr>
+              <w:br/>
+            </w:r>
+            <w:r>
+              <w:rPr>
+                <w:rFonts w:ascii="Times New Roman" w:eastAsia="Calibri" w:hAnsi="Times New Roman" w:cs="Times New Roman"/>
+                <w:sz w:val="24"/>
+                <w:szCs w:val="24"/>
+              </w:rPr>
+              <w:t>Chi tiết : Bán buôn  Giường , tủ , bàn ghế và đồ dùng nội thất tương tự</w:t>
+            </w:r>
+          </w:p>
+          <w:p>
+            <w:pPr>
+              <w:spacing w:before="120" w:after="0" w:line="340" w:lineRule="exact"/>
+              <w:rPr>
+                <w:rFonts w:ascii="Times New Roman" w:eastAsia="Calibri" w:hAnsi="Times New Roman" w:cs="Times New Roman"/>
+                <w:sz w:val="24"/>
+                <w:szCs w:val="24"/>
+              </w:rPr>
+            </w:pPr>
           </w:p>
         </w:tc>
         <w:tc>
@@ -6588,7 +7746,589 @@
                 <w:sz w:val="24"/>
                 <w:szCs w:val="24"/>
               </w:rPr>
-              <w:t>4679</w:t>
+              <w:t>4649</w:t>
+            </w:r>
+          </w:p>
+        </w:tc>
+        <w:tc>
+          <w:tcPr>
+            <w:tcW w:w="3298" w:type="dxa"/>
+          </w:tcPr>
+          <w:p>
+            <w:pPr>
+              <w:spacing w:before="120" w:after="0" w:line="340" w:lineRule="exact"/>
+              <w:jc w:val="both"/>
+              <w:rPr>
+                <w:rFonts w:ascii="Times New Roman" w:eastAsia="Calibri" w:hAnsi="Times New Roman" w:cs="Times New Roman"/>
+                <w:b/>
+                <w:sz w:val="24"/>
+                <w:szCs w:val="24"/>
+              </w:rPr>
+            </w:pPr>
+          </w:p>
+        </w:tc>
+      </w:tr>
+      <w:tr>
+        <w:tc>
+          <w:tcPr>
+            <w:tcW w:w="807" w:type="dxa"/>
+          </w:tcPr>
+          <w:p>
+            <w:pPr>
+              <w:spacing w:before="120" w:after="0" w:line="340" w:lineRule="exact"/>
+              <w:jc w:val="both"/>
+              <w:rPr>
+                <w:rFonts w:ascii="Times New Roman" w:eastAsia="Calibri" w:hAnsi="Times New Roman" w:cs="Times New Roman"/>
+                <w:sz w:val="24"/>
+                <w:szCs w:val="24"/>
+              </w:rPr>
+            </w:pPr>
+            <w:r>
+              <w:rPr>
+                <w:rFonts w:ascii="Times New Roman" w:eastAsia="Calibri" w:hAnsi="Times New Roman" w:cs="Times New Roman"/>
+                <w:sz w:val="24"/>
+                <w:szCs w:val="24"/>
+              </w:rPr>
+              <w:t>3</w:t>
+            </w:r>
+          </w:p>
+        </w:tc>
+        <w:tc>
+          <w:tcPr>
+            <w:tcW w:w="4208" w:type="dxa"/>
+          </w:tcPr>
+          <w:p>
+            <w:pPr>
+              <w:spacing w:before="120" w:after="0" w:line="340" w:lineRule="exact"/>
+              <w:rPr>
+                <w:rFonts w:ascii="Times New Roman" w:eastAsia="Calibri" w:hAnsi="Times New Roman" w:cs="Times New Roman"/>
+                <w:b/>
+                <w:sz w:val="24"/>
+                <w:szCs w:val="24"/>
+              </w:rPr>
+            </w:pPr>
+            <w:r>
+              <w:rPr>
+                <w:rFonts w:ascii="Times New Roman" w:eastAsia="Calibri" w:hAnsi="Times New Roman" w:cs="Times New Roman"/>
+                <w:b/>
+                <w:sz w:val="24"/>
+                <w:szCs w:val="24"/>
+              </w:rPr>
+              <w:t>Bán buôn thiết bị và linh kiện điện tử, viễn thông</w:t>
+            </w:r>
+          </w:p>
+          <w:p>
+            <w:pPr>
+              <w:spacing w:before="120" w:after="0" w:line="340" w:lineRule="exact"/>
+              <w:rPr>
+                <w:rFonts w:ascii="Times New Roman" w:eastAsia="Calibri" w:hAnsi="Times New Roman" w:cs="Times New Roman"/>
+                <w:b/>
+                <w:sz w:val="24"/>
+                <w:szCs w:val="24"/>
+              </w:rPr>
+            </w:pPr>
+            <w:r>
+              <w:rPr>
+                <w:rFonts w:ascii="Times New Roman" w:eastAsia="Calibri" w:hAnsi="Times New Roman" w:cs="Times New Roman"/>
+                <w:b/>
+                <w:sz w:val="24"/>
+                <w:szCs w:val="24"/>
+              </w:rPr>
+              <w:t>Chi tiết : Bán buôn van và ống điện tử</w:t>
+            </w:r>
+          </w:p>
+        </w:tc>
+        <w:tc>
+          <w:tcPr>
+            <w:tcW w:w="901" w:type="dxa"/>
+          </w:tcPr>
+          <w:p>
+            <w:pPr>
+              <w:spacing w:before="120" w:after="0" w:line="340" w:lineRule="exact"/>
+              <w:jc w:val="both"/>
+              <w:rPr>
+                <w:rFonts w:ascii="Times New Roman" w:eastAsia="Calibri" w:hAnsi="Times New Roman" w:cs="Times New Roman"/>
+                <w:sz w:val="24"/>
+                <w:szCs w:val="24"/>
+              </w:rPr>
+            </w:pPr>
+            <w:r>
+              <w:rPr>
+                <w:rFonts w:ascii="Times New Roman" w:eastAsia="Calibri" w:hAnsi="Times New Roman" w:cs="Times New Roman"/>
+                <w:sz w:val="24"/>
+                <w:szCs w:val="24"/>
+              </w:rPr>
+              <w:t>4652</w:t>
+            </w:r>
+          </w:p>
+          <w:p>
+            <w:pPr>
+              <w:spacing w:before="120" w:after="0" w:line="340" w:lineRule="exact"/>
+              <w:jc w:val="both"/>
+              <w:rPr>
+                <w:rFonts w:ascii="Times New Roman" w:eastAsia="Calibri" w:hAnsi="Times New Roman" w:cs="Times New Roman"/>
+                <w:sz w:val="24"/>
+                <w:szCs w:val="24"/>
+              </w:rPr>
+            </w:pPr>
+          </w:p>
+        </w:tc>
+        <w:tc>
+          <w:tcPr>
+            <w:tcW w:w="3298" w:type="dxa"/>
+          </w:tcPr>
+          <w:p>
+            <w:pPr>
+              <w:spacing w:before="120" w:after="0" w:line="340" w:lineRule="exact"/>
+              <w:jc w:val="both"/>
+              <w:rPr>
+                <w:rFonts w:ascii="Times New Roman" w:eastAsia="Calibri" w:hAnsi="Times New Roman" w:cs="Times New Roman"/>
+                <w:b/>
+                <w:sz w:val="24"/>
+                <w:szCs w:val="24"/>
+              </w:rPr>
+            </w:pPr>
+          </w:p>
+        </w:tc>
+      </w:tr>
+      <w:tr>
+        <w:tc>
+          <w:tcPr>
+            <w:tcW w:w="807" w:type="dxa"/>
+          </w:tcPr>
+          <w:p>
+            <w:pPr>
+              <w:spacing w:before="120" w:after="0" w:line="340" w:lineRule="exact"/>
+              <w:jc w:val="both"/>
+              <w:rPr>
+                <w:rFonts w:ascii="Times New Roman" w:eastAsia="Calibri" w:hAnsi="Times New Roman" w:cs="Times New Roman"/>
+                <w:sz w:val="24"/>
+                <w:szCs w:val="24"/>
+              </w:rPr>
+            </w:pPr>
+            <w:r>
+              <w:rPr>
+                <w:rFonts w:ascii="Times New Roman" w:eastAsia="Calibri" w:hAnsi="Times New Roman" w:cs="Times New Roman"/>
+                <w:sz w:val="24"/>
+                <w:szCs w:val="24"/>
+              </w:rPr>
+              <w:t>4</w:t>
+            </w:r>
+          </w:p>
+        </w:tc>
+        <w:tc>
+          <w:tcPr>
+            <w:tcW w:w="4208" w:type="dxa"/>
+          </w:tcPr>
+          <w:p>
+            <w:pPr>
+              <w:spacing w:before="120" w:after="0" w:line="340" w:lineRule="exact"/>
+              <w:rPr>
+                <w:rFonts w:ascii="Times New Roman" w:eastAsia="Calibri" w:hAnsi="Times New Roman" w:cs="Times New Roman"/>
+                <w:b/>
+                <w:sz w:val="24"/>
+                <w:szCs w:val="24"/>
+              </w:rPr>
+            </w:pPr>
+            <w:r>
+              <w:rPr>
+                <w:rFonts w:ascii="Times New Roman" w:eastAsia="Calibri" w:hAnsi="Times New Roman" w:cs="Times New Roman"/>
+                <w:b/>
+                <w:sz w:val="24"/>
+                <w:szCs w:val="24"/>
+              </w:rPr>
+              <w:t>Bán buôn máy móc, thiết bị và phụ tùng máy khác</w:t>
+            </w:r>
+          </w:p>
+        </w:tc>
+        <w:tc>
+          <w:tcPr>
+            <w:tcW w:w="901" w:type="dxa"/>
+          </w:tcPr>
+          <w:p>
+            <w:pPr>
+              <w:spacing w:before="120" w:after="0" w:line="340" w:lineRule="exact"/>
+              <w:jc w:val="both"/>
+              <w:rPr>
+                <w:rFonts w:ascii="Times New Roman" w:eastAsia="Calibri" w:hAnsi="Times New Roman" w:cs="Times New Roman"/>
+                <w:sz w:val="24"/>
+                <w:szCs w:val="24"/>
+              </w:rPr>
+            </w:pPr>
+            <w:r>
+              <w:rPr>
+                <w:rFonts w:ascii="Times New Roman" w:eastAsia="Calibri" w:hAnsi="Times New Roman" w:cs="Times New Roman"/>
+                <w:sz w:val="24"/>
+                <w:szCs w:val="24"/>
+              </w:rPr>
+              <w:t>4659</w:t>
+            </w:r>
+          </w:p>
+        </w:tc>
+        <w:tc>
+          <w:tcPr>
+            <w:tcW w:w="3298" w:type="dxa"/>
+          </w:tcPr>
+          <w:p>
+            <w:pPr>
+              <w:spacing w:before="120" w:after="0" w:line="340" w:lineRule="exact"/>
+              <w:jc w:val="both"/>
+              <w:rPr>
+                <w:rFonts w:ascii="Times New Roman" w:eastAsia="Calibri" w:hAnsi="Times New Roman" w:cs="Times New Roman"/>
+                <w:b/>
+                <w:sz w:val="24"/>
+                <w:szCs w:val="24"/>
+              </w:rPr>
+            </w:pPr>
+          </w:p>
+        </w:tc>
+      </w:tr>
+      <w:tr>
+        <w:tc>
+          <w:tcPr>
+            <w:tcW w:w="807" w:type="dxa"/>
+          </w:tcPr>
+          <w:p>
+            <w:pPr>
+              <w:spacing w:before="120" w:after="0" w:line="340" w:lineRule="exact"/>
+              <w:jc w:val="both"/>
+              <w:rPr>
+                <w:rFonts w:ascii="Times New Roman" w:eastAsia="Calibri" w:hAnsi="Times New Roman" w:cs="Times New Roman"/>
+                <w:sz w:val="24"/>
+                <w:szCs w:val="24"/>
+              </w:rPr>
+            </w:pPr>
+            <w:r>
+              <w:rPr>
+                <w:rFonts w:ascii="Times New Roman" w:eastAsia="Calibri" w:hAnsi="Times New Roman" w:cs="Times New Roman"/>
+                <w:sz w:val="24"/>
+                <w:szCs w:val="24"/>
+              </w:rPr>
+              <w:t>5</w:t>
+            </w:r>
+          </w:p>
+        </w:tc>
+        <w:tc>
+          <w:tcPr>
+            <w:tcW w:w="4208" w:type="dxa"/>
+          </w:tcPr>
+          <w:p>
+            <w:pPr>
+              <w:spacing w:before="120" w:after="0" w:line="340" w:lineRule="exact"/>
+              <w:rPr>
+                <w:rFonts w:ascii="Times New Roman" w:eastAsia="Calibri" w:hAnsi="Times New Roman" w:cs="Times New Roman"/>
+                <w:b/>
+                <w:sz w:val="24"/>
+                <w:szCs w:val="24"/>
+              </w:rPr>
+            </w:pPr>
+            <w:r>
+              <w:rPr>
+                <w:rFonts w:ascii="Times New Roman" w:eastAsia="Calibri" w:hAnsi="Times New Roman" w:cs="Times New Roman"/>
+                <w:b/>
+                <w:sz w:val="24"/>
+                <w:szCs w:val="24"/>
+              </w:rPr>
+              <w:t>Bán buôn tổng hợp</w:t>
+            </w:r>
+          </w:p>
+          <w:p>
+            <w:pPr>
+              <w:spacing w:before="120" w:after="0" w:line="340" w:lineRule="exact"/>
+              <w:rPr>
+                <w:rFonts w:ascii="Times New Roman" w:eastAsia="Calibri" w:hAnsi="Times New Roman" w:cs="Times New Roman"/>
+                <w:sz w:val="24"/>
+                <w:szCs w:val="24"/>
+              </w:rPr>
+            </w:pPr>
+            <w:r>
+              <w:rPr>
+                <w:rFonts w:ascii="Times New Roman" w:eastAsia="Calibri" w:hAnsi="Times New Roman" w:cs="Times New Roman"/>
+                <w:sz w:val="24"/>
+                <w:szCs w:val="24"/>
+              </w:rPr>
+              <w:t xml:space="preserve">Chi </w:t>
+            </w:r>
+            <w:proofErr w:type="gramStart"/>
+            <w:r>
+              <w:rPr>
+                <w:rFonts w:ascii="Times New Roman" w:eastAsia="Calibri" w:hAnsi="Times New Roman" w:cs="Times New Roman"/>
+                <w:sz w:val="24"/>
+                <w:szCs w:val="24"/>
+              </w:rPr>
+              <w:t>tiết :</w:t>
+            </w:r>
+            <w:proofErr w:type="gramEnd"/>
+            <w:r>
+              <w:rPr>
+                <w:rFonts w:ascii="Times New Roman" w:eastAsia="Calibri" w:hAnsi="Times New Roman" w:cs="Times New Roman"/>
+                <w:sz w:val="24"/>
+                <w:szCs w:val="24"/>
+              </w:rPr>
+              <w:t xml:space="preserve"> - Bán buôn linh kiện và phụ kiện đồ gia dụng,đồ chơi trẻ em , đồ trang trí nội thất bằng nhựa poly và PU.</w:t>
+            </w:r>
+          </w:p>
+          <w:p>
+            <w:pPr>
+              <w:spacing w:before="120" w:after="0" w:line="340" w:lineRule="exact"/>
+              <w:rPr>
+                <w:rFonts w:ascii="Times New Roman" w:eastAsia="Calibri" w:hAnsi="Times New Roman" w:cs="Times New Roman"/>
+                <w:b/>
+                <w:sz w:val="24"/>
+                <w:szCs w:val="24"/>
+              </w:rPr>
+            </w:pPr>
+            <w:r>
+              <w:rPr>
+                <w:rFonts w:ascii="Times New Roman" w:eastAsia="Calibri" w:hAnsi="Times New Roman" w:cs="Times New Roman"/>
+                <w:sz w:val="24"/>
+                <w:szCs w:val="24"/>
+              </w:rPr>
+              <w:t>- Bán buôn hàng lưu niệm,hàng đan lát , hàng thủ công mỹ nghệ.</w:t>
+            </w:r>
+          </w:p>
+        </w:tc>
+        <w:tc>
+          <w:tcPr>
+            <w:tcW w:w="901" w:type="dxa"/>
+          </w:tcPr>
+          <w:p>
+            <w:pPr>
+              <w:spacing w:before="120" w:after="0" w:line="340" w:lineRule="exact"/>
+              <w:jc w:val="both"/>
+              <w:rPr>
+                <w:rFonts w:ascii="Times New Roman" w:eastAsia="Calibri" w:hAnsi="Times New Roman" w:cs="Times New Roman"/>
+                <w:sz w:val="24"/>
+                <w:szCs w:val="24"/>
+              </w:rPr>
+            </w:pPr>
+            <w:r>
+              <w:rPr>
+                <w:rFonts w:ascii="Times New Roman" w:eastAsia="Calibri" w:hAnsi="Times New Roman" w:cs="Times New Roman"/>
+                <w:sz w:val="24"/>
+                <w:szCs w:val="24"/>
+              </w:rPr>
+              <w:t>4690</w:t>
+            </w:r>
+          </w:p>
+        </w:tc>
+        <w:tc>
+          <w:tcPr>
+            <w:tcW w:w="3298" w:type="dxa"/>
+          </w:tcPr>
+          <w:p>
+            <w:pPr>
+              <w:spacing w:before="120" w:after="0" w:line="340" w:lineRule="exact"/>
+              <w:jc w:val="both"/>
+              <w:rPr>
+                <w:rFonts w:ascii="Times New Roman" w:eastAsia="Calibri" w:hAnsi="Times New Roman" w:cs="Times New Roman"/>
+                <w:b/>
+                <w:sz w:val="24"/>
+                <w:szCs w:val="24"/>
+              </w:rPr>
+            </w:pPr>
+          </w:p>
+        </w:tc>
+      </w:tr>
+      <w:tr>
+        <w:tc>
+          <w:tcPr>
+            <w:tcW w:w="807" w:type="dxa"/>
+          </w:tcPr>
+          <w:p>
+            <w:pPr>
+              <w:spacing w:before="120" w:after="0" w:line="340" w:lineRule="exact"/>
+              <w:jc w:val="both"/>
+              <w:rPr>
+                <w:rFonts w:ascii="Times New Roman" w:eastAsia="Calibri" w:hAnsi="Times New Roman" w:cs="Times New Roman"/>
+                <w:sz w:val="24"/>
+                <w:szCs w:val="24"/>
+              </w:rPr>
+            </w:pPr>
+            <w:r>
+              <w:rPr>
+                <w:rFonts w:ascii="Times New Roman" w:eastAsia="Calibri" w:hAnsi="Times New Roman" w:cs="Times New Roman"/>
+                <w:sz w:val="24"/>
+                <w:szCs w:val="24"/>
+              </w:rPr>
+              <w:lastRenderedPageBreak/>
+              <w:t>6</w:t>
+            </w:r>
+          </w:p>
+        </w:tc>
+        <w:tc>
+          <w:tcPr>
+            <w:tcW w:w="4208" w:type="dxa"/>
+          </w:tcPr>
+          <w:p>
+            <w:pPr>
+              <w:spacing w:before="120" w:after="0" w:line="340" w:lineRule="exact"/>
+              <w:rPr>
+                <w:rFonts w:ascii="Times New Roman" w:eastAsia="Calibri" w:hAnsi="Times New Roman" w:cs="Times New Roman"/>
+                <w:b/>
+                <w:sz w:val="24"/>
+                <w:szCs w:val="24"/>
+              </w:rPr>
+            </w:pPr>
+            <w:r>
+              <w:rPr>
+                <w:rFonts w:ascii="Times New Roman" w:eastAsia="Calibri" w:hAnsi="Times New Roman" w:cs="Times New Roman"/>
+                <w:b/>
+                <w:sz w:val="24"/>
+                <w:szCs w:val="24"/>
+              </w:rPr>
+              <w:t>Bán buôn vật liệu, thiết bị lắp đặt khác trong xây dựng</w:t>
+            </w:r>
+          </w:p>
+          <w:p>
+            <w:pPr>
+              <w:spacing w:before="120" w:after="0" w:line="340" w:lineRule="exact"/>
+              <w:rPr>
+                <w:rFonts w:ascii="Times New Roman" w:eastAsia="Calibri" w:hAnsi="Times New Roman" w:cs="Times New Roman"/>
+                <w:sz w:val="24"/>
+                <w:szCs w:val="24"/>
+              </w:rPr>
+            </w:pPr>
+            <w:r>
+              <w:rPr>
+                <w:rFonts w:ascii="Times New Roman" w:eastAsia="Calibri" w:hAnsi="Times New Roman" w:cs="Times New Roman"/>
+                <w:sz w:val="24"/>
+                <w:szCs w:val="24"/>
+              </w:rPr>
+              <w:t>Chi tiết:</w:t>
+            </w:r>
+          </w:p>
+          <w:p>
+            <w:pPr>
+              <w:spacing w:before="120" w:after="0" w:line="340" w:lineRule="exact"/>
+              <w:rPr>
+                <w:rFonts w:ascii="Times New Roman" w:eastAsia="Calibri" w:hAnsi="Times New Roman" w:cs="Times New Roman"/>
+                <w:sz w:val="24"/>
+                <w:szCs w:val="24"/>
+              </w:rPr>
+            </w:pPr>
+            <w:r>
+              <w:rPr>
+                <w:rFonts w:ascii="Times New Roman" w:eastAsia="Calibri" w:hAnsi="Times New Roman" w:cs="Times New Roman"/>
+                <w:sz w:val="24"/>
+                <w:szCs w:val="24"/>
+              </w:rPr>
+              <w:t>- Bán buôn sản phẩm từ sơ chế gỗ;</w:t>
+            </w:r>
+          </w:p>
+          <w:p>
+            <w:pPr>
+              <w:spacing w:before="120" w:after="0" w:line="340" w:lineRule="exact"/>
+              <w:rPr>
+                <w:rFonts w:ascii="Times New Roman" w:eastAsia="Calibri" w:hAnsi="Times New Roman" w:cs="Times New Roman"/>
+                <w:sz w:val="24"/>
+                <w:szCs w:val="24"/>
+              </w:rPr>
+            </w:pPr>
+            <w:r>
+              <w:rPr>
+                <w:rFonts w:ascii="Times New Roman" w:eastAsia="Calibri" w:hAnsi="Times New Roman" w:cs="Times New Roman"/>
+                <w:sz w:val="24"/>
+                <w:szCs w:val="24"/>
+              </w:rPr>
+              <w:t>- Bán buôn sơn và véc ni;</w:t>
+            </w:r>
+          </w:p>
+          <w:p>
+            <w:pPr>
+              <w:spacing w:before="120" w:after="0" w:line="340" w:lineRule="exact"/>
+              <w:rPr>
+                <w:rFonts w:ascii="Times New Roman" w:eastAsia="Calibri" w:hAnsi="Times New Roman" w:cs="Times New Roman"/>
+                <w:sz w:val="24"/>
+                <w:szCs w:val="24"/>
+              </w:rPr>
+            </w:pPr>
+            <w:r>
+              <w:rPr>
+                <w:rFonts w:ascii="Times New Roman" w:eastAsia="Calibri" w:hAnsi="Times New Roman" w:cs="Times New Roman"/>
+                <w:sz w:val="24"/>
+                <w:szCs w:val="24"/>
+              </w:rPr>
+              <w:t>- Bán buôn giấy dán tường và trải sàn nhà.</w:t>
+            </w:r>
+          </w:p>
+          <w:p>
+            <w:pPr>
+              <w:spacing w:before="120" w:after="0" w:line="340" w:lineRule="exact"/>
+              <w:rPr>
+                <w:rFonts w:ascii="Times New Roman" w:eastAsia="Calibri" w:hAnsi="Times New Roman" w:cs="Times New Roman"/>
+                <w:sz w:val="24"/>
+                <w:szCs w:val="24"/>
+              </w:rPr>
+            </w:pPr>
+            <w:r>
+              <w:rPr>
+                <w:rFonts w:ascii="Times New Roman" w:eastAsia="Calibri" w:hAnsi="Times New Roman" w:cs="Times New Roman"/>
+                <w:sz w:val="24"/>
+                <w:szCs w:val="24"/>
+              </w:rPr>
+              <w:t>- Bán buôn kính phẳng;</w:t>
+            </w:r>
+          </w:p>
+          <w:p>
+            <w:pPr>
+              <w:spacing w:before="120" w:after="0" w:line="340" w:lineRule="exact"/>
+              <w:rPr>
+                <w:rFonts w:ascii="Times New Roman" w:eastAsia="Calibri" w:hAnsi="Times New Roman" w:cs="Times New Roman"/>
+                <w:sz w:val="24"/>
+                <w:szCs w:val="24"/>
+              </w:rPr>
+            </w:pPr>
+            <w:r>
+              <w:rPr>
+                <w:rFonts w:ascii="Times New Roman" w:eastAsia="Calibri" w:hAnsi="Times New Roman" w:cs="Times New Roman"/>
+                <w:sz w:val="24"/>
+                <w:szCs w:val="24"/>
+              </w:rPr>
+              <w:t>- Bán buôn đồ ngũ kim và khóa;</w:t>
+            </w:r>
+          </w:p>
+          <w:p>
+            <w:pPr>
+              <w:spacing w:before="120" w:after="0" w:line="340" w:lineRule="exact"/>
+              <w:rPr>
+                <w:rFonts w:ascii="Times New Roman" w:eastAsia="Calibri" w:hAnsi="Times New Roman" w:cs="Times New Roman"/>
+                <w:b/>
+                <w:sz w:val="24"/>
+                <w:szCs w:val="24"/>
+              </w:rPr>
+            </w:pPr>
+            <w:r>
+              <w:rPr>
+                <w:rFonts w:ascii="Times New Roman" w:eastAsia="Calibri" w:hAnsi="Times New Roman" w:cs="Times New Roman"/>
+                <w:sz w:val="24"/>
+                <w:szCs w:val="24"/>
+              </w:rPr>
+              <w:t>- Ván buôn ván ép , ván MDF và gỗ</w:t>
+            </w:r>
+          </w:p>
+        </w:tc>
+        <w:tc>
+          <w:tcPr>
+            <w:tcW w:w="901" w:type="dxa"/>
+          </w:tcPr>
+          <w:p>
+            <w:pPr>
+              <w:spacing w:before="120" w:after="0" w:line="340" w:lineRule="exact"/>
+              <w:jc w:val="both"/>
+              <w:rPr>
+                <w:rFonts w:ascii="Times New Roman" w:eastAsia="Calibri" w:hAnsi="Times New Roman" w:cs="Times New Roman"/>
+                <w:sz w:val="24"/>
+                <w:szCs w:val="24"/>
+              </w:rPr>
+            </w:pPr>
+            <w:r>
+              <w:rPr>
+                <w:rFonts w:ascii="Times New Roman" w:eastAsia="Calibri" w:hAnsi="Times New Roman" w:cs="Times New Roman"/>
+                <w:sz w:val="24"/>
+                <w:szCs w:val="24"/>
+              </w:rPr>
+              <w:t>4673</w:t>
             </w:r>
           </w:p>
         </w:tc>
@@ -6856,184 +8596,26 @@
             <w:pPr>
               <w:spacing w:after="0" w:line="240" w:lineRule="auto"/>
               <w:rPr>
-                <w:rFonts w:ascii="Times New Roman" w:eastAsia="Calibri" w:hAnsi="Times New Roman" w:cs="Times New Roman"/>
-                <w:sz w:val="24"/>
-                <w:szCs w:val="24"/>
-              </w:rPr>
-            </w:pPr>
-            <w:r>
-              <w:rPr>
-                <w:rFonts w:ascii="Times New Roman" w:eastAsia="Times New Roman" w:hAnsi="Times New Roman" w:cs="Times New Roman"/>
+                <w:rFonts w:ascii="Times New Roman" w:eastAsia="Times New Roman" w:hAnsi="Times New Roman" w:cs="Times New Roman"/>
+                <w:b/>
                 <w:iCs/>
                 <w:color w:val="212529"/>
                 <w:sz w:val="24"/>
                 <w:szCs w:val="24"/>
               </w:rPr>
-              <w:t>Bán buôn kim loại và quặng kim loại</w:t>
-            </w:r>
-          </w:p>
-        </w:tc>
-        <w:tc>
-          <w:tcPr>
-            <w:tcW w:w="2268" w:type="dxa"/>
-          </w:tcPr>
-          <w:p>
-            <w:pPr>
-              <w:spacing w:before="120" w:after="0" w:line="340" w:lineRule="exact"/>
-              <w:jc w:val="both"/>
-              <w:rPr>
-                <w:rFonts w:ascii="Times New Roman" w:eastAsia="Calibri" w:hAnsi="Times New Roman" w:cs="Times New Roman"/>
-                <w:sz w:val="24"/>
-                <w:szCs w:val="24"/>
-              </w:rPr>
-            </w:pPr>
-            <w:r>
-              <w:rPr>
-                <w:rFonts w:ascii="Times New Roman" w:eastAsia="Calibri" w:hAnsi="Times New Roman" w:cs="Times New Roman"/>
-                <w:sz w:val="24"/>
-                <w:szCs w:val="24"/>
-              </w:rPr>
-              <w:t>4662</w:t>
-            </w:r>
-          </w:p>
-        </w:tc>
-        <w:tc>
-          <w:tcPr>
-            <w:tcW w:w="1701" w:type="dxa"/>
-          </w:tcPr>
-          <w:p>
-            <w:pPr>
-              <w:spacing w:before="120" w:after="0" w:line="340" w:lineRule="exact"/>
-              <w:jc w:val="both"/>
-              <w:rPr>
-                <w:rFonts w:ascii="Times New Roman" w:eastAsia="Calibri" w:hAnsi="Times New Roman" w:cs="Times New Roman"/>
-                <w:sz w:val="28"/>
-                <w:szCs w:val="28"/>
-              </w:rPr>
-            </w:pPr>
-          </w:p>
-        </w:tc>
-      </w:tr>
-      <w:tr>
-        <w:tc>
-          <w:tcPr>
-            <w:tcW w:w="810" w:type="dxa"/>
-          </w:tcPr>
-          <w:p>
-            <w:pPr>
-              <w:spacing w:before="120" w:after="0" w:line="340" w:lineRule="exact"/>
-              <w:jc w:val="both"/>
-              <w:rPr>
-                <w:rFonts w:ascii="Times New Roman" w:eastAsia="Calibri" w:hAnsi="Times New Roman" w:cs="Times New Roman"/>
-                <w:sz w:val="28"/>
-                <w:szCs w:val="28"/>
-              </w:rPr>
-            </w:pPr>
-            <w:r>
-              <w:rPr>
-                <w:rFonts w:ascii="Times New Roman" w:eastAsia="Calibri" w:hAnsi="Times New Roman" w:cs="Times New Roman"/>
-                <w:sz w:val="28"/>
-                <w:szCs w:val="28"/>
-              </w:rPr>
-              <w:t>2</w:t>
-            </w:r>
-          </w:p>
-        </w:tc>
-        <w:tc>
-          <w:tcPr>
-            <w:tcW w:w="4435" w:type="dxa"/>
-          </w:tcPr>
-          <w:p>
-            <w:pPr>
-              <w:spacing w:after="0" w:line="240" w:lineRule="auto"/>
-              <w:rPr>
-                <w:rFonts w:ascii="Times New Roman" w:eastAsia="Calibri" w:hAnsi="Times New Roman" w:cs="Times New Roman"/>
-                <w:sz w:val="24"/>
-                <w:szCs w:val="24"/>
-              </w:rPr>
-            </w:pPr>
-            <w:r>
-              <w:rPr>
-                <w:rFonts w:ascii="Times New Roman" w:eastAsia="Times New Roman" w:hAnsi="Times New Roman" w:cs="Times New Roman"/>
+            </w:pPr>
+            <w:r>
+              <w:rPr>
+                <w:rFonts w:ascii="Times New Roman" w:eastAsia="Times New Roman" w:hAnsi="Times New Roman" w:cs="Times New Roman"/>
+                <w:b/>
                 <w:iCs/>
                 <w:color w:val="212529"/>
                 <w:sz w:val="24"/>
                 <w:szCs w:val="24"/>
               </w:rPr>
-              <w:t>Bán buôn nông, lâm sản nguyên liệu (trừ gỗ, tre, nứa) và động vật sống</w:t>
-            </w:r>
-          </w:p>
-        </w:tc>
-        <w:tc>
-          <w:tcPr>
-            <w:tcW w:w="2268" w:type="dxa"/>
-          </w:tcPr>
-          <w:p>
-            <w:pPr>
-              <w:spacing w:before="120" w:after="0" w:line="340" w:lineRule="exact"/>
-              <w:jc w:val="both"/>
-              <w:rPr>
-                <w:rFonts w:ascii="Times New Roman" w:eastAsia="Calibri" w:hAnsi="Times New Roman" w:cs="Times New Roman"/>
-                <w:sz w:val="24"/>
-                <w:szCs w:val="24"/>
-              </w:rPr>
-            </w:pPr>
-            <w:r>
-              <w:rPr>
-                <w:rFonts w:ascii="Times New Roman" w:eastAsia="Calibri" w:hAnsi="Times New Roman" w:cs="Times New Roman"/>
-                <w:sz w:val="24"/>
-                <w:szCs w:val="24"/>
-              </w:rPr>
-              <w:t>4620</w:t>
-            </w:r>
-          </w:p>
-        </w:tc>
-        <w:tc>
-          <w:tcPr>
-            <w:tcW w:w="1701" w:type="dxa"/>
-          </w:tcPr>
-          <w:p>
-            <w:pPr>
-              <w:spacing w:before="120" w:after="0" w:line="340" w:lineRule="exact"/>
-              <w:jc w:val="both"/>
-              <w:rPr>
-                <w:rFonts w:ascii="Times New Roman" w:eastAsia="Calibri" w:hAnsi="Times New Roman" w:cs="Times New Roman"/>
-                <w:sz w:val="28"/>
-                <w:szCs w:val="28"/>
-              </w:rPr>
-            </w:pPr>
-          </w:p>
-        </w:tc>
-      </w:tr>
-      <w:tr>
-        <w:tc>
-          <w:tcPr>
-            <w:tcW w:w="810" w:type="dxa"/>
-          </w:tcPr>
-          <w:p>
-            <w:pPr>
-              <w:spacing w:before="120" w:after="0" w:line="340" w:lineRule="exact"/>
-              <w:jc w:val="both"/>
-              <w:rPr>
-                <w:rFonts w:ascii="Times New Roman" w:eastAsia="Calibri" w:hAnsi="Times New Roman" w:cs="Times New Roman"/>
-                <w:sz w:val="28"/>
-                <w:szCs w:val="28"/>
-              </w:rPr>
-            </w:pPr>
-            <w:r>
-              <w:rPr>
-                <w:rFonts w:ascii="Times New Roman" w:eastAsia="Calibri" w:hAnsi="Times New Roman" w:cs="Times New Roman"/>
-                <w:sz w:val="28"/>
-                <w:szCs w:val="28"/>
-              </w:rPr>
-              <w:t>3</w:t>
-            </w:r>
-          </w:p>
-        </w:tc>
-        <w:tc>
-          <w:tcPr>
-            <w:tcW w:w="4435" w:type="dxa"/>
-          </w:tcPr>
+              <w:t>Sản xuất sản phẩm từ plastic</w:t>
+            </w:r>
+          </w:p>
           <w:p>
             <w:pPr>
               <w:spacing w:after="0" w:line="240" w:lineRule="auto"/>
@@ -7051,7 +8633,7 @@
                 <w:sz w:val="24"/>
                 <w:szCs w:val="24"/>
               </w:rPr>
-              <w:t>Bán buôn thực phẩm</w:t>
+              <w:t>Chi tiết: Sản xuất linh kiện và phụ kiện đồ gia dụng, đồ trang trí nội thất bằng nhựa poly và PU</w:t>
             </w:r>
           </w:p>
         </w:tc>
@@ -7075,7 +8657,7 @@
                 <w:sz w:val="24"/>
                 <w:szCs w:val="24"/>
               </w:rPr>
-              <w:t>4632</w:t>
+              <w:t>2220</w:t>
             </w:r>
           </w:p>
         </w:tc>
@@ -7097,9 +8679,6 @@
         </w:tc>
       </w:tr>
       <w:tr>
-        <w:trPr>
-          <w:trHeight w:val="444"/>
-        </w:trPr>
         <w:tc>
           <w:tcPr>
             <w:tcW w:w="810" w:type="dxa"/>
@@ -7120,7 +8699,7 @@
                 <w:sz w:val="28"/>
                 <w:szCs w:val="28"/>
               </w:rPr>
-              <w:t>4</w:t>
+              <w:t>2</w:t>
             </w:r>
           </w:p>
         </w:tc>
@@ -7140,94 +8719,14 @@
             <w:r>
               <w:rPr>
                 <w:rFonts w:ascii="Times New Roman" w:eastAsia="Times New Roman" w:hAnsi="Times New Roman" w:cs="Times New Roman"/>
+                <w:b/>
                 <w:iCs/>
                 <w:color w:val="212529"/>
                 <w:sz w:val="24"/>
                 <w:szCs w:val="24"/>
               </w:rPr>
-              <w:t>Bán buôn đồ uống</w:t>
-            </w:r>
-          </w:p>
-        </w:tc>
-        <w:tc>
-          <w:tcPr>
-            <w:tcW w:w="2268" w:type="dxa"/>
-          </w:tcPr>
-          <w:p>
-            <w:pPr>
-              <w:spacing w:before="120" w:after="0" w:line="340" w:lineRule="exact"/>
-              <w:jc w:val="both"/>
-              <w:rPr>
-                <w:rFonts w:ascii="Times New Roman" w:eastAsia="Calibri" w:hAnsi="Times New Roman" w:cs="Times New Roman"/>
-                <w:sz w:val="24"/>
-                <w:szCs w:val="24"/>
-              </w:rPr>
-            </w:pPr>
-            <w:r>
-              <w:rPr>
-                <w:rFonts w:ascii="Times New Roman" w:eastAsia="Calibri" w:hAnsi="Times New Roman" w:cs="Times New Roman"/>
-                <w:sz w:val="24"/>
-                <w:szCs w:val="24"/>
-              </w:rPr>
-              <w:t>4633</w:t>
-            </w:r>
-          </w:p>
-        </w:tc>
-        <w:tc>
-          <w:tcPr>
-            <w:tcW w:w="1701" w:type="dxa"/>
-          </w:tcPr>
-          <w:p>
-            <w:pPr>
-              <w:spacing w:before="120" w:after="0" w:line="340" w:lineRule="exact"/>
-              <w:jc w:val="both"/>
-              <w:rPr>
-                <w:rFonts w:ascii="Times New Roman" w:eastAsia="Calibri" w:hAnsi="Times New Roman" w:cs="Times New Roman"/>
-                <w:sz w:val="28"/>
-                <w:szCs w:val="28"/>
-              </w:rPr>
-            </w:pPr>
-          </w:p>
-        </w:tc>
-      </w:tr>
-      <w:tr>
-        <w:tc>
-          <w:tcPr>
-            <w:tcW w:w="810" w:type="dxa"/>
-          </w:tcPr>
-          <w:p>
-            <w:pPr>
-              <w:spacing w:before="120" w:after="0" w:line="340" w:lineRule="exact"/>
-              <w:jc w:val="both"/>
-              <w:rPr>
-                <w:rFonts w:ascii="Times New Roman" w:eastAsia="Calibri" w:hAnsi="Times New Roman" w:cs="Times New Roman"/>
-                <w:sz w:val="28"/>
-                <w:szCs w:val="28"/>
-              </w:rPr>
-            </w:pPr>
-            <w:r>
-              <w:rPr>
-                <w:rFonts w:ascii="Times New Roman" w:eastAsia="Calibri" w:hAnsi="Times New Roman" w:cs="Times New Roman"/>
-                <w:sz w:val="28"/>
-                <w:szCs w:val="28"/>
-              </w:rPr>
-              <w:t>5</w:t>
-            </w:r>
-          </w:p>
-        </w:tc>
-        <w:tc>
-          <w:tcPr>
-            <w:tcW w:w="4435" w:type="dxa"/>
-          </w:tcPr>
-          <w:p>
-            <w:pPr>
-              <w:spacing w:after="0" w:line="240" w:lineRule="auto"/>
-              <w:rPr>
-                <w:rFonts w:ascii="Times New Roman" w:eastAsia="Calibri" w:hAnsi="Times New Roman" w:cs="Times New Roman"/>
-                <w:sz w:val="24"/>
-                <w:szCs w:val="24"/>
-              </w:rPr>
-            </w:pPr>
+              <w:t>Sản xuất đồ chơi, trò chơi</w:t>
+            </w:r>
             <w:r>
               <w:rPr>
                 <w:rFonts w:ascii="Times New Roman" w:eastAsia="Times New Roman" w:hAnsi="Times New Roman" w:cs="Times New Roman"/>
@@ -7236,7 +8735,8 @@
                 <w:sz w:val="24"/>
                 <w:szCs w:val="24"/>
               </w:rPr>
-              <w:t>Bán buôn vải, hàng may mặc, giày dép</w:t>
+              <w:br/>
+              <w:t>Chi tiết: Sản xuất linh kiện và phụ kiện đồ chơi trẻ em bằng nhựa poly và PU</w:t>
             </w:r>
           </w:p>
         </w:tc>
@@ -7260,7 +8760,7 @@
                 <w:sz w:val="24"/>
                 <w:szCs w:val="24"/>
               </w:rPr>
-              <w:t>4641</w:t>
+              <w:t>3240</w:t>
             </w:r>
           </w:p>
         </w:tc>
@@ -7272,1534 +8772,6 @@
             <w:pPr>
               <w:spacing w:before="120" w:after="0" w:line="340" w:lineRule="exact"/>
               <w:jc w:val="both"/>
-              <w:rPr>
-                <w:rFonts w:ascii="Times New Roman" w:eastAsia="Calibri" w:hAnsi="Times New Roman" w:cs="Times New Roman"/>
-                <w:sz w:val="28"/>
-                <w:szCs w:val="28"/>
-              </w:rPr>
-            </w:pPr>
-          </w:p>
-        </w:tc>
-      </w:tr>
-      <w:tr>
-        <w:tc>
-          <w:tcPr>
-            <w:tcW w:w="810" w:type="dxa"/>
-          </w:tcPr>
-          <w:p>
-            <w:pPr>
-              <w:spacing w:before="120" w:after="0" w:line="340" w:lineRule="exact"/>
-              <w:jc w:val="both"/>
-              <w:rPr>
-                <w:rFonts w:ascii="Times New Roman" w:eastAsia="Calibri" w:hAnsi="Times New Roman" w:cs="Times New Roman"/>
-                <w:sz w:val="28"/>
-                <w:szCs w:val="28"/>
-              </w:rPr>
-            </w:pPr>
-            <w:r>
-              <w:rPr>
-                <w:rFonts w:ascii="Times New Roman" w:eastAsia="Calibri" w:hAnsi="Times New Roman" w:cs="Times New Roman"/>
-                <w:sz w:val="28"/>
-                <w:szCs w:val="28"/>
-              </w:rPr>
-              <w:t>6</w:t>
-            </w:r>
-          </w:p>
-        </w:tc>
-        <w:tc>
-          <w:tcPr>
-            <w:tcW w:w="4435" w:type="dxa"/>
-          </w:tcPr>
-          <w:p>
-            <w:pPr>
-              <w:spacing w:after="0" w:line="240" w:lineRule="auto"/>
-              <w:rPr>
-                <w:rFonts w:ascii="Times New Roman" w:eastAsia="Calibri" w:hAnsi="Times New Roman" w:cs="Times New Roman"/>
-                <w:sz w:val="24"/>
-                <w:szCs w:val="24"/>
-              </w:rPr>
-            </w:pPr>
-            <w:r>
-              <w:rPr>
-                <w:rFonts w:ascii="Times New Roman" w:eastAsia="Times New Roman" w:hAnsi="Times New Roman" w:cs="Times New Roman"/>
-                <w:iCs/>
-                <w:color w:val="212529"/>
-                <w:sz w:val="24"/>
-                <w:szCs w:val="24"/>
-              </w:rPr>
-              <w:t>Bán buôn đồ dùng khác cho gia đình</w:t>
-            </w:r>
-          </w:p>
-        </w:tc>
-        <w:tc>
-          <w:tcPr>
-            <w:tcW w:w="2268" w:type="dxa"/>
-          </w:tcPr>
-          <w:p>
-            <w:pPr>
-              <w:spacing w:before="120" w:after="0" w:line="340" w:lineRule="exact"/>
-              <w:jc w:val="both"/>
-              <w:rPr>
-                <w:rFonts w:ascii="Times New Roman" w:eastAsia="Calibri" w:hAnsi="Times New Roman" w:cs="Times New Roman"/>
-                <w:sz w:val="24"/>
-                <w:szCs w:val="24"/>
-              </w:rPr>
-            </w:pPr>
-            <w:r>
-              <w:rPr>
-                <w:rFonts w:ascii="Times New Roman" w:eastAsia="Calibri" w:hAnsi="Times New Roman" w:cs="Times New Roman"/>
-                <w:sz w:val="24"/>
-                <w:szCs w:val="24"/>
-              </w:rPr>
-              <w:t>4649</w:t>
-            </w:r>
-          </w:p>
-        </w:tc>
-        <w:tc>
-          <w:tcPr>
-            <w:tcW w:w="1701" w:type="dxa"/>
-          </w:tcPr>
-          <w:p>
-            <w:pPr>
-              <w:spacing w:before="120" w:after="0" w:line="340" w:lineRule="exact"/>
-              <w:jc w:val="both"/>
-              <w:rPr>
-                <w:rFonts w:ascii="Times New Roman" w:eastAsia="Calibri" w:hAnsi="Times New Roman" w:cs="Times New Roman"/>
-                <w:sz w:val="28"/>
-                <w:szCs w:val="28"/>
-              </w:rPr>
-            </w:pPr>
-          </w:p>
-        </w:tc>
-      </w:tr>
-      <w:tr>
-        <w:tc>
-          <w:tcPr>
-            <w:tcW w:w="810" w:type="dxa"/>
-          </w:tcPr>
-          <w:p>
-            <w:pPr>
-              <w:spacing w:before="120" w:after="0" w:line="340" w:lineRule="exact"/>
-              <w:jc w:val="both"/>
-              <w:rPr>
-                <w:rFonts w:ascii="Times New Roman" w:eastAsia="Calibri" w:hAnsi="Times New Roman" w:cs="Times New Roman"/>
-                <w:sz w:val="28"/>
-                <w:szCs w:val="28"/>
-              </w:rPr>
-            </w:pPr>
-            <w:r>
-              <w:rPr>
-                <w:rFonts w:ascii="Times New Roman" w:eastAsia="Calibri" w:hAnsi="Times New Roman" w:cs="Times New Roman"/>
-                <w:sz w:val="28"/>
-                <w:szCs w:val="28"/>
-              </w:rPr>
-              <w:t>7</w:t>
-            </w:r>
-          </w:p>
-        </w:tc>
-        <w:tc>
-          <w:tcPr>
-            <w:tcW w:w="4435" w:type="dxa"/>
-          </w:tcPr>
-          <w:p>
-            <w:pPr>
-              <w:spacing w:after="0" w:line="240" w:lineRule="auto"/>
-              <w:rPr>
-                <w:rFonts w:ascii="Times New Roman" w:eastAsia="Calibri" w:hAnsi="Times New Roman" w:cs="Times New Roman"/>
-                <w:sz w:val="24"/>
-                <w:szCs w:val="24"/>
-              </w:rPr>
-            </w:pPr>
-            <w:r>
-              <w:rPr>
-                <w:rFonts w:ascii="Times New Roman" w:eastAsia="Times New Roman" w:hAnsi="Times New Roman" w:cs="Times New Roman"/>
-                <w:iCs/>
-                <w:color w:val="212529"/>
-                <w:sz w:val="24"/>
-                <w:szCs w:val="24"/>
-              </w:rPr>
-              <w:t>Bán buôn máy móc, thiết bị và phụ tùng máy khác</w:t>
-            </w:r>
-          </w:p>
-        </w:tc>
-        <w:tc>
-          <w:tcPr>
-            <w:tcW w:w="2268" w:type="dxa"/>
-          </w:tcPr>
-          <w:p>
-            <w:pPr>
-              <w:spacing w:before="120" w:after="0" w:line="340" w:lineRule="exact"/>
-              <w:jc w:val="both"/>
-              <w:rPr>
-                <w:rFonts w:ascii="Times New Roman" w:eastAsia="Calibri" w:hAnsi="Times New Roman" w:cs="Times New Roman"/>
-                <w:sz w:val="24"/>
-                <w:szCs w:val="24"/>
-              </w:rPr>
-            </w:pPr>
-            <w:r>
-              <w:rPr>
-                <w:rFonts w:ascii="Times New Roman" w:eastAsia="Calibri" w:hAnsi="Times New Roman" w:cs="Times New Roman"/>
-                <w:sz w:val="24"/>
-                <w:szCs w:val="24"/>
-              </w:rPr>
-              <w:t>4659</w:t>
-            </w:r>
-          </w:p>
-        </w:tc>
-        <w:tc>
-          <w:tcPr>
-            <w:tcW w:w="1701" w:type="dxa"/>
-          </w:tcPr>
-          <w:p>
-            <w:pPr>
-              <w:spacing w:before="120" w:after="0" w:line="340" w:lineRule="exact"/>
-              <w:jc w:val="both"/>
-              <w:rPr>
-                <w:rFonts w:ascii="Times New Roman" w:eastAsia="Calibri" w:hAnsi="Times New Roman" w:cs="Times New Roman"/>
-                <w:sz w:val="28"/>
-                <w:szCs w:val="28"/>
-              </w:rPr>
-            </w:pPr>
-          </w:p>
-        </w:tc>
-      </w:tr>
-      <w:tr>
-        <w:tc>
-          <w:tcPr>
-            <w:tcW w:w="810" w:type="dxa"/>
-          </w:tcPr>
-          <w:p>
-            <w:pPr>
-              <w:spacing w:before="120" w:after="0" w:line="340" w:lineRule="exact"/>
-              <w:jc w:val="both"/>
-              <w:rPr>
-                <w:rFonts w:ascii="Times New Roman" w:eastAsia="Calibri" w:hAnsi="Times New Roman" w:cs="Times New Roman"/>
-                <w:sz w:val="28"/>
-                <w:szCs w:val="28"/>
-              </w:rPr>
-            </w:pPr>
-            <w:r>
-              <w:rPr>
-                <w:rFonts w:ascii="Times New Roman" w:eastAsia="Calibri" w:hAnsi="Times New Roman" w:cs="Times New Roman"/>
-                <w:sz w:val="28"/>
-                <w:szCs w:val="28"/>
-              </w:rPr>
-              <w:t>8</w:t>
-            </w:r>
-          </w:p>
-        </w:tc>
-        <w:tc>
-          <w:tcPr>
-            <w:tcW w:w="4435" w:type="dxa"/>
-          </w:tcPr>
-          <w:p>
-            <w:pPr>
-              <w:spacing w:after="0" w:line="240" w:lineRule="auto"/>
-              <w:rPr>
-                <w:rFonts w:ascii="Times New Roman" w:eastAsia="Calibri" w:hAnsi="Times New Roman" w:cs="Times New Roman"/>
-                <w:sz w:val="24"/>
-                <w:szCs w:val="24"/>
-              </w:rPr>
-            </w:pPr>
-            <w:r>
-              <w:rPr>
-                <w:rFonts w:ascii="Times New Roman" w:eastAsia="Times New Roman" w:hAnsi="Times New Roman" w:cs="Times New Roman"/>
-                <w:iCs/>
-                <w:color w:val="212529"/>
-                <w:sz w:val="24"/>
-                <w:szCs w:val="24"/>
-              </w:rPr>
-              <w:t>Bán buôn tổng hợp</w:t>
-            </w:r>
-            <w:r>
-              <w:rPr>
-                <w:rFonts w:ascii="Times New Roman" w:eastAsia="Times New Roman" w:hAnsi="Times New Roman" w:cs="Times New Roman"/>
-                <w:iCs/>
-                <w:color w:val="212529"/>
-                <w:sz w:val="24"/>
-                <w:szCs w:val="24"/>
-              </w:rPr>
-              <w:br/>
-            </w:r>
-            <w:r>
-              <w:rPr>
-                <w:rFonts w:ascii="Times New Roman" w:eastAsia="Calibri" w:hAnsi="Times New Roman" w:cs="Times New Roman"/>
-                <w:sz w:val="24"/>
-                <w:szCs w:val="24"/>
-              </w:rPr>
-              <w:t>Chi tiết: Mua bán hàng hóa bách hóa.</w:t>
-            </w:r>
-          </w:p>
-        </w:tc>
-        <w:tc>
-          <w:tcPr>
-            <w:tcW w:w="2268" w:type="dxa"/>
-          </w:tcPr>
-          <w:p>
-            <w:pPr>
-              <w:spacing w:before="120" w:after="0" w:line="340" w:lineRule="exact"/>
-              <w:jc w:val="both"/>
-              <w:rPr>
-                <w:rFonts w:ascii="Times New Roman" w:eastAsia="Calibri" w:hAnsi="Times New Roman" w:cs="Times New Roman"/>
-                <w:sz w:val="24"/>
-                <w:szCs w:val="24"/>
-              </w:rPr>
-            </w:pPr>
-            <w:r>
-              <w:rPr>
-                <w:rFonts w:ascii="Times New Roman" w:eastAsia="Calibri" w:hAnsi="Times New Roman" w:cs="Times New Roman"/>
-                <w:sz w:val="24"/>
-                <w:szCs w:val="24"/>
-              </w:rPr>
-              <w:t>4690</w:t>
-            </w:r>
-          </w:p>
-        </w:tc>
-        <w:tc>
-          <w:tcPr>
-            <w:tcW w:w="1701" w:type="dxa"/>
-          </w:tcPr>
-          <w:p>
-            <w:pPr>
-              <w:spacing w:before="120" w:after="0" w:line="340" w:lineRule="exact"/>
-              <w:jc w:val="both"/>
-              <w:rPr>
-                <w:rFonts w:ascii="Times New Roman" w:eastAsia="Calibri" w:hAnsi="Times New Roman" w:cs="Times New Roman"/>
-                <w:sz w:val="28"/>
-                <w:szCs w:val="28"/>
-              </w:rPr>
-            </w:pPr>
-          </w:p>
-        </w:tc>
-      </w:tr>
-      <w:tr>
-        <w:tc>
-          <w:tcPr>
-            <w:tcW w:w="810" w:type="dxa"/>
-          </w:tcPr>
-          <w:p>
-            <w:pPr>
-              <w:spacing w:before="120" w:after="0" w:line="340" w:lineRule="exact"/>
-              <w:jc w:val="both"/>
-              <w:rPr>
-                <w:rFonts w:ascii="Times New Roman" w:eastAsia="Calibri" w:hAnsi="Times New Roman" w:cs="Times New Roman"/>
-                <w:sz w:val="28"/>
-                <w:szCs w:val="28"/>
-              </w:rPr>
-            </w:pPr>
-            <w:r>
-              <w:rPr>
-                <w:rFonts w:ascii="Times New Roman" w:eastAsia="Calibri" w:hAnsi="Times New Roman" w:cs="Times New Roman"/>
-                <w:sz w:val="28"/>
-                <w:szCs w:val="28"/>
-              </w:rPr>
-              <w:t>9</w:t>
-            </w:r>
-          </w:p>
-        </w:tc>
-        <w:tc>
-          <w:tcPr>
-            <w:tcW w:w="4435" w:type="dxa"/>
-          </w:tcPr>
-          <w:p>
-            <w:pPr>
-              <w:spacing w:after="0" w:line="240" w:lineRule="auto"/>
-              <w:rPr>
-                <w:rFonts w:ascii="Times New Roman" w:eastAsia="Calibri" w:hAnsi="Times New Roman" w:cs="Times New Roman"/>
-                <w:sz w:val="24"/>
-                <w:szCs w:val="24"/>
-              </w:rPr>
-            </w:pPr>
-            <w:r>
-              <w:rPr>
-                <w:rFonts w:ascii="Times New Roman" w:eastAsia="Times New Roman" w:hAnsi="Times New Roman" w:cs="Times New Roman"/>
-                <w:iCs/>
-                <w:color w:val="212529"/>
-                <w:sz w:val="24"/>
-                <w:szCs w:val="24"/>
-              </w:rPr>
-              <w:t>Hoạt động tư vấn quản lý</w:t>
-            </w:r>
-          </w:p>
-        </w:tc>
-        <w:tc>
-          <w:tcPr>
-            <w:tcW w:w="2268" w:type="dxa"/>
-          </w:tcPr>
-          <w:p>
-            <w:pPr>
-              <w:spacing w:before="120" w:after="0" w:line="340" w:lineRule="exact"/>
-              <w:jc w:val="both"/>
-              <w:rPr>
-                <w:rFonts w:ascii="Times New Roman" w:eastAsia="Calibri" w:hAnsi="Times New Roman" w:cs="Times New Roman"/>
-                <w:sz w:val="24"/>
-                <w:szCs w:val="24"/>
-              </w:rPr>
-            </w:pPr>
-            <w:r>
-              <w:rPr>
-                <w:rFonts w:ascii="Times New Roman" w:eastAsia="Calibri" w:hAnsi="Times New Roman" w:cs="Times New Roman"/>
-                <w:sz w:val="24"/>
-                <w:szCs w:val="24"/>
-              </w:rPr>
-              <w:t>7020</w:t>
-            </w:r>
-          </w:p>
-        </w:tc>
-        <w:tc>
-          <w:tcPr>
-            <w:tcW w:w="1701" w:type="dxa"/>
-          </w:tcPr>
-          <w:p>
-            <w:pPr>
-              <w:spacing w:before="120" w:after="0" w:line="340" w:lineRule="exact"/>
-              <w:jc w:val="both"/>
-              <w:rPr>
-                <w:rFonts w:ascii="Times New Roman" w:eastAsia="Calibri" w:hAnsi="Times New Roman" w:cs="Times New Roman"/>
-                <w:sz w:val="28"/>
-                <w:szCs w:val="28"/>
-              </w:rPr>
-            </w:pPr>
-          </w:p>
-        </w:tc>
-      </w:tr>
-      <w:tr>
-        <w:tc>
-          <w:tcPr>
-            <w:tcW w:w="810" w:type="dxa"/>
-          </w:tcPr>
-          <w:p>
-            <w:pPr>
-              <w:spacing w:before="120" w:after="0" w:line="340" w:lineRule="exact"/>
-              <w:jc w:val="both"/>
-              <w:rPr>
-                <w:rFonts w:ascii="Times New Roman" w:eastAsia="Calibri" w:hAnsi="Times New Roman" w:cs="Times New Roman"/>
-                <w:sz w:val="28"/>
-                <w:szCs w:val="28"/>
-              </w:rPr>
-            </w:pPr>
-            <w:r>
-              <w:rPr>
-                <w:rFonts w:ascii="Times New Roman" w:eastAsia="Calibri" w:hAnsi="Times New Roman" w:cs="Times New Roman"/>
-                <w:sz w:val="28"/>
-                <w:szCs w:val="28"/>
-              </w:rPr>
-              <w:t>10</w:t>
-            </w:r>
-          </w:p>
-        </w:tc>
-        <w:tc>
-          <w:tcPr>
-            <w:tcW w:w="4435" w:type="dxa"/>
-          </w:tcPr>
-          <w:p>
-            <w:pPr>
-              <w:spacing w:after="0" w:line="240" w:lineRule="auto"/>
-              <w:rPr>
-                <w:rFonts w:ascii="Times New Roman" w:eastAsia="Calibri" w:hAnsi="Times New Roman" w:cs="Times New Roman"/>
-                <w:sz w:val="24"/>
-                <w:szCs w:val="24"/>
-              </w:rPr>
-            </w:pPr>
-            <w:r>
-              <w:rPr>
-                <w:rFonts w:ascii="Times New Roman" w:eastAsia="Times New Roman" w:hAnsi="Times New Roman" w:cs="Times New Roman"/>
-                <w:iCs/>
-                <w:color w:val="212529"/>
-                <w:sz w:val="24"/>
-                <w:szCs w:val="24"/>
-              </w:rPr>
-              <w:t>Kiểm tra và phân tích kỹ thuật</w:t>
-            </w:r>
-            <w:r>
-              <w:rPr>
-                <w:rFonts w:ascii="Times New Roman" w:eastAsia="Times New Roman" w:hAnsi="Times New Roman" w:cs="Times New Roman"/>
-                <w:iCs/>
-                <w:color w:val="212529"/>
-                <w:sz w:val="24"/>
-                <w:szCs w:val="24"/>
-              </w:rPr>
-              <w:br/>
-            </w:r>
-            <w:r>
-              <w:rPr>
-                <w:rFonts w:ascii="Times New Roman" w:eastAsia="Calibri" w:hAnsi="Times New Roman" w:cs="Times New Roman"/>
-                <w:sz w:val="24"/>
-                <w:szCs w:val="24"/>
-              </w:rPr>
-              <w:t>Chi tiết: hoạt động kiểm tra và phân tích kỹ thuật</w:t>
-            </w:r>
-          </w:p>
-        </w:tc>
-        <w:tc>
-          <w:tcPr>
-            <w:tcW w:w="2268" w:type="dxa"/>
-          </w:tcPr>
-          <w:p>
-            <w:pPr>
-              <w:spacing w:before="120" w:after="0" w:line="340" w:lineRule="exact"/>
-              <w:jc w:val="both"/>
-              <w:rPr>
-                <w:rFonts w:ascii="Times New Roman" w:eastAsia="Calibri" w:hAnsi="Times New Roman" w:cs="Times New Roman"/>
-                <w:sz w:val="24"/>
-                <w:szCs w:val="24"/>
-              </w:rPr>
-            </w:pPr>
-            <w:r>
-              <w:rPr>
-                <w:rFonts w:ascii="Times New Roman" w:eastAsia="Calibri" w:hAnsi="Times New Roman" w:cs="Times New Roman"/>
-                <w:sz w:val="24"/>
-                <w:szCs w:val="24"/>
-              </w:rPr>
-              <w:t>7120</w:t>
-            </w:r>
-          </w:p>
-        </w:tc>
-        <w:tc>
-          <w:tcPr>
-            <w:tcW w:w="1701" w:type="dxa"/>
-          </w:tcPr>
-          <w:p>
-            <w:pPr>
-              <w:spacing w:before="120" w:after="0" w:line="340" w:lineRule="exact"/>
-              <w:jc w:val="both"/>
-              <w:rPr>
-                <w:rFonts w:ascii="Times New Roman" w:eastAsia="Calibri" w:hAnsi="Times New Roman" w:cs="Times New Roman"/>
-                <w:sz w:val="28"/>
-                <w:szCs w:val="28"/>
-              </w:rPr>
-            </w:pPr>
-          </w:p>
-        </w:tc>
-      </w:tr>
-      <w:tr>
-        <w:tc>
-          <w:tcPr>
-            <w:tcW w:w="810" w:type="dxa"/>
-          </w:tcPr>
-          <w:p>
-            <w:pPr>
-              <w:spacing w:before="120" w:after="0" w:line="340" w:lineRule="exact"/>
-              <w:jc w:val="both"/>
-              <w:rPr>
-                <w:rFonts w:ascii="Times New Roman" w:eastAsia="Calibri" w:hAnsi="Times New Roman" w:cs="Times New Roman"/>
-                <w:sz w:val="28"/>
-                <w:szCs w:val="28"/>
-              </w:rPr>
-            </w:pPr>
-            <w:r>
-              <w:rPr>
-                <w:rFonts w:ascii="Times New Roman" w:eastAsia="Calibri" w:hAnsi="Times New Roman" w:cs="Times New Roman"/>
-                <w:sz w:val="28"/>
-                <w:szCs w:val="28"/>
-              </w:rPr>
-              <w:lastRenderedPageBreak/>
-              <w:t>11</w:t>
-            </w:r>
-          </w:p>
-        </w:tc>
-        <w:tc>
-          <w:tcPr>
-            <w:tcW w:w="4435" w:type="dxa"/>
-          </w:tcPr>
-          <w:p>
-            <w:pPr>
-              <w:spacing w:after="0" w:line="240" w:lineRule="auto"/>
-              <w:rPr>
-                <w:rFonts w:ascii="Times New Roman" w:eastAsia="Calibri" w:hAnsi="Times New Roman" w:cs="Times New Roman"/>
-                <w:sz w:val="24"/>
-                <w:szCs w:val="24"/>
-              </w:rPr>
-            </w:pPr>
-            <w:r>
-              <w:rPr>
-                <w:rFonts w:ascii="Times New Roman" w:eastAsia="Times New Roman" w:hAnsi="Times New Roman" w:cs="Times New Roman"/>
-                <w:iCs/>
-                <w:color w:val="212529"/>
-                <w:sz w:val="24"/>
-                <w:szCs w:val="24"/>
-              </w:rPr>
-              <w:t>Nghiên cứu khoa học và phát triển công nghệ trong lĩnh vực khoa học kỹ thuật và công nghệ</w:t>
-            </w:r>
-            <w:r>
-              <w:rPr>
-                <w:rFonts w:ascii="Times New Roman" w:eastAsia="Times New Roman" w:hAnsi="Times New Roman" w:cs="Times New Roman"/>
-                <w:iCs/>
-                <w:color w:val="212529"/>
-                <w:sz w:val="24"/>
-                <w:szCs w:val="24"/>
-              </w:rPr>
-              <w:br/>
-            </w:r>
-            <w:r>
-              <w:rPr>
-                <w:rFonts w:ascii="Times New Roman" w:eastAsia="Calibri" w:hAnsi="Times New Roman" w:cs="Times New Roman"/>
-                <w:sz w:val="24"/>
-                <w:szCs w:val="24"/>
-              </w:rPr>
-              <w:t>Chi tiết: Nghiên cứu khoa học và phát triển công nghệ</w:t>
-            </w:r>
-          </w:p>
-        </w:tc>
-        <w:tc>
-          <w:tcPr>
-            <w:tcW w:w="2268" w:type="dxa"/>
-          </w:tcPr>
-          <w:p>
-            <w:pPr>
-              <w:spacing w:before="120" w:after="0" w:line="340" w:lineRule="exact"/>
-              <w:jc w:val="both"/>
-              <w:rPr>
-                <w:rFonts w:ascii="Times New Roman" w:eastAsia="Calibri" w:hAnsi="Times New Roman" w:cs="Times New Roman"/>
-                <w:sz w:val="24"/>
-                <w:szCs w:val="24"/>
-              </w:rPr>
-            </w:pPr>
-            <w:r>
-              <w:rPr>
-                <w:rFonts w:ascii="Times New Roman" w:eastAsia="Calibri" w:hAnsi="Times New Roman" w:cs="Times New Roman"/>
-                <w:sz w:val="24"/>
-                <w:szCs w:val="24"/>
-              </w:rPr>
-              <w:t>7212</w:t>
-            </w:r>
-          </w:p>
-        </w:tc>
-        <w:tc>
-          <w:tcPr>
-            <w:tcW w:w="1701" w:type="dxa"/>
-          </w:tcPr>
-          <w:p>
-            <w:pPr>
-              <w:spacing w:before="120" w:after="0" w:line="340" w:lineRule="exact"/>
-              <w:jc w:val="both"/>
-              <w:rPr>
-                <w:rFonts w:ascii="Times New Roman" w:eastAsia="Calibri" w:hAnsi="Times New Roman" w:cs="Times New Roman"/>
-                <w:sz w:val="28"/>
-                <w:szCs w:val="28"/>
-              </w:rPr>
-            </w:pPr>
-          </w:p>
-        </w:tc>
-      </w:tr>
-      <w:tr>
-        <w:tc>
-          <w:tcPr>
-            <w:tcW w:w="810" w:type="dxa"/>
-          </w:tcPr>
-          <w:p>
-            <w:pPr>
-              <w:spacing w:before="120" w:after="0" w:line="340" w:lineRule="exact"/>
-              <w:jc w:val="both"/>
-              <w:rPr>
-                <w:rFonts w:ascii="Times New Roman" w:eastAsia="Calibri" w:hAnsi="Times New Roman" w:cs="Times New Roman"/>
-                <w:sz w:val="28"/>
-                <w:szCs w:val="28"/>
-              </w:rPr>
-            </w:pPr>
-            <w:r>
-              <w:rPr>
-                <w:rFonts w:ascii="Times New Roman" w:eastAsia="Calibri" w:hAnsi="Times New Roman" w:cs="Times New Roman"/>
-                <w:sz w:val="28"/>
-                <w:szCs w:val="28"/>
-              </w:rPr>
-              <w:t>12</w:t>
-            </w:r>
-          </w:p>
-        </w:tc>
-        <w:tc>
-          <w:tcPr>
-            <w:tcW w:w="4435" w:type="dxa"/>
-          </w:tcPr>
-          <w:p>
-            <w:pPr>
-              <w:spacing w:after="0" w:line="240" w:lineRule="auto"/>
-              <w:rPr>
-                <w:rFonts w:ascii="Times New Roman" w:eastAsia="Times New Roman" w:hAnsi="Times New Roman" w:cs="Times New Roman"/>
-                <w:iCs/>
-                <w:color w:val="212529"/>
-                <w:sz w:val="24"/>
-                <w:szCs w:val="24"/>
-              </w:rPr>
-            </w:pPr>
-            <w:r>
-              <w:rPr>
-                <w:rFonts w:ascii="Times New Roman" w:eastAsia="Times New Roman" w:hAnsi="Times New Roman" w:cs="Times New Roman"/>
-                <w:iCs/>
-                <w:color w:val="212529"/>
-                <w:sz w:val="24"/>
-                <w:szCs w:val="24"/>
-              </w:rPr>
-              <w:t>Hoạt động dịch vụ hỗ trợ kinh doanh khác còn lại chưa được phân vào đâu</w:t>
-            </w:r>
-          </w:p>
-          <w:p>
-            <w:pPr>
-              <w:spacing w:before="120" w:after="0" w:line="340" w:lineRule="exact"/>
-              <w:jc w:val="both"/>
-              <w:rPr>
-                <w:rFonts w:ascii="Times New Roman" w:eastAsia="Calibri" w:hAnsi="Times New Roman" w:cs="Times New Roman"/>
-                <w:sz w:val="24"/>
-                <w:szCs w:val="24"/>
-              </w:rPr>
-            </w:pPr>
-            <w:r>
-              <w:rPr>
-                <w:rFonts w:ascii="Times New Roman" w:eastAsia="Calibri" w:hAnsi="Times New Roman" w:cs="Times New Roman"/>
-                <w:sz w:val="24"/>
-                <w:szCs w:val="24"/>
-              </w:rPr>
-              <w:t>Chi tiết: - Xuất nhập khẩu các mặt hàng công ty kinh doanh -Ủy thác và nhận ủy thác xuất khẩu, nhập khẩu hàng hóa</w:t>
-            </w:r>
-          </w:p>
-        </w:tc>
-        <w:tc>
-          <w:tcPr>
-            <w:tcW w:w="2268" w:type="dxa"/>
-          </w:tcPr>
-          <w:p>
-            <w:pPr>
-              <w:spacing w:before="120" w:after="0" w:line="340" w:lineRule="exact"/>
-              <w:jc w:val="both"/>
-              <w:rPr>
-                <w:rFonts w:ascii="Times New Roman" w:eastAsia="Calibri" w:hAnsi="Times New Roman" w:cs="Times New Roman"/>
-                <w:sz w:val="24"/>
-                <w:szCs w:val="24"/>
-              </w:rPr>
-            </w:pPr>
-            <w:r>
-              <w:rPr>
-                <w:rFonts w:ascii="Times New Roman" w:eastAsia="Calibri" w:hAnsi="Times New Roman" w:cs="Times New Roman"/>
-                <w:sz w:val="24"/>
-                <w:szCs w:val="24"/>
-              </w:rPr>
-              <w:t>8299</w:t>
-            </w:r>
-          </w:p>
-        </w:tc>
-        <w:tc>
-          <w:tcPr>
-            <w:tcW w:w="1701" w:type="dxa"/>
-          </w:tcPr>
-          <w:p>
-            <w:pPr>
-              <w:spacing w:before="120" w:after="0" w:line="340" w:lineRule="exact"/>
-              <w:jc w:val="both"/>
-              <w:rPr>
-                <w:rFonts w:ascii="Times New Roman" w:eastAsia="Calibri" w:hAnsi="Times New Roman" w:cs="Times New Roman"/>
-                <w:sz w:val="28"/>
-                <w:szCs w:val="28"/>
-              </w:rPr>
-            </w:pPr>
-          </w:p>
-        </w:tc>
-      </w:tr>
-      <w:tr>
-        <w:tc>
-          <w:tcPr>
-            <w:tcW w:w="810" w:type="dxa"/>
-          </w:tcPr>
-          <w:p>
-            <w:pPr>
-              <w:spacing w:before="120" w:after="0" w:line="340" w:lineRule="exact"/>
-              <w:jc w:val="both"/>
-              <w:rPr>
-                <w:rFonts w:ascii="Times New Roman" w:eastAsia="Calibri" w:hAnsi="Times New Roman" w:cs="Times New Roman"/>
-                <w:sz w:val="28"/>
-                <w:szCs w:val="28"/>
-              </w:rPr>
-            </w:pPr>
-            <w:r>
-              <w:rPr>
-                <w:rFonts w:ascii="Times New Roman" w:eastAsia="Calibri" w:hAnsi="Times New Roman" w:cs="Times New Roman"/>
-                <w:sz w:val="28"/>
-                <w:szCs w:val="28"/>
-              </w:rPr>
-              <w:t>13</w:t>
-            </w:r>
-          </w:p>
-        </w:tc>
-        <w:tc>
-          <w:tcPr>
-            <w:tcW w:w="4435" w:type="dxa"/>
-          </w:tcPr>
-          <w:p>
-            <w:pPr>
-              <w:spacing w:after="0" w:line="240" w:lineRule="auto"/>
-              <w:rPr>
-                <w:rFonts w:ascii="Times New Roman" w:eastAsia="Calibri" w:hAnsi="Times New Roman" w:cs="Times New Roman"/>
-                <w:sz w:val="24"/>
-                <w:szCs w:val="24"/>
-              </w:rPr>
-            </w:pPr>
-            <w:r>
-              <w:rPr>
-                <w:rFonts w:ascii="Times New Roman" w:eastAsia="Times New Roman" w:hAnsi="Times New Roman" w:cs="Times New Roman"/>
-                <w:iCs/>
-                <w:color w:val="212529"/>
-                <w:sz w:val="24"/>
-                <w:szCs w:val="24"/>
-              </w:rPr>
-              <w:t>Bán buôn thiết bị và linh kiện điện tử, viễn thông</w:t>
-            </w:r>
-          </w:p>
-        </w:tc>
-        <w:tc>
-          <w:tcPr>
-            <w:tcW w:w="2268" w:type="dxa"/>
-          </w:tcPr>
-          <w:p>
-            <w:pPr>
-              <w:spacing w:before="120" w:after="0" w:line="340" w:lineRule="exact"/>
-              <w:jc w:val="both"/>
-              <w:rPr>
-                <w:rFonts w:ascii="Times New Roman" w:eastAsia="Calibri" w:hAnsi="Times New Roman" w:cs="Times New Roman"/>
-                <w:sz w:val="24"/>
-                <w:szCs w:val="24"/>
-              </w:rPr>
-            </w:pPr>
-            <w:r>
-              <w:rPr>
-                <w:rFonts w:ascii="Times New Roman" w:eastAsia="Calibri" w:hAnsi="Times New Roman" w:cs="Times New Roman"/>
-                <w:sz w:val="24"/>
-                <w:szCs w:val="24"/>
-              </w:rPr>
-              <w:t>4652</w:t>
-            </w:r>
-          </w:p>
-        </w:tc>
-        <w:tc>
-          <w:tcPr>
-            <w:tcW w:w="1701" w:type="dxa"/>
-          </w:tcPr>
-          <w:p>
-            <w:pPr>
-              <w:spacing w:before="120" w:after="0" w:line="340" w:lineRule="exact"/>
-              <w:jc w:val="both"/>
-              <w:rPr>
-                <w:rFonts w:ascii="Times New Roman" w:eastAsia="Calibri" w:hAnsi="Times New Roman" w:cs="Times New Roman"/>
-                <w:sz w:val="28"/>
-                <w:szCs w:val="28"/>
-              </w:rPr>
-            </w:pPr>
-          </w:p>
-        </w:tc>
-      </w:tr>
-      <w:tr>
-        <w:tc>
-          <w:tcPr>
-            <w:tcW w:w="810" w:type="dxa"/>
-          </w:tcPr>
-          <w:p>
-            <w:pPr>
-              <w:spacing w:before="120" w:after="0" w:line="340" w:lineRule="exact"/>
-              <w:jc w:val="both"/>
-              <w:rPr>
-                <w:rFonts w:ascii="Times New Roman" w:eastAsia="Calibri" w:hAnsi="Times New Roman" w:cs="Times New Roman"/>
-                <w:sz w:val="28"/>
-                <w:szCs w:val="28"/>
-              </w:rPr>
-            </w:pPr>
-            <w:r>
-              <w:rPr>
-                <w:rFonts w:ascii="Times New Roman" w:eastAsia="Calibri" w:hAnsi="Times New Roman" w:cs="Times New Roman"/>
-                <w:sz w:val="28"/>
-                <w:szCs w:val="28"/>
-              </w:rPr>
-              <w:t>14</w:t>
-            </w:r>
-          </w:p>
-        </w:tc>
-        <w:tc>
-          <w:tcPr>
-            <w:tcW w:w="4435" w:type="dxa"/>
-          </w:tcPr>
-          <w:p>
-            <w:pPr>
-              <w:spacing w:after="0" w:line="240" w:lineRule="auto"/>
-              <w:rPr>
-                <w:rFonts w:ascii="Times New Roman" w:eastAsia="Calibri" w:hAnsi="Times New Roman" w:cs="Times New Roman"/>
-                <w:sz w:val="24"/>
-                <w:szCs w:val="24"/>
-              </w:rPr>
-            </w:pPr>
-            <w:r>
-              <w:rPr>
-                <w:rFonts w:ascii="Times New Roman" w:eastAsia="Times New Roman" w:hAnsi="Times New Roman" w:cs="Times New Roman"/>
-                <w:iCs/>
-                <w:color w:val="212529"/>
-                <w:sz w:val="24"/>
-                <w:szCs w:val="24"/>
-              </w:rPr>
-              <w:t>Bán buôn máy vi tính, thiết bị ngoại vi và phần mềm</w:t>
-            </w:r>
-          </w:p>
-        </w:tc>
-        <w:tc>
-          <w:tcPr>
-            <w:tcW w:w="2268" w:type="dxa"/>
-          </w:tcPr>
-          <w:p>
-            <w:pPr>
-              <w:spacing w:before="120" w:after="0" w:line="340" w:lineRule="exact"/>
-              <w:jc w:val="both"/>
-              <w:rPr>
-                <w:rFonts w:ascii="Times New Roman" w:eastAsia="Calibri" w:hAnsi="Times New Roman" w:cs="Times New Roman"/>
-                <w:sz w:val="24"/>
-                <w:szCs w:val="24"/>
-              </w:rPr>
-            </w:pPr>
-            <w:r>
-              <w:rPr>
-                <w:rFonts w:ascii="Times New Roman" w:eastAsia="Calibri" w:hAnsi="Times New Roman" w:cs="Times New Roman"/>
-                <w:sz w:val="24"/>
-                <w:szCs w:val="24"/>
-              </w:rPr>
-              <w:t>4651</w:t>
-            </w:r>
-          </w:p>
-        </w:tc>
-        <w:tc>
-          <w:tcPr>
-            <w:tcW w:w="1701" w:type="dxa"/>
-          </w:tcPr>
-          <w:p>
-            <w:pPr>
-              <w:spacing w:before="120" w:after="0" w:line="340" w:lineRule="exact"/>
-              <w:jc w:val="both"/>
-              <w:rPr>
-                <w:rFonts w:ascii="Times New Roman" w:eastAsia="Calibri" w:hAnsi="Times New Roman" w:cs="Times New Roman"/>
-                <w:sz w:val="28"/>
-                <w:szCs w:val="28"/>
-              </w:rPr>
-            </w:pPr>
-          </w:p>
-        </w:tc>
-      </w:tr>
-      <w:tr>
-        <w:tc>
-          <w:tcPr>
-            <w:tcW w:w="810" w:type="dxa"/>
-          </w:tcPr>
-          <w:p>
-            <w:pPr>
-              <w:spacing w:before="120" w:after="0" w:line="340" w:lineRule="exact"/>
-              <w:jc w:val="both"/>
-              <w:rPr>
-                <w:rFonts w:ascii="Times New Roman" w:eastAsia="Calibri" w:hAnsi="Times New Roman" w:cs="Times New Roman"/>
-                <w:sz w:val="28"/>
-                <w:szCs w:val="28"/>
-              </w:rPr>
-            </w:pPr>
-            <w:r>
-              <w:rPr>
-                <w:rFonts w:ascii="Times New Roman" w:eastAsia="Calibri" w:hAnsi="Times New Roman" w:cs="Times New Roman"/>
-                <w:sz w:val="28"/>
-                <w:szCs w:val="28"/>
-              </w:rPr>
-              <w:t>15</w:t>
-            </w:r>
-          </w:p>
-        </w:tc>
-        <w:tc>
-          <w:tcPr>
-            <w:tcW w:w="4435" w:type="dxa"/>
-          </w:tcPr>
-          <w:p>
-            <w:pPr>
-              <w:spacing w:before="120" w:after="0" w:line="340" w:lineRule="exact"/>
-              <w:jc w:val="both"/>
-              <w:rPr>
-                <w:rFonts w:ascii="Times New Roman" w:eastAsia="Calibri" w:hAnsi="Times New Roman" w:cs="Times New Roman"/>
-                <w:sz w:val="24"/>
-                <w:szCs w:val="24"/>
-              </w:rPr>
-            </w:pPr>
-            <w:r>
-              <w:rPr>
-                <w:rFonts w:ascii="Times New Roman" w:eastAsia="Calibri" w:hAnsi="Times New Roman" w:cs="Times New Roman"/>
-                <w:sz w:val="24"/>
-                <w:szCs w:val="24"/>
-              </w:rPr>
-              <w:t>Bán buôn máy móc, thiết bị và phụ tùng máy nông nghiệp</w:t>
-            </w:r>
-          </w:p>
-        </w:tc>
-        <w:tc>
-          <w:tcPr>
-            <w:tcW w:w="2268" w:type="dxa"/>
-          </w:tcPr>
-          <w:p>
-            <w:pPr>
-              <w:spacing w:before="120" w:after="0" w:line="340" w:lineRule="exact"/>
-              <w:jc w:val="both"/>
-              <w:rPr>
-                <w:rFonts w:ascii="Times New Roman" w:eastAsia="Calibri" w:hAnsi="Times New Roman" w:cs="Times New Roman"/>
-                <w:sz w:val="24"/>
-                <w:szCs w:val="24"/>
-              </w:rPr>
-            </w:pPr>
-            <w:r>
-              <w:rPr>
-                <w:rFonts w:ascii="Times New Roman" w:eastAsia="Calibri" w:hAnsi="Times New Roman" w:cs="Times New Roman"/>
-                <w:sz w:val="24"/>
-                <w:szCs w:val="24"/>
-              </w:rPr>
-              <w:t>4653</w:t>
-            </w:r>
-          </w:p>
-        </w:tc>
-        <w:tc>
-          <w:tcPr>
-            <w:tcW w:w="1701" w:type="dxa"/>
-          </w:tcPr>
-          <w:p>
-            <w:pPr>
-              <w:spacing w:before="120" w:after="0" w:line="340" w:lineRule="exact"/>
-              <w:jc w:val="both"/>
-              <w:rPr>
-                <w:rFonts w:ascii="Times New Roman" w:eastAsia="Calibri" w:hAnsi="Times New Roman" w:cs="Times New Roman"/>
-                <w:sz w:val="28"/>
-                <w:szCs w:val="28"/>
-              </w:rPr>
-            </w:pPr>
-          </w:p>
-        </w:tc>
-      </w:tr>
-      <w:tr>
-        <w:tc>
-          <w:tcPr>
-            <w:tcW w:w="810" w:type="dxa"/>
-          </w:tcPr>
-          <w:p>
-            <w:pPr>
-              <w:spacing w:before="120" w:after="0" w:line="340" w:lineRule="exact"/>
-              <w:jc w:val="both"/>
-              <w:rPr>
-                <w:rFonts w:ascii="Times New Roman" w:eastAsia="Calibri" w:hAnsi="Times New Roman" w:cs="Times New Roman"/>
-                <w:sz w:val="28"/>
-                <w:szCs w:val="28"/>
-              </w:rPr>
-            </w:pPr>
-            <w:r>
-              <w:rPr>
-                <w:rFonts w:ascii="Times New Roman" w:eastAsia="Calibri" w:hAnsi="Times New Roman" w:cs="Times New Roman"/>
-                <w:sz w:val="28"/>
-                <w:szCs w:val="28"/>
-              </w:rPr>
-              <w:t>16</w:t>
-            </w:r>
-          </w:p>
-        </w:tc>
-        <w:tc>
-          <w:tcPr>
-            <w:tcW w:w="4435" w:type="dxa"/>
-          </w:tcPr>
-          <w:p>
-            <w:pPr>
-              <w:spacing w:before="120" w:after="0" w:line="340" w:lineRule="exact"/>
-              <w:jc w:val="both"/>
-              <w:rPr>
-                <w:rFonts w:ascii="Times New Roman" w:eastAsia="Calibri" w:hAnsi="Times New Roman" w:cs="Times New Roman"/>
-                <w:sz w:val="24"/>
-                <w:szCs w:val="24"/>
-              </w:rPr>
-            </w:pPr>
-            <w:r>
-              <w:rPr>
-                <w:rFonts w:ascii="Times New Roman" w:eastAsia="Calibri" w:hAnsi="Times New Roman" w:cs="Times New Roman"/>
-                <w:sz w:val="24"/>
-                <w:szCs w:val="24"/>
-              </w:rPr>
-              <w:t>Sản xuất sản phẩm khác từ gỗ; sản xuất sản phẩm từ tre, nứa, rơm, rạ và vật liệu tết bện</w:t>
-            </w:r>
-          </w:p>
-        </w:tc>
-        <w:tc>
-          <w:tcPr>
-            <w:tcW w:w="2268" w:type="dxa"/>
-          </w:tcPr>
-          <w:p>
-            <w:pPr>
-              <w:spacing w:before="120" w:after="0" w:line="340" w:lineRule="exact"/>
-              <w:jc w:val="both"/>
-              <w:rPr>
-                <w:rFonts w:ascii="Times New Roman" w:eastAsia="Calibri" w:hAnsi="Times New Roman" w:cs="Times New Roman"/>
-                <w:sz w:val="24"/>
-                <w:szCs w:val="24"/>
-              </w:rPr>
-            </w:pPr>
-            <w:r>
-              <w:rPr>
-                <w:rFonts w:ascii="Times New Roman" w:eastAsia="Calibri" w:hAnsi="Times New Roman" w:cs="Times New Roman"/>
-                <w:sz w:val="24"/>
-                <w:szCs w:val="24"/>
-              </w:rPr>
-              <w:t>1629</w:t>
-            </w:r>
-          </w:p>
-        </w:tc>
-        <w:tc>
-          <w:tcPr>
-            <w:tcW w:w="1701" w:type="dxa"/>
-          </w:tcPr>
-          <w:p>
-            <w:pPr>
-              <w:spacing w:before="120" w:after="0" w:line="340" w:lineRule="exact"/>
-              <w:jc w:val="both"/>
-              <w:rPr>
-                <w:rFonts w:ascii="Times New Roman" w:eastAsia="Calibri" w:hAnsi="Times New Roman" w:cs="Times New Roman"/>
-                <w:sz w:val="28"/>
-                <w:szCs w:val="28"/>
-              </w:rPr>
-            </w:pPr>
-          </w:p>
-        </w:tc>
-      </w:tr>
-      <w:tr>
-        <w:tc>
-          <w:tcPr>
-            <w:tcW w:w="810" w:type="dxa"/>
-          </w:tcPr>
-          <w:p>
-            <w:pPr>
-              <w:spacing w:before="120" w:after="0" w:line="340" w:lineRule="exact"/>
-              <w:jc w:val="both"/>
-              <w:rPr>
-                <w:rFonts w:ascii="Times New Roman" w:eastAsia="Calibri" w:hAnsi="Times New Roman" w:cs="Times New Roman"/>
-                <w:sz w:val="28"/>
-                <w:szCs w:val="28"/>
-              </w:rPr>
-            </w:pPr>
-            <w:r>
-              <w:rPr>
-                <w:rFonts w:ascii="Times New Roman" w:eastAsia="Calibri" w:hAnsi="Times New Roman" w:cs="Times New Roman"/>
-                <w:sz w:val="28"/>
-                <w:szCs w:val="28"/>
-              </w:rPr>
-              <w:t>17</w:t>
-            </w:r>
-          </w:p>
-        </w:tc>
-        <w:tc>
-          <w:tcPr>
-            <w:tcW w:w="4435" w:type="dxa"/>
-          </w:tcPr>
-          <w:p>
-            <w:pPr>
-              <w:spacing w:before="120" w:after="0" w:line="340" w:lineRule="exact"/>
-              <w:jc w:val="both"/>
-              <w:rPr>
-                <w:rFonts w:ascii="Times New Roman" w:eastAsia="Calibri" w:hAnsi="Times New Roman" w:cs="Times New Roman"/>
-                <w:sz w:val="24"/>
-                <w:szCs w:val="24"/>
-              </w:rPr>
-            </w:pPr>
-            <w:r>
-              <w:rPr>
-                <w:rFonts w:ascii="Times New Roman" w:eastAsia="Calibri" w:hAnsi="Times New Roman" w:cs="Times New Roman"/>
-                <w:sz w:val="24"/>
-                <w:szCs w:val="24"/>
-              </w:rPr>
-              <w:t>Sản xuất giường, tủ, bàn, ghế</w:t>
-            </w:r>
-          </w:p>
-        </w:tc>
-        <w:tc>
-          <w:tcPr>
-            <w:tcW w:w="2268" w:type="dxa"/>
-          </w:tcPr>
-          <w:p>
-            <w:pPr>
-              <w:spacing w:before="120" w:after="0" w:line="340" w:lineRule="exact"/>
-              <w:jc w:val="both"/>
-              <w:rPr>
-                <w:rFonts w:ascii="Times New Roman" w:eastAsia="Calibri" w:hAnsi="Times New Roman" w:cs="Times New Roman"/>
-                <w:sz w:val="24"/>
-                <w:szCs w:val="24"/>
-              </w:rPr>
-            </w:pPr>
-            <w:r>
-              <w:rPr>
-                <w:rFonts w:ascii="Times New Roman" w:eastAsia="Calibri" w:hAnsi="Times New Roman" w:cs="Times New Roman"/>
-                <w:sz w:val="24"/>
-                <w:szCs w:val="24"/>
-              </w:rPr>
-              <w:t>3100</w:t>
-            </w:r>
-          </w:p>
-        </w:tc>
-        <w:tc>
-          <w:tcPr>
-            <w:tcW w:w="1701" w:type="dxa"/>
-          </w:tcPr>
-          <w:p>
-            <w:pPr>
-              <w:spacing w:before="120" w:after="0" w:line="340" w:lineRule="exact"/>
-              <w:jc w:val="both"/>
-              <w:rPr>
-                <w:rFonts w:ascii="Times New Roman" w:eastAsia="Calibri" w:hAnsi="Times New Roman" w:cs="Times New Roman"/>
-                <w:sz w:val="28"/>
-                <w:szCs w:val="28"/>
-              </w:rPr>
-            </w:pPr>
-          </w:p>
-        </w:tc>
-      </w:tr>
-      <w:tr>
-        <w:tc>
-          <w:tcPr>
-            <w:tcW w:w="810" w:type="dxa"/>
-          </w:tcPr>
-          <w:p>
-            <w:pPr>
-              <w:spacing w:before="120" w:after="0" w:line="340" w:lineRule="exact"/>
-              <w:jc w:val="both"/>
-              <w:rPr>
-                <w:rFonts w:ascii="Times New Roman" w:eastAsia="Calibri" w:hAnsi="Times New Roman" w:cs="Times New Roman"/>
-                <w:sz w:val="28"/>
-                <w:szCs w:val="28"/>
-              </w:rPr>
-            </w:pPr>
-            <w:r>
-              <w:rPr>
-                <w:rFonts w:ascii="Times New Roman" w:eastAsia="Calibri" w:hAnsi="Times New Roman" w:cs="Times New Roman"/>
-                <w:sz w:val="28"/>
-                <w:szCs w:val="28"/>
-              </w:rPr>
-              <w:t>18</w:t>
-            </w:r>
-          </w:p>
-        </w:tc>
-        <w:tc>
-          <w:tcPr>
-            <w:tcW w:w="4435" w:type="dxa"/>
-          </w:tcPr>
-          <w:p>
-            <w:pPr>
-              <w:spacing w:before="120" w:after="0" w:line="340" w:lineRule="exact"/>
-              <w:jc w:val="both"/>
-              <w:rPr>
-                <w:rFonts w:ascii="Times New Roman" w:eastAsia="Calibri" w:hAnsi="Times New Roman" w:cs="Times New Roman"/>
-                <w:sz w:val="24"/>
-                <w:szCs w:val="24"/>
-              </w:rPr>
-            </w:pPr>
-            <w:r>
-              <w:rPr>
-                <w:rFonts w:ascii="Times New Roman" w:eastAsia="Calibri" w:hAnsi="Times New Roman" w:cs="Times New Roman"/>
-                <w:sz w:val="24"/>
-                <w:szCs w:val="24"/>
-              </w:rPr>
-              <w:t>Lắp đặt máy móc và thiết bị công nghiệp</w:t>
-            </w:r>
-          </w:p>
-        </w:tc>
-        <w:tc>
-          <w:tcPr>
-            <w:tcW w:w="2268" w:type="dxa"/>
-          </w:tcPr>
-          <w:p>
-            <w:pPr>
-              <w:spacing w:before="120" w:after="0" w:line="340" w:lineRule="exact"/>
-              <w:jc w:val="both"/>
-              <w:rPr>
-                <w:rFonts w:ascii="Times New Roman" w:eastAsia="Calibri" w:hAnsi="Times New Roman" w:cs="Times New Roman"/>
-                <w:sz w:val="24"/>
-                <w:szCs w:val="24"/>
-              </w:rPr>
-            </w:pPr>
-            <w:r>
-              <w:rPr>
-                <w:rFonts w:ascii="Times New Roman" w:eastAsia="Calibri" w:hAnsi="Times New Roman" w:cs="Times New Roman"/>
-                <w:sz w:val="24"/>
-                <w:szCs w:val="24"/>
-              </w:rPr>
-              <w:t>3320</w:t>
-            </w:r>
-          </w:p>
-        </w:tc>
-        <w:tc>
-          <w:tcPr>
-            <w:tcW w:w="1701" w:type="dxa"/>
-          </w:tcPr>
-          <w:p>
-            <w:pPr>
-              <w:spacing w:before="120" w:after="0" w:line="340" w:lineRule="exact"/>
-              <w:jc w:val="both"/>
-              <w:rPr>
-                <w:rFonts w:ascii="Times New Roman" w:eastAsia="Calibri" w:hAnsi="Times New Roman" w:cs="Times New Roman"/>
-                <w:sz w:val="28"/>
-                <w:szCs w:val="28"/>
-              </w:rPr>
-            </w:pPr>
-          </w:p>
-        </w:tc>
-      </w:tr>
-      <w:tr>
-        <w:tc>
-          <w:tcPr>
-            <w:tcW w:w="810" w:type="dxa"/>
-          </w:tcPr>
-          <w:p>
-            <w:pPr>
-              <w:spacing w:before="120" w:after="0" w:line="340" w:lineRule="exact"/>
-              <w:jc w:val="both"/>
-              <w:rPr>
-                <w:rFonts w:ascii="Times New Roman" w:eastAsia="Calibri" w:hAnsi="Times New Roman" w:cs="Times New Roman"/>
-                <w:sz w:val="28"/>
-                <w:szCs w:val="28"/>
-              </w:rPr>
-            </w:pPr>
-            <w:r>
-              <w:rPr>
-                <w:rFonts w:ascii="Times New Roman" w:eastAsia="Calibri" w:hAnsi="Times New Roman" w:cs="Times New Roman"/>
-                <w:sz w:val="28"/>
-                <w:szCs w:val="28"/>
-              </w:rPr>
-              <w:t>19</w:t>
-            </w:r>
-          </w:p>
-        </w:tc>
-        <w:tc>
-          <w:tcPr>
-            <w:tcW w:w="4435" w:type="dxa"/>
-          </w:tcPr>
-          <w:p>
-            <w:pPr>
-              <w:spacing w:before="120" w:after="0" w:line="340" w:lineRule="exact"/>
-              <w:jc w:val="both"/>
-              <w:rPr>
-                <w:rFonts w:ascii="Times New Roman" w:eastAsia="Calibri" w:hAnsi="Times New Roman" w:cs="Times New Roman"/>
-                <w:sz w:val="24"/>
-                <w:szCs w:val="24"/>
-              </w:rPr>
-            </w:pPr>
-            <w:r>
-              <w:rPr>
-                <w:rFonts w:ascii="Times New Roman" w:eastAsia="Calibri" w:hAnsi="Times New Roman" w:cs="Times New Roman"/>
-                <w:sz w:val="24"/>
-                <w:szCs w:val="24"/>
-              </w:rPr>
-              <w:t>Gia công cơ khí; xử lý và tráng phủ kim loại</w:t>
-            </w:r>
-          </w:p>
-        </w:tc>
-        <w:tc>
-          <w:tcPr>
-            <w:tcW w:w="2268" w:type="dxa"/>
-          </w:tcPr>
-          <w:p>
-            <w:pPr>
-              <w:spacing w:before="120" w:after="0" w:line="340" w:lineRule="exact"/>
-              <w:jc w:val="both"/>
-              <w:rPr>
-                <w:rFonts w:ascii="Times New Roman" w:eastAsia="Calibri" w:hAnsi="Times New Roman" w:cs="Times New Roman"/>
-                <w:sz w:val="24"/>
-                <w:szCs w:val="24"/>
-              </w:rPr>
-            </w:pPr>
-            <w:r>
-              <w:rPr>
-                <w:rFonts w:ascii="Times New Roman" w:eastAsia="Calibri" w:hAnsi="Times New Roman" w:cs="Times New Roman"/>
-                <w:sz w:val="24"/>
-                <w:szCs w:val="24"/>
-              </w:rPr>
-              <w:t>2592</w:t>
-            </w:r>
-          </w:p>
-        </w:tc>
-        <w:tc>
-          <w:tcPr>
-            <w:tcW w:w="1701" w:type="dxa"/>
-          </w:tcPr>
-          <w:p>
-            <w:pPr>
-              <w:spacing w:before="120" w:after="0" w:line="340" w:lineRule="exact"/>
-              <w:jc w:val="both"/>
-              <w:rPr>
-                <w:rFonts w:ascii="Times New Roman" w:eastAsia="Calibri" w:hAnsi="Times New Roman" w:cs="Times New Roman"/>
-                <w:sz w:val="28"/>
-                <w:szCs w:val="28"/>
-              </w:rPr>
-            </w:pPr>
-          </w:p>
-        </w:tc>
-      </w:tr>
-      <w:tr>
-        <w:tc>
-          <w:tcPr>
-            <w:tcW w:w="810" w:type="dxa"/>
-          </w:tcPr>
-          <w:p>
-            <w:pPr>
-              <w:spacing w:before="120" w:after="0" w:line="340" w:lineRule="exact"/>
-              <w:jc w:val="both"/>
-              <w:rPr>
-                <w:rFonts w:ascii="Times New Roman" w:eastAsia="Calibri" w:hAnsi="Times New Roman" w:cs="Times New Roman"/>
-                <w:sz w:val="28"/>
-                <w:szCs w:val="28"/>
-              </w:rPr>
-            </w:pPr>
-            <w:r>
-              <w:rPr>
-                <w:rFonts w:ascii="Times New Roman" w:eastAsia="Calibri" w:hAnsi="Times New Roman" w:cs="Times New Roman"/>
-                <w:sz w:val="28"/>
-                <w:szCs w:val="28"/>
-              </w:rPr>
-              <w:t>20</w:t>
-            </w:r>
-          </w:p>
-        </w:tc>
-        <w:tc>
-          <w:tcPr>
-            <w:tcW w:w="4435" w:type="dxa"/>
-          </w:tcPr>
-          <w:p>
-            <w:pPr>
-              <w:spacing w:before="120" w:after="0" w:line="340" w:lineRule="exact"/>
-              <w:rPr>
-                <w:rFonts w:ascii="Times New Roman" w:eastAsia="Calibri" w:hAnsi="Times New Roman" w:cs="Times New Roman"/>
-                <w:sz w:val="24"/>
-                <w:szCs w:val="24"/>
-              </w:rPr>
-            </w:pPr>
-            <w:r>
-              <w:rPr>
-                <w:rFonts w:ascii="Times New Roman" w:eastAsia="Times New Roman" w:hAnsi="Times New Roman" w:cs="Times New Roman"/>
-                <w:iCs/>
-                <w:color w:val="212529"/>
-                <w:sz w:val="24"/>
-                <w:szCs w:val="24"/>
-              </w:rPr>
-              <w:t>Bán buôn chuyên doanh khác chưa được phân vào đâu</w:t>
-            </w:r>
-          </w:p>
-        </w:tc>
-        <w:tc>
-          <w:tcPr>
-            <w:tcW w:w="2268" w:type="dxa"/>
-          </w:tcPr>
-          <w:p>
-            <w:pPr>
-              <w:spacing w:before="120" w:after="0" w:line="340" w:lineRule="exact"/>
-              <w:jc w:val="both"/>
-              <w:rPr>
-                <w:rFonts w:ascii="Times New Roman" w:eastAsia="Calibri" w:hAnsi="Times New Roman" w:cs="Times New Roman"/>
-                <w:sz w:val="24"/>
-                <w:szCs w:val="24"/>
-              </w:rPr>
-            </w:pPr>
-            <w:r>
-              <w:rPr>
-                <w:rFonts w:ascii="Times New Roman" w:hAnsi="Times New Roman" w:cs="Times New Roman"/>
-                <w:sz w:val="24"/>
-                <w:szCs w:val="24"/>
-              </w:rPr>
-              <w:t>4669</w:t>
-            </w:r>
-          </w:p>
-        </w:tc>
-        <w:tc>
-          <w:tcPr>
-            <w:tcW w:w="1701" w:type="dxa"/>
-          </w:tcPr>
-          <w:p>
-            <w:pPr>
-              <w:spacing w:before="120" w:after="0" w:line="340" w:lineRule="exact"/>
-              <w:jc w:val="both"/>
-              <w:rPr>
-                <w:rFonts w:ascii="Times New Roman" w:eastAsia="Calibri" w:hAnsi="Times New Roman" w:cs="Times New Roman"/>
-                <w:sz w:val="28"/>
-                <w:szCs w:val="28"/>
-              </w:rPr>
-            </w:pPr>
-          </w:p>
-        </w:tc>
-      </w:tr>
-      <w:tr>
-        <w:tc>
-          <w:tcPr>
-            <w:tcW w:w="810" w:type="dxa"/>
-          </w:tcPr>
-          <w:p>
-            <w:pPr>
-              <w:spacing w:before="120" w:after="0" w:line="340" w:lineRule="exact"/>
-              <w:jc w:val="both"/>
-              <w:rPr>
-                <w:rFonts w:ascii="Times New Roman" w:eastAsia="Calibri" w:hAnsi="Times New Roman" w:cs="Times New Roman"/>
-                <w:sz w:val="28"/>
-                <w:szCs w:val="28"/>
-              </w:rPr>
-            </w:pPr>
-            <w:r>
-              <w:rPr>
-                <w:rFonts w:ascii="Times New Roman" w:eastAsia="Calibri" w:hAnsi="Times New Roman" w:cs="Times New Roman"/>
-                <w:sz w:val="28"/>
-                <w:szCs w:val="28"/>
-              </w:rPr>
-              <w:t>21</w:t>
-            </w:r>
-          </w:p>
-        </w:tc>
-        <w:tc>
-          <w:tcPr>
-            <w:tcW w:w="4435" w:type="dxa"/>
-          </w:tcPr>
-          <w:p>
-            <w:pPr>
-              <w:spacing w:before="120" w:after="0" w:line="340" w:lineRule="exact"/>
-              <w:rPr>
-                <w:rFonts w:ascii="Times New Roman" w:eastAsia="Times New Roman" w:hAnsi="Times New Roman" w:cs="Times New Roman"/>
-                <w:iCs/>
-                <w:color w:val="212529"/>
-                <w:sz w:val="24"/>
-                <w:szCs w:val="24"/>
-              </w:rPr>
-            </w:pPr>
-            <w:r>
-              <w:rPr>
-                <w:rFonts w:ascii="Times New Roman" w:eastAsia="Times New Roman" w:hAnsi="Times New Roman" w:cs="Times New Roman"/>
-                <w:iCs/>
-                <w:color w:val="212529"/>
-                <w:sz w:val="24"/>
-                <w:szCs w:val="24"/>
-              </w:rPr>
-              <w:t>Bán buôn vật liệu, thiết bị lắp đặt khác trong xây dựng</w:t>
-            </w:r>
-          </w:p>
-        </w:tc>
-        <w:tc>
-          <w:tcPr>
-            <w:tcW w:w="2268" w:type="dxa"/>
-          </w:tcPr>
-          <w:p>
-            <w:pPr>
-              <w:spacing w:before="120" w:after="0" w:line="340" w:lineRule="exact"/>
-              <w:jc w:val="both"/>
-              <w:rPr>
-                <w:rFonts w:ascii="Times New Roman" w:hAnsi="Times New Roman" w:cs="Times New Roman"/>
-                <w:sz w:val="24"/>
-                <w:szCs w:val="24"/>
-              </w:rPr>
-            </w:pPr>
-            <w:r>
-              <w:rPr>
-                <w:rFonts w:ascii="Times New Roman" w:hAnsi="Times New Roman" w:cs="Times New Roman"/>
-                <w:sz w:val="24"/>
-                <w:szCs w:val="24"/>
-              </w:rPr>
-              <w:t>4663</w:t>
-            </w:r>
-          </w:p>
-        </w:tc>
-        <w:tc>
-          <w:tcPr>
-            <w:tcW w:w="1701" w:type="dxa"/>
-          </w:tcPr>
-          <w:p>
-            <w:pPr>
-              <w:spacing w:before="120" w:after="0" w:line="340" w:lineRule="exact"/>
               <w:rPr>
                 <w:rFonts w:ascii="Times New Roman" w:eastAsia="Calibri" w:hAnsi="Times New Roman" w:cs="Times New Roman"/>
                 <w:sz w:val="28"/>
@@ -8865,47 +8837,217 @@
         </w:rPr>
         <w:t>):</w:t>
       </w:r>
+      <w:r>
+        <w:rPr>
+          <w:rFonts w:ascii="Times New Roman" w:eastAsia="Calibri" w:hAnsi="Times New Roman" w:cs="Times New Roman"/>
+          <w:sz w:val="28"/>
+          <w:szCs w:val="28"/>
+        </w:rPr>
+        <w:t xml:space="preserve"> </w:t>
+      </w:r>
+      <w:r>
+        <w:rPr>
+          <w:rFonts w:ascii="Times New Roman" w:eastAsia="Calibri" w:hAnsi="Times New Roman" w:cs="Times New Roman"/>
+          <w:sz w:val="28"/>
+          <w:szCs w:val="28"/>
+        </w:rPr>
+        <w:t>Không có</w:t>
+      </w:r>
+    </w:p>
+    <w:p>
+      <w:pPr>
+        <w:spacing w:before="120" w:after="120" w:line="340" w:lineRule="exact"/>
+        <w:ind w:firstLine="720"/>
+        <w:jc w:val="both"/>
+        <w:rPr>
+          <w:rFonts w:ascii="Times New Roman" w:eastAsia="Calibri" w:hAnsi="Times New Roman" w:cs="Times New Roman"/>
+          <w:bCs/>
+          <w:sz w:val="28"/>
+        </w:rPr>
+      </w:pPr>
+      <w:r>
+        <w:rPr>
+          <w:rFonts w:ascii="Times New Roman" w:eastAsia="Calibri" w:hAnsi="Times New Roman" w:cs="Times New Roman"/>
+          <w:sz w:val="20"/>
+          <w:szCs w:val="20"/>
+        </w:rPr>
+        <w:t xml:space="preserve"> </w:t>
+      </w:r>
+      <w:r>
+        <w:rPr>
+          <w:rFonts w:ascii="Times New Roman" w:eastAsia="Calibri" w:hAnsi="Times New Roman" w:cs="Times New Roman"/>
+          <w:bCs/>
+          <w:sz w:val="28"/>
+        </w:rPr>
+        <w:t>Doanh nghiệp cam kết đáp ứng điều kiện tiếp cận thị trường đối với các ngành nghề thuộc Danh mục ngành, nghề hạn chế tiếp cận thị trường đối với nhà đầu tư nước ngoài theo quy định của pháp luật về đầu tư.</w:t>
+      </w:r>
+    </w:p>
+    <w:p>
+      <w:pPr>
+        <w:spacing w:before="120" w:after="120" w:line="340" w:lineRule="exact"/>
+        <w:ind w:firstLine="720"/>
+        <w:jc w:val="both"/>
+        <w:rPr>
+          <w:rFonts w:ascii="Times New Roman" w:eastAsia="Calibri" w:hAnsi="Times New Roman" w:cs="Times New Roman"/>
+          <w:sz w:val="28"/>
+        </w:rPr>
+      </w:pPr>
+      <w:r>
+        <w:rPr>
+          <w:rFonts w:ascii="Times New Roman" w:eastAsia="Calibri" w:hAnsi="Times New Roman" w:cs="Times New Roman"/>
+          <w:b/>
+          <w:sz w:val="28"/>
+        </w:rPr>
+        <w:t>Lưu ý:</w:t>
+      </w:r>
+      <w:r>
+        <w:rPr>
+          <w:rFonts w:ascii="Times New Roman" w:eastAsia="Calibri" w:hAnsi="Times New Roman" w:cs="Times New Roman"/>
+          <w:sz w:val="28"/>
+        </w:rPr>
+        <w:t xml:space="preserve"> </w:t>
+      </w:r>
+    </w:p>
+    <w:p>
+      <w:pPr>
+        <w:spacing w:before="120" w:after="120" w:line="340" w:lineRule="exact"/>
+        <w:ind w:firstLine="720"/>
+        <w:jc w:val="both"/>
+        <w:rPr>
+          <w:rFonts w:ascii="Times New Roman" w:eastAsia="Calibri" w:hAnsi="Times New Roman" w:cs="Times New Roman"/>
+          <w:sz w:val="28"/>
+        </w:rPr>
+      </w:pPr>
+      <w:r>
+        <w:rPr>
+          <w:rFonts w:ascii="Times New Roman" w:eastAsia="Calibri" w:hAnsi="Times New Roman" w:cs="Times New Roman"/>
+          <w:sz w:val="28"/>
+        </w:rPr>
+        <w:t>- Trường hợp doanh nghiệp thay đổi ngành, nghề kinh doanh từ ngành này sang ngành khác, doanh nghiệp kê khai đồng thời tại mục 1, 2 nêu trên, cụ thể như sau: kê khai ngành, nghề kinh doanh mới tại mục 1; kê khai ngành, nghề kinh doanh cũ tại mục 2.</w:t>
+      </w:r>
+    </w:p>
+    <w:p>
+      <w:pPr>
+        <w:spacing w:before="120" w:after="120" w:line="340" w:lineRule="exact"/>
+        <w:ind w:firstLine="720"/>
+        <w:jc w:val="both"/>
+        <w:rPr>
+          <w:rFonts w:ascii="Times New Roman" w:eastAsia="Calibri" w:hAnsi="Times New Roman" w:cs="Times New Roman"/>
+          <w:sz w:val="28"/>
+        </w:rPr>
+      </w:pPr>
+      <w:r>
+        <w:rPr>
+          <w:rFonts w:ascii="Times New Roman" w:eastAsia="Calibri" w:hAnsi="Times New Roman" w:cs="Times New Roman"/>
+          <w:sz w:val="28"/>
+        </w:rPr>
+        <w:t>- Trường hợp doanh nghiệp thay đổi ngành, nghề kinh doanh chính từ ngành này sang ngành khác nhưng không thay đổi danh sách ngành, nghề kinh doanh đã đăng ký, doanh nghiệp thực hiện cập nhật, bổ sung thông tin đăng ký doanh nghiệp theo quy định tại khoản 1 Điều 57 Nghị định số 168/2025/NĐ-CP ngày 30/6/2025 của Chính phủ về đăng ký doanh nghiệp.</w:t>
+      </w:r>
+    </w:p>
+    <w:p>
+      <w:pPr>
+        <w:spacing w:before="120" w:after="120" w:line="340" w:lineRule="exact"/>
+        <w:ind w:firstLine="720"/>
+        <w:jc w:val="both"/>
+        <w:rPr>
+          <w:rFonts w:ascii="Times New Roman" w:eastAsia="Calibri" w:hAnsi="Times New Roman" w:cs="Times New Roman"/>
+          <w:sz w:val="28"/>
+        </w:rPr>
+      </w:pPr>
+      <w:r>
+        <w:rPr>
+          <w:rFonts w:ascii="Times New Roman" w:eastAsia="Calibri" w:hAnsi="Times New Roman" w:cs="Times New Roman"/>
+          <w:sz w:val="28"/>
+        </w:rPr>
+        <w:t xml:space="preserve">- Trường hợp chỉ bỏ ngành, nghề kinh doanh chính mà không bổ sung thêm ngành, nghề kinh doanh mới và chọn một ngành, nghề kinh doanh khác trong số </w:t>
+      </w:r>
+      <w:r>
+        <w:rPr>
+          <w:rFonts w:ascii="Times New Roman" w:eastAsia="Calibri" w:hAnsi="Times New Roman" w:cs="Times New Roman"/>
+          <w:sz w:val="28"/>
+        </w:rPr>
+        <w:lastRenderedPageBreak/>
+        <w:t>các ngành, nghề kinh doanh còn lại đã đăng ký làm ngành, nghề kinh doanh chính thì đồng thời kê khai tại mục 2, 3 nêu trên, cụ thể như sau: kê khai ngành, nghề kinh doanh bị bỏ tại mục 2; kê khai ngành, nghề kinh doanh chính mới tại mục 3.</w:t>
+      </w:r>
+    </w:p>
+    <w:p>
+      <w:pPr>
+        <w:spacing w:before="120" w:after="240" w:line="276" w:lineRule="auto"/>
+        <w:ind w:firstLine="709"/>
+        <w:jc w:val="both"/>
+        <w:rPr>
+          <w:rFonts w:ascii="Times New Roman" w:eastAsia="Times New Roman" w:hAnsi="Times New Roman" w:cs="Times New Roman"/>
+          <w:sz w:val="28"/>
+          <w:szCs w:val="28"/>
+        </w:rPr>
+      </w:pPr>
+    </w:p>
+    <w:p>
+      <w:pPr>
+        <w:spacing w:after="240" w:line="240" w:lineRule="auto"/>
+        <w:jc w:val="center"/>
+        <w:rPr>
+          <w:rFonts w:ascii="Times New Roman" w:eastAsia="Calibri" w:hAnsi="Times New Roman" w:cs="Times New Roman"/>
+          <w:bCs/>
+          <w:sz w:val="28"/>
+          <w:szCs w:val="28"/>
+        </w:rPr>
+      </w:pPr>
+      <w:r>
+        <w:rPr>
+          <w:rFonts w:ascii="Times New Roman" w:eastAsia="Calibri" w:hAnsi="Times New Roman" w:cs="Times New Roman"/>
+          <w:bCs/>
+          <w:sz w:val="28"/>
+          <w:szCs w:val="28"/>
+        </w:rPr>
+        <w:t>THÔNG BÁO THAY ĐỔI THÔNG TIN ĐĂNG KÝ THUẾ</w:t>
+      </w:r>
     </w:p>
     <w:tbl>
       <w:tblPr>
-        <w:tblW w:w="9214" w:type="dxa"/>
+        <w:tblW w:w="9101" w:type="dxa"/>
         <w:tblInd w:w="108" w:type="dxa"/>
         <w:tblBorders>
-          <w:top w:val="single" w:sz="4" w:space="0" w:color="000000"/>
-          <w:left w:val="single" w:sz="4" w:space="0" w:color="000000"/>
-          <w:bottom w:val="single" w:sz="4" w:space="0" w:color="000000"/>
-          <w:right w:val="single" w:sz="4" w:space="0" w:color="000000"/>
-          <w:insideH w:val="single" w:sz="4" w:space="0" w:color="000000"/>
-          <w:insideV w:val="single" w:sz="4" w:space="0" w:color="000000"/>
+          <w:top w:val="single" w:sz="4" w:space="0" w:color="auto"/>
+          <w:left w:val="single" w:sz="4" w:space="0" w:color="auto"/>
+          <w:bottom w:val="single" w:sz="4" w:space="0" w:color="auto"/>
+          <w:right w:val="single" w:sz="4" w:space="0" w:color="auto"/>
+          <w:insideH w:val="single" w:sz="4" w:space="0" w:color="auto"/>
+          <w:insideV w:val="single" w:sz="4" w:space="0" w:color="auto"/>
         </w:tblBorders>
-        <w:tblLook w:val="04A0" w:firstRow="1" w:lastRow="0" w:firstColumn="1" w:lastColumn="0" w:noHBand="0" w:noVBand="1"/>
+        <w:tblLook w:val="00A0" w:firstRow="1" w:lastRow="0" w:firstColumn="1" w:lastColumn="0" w:noHBand="0" w:noVBand="0"/>
       </w:tblPr>
       <w:tblGrid>
-        <w:gridCol w:w="810"/>
-        <w:gridCol w:w="2025"/>
-        <w:gridCol w:w="1276"/>
-        <w:gridCol w:w="5103"/>
+        <w:gridCol w:w="714"/>
+        <w:gridCol w:w="8387"/>
       </w:tblGrid>
       <w:tr>
         <w:tc>
           <w:tcPr>
-            <w:tcW w:w="810" w:type="dxa"/>
-          </w:tcPr>
-          <w:p>
-            <w:pPr>
-              <w:spacing w:before="120" w:after="0" w:line="340" w:lineRule="exact"/>
+            <w:tcW w:w="714" w:type="dxa"/>
+            <w:tcBorders>
+              <w:top w:val="single" w:sz="4" w:space="0" w:color="auto"/>
+              <w:left w:val="single" w:sz="4" w:space="0" w:color="auto"/>
+              <w:bottom w:val="single" w:sz="4" w:space="0" w:color="auto"/>
+              <w:right w:val="single" w:sz="4" w:space="0" w:color="auto"/>
+            </w:tcBorders>
+            <w:hideMark/>
+          </w:tcPr>
+          <w:p>
+            <w:pPr>
+              <w:spacing w:before="20" w:after="20" w:line="240" w:lineRule="auto"/>
               <w:jc w:val="center"/>
               <w:rPr>
                 <w:rFonts w:ascii="Times New Roman" w:eastAsia="Calibri" w:hAnsi="Times New Roman" w:cs="Times New Roman"/>
-                <w:sz w:val="24"/>
-                <w:szCs w:val="24"/>
-              </w:rPr>
-            </w:pPr>
-            <w:r>
-              <w:rPr>
-                <w:rFonts w:ascii="Times New Roman" w:eastAsia="Calibri" w:hAnsi="Times New Roman" w:cs="Times New Roman"/>
-                <w:sz w:val="24"/>
-                <w:szCs w:val="24"/>
+                <w:sz w:val="28"/>
+                <w:szCs w:val="28"/>
+              </w:rPr>
+            </w:pPr>
+            <w:r>
+              <w:rPr>
+                <w:rFonts w:ascii="Times New Roman" w:eastAsia="Calibri" w:hAnsi="Times New Roman" w:cs="Times New Roman"/>
+                <w:sz w:val="28"/>
+                <w:szCs w:val="28"/>
               </w:rPr>
               <w:t>STT</w:t>
             </w:r>
@@ -8913,112 +9055,33 @@
         </w:tc>
         <w:tc>
           <w:tcPr>
-            <w:tcW w:w="2025" w:type="dxa"/>
-          </w:tcPr>
-          <w:p>
-            <w:pPr>
-              <w:spacing w:before="120" w:after="0" w:line="340" w:lineRule="exact"/>
+            <w:tcW w:w="8387" w:type="dxa"/>
+            <w:tcBorders>
+              <w:top w:val="single" w:sz="4" w:space="0" w:color="auto"/>
+              <w:left w:val="single" w:sz="4" w:space="0" w:color="auto"/>
+              <w:bottom w:val="single" w:sz="4" w:space="0" w:color="auto"/>
+              <w:right w:val="single" w:sz="4" w:space="0" w:color="auto"/>
+            </w:tcBorders>
+            <w:hideMark/>
+          </w:tcPr>
+          <w:p>
+            <w:pPr>
+              <w:spacing w:before="20" w:after="20" w:line="240" w:lineRule="auto"/>
+              <w:ind w:firstLine="567"/>
               <w:jc w:val="center"/>
               <w:rPr>
                 <w:rFonts w:ascii="Times New Roman" w:eastAsia="Calibri" w:hAnsi="Times New Roman" w:cs="Times New Roman"/>
-                <w:sz w:val="24"/>
-                <w:szCs w:val="24"/>
-              </w:rPr>
-            </w:pPr>
-            <w:r>
-              <w:rPr>
-                <w:rFonts w:ascii="Times New Roman" w:eastAsia="Calibri" w:hAnsi="Times New Roman" w:cs="Times New Roman"/>
-                <w:sz w:val="24"/>
-                <w:szCs w:val="24"/>
-              </w:rPr>
-              <w:t xml:space="preserve">Tên ngành, nghề kinh doanh </w:t>
-            </w:r>
-          </w:p>
-          <w:p>
-            <w:pPr>
-              <w:spacing w:after="0" w:line="340" w:lineRule="exact"/>
-              <w:jc w:val="center"/>
-              <w:rPr>
-                <w:rFonts w:ascii="Times New Roman" w:eastAsia="Calibri" w:hAnsi="Times New Roman" w:cs="Times New Roman"/>
-                <w:sz w:val="24"/>
-                <w:szCs w:val="24"/>
-              </w:rPr>
-            </w:pPr>
-            <w:r>
-              <w:rPr>
-                <w:rFonts w:ascii="Times New Roman" w:eastAsia="Calibri" w:hAnsi="Times New Roman" w:cs="Times New Roman"/>
-                <w:sz w:val="24"/>
-                <w:szCs w:val="24"/>
-              </w:rPr>
-              <w:t>được sửa đổi chi tiết</w:t>
-            </w:r>
-          </w:p>
-        </w:tc>
-        <w:tc>
-          <w:tcPr>
-            <w:tcW w:w="1276" w:type="dxa"/>
-          </w:tcPr>
-          <w:p>
-            <w:pPr>
-              <w:spacing w:before="120" w:after="0" w:line="340" w:lineRule="exact"/>
-              <w:jc w:val="center"/>
-              <w:rPr>
-                <w:rFonts w:ascii="Times New Roman" w:eastAsia="Calibri" w:hAnsi="Times New Roman" w:cs="Times New Roman"/>
-                <w:sz w:val="24"/>
-                <w:szCs w:val="24"/>
-              </w:rPr>
-            </w:pPr>
-            <w:r>
-              <w:rPr>
-                <w:rFonts w:ascii="Times New Roman" w:eastAsia="Calibri" w:hAnsi="Times New Roman" w:cs="Times New Roman"/>
-                <w:sz w:val="24"/>
-                <w:szCs w:val="24"/>
-              </w:rPr>
-              <w:t>Mã ngành</w:t>
-            </w:r>
-          </w:p>
-        </w:tc>
-        <w:tc>
-          <w:tcPr>
-            <w:tcW w:w="5103" w:type="dxa"/>
-          </w:tcPr>
-          <w:p>
-            <w:pPr>
-              <w:spacing w:before="120" w:after="0" w:line="340" w:lineRule="exact"/>
-              <w:jc w:val="center"/>
-              <w:rPr>
-                <w:rFonts w:ascii="Times New Roman" w:eastAsia="Calibri" w:hAnsi="Times New Roman" w:cs="Times New Roman"/>
-                <w:sz w:val="24"/>
-                <w:szCs w:val="24"/>
-              </w:rPr>
-            </w:pPr>
-            <w:r>
-              <w:rPr>
-                <w:rFonts w:ascii="Times New Roman" w:eastAsia="Times New Roman" w:hAnsi="Times New Roman" w:cs="Times New Roman"/>
-                <w:sz w:val="24"/>
-                <w:szCs w:val="24"/>
-                <w:lang w:eastAsia="zh-CN"/>
-              </w:rPr>
-              <w:t>Ngành, nghề kinh doanh chính (</w:t>
-            </w:r>
-            <w:r>
-              <w:rPr>
-                <w:rFonts w:ascii="Times New Roman" w:eastAsia="Times New Roman" w:hAnsi="Times New Roman" w:cs="Times New Roman"/>
-                <w:i/>
-                <w:sz w:val="24"/>
-                <w:szCs w:val="24"/>
-                <w:lang w:eastAsia="zh-CN"/>
-              </w:rPr>
-              <w:t>Trường hợp ngành, nghề kinh doanh được sửa đổi là ngành, nghề kinh doanh chính thì đánh dấu X để chọn một trong các ngành, nghề đã kê khai</w:t>
-            </w:r>
-            <w:r>
-              <w:rPr>
-                <w:rFonts w:ascii="Times New Roman" w:eastAsia="Times New Roman" w:hAnsi="Times New Roman" w:cs="Times New Roman"/>
-                <w:sz w:val="24"/>
-                <w:szCs w:val="24"/>
-                <w:lang w:eastAsia="zh-CN"/>
-              </w:rPr>
-              <w:t>)</w:t>
+                <w:sz w:val="28"/>
+                <w:szCs w:val="28"/>
+              </w:rPr>
+            </w:pPr>
+            <w:r>
+              <w:rPr>
+                <w:rFonts w:ascii="Times New Roman" w:eastAsia="Calibri" w:hAnsi="Times New Roman" w:cs="Times New Roman"/>
+                <w:sz w:val="28"/>
+                <w:szCs w:val="28"/>
+              </w:rPr>
+              <w:t>Các chỉ tiêu thông tin đăng ký thuế</w:t>
             </w:r>
           </w:p>
         </w:tc>
@@ -9026,91 +9089,2632 @@
       <w:tr>
         <w:tc>
           <w:tcPr>
-            <w:tcW w:w="810" w:type="dxa"/>
-          </w:tcPr>
-          <w:p>
-            <w:pPr>
-              <w:spacing w:before="120" w:after="0" w:line="340" w:lineRule="exact"/>
+            <w:tcW w:w="714" w:type="dxa"/>
+            <w:tcBorders>
+              <w:top w:val="single" w:sz="4" w:space="0" w:color="auto"/>
+              <w:left w:val="single" w:sz="4" w:space="0" w:color="auto"/>
+              <w:bottom w:val="single" w:sz="4" w:space="0" w:color="auto"/>
+              <w:right w:val="single" w:sz="4" w:space="0" w:color="auto"/>
+            </w:tcBorders>
+            <w:hideMark/>
+          </w:tcPr>
+          <w:p>
+            <w:pPr>
+              <w:spacing w:before="20" w:after="20" w:line="240" w:lineRule="auto"/>
+              <w:jc w:val="center"/>
+              <w:rPr>
+                <w:rFonts w:ascii="Times New Roman" w:eastAsia="Calibri" w:hAnsi="Times New Roman" w:cs="Times New Roman"/>
+                <w:sz w:val="28"/>
+                <w:szCs w:val="28"/>
+              </w:rPr>
+            </w:pPr>
+            <w:r>
+              <w:rPr>
+                <w:rFonts w:ascii="Times New Roman" w:eastAsia="Calibri" w:hAnsi="Times New Roman" w:cs="Times New Roman"/>
+                <w:sz w:val="28"/>
+                <w:szCs w:val="28"/>
+              </w:rPr>
+              <w:t>1</w:t>
+            </w:r>
+          </w:p>
+        </w:tc>
+        <w:tc>
+          <w:tcPr>
+            <w:tcW w:w="8387" w:type="dxa"/>
+            <w:tcBorders>
+              <w:top w:val="single" w:sz="4" w:space="0" w:color="auto"/>
+              <w:left w:val="single" w:sz="4" w:space="0" w:color="auto"/>
+              <w:bottom w:val="single" w:sz="4" w:space="0" w:color="auto"/>
+              <w:right w:val="single" w:sz="4" w:space="0" w:color="auto"/>
+            </w:tcBorders>
+            <w:hideMark/>
+          </w:tcPr>
+          <w:p>
+            <w:pPr>
+              <w:widowControl w:val="0"/>
+              <w:suppressAutoHyphens/>
+              <w:spacing w:before="20" w:after="20" w:line="240" w:lineRule="auto"/>
               <w:jc w:val="both"/>
               <w:rPr>
-                <w:rFonts w:ascii="Times New Roman" w:eastAsia="Calibri" w:hAnsi="Times New Roman" w:cs="Times New Roman"/>
-                <w:sz w:val="24"/>
-                <w:szCs w:val="24"/>
-              </w:rPr>
-            </w:pPr>
-            <w:r>
-              <w:rPr>
-                <w:rFonts w:ascii="Times New Roman" w:eastAsia="Calibri" w:hAnsi="Times New Roman" w:cs="Times New Roman"/>
-                <w:sz w:val="24"/>
-                <w:szCs w:val="24"/>
-              </w:rPr>
+                <w:rFonts w:ascii="Times New Roman" w:eastAsia="Times New Roman" w:hAnsi="Times New Roman" w:cs="Times New Roman"/>
+                <w:sz w:val="28"/>
+                <w:szCs w:val="28"/>
+                <w:lang w:eastAsia="zh-CN"/>
+              </w:rPr>
+            </w:pPr>
+            <w:r>
+              <w:rPr>
+                <w:rFonts w:ascii="Times New Roman" w:eastAsia="Times New Roman" w:hAnsi="Times New Roman" w:cs="Times New Roman"/>
+                <w:sz w:val="28"/>
+                <w:szCs w:val="28"/>
+                <w:lang w:eastAsia="zh-CN"/>
+              </w:rPr>
+              <w:t xml:space="preserve">Thông tin về Giám đốc/Tổng giám đốc </w:t>
+            </w:r>
+            <w:r>
+              <w:rPr>
+                <w:rFonts w:ascii="Times New Roman" w:eastAsia="Times New Roman" w:hAnsi="Times New Roman" w:cs="Times New Roman"/>
+                <w:i/>
+                <w:sz w:val="28"/>
+                <w:szCs w:val="28"/>
+                <w:lang w:eastAsia="zh-CN"/>
+              </w:rPr>
+              <w:t>(</w:t>
+            </w:r>
+            <w:r>
+              <w:rPr>
+                <w:rFonts w:ascii="Times New Roman" w:eastAsia="Times New Roman" w:hAnsi="Times New Roman" w:cs="Times New Roman"/>
+                <w:i/>
+                <w:iCs/>
+                <w:sz w:val="28"/>
+                <w:szCs w:val="28"/>
+                <w:lang w:eastAsia="zh-CN"/>
+              </w:rPr>
+              <w:t>nếu có</w:t>
+            </w:r>
+            <w:r>
+              <w:rPr>
+                <w:rFonts w:ascii="Times New Roman" w:eastAsia="Times New Roman" w:hAnsi="Times New Roman" w:cs="Times New Roman"/>
+                <w:i/>
+                <w:sz w:val="28"/>
+                <w:szCs w:val="28"/>
+                <w:lang w:eastAsia="zh-CN"/>
+              </w:rPr>
+              <w:t>)</w:t>
+            </w:r>
+            <w:r>
+              <w:rPr>
+                <w:rFonts w:ascii="Times New Roman" w:eastAsia="Times New Roman" w:hAnsi="Times New Roman" w:cs="Times New Roman"/>
+                <w:sz w:val="28"/>
+                <w:szCs w:val="28"/>
+                <w:lang w:eastAsia="zh-CN"/>
+              </w:rPr>
+              <w:t>:</w:t>
+            </w:r>
+          </w:p>
+          <w:p>
+            <w:pPr>
+              <w:widowControl w:val="0"/>
+              <w:suppressAutoHyphens/>
+              <w:spacing w:before="20" w:after="20" w:line="240" w:lineRule="auto"/>
+              <w:jc w:val="both"/>
+              <w:rPr>
+                <w:rFonts w:ascii="Times New Roman" w:eastAsia="Times New Roman" w:hAnsi="Times New Roman" w:cs="Times New Roman"/>
+                <w:sz w:val="28"/>
+                <w:szCs w:val="28"/>
+                <w:lang w:eastAsia="zh-CN"/>
+              </w:rPr>
+            </w:pPr>
+            <w:r>
+              <w:rPr>
+                <w:rFonts w:ascii="Times New Roman" w:eastAsia="Times New Roman" w:hAnsi="Times New Roman" w:cs="Times New Roman"/>
+                <w:sz w:val="28"/>
+                <w:szCs w:val="28"/>
+                <w:lang w:eastAsia="zh-CN"/>
+              </w:rPr>
+              <w:t>Họ, chữ đệm và tên Giám đốc/Tổng giám đốc:</w:t>
+            </w:r>
+            <w:r>
+              <w:t xml:space="preserve"> </w:t>
+            </w:r>
+            <w:r>
+              <w:rPr>
+                <w:rFonts w:ascii="Times New Roman" w:eastAsia="Times New Roman" w:hAnsi="Times New Roman" w:cs="Times New Roman"/>
+                <w:sz w:val="28"/>
+                <w:szCs w:val="28"/>
+                <w:lang w:eastAsia="zh-CN"/>
+              </w:rPr>
+              <w:t>HSIEH, YAO-YI</w:t>
+            </w:r>
+          </w:p>
+          <w:p>
+            <w:pPr>
+              <w:widowControl w:val="0"/>
+              <w:suppressAutoHyphens/>
+              <w:spacing w:before="20" w:after="20" w:line="240" w:lineRule="auto"/>
+              <w:jc w:val="both"/>
+              <w:rPr>
+                <w:rFonts w:ascii="Times New Roman" w:eastAsia="Times New Roman" w:hAnsi="Times New Roman" w:cs="Times New Roman"/>
+                <w:sz w:val="28"/>
+                <w:szCs w:val="28"/>
+              </w:rPr>
+            </w:pPr>
+            <w:r>
+              <w:rPr>
+                <w:rFonts w:ascii="Times New Roman" w:eastAsia="Times New Roman" w:hAnsi="Times New Roman" w:cs="Times New Roman"/>
+                <w:sz w:val="28"/>
+                <w:szCs w:val="28"/>
+              </w:rPr>
+              <w:t xml:space="preserve">Ngày, tháng, năm sinh: </w:t>
+            </w:r>
+            <w:r>
+              <w:rPr>
+                <w:rFonts w:ascii="Times New Roman" w:eastAsia="Times New Roman" w:hAnsi="Times New Roman" w:cs="Times New Roman"/>
+                <w:sz w:val="28"/>
+                <w:szCs w:val="28"/>
+              </w:rPr>
+              <w:t>30/11/1980</w:t>
+            </w:r>
+          </w:p>
+          <w:p>
+            <w:pPr>
+              <w:widowControl w:val="0"/>
+              <w:suppressAutoHyphens/>
+              <w:spacing w:before="20" w:after="20" w:line="240" w:lineRule="auto"/>
+              <w:jc w:val="both"/>
+              <w:rPr>
+                <w:rFonts w:ascii="Times New Roman" w:eastAsia="Times New Roman" w:hAnsi="Times New Roman" w:cs="Times New Roman"/>
+                <w:sz w:val="28"/>
+                <w:szCs w:val="28"/>
+                <w:lang w:eastAsia="zh-CN"/>
+              </w:rPr>
+            </w:pPr>
+            <w:r>
+              <w:rPr>
+                <w:rFonts w:ascii="Times New Roman" w:eastAsia="Times New Roman" w:hAnsi="Times New Roman" w:cs="Times New Roman"/>
+                <w:sz w:val="28"/>
+                <w:szCs w:val="28"/>
+              </w:rPr>
+              <w:t xml:space="preserve">Giới tính: </w:t>
+            </w:r>
+            <w:r>
+              <w:rPr>
+                <w:rFonts w:ascii="Times New Roman" w:eastAsia="Times New Roman" w:hAnsi="Times New Roman" w:cs="Times New Roman"/>
+                <w:sz w:val="28"/>
+                <w:szCs w:val="28"/>
+              </w:rPr>
+              <w:t>Nam</w:t>
+            </w:r>
+          </w:p>
+          <w:p>
+            <w:pPr>
+              <w:widowControl w:val="0"/>
+              <w:suppressAutoHyphens/>
+              <w:spacing w:before="20" w:after="20" w:line="240" w:lineRule="auto"/>
+              <w:jc w:val="both"/>
+              <w:rPr>
+                <w:rFonts w:ascii="Times New Roman" w:eastAsia="Times New Roman" w:hAnsi="Times New Roman" w:cs="Times New Roman"/>
+                <w:sz w:val="28"/>
+                <w:szCs w:val="28"/>
+                <w:lang w:eastAsia="zh-CN"/>
+              </w:rPr>
+            </w:pPr>
+            <w:r>
+              <w:rPr>
+                <w:rFonts w:ascii="Times New Roman" w:eastAsia="Times New Roman" w:hAnsi="Times New Roman" w:cs="Times New Roman"/>
+                <w:sz w:val="28"/>
+                <w:szCs w:val="28"/>
+                <w:lang w:eastAsia="zh-CN"/>
+              </w:rPr>
+              <w:t xml:space="preserve">Số định danh cá nhân: </w:t>
+            </w:r>
+            <w:r>
+              <w:rPr>
+                <w:rFonts w:ascii="Times New Roman" w:eastAsia="Times New Roman" w:hAnsi="Times New Roman" w:cs="Times New Roman"/>
+                <w:sz w:val="28"/>
+                <w:szCs w:val="28"/>
+                <w:lang w:eastAsia="zh-CN"/>
+              </w:rPr>
+              <w:t>351815914</w:t>
+            </w:r>
+          </w:p>
+          <w:p>
+            <w:pPr>
+              <w:spacing w:before="20" w:after="20" w:line="240" w:lineRule="auto"/>
+              <w:rPr>
+                <w:rFonts w:ascii="Times New Roman" w:eastAsia="Calibri" w:hAnsi="Times New Roman" w:cs="Times New Roman"/>
+                <w:sz w:val="28"/>
+                <w:szCs w:val="28"/>
+              </w:rPr>
+            </w:pPr>
+            <w:r>
+              <w:rPr>
+                <w:rFonts w:ascii="Times New Roman" w:eastAsia="Times New Roman" w:hAnsi="Times New Roman" w:cs="Times New Roman"/>
+                <w:sz w:val="28"/>
+                <w:szCs w:val="28"/>
+                <w:lang w:eastAsia="zh-CN"/>
+              </w:rPr>
+              <w:t>Điện thoại:</w:t>
+            </w:r>
+            <w:r>
+              <w:t xml:space="preserve"> </w:t>
+            </w:r>
+            <w:r>
+              <w:rPr>
+                <w:rFonts w:ascii="Times New Roman" w:eastAsia="Times New Roman" w:hAnsi="Times New Roman" w:cs="Times New Roman"/>
+                <w:sz w:val="28"/>
+                <w:szCs w:val="28"/>
+                <w:lang w:eastAsia="zh-CN"/>
+              </w:rPr>
+              <w:t>02743798801</w:t>
+            </w:r>
+          </w:p>
+        </w:tc>
+      </w:tr>
+      <w:tr>
+        <w:tc>
+          <w:tcPr>
+            <w:tcW w:w="714" w:type="dxa"/>
+            <w:tcBorders>
+              <w:top w:val="single" w:sz="4" w:space="0" w:color="auto"/>
+              <w:left w:val="single" w:sz="4" w:space="0" w:color="auto"/>
+              <w:bottom w:val="single" w:sz="4" w:space="0" w:color="auto"/>
+              <w:right w:val="single" w:sz="4" w:space="0" w:color="auto"/>
+            </w:tcBorders>
+            <w:hideMark/>
+          </w:tcPr>
+          <w:p>
+            <w:pPr>
+              <w:spacing w:before="20" w:after="20" w:line="240" w:lineRule="auto"/>
+              <w:jc w:val="center"/>
+              <w:rPr>
+                <w:rFonts w:ascii="Times New Roman" w:eastAsia="Calibri" w:hAnsi="Times New Roman" w:cs="Times New Roman"/>
+                <w:sz w:val="28"/>
+                <w:szCs w:val="28"/>
+              </w:rPr>
+            </w:pPr>
+            <w:r>
+              <w:rPr>
+                <w:rFonts w:ascii="Times New Roman" w:eastAsia="Calibri" w:hAnsi="Times New Roman" w:cs="Times New Roman"/>
+                <w:sz w:val="28"/>
+                <w:szCs w:val="28"/>
+              </w:rPr>
+              <w:t>2</w:t>
+            </w:r>
+          </w:p>
+        </w:tc>
+        <w:tc>
+          <w:tcPr>
+            <w:tcW w:w="8387" w:type="dxa"/>
+            <w:tcBorders>
+              <w:top w:val="single" w:sz="4" w:space="0" w:color="auto"/>
+              <w:left w:val="single" w:sz="4" w:space="0" w:color="auto"/>
+              <w:bottom w:val="single" w:sz="4" w:space="0" w:color="auto"/>
+              <w:right w:val="single" w:sz="4" w:space="0" w:color="auto"/>
+            </w:tcBorders>
+            <w:hideMark/>
+          </w:tcPr>
+          <w:p>
+            <w:pPr>
+              <w:spacing w:before="20" w:after="20" w:line="240" w:lineRule="auto"/>
+              <w:jc w:val="both"/>
+              <w:rPr>
+                <w:rFonts w:ascii="Times New Roman" w:eastAsia="Calibri" w:hAnsi="Times New Roman" w:cs="Times New Roman"/>
+                <w:sz w:val="28"/>
+                <w:szCs w:val="28"/>
+              </w:rPr>
+            </w:pPr>
+            <w:r>
+              <w:rPr>
+                <w:rFonts w:ascii="Times New Roman" w:eastAsia="Calibri" w:hAnsi="Times New Roman" w:cs="Times New Roman"/>
+                <w:sz w:val="28"/>
+                <w:szCs w:val="28"/>
+              </w:rPr>
+              <w:t>Thông tin về Kế toán trưởng/Phụ trách kế toán (</w:t>
+            </w:r>
+            <w:r>
+              <w:rPr>
+                <w:rFonts w:ascii="Times New Roman" w:eastAsia="Calibri" w:hAnsi="Times New Roman" w:cs="Times New Roman"/>
+                <w:i/>
+                <w:iCs/>
+                <w:sz w:val="28"/>
+                <w:szCs w:val="28"/>
+              </w:rPr>
+              <w:t>nếu có</w:t>
+            </w:r>
+            <w:r>
+              <w:rPr>
+                <w:rFonts w:ascii="Times New Roman" w:eastAsia="Calibri" w:hAnsi="Times New Roman" w:cs="Times New Roman"/>
+                <w:sz w:val="28"/>
+                <w:szCs w:val="28"/>
+              </w:rPr>
+              <w:t>)</w:t>
+            </w:r>
+            <w:r>
+              <w:rPr>
+                <w:rFonts w:ascii="Times New Roman" w:eastAsia="Calibri" w:hAnsi="Times New Roman" w:cs="Times New Roman"/>
+                <w:sz w:val="28"/>
+                <w:szCs w:val="28"/>
+                <w:vertAlign w:val="superscript"/>
+              </w:rPr>
+              <w:footnoteReference w:customMarkFollows="1" w:id="3"/>
               <w:t>1</w:t>
             </w:r>
-          </w:p>
-        </w:tc>
-        <w:tc>
-          <w:tcPr>
-            <w:tcW w:w="2025" w:type="dxa"/>
-          </w:tcPr>
-          <w:p>
-            <w:pPr>
-              <w:spacing w:before="120" w:after="0" w:line="340" w:lineRule="exact"/>
+            <w:r>
+              <w:rPr>
+                <w:rFonts w:ascii="Times New Roman" w:eastAsia="Calibri" w:hAnsi="Times New Roman" w:cs="Times New Roman"/>
+                <w:sz w:val="28"/>
+                <w:szCs w:val="28"/>
+              </w:rPr>
+              <w:t>:</w:t>
+            </w:r>
+          </w:p>
+          <w:p>
+            <w:pPr>
+              <w:widowControl w:val="0"/>
+              <w:suppressAutoHyphens/>
+              <w:spacing w:before="20" w:after="20" w:line="240" w:lineRule="auto"/>
               <w:jc w:val="both"/>
               <w:rPr>
-                <w:rFonts w:ascii="Times New Roman" w:eastAsia="Calibri" w:hAnsi="Times New Roman" w:cs="Times New Roman"/>
-                <w:sz w:val="24"/>
-                <w:szCs w:val="24"/>
-              </w:rPr>
-            </w:pPr>
-            <w:r>
-              <w:rPr>
-                <w:rFonts w:ascii="Times New Roman" w:eastAsia="Calibri" w:hAnsi="Times New Roman" w:cs="Times New Roman"/>
-                <w:sz w:val="24"/>
-                <w:szCs w:val="24"/>
-              </w:rPr>
-              <w:t>Bán lẻ đồ ngũ kim, sơn, kính, vật liệu và thiết bị lắp đặt khác trong xây dựng</w:t>
-            </w:r>
-          </w:p>
-        </w:tc>
-        <w:tc>
-          <w:tcPr>
-            <w:tcW w:w="1276" w:type="dxa"/>
-          </w:tcPr>
-          <w:p>
-            <w:pPr>
-              <w:spacing w:before="120" w:after="0" w:line="340" w:lineRule="exact"/>
+                <w:rFonts w:ascii="Times New Roman" w:eastAsia="Times New Roman" w:hAnsi="Times New Roman" w:cs="Times New Roman"/>
+                <w:sz w:val="28"/>
+                <w:szCs w:val="28"/>
+                <w:lang w:eastAsia="zh-CN"/>
+              </w:rPr>
+            </w:pPr>
+            <w:r>
+              <w:rPr>
+                <w:rFonts w:ascii="Times New Roman" w:eastAsia="Times New Roman" w:hAnsi="Times New Roman" w:cs="Times New Roman"/>
+                <w:sz w:val="28"/>
+                <w:szCs w:val="28"/>
+                <w:lang w:eastAsia="zh-CN"/>
+              </w:rPr>
+              <w:t xml:space="preserve">Họ, chữ đệm và tên Kế toán trưởng/Phụ trách kế </w:t>
+            </w:r>
+            <w:proofErr w:type="gramStart"/>
+            <w:r>
+              <w:rPr>
+                <w:rFonts w:ascii="Times New Roman" w:eastAsia="Times New Roman" w:hAnsi="Times New Roman" w:cs="Times New Roman"/>
+                <w:sz w:val="28"/>
+                <w:szCs w:val="28"/>
+                <w:lang w:eastAsia="zh-CN"/>
+              </w:rPr>
+              <w:t>toán:................................</w:t>
+            </w:r>
+            <w:proofErr w:type="gramEnd"/>
+          </w:p>
+          <w:p>
+            <w:pPr>
+              <w:widowControl w:val="0"/>
+              <w:suppressAutoHyphens/>
+              <w:spacing w:before="20" w:after="20" w:line="240" w:lineRule="auto"/>
               <w:jc w:val="both"/>
               <w:rPr>
-                <w:rFonts w:ascii="Times New Roman" w:eastAsia="Calibri" w:hAnsi="Times New Roman" w:cs="Times New Roman"/>
-                <w:sz w:val="24"/>
-                <w:szCs w:val="24"/>
-              </w:rPr>
-            </w:pPr>
-            <w:r>
-              <w:rPr>
-                <w:rFonts w:ascii="Times New Roman" w:eastAsia="Times New Roman" w:hAnsi="Times New Roman" w:cs="Times New Roman"/>
-                <w:bCs/>
-                <w:noProof/>
-                <w:sz w:val="24"/>
-                <w:szCs w:val="24"/>
-                <w:lang w:eastAsia="x-none"/>
-              </w:rPr>
-              <w:t>4752</w:t>
-            </w:r>
-          </w:p>
-        </w:tc>
-        <w:tc>
-          <w:tcPr>
-            <w:tcW w:w="5103" w:type="dxa"/>
-          </w:tcPr>
-          <w:p>
-            <w:pPr>
-              <w:spacing w:before="120" w:after="0" w:line="340" w:lineRule="exact"/>
+                <w:rFonts w:ascii="Times New Roman" w:eastAsia="Times New Roman" w:hAnsi="Times New Roman" w:cs="Times New Roman"/>
+                <w:sz w:val="28"/>
+                <w:szCs w:val="28"/>
+              </w:rPr>
+            </w:pPr>
+            <w:r>
+              <w:rPr>
+                <w:rFonts w:ascii="Times New Roman" w:eastAsia="Times New Roman" w:hAnsi="Times New Roman" w:cs="Times New Roman"/>
+                <w:sz w:val="28"/>
+                <w:szCs w:val="28"/>
+              </w:rPr>
+              <w:t>Ngày, tháng, năm sinh: ……/……/……</w:t>
+            </w:r>
+          </w:p>
+          <w:p>
+            <w:pPr>
+              <w:widowControl w:val="0"/>
+              <w:suppressAutoHyphens/>
+              <w:spacing w:before="20" w:after="20" w:line="240" w:lineRule="auto"/>
               <w:jc w:val="both"/>
               <w:rPr>
-                <w:rFonts w:ascii="Times New Roman" w:eastAsia="Calibri" w:hAnsi="Times New Roman" w:cs="Times New Roman"/>
-                <w:sz w:val="24"/>
-                <w:szCs w:val="24"/>
+                <w:rFonts w:ascii="Times New Roman" w:eastAsia="Times New Roman" w:hAnsi="Times New Roman" w:cs="Times New Roman"/>
+                <w:sz w:val="28"/>
+                <w:szCs w:val="28"/>
+                <w:lang w:eastAsia="zh-CN"/>
+              </w:rPr>
+            </w:pPr>
+            <w:r>
+              <w:rPr>
+                <w:rFonts w:ascii="Times New Roman" w:eastAsia="Times New Roman" w:hAnsi="Times New Roman" w:cs="Times New Roman"/>
+                <w:sz w:val="28"/>
+                <w:szCs w:val="28"/>
+              </w:rPr>
+              <w:t>Giới tính: ………………</w:t>
+            </w:r>
+          </w:p>
+          <w:p>
+            <w:pPr>
+              <w:widowControl w:val="0"/>
+              <w:suppressAutoHyphens/>
+              <w:spacing w:before="20" w:after="20" w:line="240" w:lineRule="auto"/>
+              <w:jc w:val="both"/>
+              <w:rPr>
+                <w:rFonts w:ascii="Times New Roman" w:eastAsia="Times New Roman" w:hAnsi="Times New Roman" w:cs="Times New Roman"/>
+                <w:sz w:val="28"/>
+                <w:szCs w:val="28"/>
+                <w:lang w:eastAsia="zh-CN"/>
+              </w:rPr>
+            </w:pPr>
+            <w:r>
+              <w:rPr>
+                <w:rFonts w:ascii="Times New Roman" w:eastAsia="Times New Roman" w:hAnsi="Times New Roman" w:cs="Times New Roman"/>
+                <w:sz w:val="28"/>
+                <w:szCs w:val="28"/>
+                <w:lang w:eastAsia="zh-CN"/>
+              </w:rPr>
+              <w:t>Số định danh cá nhân: .................................................................................</w:t>
+            </w:r>
+          </w:p>
+          <w:p>
+            <w:pPr>
+              <w:spacing w:before="20" w:after="20" w:line="240" w:lineRule="auto"/>
+              <w:jc w:val="both"/>
+              <w:rPr>
+                <w:rFonts w:ascii="Times New Roman" w:eastAsia="Calibri" w:hAnsi="Times New Roman" w:cs="Times New Roman"/>
+                <w:sz w:val="28"/>
+                <w:szCs w:val="28"/>
+              </w:rPr>
+            </w:pPr>
+            <w:r>
+              <w:rPr>
+                <w:rFonts w:ascii="Times New Roman" w:eastAsia="Times New Roman" w:hAnsi="Times New Roman" w:cs="Times New Roman"/>
+                <w:sz w:val="28"/>
+                <w:szCs w:val="28"/>
+                <w:lang w:eastAsia="zh-CN"/>
+              </w:rPr>
+              <w:t>Điện thoại:...................................................................................................</w:t>
+            </w:r>
+          </w:p>
+        </w:tc>
+      </w:tr>
+      <w:tr>
+        <w:tc>
+          <w:tcPr>
+            <w:tcW w:w="714" w:type="dxa"/>
+            <w:tcBorders>
+              <w:top w:val="single" w:sz="4" w:space="0" w:color="auto"/>
+              <w:left w:val="single" w:sz="4" w:space="0" w:color="auto"/>
+              <w:bottom w:val="single" w:sz="4" w:space="0" w:color="auto"/>
+              <w:right w:val="single" w:sz="4" w:space="0" w:color="auto"/>
+            </w:tcBorders>
+            <w:hideMark/>
+          </w:tcPr>
+          <w:p>
+            <w:pPr>
+              <w:spacing w:before="20" w:after="20" w:line="240" w:lineRule="auto"/>
+              <w:jc w:val="center"/>
+              <w:rPr>
+                <w:rFonts w:ascii="Times New Roman" w:eastAsia="Calibri" w:hAnsi="Times New Roman" w:cs="Times New Roman"/>
+                <w:sz w:val="28"/>
+                <w:szCs w:val="28"/>
+              </w:rPr>
+            </w:pPr>
+            <w:r>
+              <w:rPr>
+                <w:rFonts w:ascii="Times New Roman" w:eastAsia="Calibri" w:hAnsi="Times New Roman" w:cs="Times New Roman"/>
+                <w:sz w:val="28"/>
+                <w:szCs w:val="28"/>
+              </w:rPr>
+              <w:t>3</w:t>
+            </w:r>
+          </w:p>
+        </w:tc>
+        <w:tc>
+          <w:tcPr>
+            <w:tcW w:w="8387" w:type="dxa"/>
+            <w:tcBorders>
+              <w:top w:val="single" w:sz="4" w:space="0" w:color="auto"/>
+              <w:left w:val="single" w:sz="4" w:space="0" w:color="auto"/>
+              <w:bottom w:val="single" w:sz="4" w:space="0" w:color="auto"/>
+              <w:right w:val="single" w:sz="4" w:space="0" w:color="auto"/>
+            </w:tcBorders>
+            <w:hideMark/>
+          </w:tcPr>
+          <w:p>
+            <w:pPr>
+              <w:spacing w:before="20" w:after="20" w:line="240" w:lineRule="auto"/>
+              <w:rPr>
+                <w:rFonts w:ascii="Times New Roman" w:eastAsia="Calibri" w:hAnsi="Times New Roman" w:cs="Times New Roman"/>
+                <w:sz w:val="28"/>
+                <w:szCs w:val="28"/>
+              </w:rPr>
+            </w:pPr>
+            <w:r>
+              <w:rPr>
+                <w:rFonts w:ascii="Times New Roman" w:eastAsia="Calibri" w:hAnsi="Times New Roman" w:cs="Times New Roman"/>
+                <w:sz w:val="28"/>
+                <w:szCs w:val="28"/>
+              </w:rPr>
+              <w:t>Địa chỉ nhận thông báo thuế:</w:t>
+            </w:r>
+          </w:p>
+          <w:p>
+            <w:pPr>
+              <w:spacing w:before="20" w:after="20" w:line="240" w:lineRule="auto"/>
+              <w:rPr>
+                <w:rFonts w:ascii="Times New Roman" w:eastAsia="Calibri" w:hAnsi="Times New Roman" w:cs="Times New Roman"/>
+                <w:sz w:val="28"/>
+                <w:szCs w:val="28"/>
+              </w:rPr>
+            </w:pPr>
+            <w:r>
+              <w:rPr>
+                <w:rFonts w:ascii="Times New Roman" w:eastAsia="Calibri" w:hAnsi="Times New Roman" w:cs="Times New Roman"/>
+                <w:spacing w:val="-8"/>
+                <w:sz w:val="28"/>
+                <w:szCs w:val="28"/>
+              </w:rPr>
+              <w:t>Số nhà/phòng, ngách/hẻm, ngõ/kiệt, đường/phố/đại lộ, tổ/xóm/ấp/thôn</w:t>
+            </w:r>
+            <w:r>
+              <w:rPr>
+                <w:rFonts w:ascii="Times New Roman" w:eastAsia="Calibri" w:hAnsi="Times New Roman" w:cs="Times New Roman"/>
+                <w:sz w:val="28"/>
+                <w:szCs w:val="28"/>
+              </w:rPr>
+              <w:t xml:space="preserve">: </w:t>
+            </w:r>
+            <w:r>
+              <w:rPr>
+                <w:rFonts w:ascii="Times New Roman" w:eastAsia="Calibri" w:hAnsi="Times New Roman" w:cs="Times New Roman"/>
+                <w:sz w:val="28"/>
+                <w:szCs w:val="28"/>
+              </w:rPr>
+              <w:t>Ô73, LÔ DC 38, Đường lô D9, Khu định cư Việt Sing, Khu phố 4</w:t>
+            </w:r>
+          </w:p>
+          <w:p>
+            <w:pPr>
+              <w:spacing w:before="20" w:after="20" w:line="240" w:lineRule="auto"/>
+              <w:rPr>
+                <w:rFonts w:ascii="Times New Roman" w:eastAsia="Calibri" w:hAnsi="Times New Roman" w:cs="Times New Roman"/>
+                <w:sz w:val="28"/>
+                <w:szCs w:val="28"/>
+              </w:rPr>
+            </w:pPr>
+            <w:r>
+              <w:rPr>
+                <w:rFonts w:ascii="Times New Roman" w:eastAsia="Calibri" w:hAnsi="Times New Roman" w:cs="Times New Roman"/>
+                <w:sz w:val="28"/>
+                <w:szCs w:val="28"/>
+              </w:rPr>
+              <w:t xml:space="preserve">Xã/Phường/Đặc khu: </w:t>
+            </w:r>
+            <w:r>
+              <w:rPr>
+                <w:rFonts w:ascii="Times New Roman" w:eastAsia="Calibri" w:hAnsi="Times New Roman" w:cs="Times New Roman"/>
+                <w:sz w:val="28"/>
+                <w:szCs w:val="28"/>
+              </w:rPr>
+              <w:t xml:space="preserve">Phường </w:t>
+            </w:r>
+            <w:proofErr w:type="gramStart"/>
+            <w:r>
+              <w:rPr>
+                <w:rFonts w:ascii="Times New Roman" w:eastAsia="Calibri" w:hAnsi="Times New Roman" w:cs="Times New Roman"/>
+                <w:sz w:val="28"/>
+                <w:szCs w:val="28"/>
+              </w:rPr>
+              <w:t>An</w:t>
+            </w:r>
+            <w:proofErr w:type="gramEnd"/>
+            <w:r>
+              <w:rPr>
+                <w:rFonts w:ascii="Times New Roman" w:eastAsia="Calibri" w:hAnsi="Times New Roman" w:cs="Times New Roman"/>
+                <w:sz w:val="28"/>
+                <w:szCs w:val="28"/>
+              </w:rPr>
+              <w:t xml:space="preserve"> Phú</w:t>
+            </w:r>
+          </w:p>
+          <w:p>
+            <w:pPr>
+              <w:spacing w:before="20" w:after="20" w:line="240" w:lineRule="auto"/>
+              <w:rPr>
+                <w:rFonts w:ascii="Times New Roman" w:eastAsia="Calibri" w:hAnsi="Times New Roman" w:cs="Times New Roman"/>
+                <w:sz w:val="28"/>
+                <w:szCs w:val="28"/>
+              </w:rPr>
+            </w:pPr>
+            <w:r>
+              <w:rPr>
+                <w:rFonts w:ascii="Times New Roman" w:eastAsia="Calibri" w:hAnsi="Times New Roman" w:cs="Times New Roman"/>
+                <w:sz w:val="28"/>
+                <w:szCs w:val="28"/>
+              </w:rPr>
+              <w:t xml:space="preserve">Tỉnh/Thành phố trực thuộc trung ương: </w:t>
+            </w:r>
+            <w:r>
+              <w:rPr>
+                <w:rFonts w:ascii="Times New Roman" w:eastAsia="Calibri" w:hAnsi="Times New Roman" w:cs="Times New Roman"/>
+                <w:sz w:val="28"/>
+                <w:szCs w:val="28"/>
+              </w:rPr>
+              <w:t>Thành phố Hồ Chí Minh</w:t>
+            </w:r>
+          </w:p>
+          <w:p>
+            <w:pPr>
+              <w:tabs>
+                <w:tab w:val="center" w:pos="4680"/>
+                <w:tab w:val="right" w:pos="9360"/>
+              </w:tabs>
+              <w:suppressAutoHyphens/>
+              <w:spacing w:before="20" w:after="20" w:line="240" w:lineRule="auto"/>
+              <w:jc w:val="both"/>
+              <w:rPr>
+                <w:rFonts w:ascii="Times New Roman" w:eastAsia="Times New Roman" w:hAnsi="Times New Roman" w:cs="Times New Roman"/>
+                <w:sz w:val="28"/>
+                <w:szCs w:val="28"/>
+                <w:lang w:eastAsia="zh-CN"/>
+              </w:rPr>
+            </w:pPr>
+            <w:r>
+              <w:rPr>
+                <w:rFonts w:ascii="Times New Roman" w:eastAsia="Times New Roman" w:hAnsi="Times New Roman" w:cs="Times New Roman"/>
+                <w:sz w:val="28"/>
+                <w:szCs w:val="28"/>
+                <w:lang w:eastAsia="zh-CN"/>
+              </w:rPr>
+              <w:t>Điện thoại (</w:t>
+            </w:r>
+            <w:r>
+              <w:rPr>
+                <w:rFonts w:ascii="Times New Roman" w:eastAsia="Times New Roman" w:hAnsi="Times New Roman" w:cs="Times New Roman"/>
+                <w:i/>
+                <w:sz w:val="28"/>
+                <w:szCs w:val="28"/>
+                <w:lang w:eastAsia="zh-CN"/>
+              </w:rPr>
+              <w:t>nếu có</w:t>
+            </w:r>
+            <w:r>
+              <w:rPr>
+                <w:rFonts w:ascii="Times New Roman" w:eastAsia="Times New Roman" w:hAnsi="Times New Roman" w:cs="Times New Roman"/>
+                <w:sz w:val="28"/>
+                <w:szCs w:val="28"/>
+                <w:lang w:eastAsia="zh-CN"/>
+              </w:rPr>
+              <w:t>): ………………</w:t>
+            </w:r>
+            <w:proofErr w:type="gramStart"/>
+            <w:r>
+              <w:rPr>
+                <w:rFonts w:ascii="Times New Roman" w:eastAsia="Times New Roman" w:hAnsi="Times New Roman" w:cs="Times New Roman"/>
+                <w:sz w:val="28"/>
+                <w:szCs w:val="28"/>
+                <w:lang w:eastAsia="zh-CN"/>
+              </w:rPr>
+              <w:t>….Số</w:t>
+            </w:r>
+            <w:proofErr w:type="gramEnd"/>
+            <w:r>
+              <w:rPr>
+                <w:rFonts w:ascii="Times New Roman" w:eastAsia="Times New Roman" w:hAnsi="Times New Roman" w:cs="Times New Roman"/>
+                <w:sz w:val="28"/>
+                <w:szCs w:val="28"/>
+                <w:lang w:eastAsia="zh-CN"/>
+              </w:rPr>
+              <w:t xml:space="preserve"> fax (</w:t>
+            </w:r>
+            <w:r>
+              <w:rPr>
+                <w:rFonts w:ascii="Times New Roman" w:eastAsia="Times New Roman" w:hAnsi="Times New Roman" w:cs="Times New Roman"/>
+                <w:i/>
+                <w:sz w:val="28"/>
+                <w:szCs w:val="28"/>
+                <w:lang w:eastAsia="zh-CN"/>
+              </w:rPr>
+              <w:t>nếu có</w:t>
+            </w:r>
+            <w:r>
+              <w:rPr>
+                <w:rFonts w:ascii="Times New Roman" w:eastAsia="Times New Roman" w:hAnsi="Times New Roman" w:cs="Times New Roman"/>
+                <w:sz w:val="28"/>
+                <w:szCs w:val="28"/>
+                <w:lang w:eastAsia="zh-CN"/>
+              </w:rPr>
+              <w:t>):………………..</w:t>
+            </w:r>
+          </w:p>
+          <w:p>
+            <w:pPr>
+              <w:spacing w:before="20" w:after="20" w:line="240" w:lineRule="auto"/>
+              <w:rPr>
+                <w:rFonts w:ascii="Times New Roman" w:eastAsia="Calibri" w:hAnsi="Times New Roman" w:cs="Times New Roman"/>
+                <w:sz w:val="28"/>
+                <w:szCs w:val="28"/>
+              </w:rPr>
+            </w:pPr>
+            <w:r>
+              <w:rPr>
+                <w:rFonts w:ascii="Times New Roman" w:eastAsia="Times New Roman" w:hAnsi="Times New Roman" w:cs="Times New Roman"/>
+                <w:sz w:val="28"/>
+                <w:szCs w:val="28"/>
+                <w:lang w:eastAsia="zh-CN"/>
+              </w:rPr>
+              <w:t>Thư điện tử (</w:t>
+            </w:r>
+            <w:r>
+              <w:rPr>
+                <w:rFonts w:ascii="Times New Roman" w:eastAsia="Times New Roman" w:hAnsi="Times New Roman" w:cs="Times New Roman"/>
+                <w:i/>
+                <w:sz w:val="28"/>
+                <w:szCs w:val="28"/>
+                <w:lang w:eastAsia="zh-CN"/>
+              </w:rPr>
+              <w:t>nếu có</w:t>
+            </w:r>
+            <w:r>
+              <w:rPr>
+                <w:rFonts w:ascii="Times New Roman" w:eastAsia="Times New Roman" w:hAnsi="Times New Roman" w:cs="Times New Roman"/>
+                <w:sz w:val="28"/>
+                <w:szCs w:val="28"/>
+                <w:lang w:eastAsia="zh-CN"/>
+              </w:rPr>
+              <w:t>):……………………………………………………</w:t>
+            </w:r>
+          </w:p>
+        </w:tc>
+      </w:tr>
+      <w:tr>
+        <w:tc>
+          <w:tcPr>
+            <w:tcW w:w="714" w:type="dxa"/>
+            <w:tcBorders>
+              <w:top w:val="single" w:sz="4" w:space="0" w:color="auto"/>
+              <w:left w:val="single" w:sz="4" w:space="0" w:color="auto"/>
+              <w:bottom w:val="single" w:sz="4" w:space="0" w:color="auto"/>
+              <w:right w:val="single" w:sz="4" w:space="0" w:color="auto"/>
+            </w:tcBorders>
+            <w:hideMark/>
+          </w:tcPr>
+          <w:p>
+            <w:pPr>
+              <w:spacing w:before="20" w:after="20" w:line="240" w:lineRule="auto"/>
+              <w:jc w:val="center"/>
+              <w:rPr>
+                <w:rFonts w:ascii="Times New Roman" w:eastAsia="Times New Roman" w:hAnsi="Times New Roman" w:cs="Times New Roman"/>
+                <w:sz w:val="28"/>
+                <w:szCs w:val="28"/>
+                <w:vertAlign w:val="superscript"/>
+                <w:lang w:eastAsia="zh-CN"/>
+              </w:rPr>
+            </w:pPr>
+            <w:r>
+              <w:rPr>
+                <w:rFonts w:ascii="Times New Roman" w:eastAsia="Calibri" w:hAnsi="Times New Roman" w:cs="Times New Roman"/>
+                <w:sz w:val="28"/>
+                <w:szCs w:val="28"/>
+              </w:rPr>
+              <w:t>4</w:t>
+            </w:r>
+          </w:p>
+        </w:tc>
+        <w:tc>
+          <w:tcPr>
+            <w:tcW w:w="8387" w:type="dxa"/>
+            <w:tcBorders>
+              <w:top w:val="single" w:sz="4" w:space="0" w:color="auto"/>
+              <w:left w:val="single" w:sz="4" w:space="0" w:color="auto"/>
+              <w:bottom w:val="single" w:sz="4" w:space="0" w:color="auto"/>
+              <w:right w:val="single" w:sz="4" w:space="0" w:color="auto"/>
+            </w:tcBorders>
+            <w:vAlign w:val="center"/>
+            <w:hideMark/>
+          </w:tcPr>
+          <w:p>
+            <w:pPr>
+              <w:spacing w:before="20" w:after="20" w:line="240" w:lineRule="auto"/>
+              <w:rPr>
+                <w:rFonts w:ascii="Times New Roman" w:eastAsia="Calibri" w:hAnsi="Times New Roman" w:cs="Times New Roman"/>
+                <w:sz w:val="28"/>
+                <w:szCs w:val="28"/>
+              </w:rPr>
+            </w:pPr>
+            <w:r>
+              <w:rPr>
+                <w:rFonts w:ascii="Times New Roman" w:eastAsia="Times New Roman" w:hAnsi="Times New Roman" w:cs="Times New Roman"/>
+                <w:sz w:val="28"/>
+                <w:szCs w:val="28"/>
+                <w:lang w:eastAsia="zh-CN"/>
+              </w:rPr>
+              <w:t>Ngày bắt đầu hoạt động</w:t>
+            </w:r>
+            <w:r>
+              <w:rPr>
+                <w:rFonts w:ascii="Times New Roman" w:eastAsia="Times New Roman" w:hAnsi="Times New Roman" w:cs="Times New Roman"/>
+                <w:sz w:val="28"/>
+                <w:szCs w:val="28"/>
+                <w:vertAlign w:val="superscript"/>
+                <w:lang w:eastAsia="zh-CN"/>
+              </w:rPr>
+              <w:footnoteReference w:customMarkFollows="1" w:id="4"/>
+              <w:t>2</w:t>
+            </w:r>
+            <w:r>
+              <w:rPr>
+                <w:rFonts w:ascii="Times New Roman" w:eastAsia="Times New Roman" w:hAnsi="Times New Roman" w:cs="Times New Roman"/>
+                <w:sz w:val="28"/>
+                <w:szCs w:val="28"/>
+                <w:lang w:eastAsia="zh-CN"/>
+              </w:rPr>
+              <w:t>: …../…../…….</w:t>
+            </w:r>
+          </w:p>
+        </w:tc>
+      </w:tr>
+      <w:tr>
+        <w:tc>
+          <w:tcPr>
+            <w:tcW w:w="714" w:type="dxa"/>
+            <w:tcBorders>
+              <w:top w:val="single" w:sz="4" w:space="0" w:color="auto"/>
+              <w:left w:val="single" w:sz="4" w:space="0" w:color="auto"/>
+              <w:bottom w:val="single" w:sz="4" w:space="0" w:color="auto"/>
+              <w:right w:val="single" w:sz="4" w:space="0" w:color="auto"/>
+            </w:tcBorders>
+            <w:hideMark/>
+          </w:tcPr>
+          <w:p>
+            <w:pPr>
+              <w:spacing w:before="20" w:after="20" w:line="240" w:lineRule="auto"/>
+              <w:jc w:val="center"/>
+              <w:rPr>
+                <w:rFonts w:ascii="Times New Roman" w:eastAsia="Calibri" w:hAnsi="Times New Roman" w:cs="Times New Roman"/>
+                <w:sz w:val="28"/>
+                <w:szCs w:val="28"/>
+              </w:rPr>
+            </w:pPr>
+            <w:r>
+              <w:rPr>
+                <w:rFonts w:ascii="Times New Roman" w:eastAsia="Calibri" w:hAnsi="Times New Roman" w:cs="Times New Roman"/>
+                <w:sz w:val="28"/>
+                <w:szCs w:val="28"/>
+              </w:rPr>
+              <w:t>5</w:t>
+            </w:r>
+          </w:p>
+        </w:tc>
+        <w:tc>
+          <w:tcPr>
+            <w:tcW w:w="8387" w:type="dxa"/>
+            <w:tcBorders>
+              <w:top w:val="single" w:sz="4" w:space="0" w:color="auto"/>
+              <w:left w:val="single" w:sz="4" w:space="0" w:color="auto"/>
+              <w:bottom w:val="single" w:sz="4" w:space="0" w:color="auto"/>
+              <w:right w:val="single" w:sz="4" w:space="0" w:color="auto"/>
+            </w:tcBorders>
+            <w:vAlign w:val="center"/>
+            <w:hideMark/>
+          </w:tcPr>
+          <w:p>
+            <w:pPr>
+              <w:suppressAutoHyphens/>
+              <w:spacing w:before="20" w:after="20" w:line="240" w:lineRule="auto"/>
+              <w:jc w:val="both"/>
+              <w:rPr>
+                <w:rFonts w:ascii="Times New Roman" w:eastAsia="Times New Roman" w:hAnsi="Times New Roman" w:cs="Times New Roman"/>
+                <w:sz w:val="28"/>
+                <w:szCs w:val="28"/>
+                <w:lang w:eastAsia="zh-CN"/>
+              </w:rPr>
+            </w:pPr>
+            <w:r>
+              <w:rPr>
+                <w:rFonts w:ascii="Times New Roman" w:eastAsia="Times New Roman" w:hAnsi="Times New Roman" w:cs="Times New Roman"/>
+                <w:sz w:val="28"/>
+                <w:szCs w:val="28"/>
+                <w:lang w:eastAsia="zh-CN"/>
+              </w:rPr>
+              <w:t>Hình thức hạch toán (</w:t>
+            </w:r>
+            <w:r>
+              <w:rPr>
+                <w:rFonts w:ascii="Times New Roman" w:eastAsia="Times New Roman" w:hAnsi="Times New Roman" w:cs="Times New Roman"/>
+                <w:i/>
+                <w:iCs/>
+                <w:sz w:val="28"/>
+                <w:szCs w:val="28"/>
+                <w:lang w:eastAsia="zh-CN"/>
+              </w:rPr>
+              <w:t>Đánh dấu X vào một trong hai ô “Hạch toán độc lập” hoặc “Hạch toán phụ thuộc”. Trường hợp chọn ô “Hạch toán độc lập” mà thuộc đối tượng phải lập và gửi báo cáo tài chính hợp nhất cho cơ quan có thẩm quyền theo quy định thì chọn thêm ô “Có báo cáo tài chính hợp nhất”</w:t>
+            </w:r>
+            <w:r>
+              <w:rPr>
+                <w:rFonts w:ascii="Times New Roman" w:eastAsia="Times New Roman" w:hAnsi="Times New Roman" w:cs="Times New Roman"/>
+                <w:sz w:val="28"/>
+                <w:szCs w:val="28"/>
+                <w:lang w:eastAsia="zh-CN"/>
+              </w:rPr>
+              <w:t xml:space="preserve">): </w:t>
+            </w:r>
+          </w:p>
+          <w:tbl>
+            <w:tblPr>
+              <w:tblW w:w="7341" w:type="dxa"/>
+              <w:tblInd w:w="179" w:type="dxa"/>
+              <w:tblLook w:val="04A0" w:firstRow="1" w:lastRow="0" w:firstColumn="1" w:lastColumn="0" w:noHBand="0" w:noVBand="1"/>
+            </w:tblPr>
+            <w:tblGrid>
+              <w:gridCol w:w="2583"/>
+              <w:gridCol w:w="567"/>
+              <w:gridCol w:w="393"/>
+              <w:gridCol w:w="3798"/>
+            </w:tblGrid>
+            <w:tr>
+              <w:tc>
+                <w:tcPr>
+                  <w:tcW w:w="2583" w:type="dxa"/>
+                  <w:hideMark/>
+                </w:tcPr>
+                <w:p>
+                  <w:pPr>
+                    <w:suppressAutoHyphens/>
+                    <w:spacing w:before="20" w:after="20" w:line="240" w:lineRule="auto"/>
+                    <w:jc w:val="both"/>
+                    <w:rPr>
+                      <w:rFonts w:ascii="Times New Roman" w:eastAsia="Times New Roman" w:hAnsi="Times New Roman" w:cs="Times New Roman"/>
+                      <w:sz w:val="28"/>
+                      <w:szCs w:val="28"/>
+                      <w:lang w:eastAsia="zh-CN"/>
+                    </w:rPr>
+                  </w:pPr>
+                  <w:r>
+                    <w:rPr>
+                      <w:rFonts w:ascii="Times New Roman" w:eastAsia="Times New Roman" w:hAnsi="Times New Roman" w:cs="Times New Roman"/>
+                      <w:sz w:val="28"/>
+                      <w:szCs w:val="28"/>
+                      <w:lang w:eastAsia="zh-CN"/>
+                    </w:rPr>
+                    <w:t>Hạch toán độc lập</w:t>
+                  </w:r>
+                </w:p>
+              </w:tc>
+              <w:tc>
+                <w:tcPr>
+                  <w:tcW w:w="567" w:type="dxa"/>
+                  <w:hideMark/>
+                </w:tcPr>
+                <w:p>
+                  <w:pPr>
+                    <w:suppressAutoHyphens/>
+                    <w:snapToGrid w:val="0"/>
+                    <w:spacing w:after="20" w:line="240" w:lineRule="auto"/>
+                    <w:jc w:val="both"/>
+                    <w:rPr>
+                      <w:rFonts w:ascii="Times New Roman" w:eastAsia="Times New Roman" w:hAnsi="Times New Roman" w:cs="Times New Roman"/>
+                      <w:sz w:val="28"/>
+                      <w:szCs w:val="28"/>
+                    </w:rPr>
+                  </w:pPr>
+                  <w:r>
+                    <w:rPr>
+                      <w:noProof/>
+                    </w:rPr>
+                    <mc:AlternateContent>
+                      <mc:Choice Requires="wps">
+                        <w:drawing>
+                          <wp:anchor distT="0" distB="0" distL="114300" distR="114300" simplePos="0" relativeHeight="251694080" behindDoc="0" locked="0" layoutInCell="1" allowOverlap="1">
+                            <wp:simplePos x="0" y="0"/>
+                            <wp:positionH relativeFrom="margin">
+                              <wp:align>center</wp:align>
+                            </wp:positionH>
+                            <wp:positionV relativeFrom="paragraph">
+                              <wp:posOffset>5715</wp:posOffset>
+                            </wp:positionV>
+                            <wp:extent cx="288925" cy="235585"/>
+                            <wp:effectExtent l="0" t="0" r="15875" b="12065"/>
+                            <wp:wrapNone/>
+                            <wp:docPr id="500946973" name="Rectangle 500946973"/>
+                            <wp:cNvGraphicFramePr>
+                              <a:graphicFrameLocks xmlns:a="http://schemas.openxmlformats.org/drawingml/2006/main"/>
+                            </wp:cNvGraphicFramePr>
+                            <a:graphic xmlns:a="http://schemas.openxmlformats.org/drawingml/2006/main">
+                              <a:graphicData uri="http://schemas.microsoft.com/office/word/2010/wordprocessingShape">
+                                <wps:wsp>
+                                  <wps:cNvSpPr>
+                                    <a:spLocks noChangeArrowheads="1"/>
+                                  </wps:cNvSpPr>
+                                  <wps:spPr bwMode="auto">
+                                    <a:xfrm>
+                                      <a:off x="0" y="0"/>
+                                      <a:ext cx="288925" cy="235585"/>
+                                    </a:xfrm>
+                                    <a:prstGeom prst="rect">
+                                      <a:avLst/>
+                                    </a:prstGeom>
+                                    <a:solidFill>
+                                      <a:srgbClr val="FFFFFF"/>
+                                    </a:solidFill>
+                                    <a:ln w="9360" cap="sq">
+                                      <a:solidFill>
+                                        <a:srgbClr val="000000"/>
+                                      </a:solidFill>
+                                      <a:miter lim="800000"/>
+                                      <a:headEnd/>
+                                      <a:tailEnd/>
+                                    </a:ln>
+                                  </wps:spPr>
+                                  <wps:txbx>
+                                    <w:txbxContent>
+                                      <w:p>
+                                        <w:pPr>
+                                          <w:jc w:val="center"/>
+                                        </w:pPr>
+                                        <w:r>
+                                          <w:t>x</w:t>
+                                        </w:r>
+                                      </w:p>
+                                    </w:txbxContent>
+                                  </wps:txbx>
+                                  <wps:bodyPr rot="0" vert="horz" wrap="none" lIns="91440" tIns="45720" rIns="91440" bIns="45720" anchor="ctr" anchorCtr="0" upright="1">
+                                    <a:noAutofit/>
+                                  </wps:bodyPr>
+                                </wps:wsp>
+                              </a:graphicData>
+                            </a:graphic>
+                            <wp14:sizeRelH relativeFrom="page">
+                              <wp14:pctWidth>0</wp14:pctWidth>
+                            </wp14:sizeRelH>
+                            <wp14:sizeRelV relativeFrom="page">
+                              <wp14:pctHeight>0</wp14:pctHeight>
+                            </wp14:sizeRelV>
+                          </wp:anchor>
+                        </w:drawing>
+                      </mc:Choice>
+                      <mc:Fallback>
+                        <w:pict>
+                          <v:rect id="Rectangle 500946973" o:spid="_x0000_s1036" style="position:absolute;left:0;text-align:left;margin-left:0;margin-top:.45pt;width:22.75pt;height:18.55pt;z-index:251694080;visibility:visible;mso-wrap-style:none;mso-width-percent:0;mso-height-percent:0;mso-wrap-distance-left:9pt;mso-wrap-distance-top:0;mso-wrap-distance-right:9pt;mso-wrap-distance-bottom:0;mso-position-horizontal:center;mso-position-horizontal-relative:margin;mso-position-vertical:absolute;mso-position-vertical-relative:text;mso-width-percent:0;mso-height-percent:0;mso-width-relative:page;mso-height-relative:page;v-text-anchor:middle" o:gfxdata="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" strokeweight=".26mm">
+                            <v:stroke endcap="square"/>
+                            <v:textbox>
+                              <w:txbxContent>
+                                <w:p>
+                                  <w:pPr>
+                                    <w:jc w:val="center"/>
+                                  </w:pPr>
+                                  <w:r>
+                                    <w:t>x</w:t>
+                                  </w:r>
+                                </w:p>
+                              </w:txbxContent>
+                            </v:textbox>
+                            <w10:wrap anchorx="margin"/>
+                          </v:rect>
+                        </w:pict>
+                      </mc:Fallback>
+                    </mc:AlternateContent>
+                  </w:r>
+                </w:p>
+              </w:tc>
+              <w:tc>
+                <w:tcPr>
+                  <w:tcW w:w="393" w:type="dxa"/>
+                </w:tcPr>
+                <w:p>
+                  <w:pPr>
+                    <w:suppressAutoHyphens/>
+                    <w:snapToGrid w:val="0"/>
+                    <w:spacing w:before="20" w:after="20" w:line="240" w:lineRule="auto"/>
+                    <w:rPr>
+                      <w:rFonts w:ascii="Times New Roman" w:eastAsia="Times New Roman" w:hAnsi="Times New Roman" w:cs="Times New Roman"/>
+                      <w:noProof/>
+                      <w:sz w:val="28"/>
+                      <w:szCs w:val="28"/>
+                    </w:rPr>
+                  </w:pPr>
+                </w:p>
+              </w:tc>
+              <w:tc>
+                <w:tcPr>
+                  <w:tcW w:w="3798" w:type="dxa"/>
+                  <w:hideMark/>
+                </w:tcPr>
+                <w:p>
+                  <w:pPr>
+                    <w:suppressAutoHyphens/>
+                    <w:snapToGrid w:val="0"/>
+                    <w:spacing w:after="20" w:line="240" w:lineRule="auto"/>
+                    <w:rPr>
+                      <w:rFonts w:ascii="Times New Roman" w:eastAsia="Calibri" w:hAnsi="Times New Roman" w:cs="Times New Roman"/>
+                      <w:noProof/>
+                      <w:sz w:val="20"/>
+                      <w:szCs w:val="20"/>
+                    </w:rPr>
+                  </w:pPr>
+                  <w:r>
+                    <w:rPr>
+                      <w:noProof/>
+                    </w:rPr>
+                    <mc:AlternateContent>
+                      <mc:Choice Requires="wps">
+                        <w:drawing>
+                          <wp:anchor distT="0" distB="0" distL="114300" distR="114300" simplePos="0" relativeHeight="251696128" behindDoc="0" locked="0" layoutInCell="1" allowOverlap="1">
+                            <wp:simplePos x="0" y="0"/>
+                            <wp:positionH relativeFrom="column">
+                              <wp:posOffset>2234565</wp:posOffset>
+                            </wp:positionH>
+                            <wp:positionV relativeFrom="paragraph">
+                              <wp:posOffset>16510</wp:posOffset>
+                            </wp:positionV>
+                            <wp:extent cx="288925" cy="235585"/>
+                            <wp:effectExtent l="0" t="0" r="15875" b="12065"/>
+                            <wp:wrapNone/>
+                            <wp:docPr id="1028132588" name="Rectangle 1028132588"/>
+                            <wp:cNvGraphicFramePr>
+                              <a:graphicFrameLocks xmlns:a="http://schemas.openxmlformats.org/drawingml/2006/main"/>
+                            </wp:cNvGraphicFramePr>
+                            <a:graphic xmlns:a="http://schemas.openxmlformats.org/drawingml/2006/main">
+                              <a:graphicData uri="http://schemas.microsoft.com/office/word/2010/wordprocessingShape">
+                                <wps:wsp>
+                                  <wps:cNvSpPr>
+                                    <a:spLocks noChangeArrowheads="1"/>
+                                  </wps:cNvSpPr>
+                                  <wps:spPr bwMode="auto">
+                                    <a:xfrm>
+                                      <a:off x="0" y="0"/>
+                                      <a:ext cx="288925" cy="235585"/>
+                                    </a:xfrm>
+                                    <a:prstGeom prst="rect">
+                                      <a:avLst/>
+                                    </a:prstGeom>
+                                    <a:solidFill>
+                                      <a:srgbClr val="FFFFFF"/>
+                                    </a:solidFill>
+                                    <a:ln w="9360" cap="sq">
+                                      <a:solidFill>
+                                        <a:srgbClr val="000000"/>
+                                      </a:solidFill>
+                                      <a:miter lim="800000"/>
+                                      <a:headEnd/>
+                                      <a:tailEnd/>
+                                    </a:ln>
+                                  </wps:spPr>
+                                  <wps:bodyPr rot="0" vert="horz" wrap="none" lIns="91440" tIns="45720" rIns="91440" bIns="45720" anchor="ctr" anchorCtr="0" upright="1">
+                                    <a:noAutofit/>
+                                  </wps:bodyPr>
+                                </wps:wsp>
+                              </a:graphicData>
+                            </a:graphic>
+                            <wp14:sizeRelH relativeFrom="page">
+                              <wp14:pctWidth>0</wp14:pctWidth>
+                            </wp14:sizeRelH>
+                            <wp14:sizeRelV relativeFrom="page">
+                              <wp14:pctHeight>0</wp14:pctHeight>
+                            </wp14:sizeRelV>
+                          </wp:anchor>
+                        </w:drawing>
+                      </mc:Choice>
+                      <mc:Fallback>
+                        <w:pict>
+                          <v:rect w14:anchorId="0B79537D" id="Rectangle 1028132588" o:spid="_x0000_s1026" style="position:absolute;margin-left:175.95pt;margin-top:1.3pt;width:22.75pt;height:18.55pt;z-index:251696128;visibility:visible;mso-wrap-style:none;mso-width-percent:0;mso-height-percent:0;mso-wrap-distance-left:9pt;mso-wrap-distance-top:0;mso-wrap-distance-right:9pt;mso-wrap-distance-bottom:0;mso-position-horizontal:absolute;mso-position-horizontal-relative:text;mso-position-vertical:absolute;mso-position-vertical-relative:text;mso-width-percent:0;mso-height-percent:0;mso-width-relative:page;mso-height-relative:page;v-text-anchor:middle" o:gfxdata="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" strokeweight=".26mm">
+                            <v:stroke endcap="square"/>
+                          </v:rect>
+                        </w:pict>
+                      </mc:Fallback>
+                    </mc:AlternateContent>
+                  </w:r>
+                  <w:r>
+                    <w:rPr>
+                      <w:rFonts w:ascii="Times New Roman" w:eastAsia="Times New Roman" w:hAnsi="Times New Roman" w:cs="Times New Roman"/>
+                      <w:sz w:val="28"/>
+                      <w:szCs w:val="28"/>
+                      <w:lang w:eastAsia="zh-CN"/>
+                    </w:rPr>
+                    <w:t>Có báo cáo tài chính hợp nhất</w:t>
+                  </w:r>
+                </w:p>
+              </w:tc>
+            </w:tr>
+            <w:tr>
+              <w:trPr>
+                <w:trHeight w:val="563"/>
+              </w:trPr>
+              <w:tc>
+                <w:tcPr>
+                  <w:tcW w:w="2583" w:type="dxa"/>
+                  <w:hideMark/>
+                </w:tcPr>
+                <w:p>
+                  <w:pPr>
+                    <w:suppressAutoHyphens/>
+                    <w:spacing w:before="20" w:after="20" w:line="240" w:lineRule="auto"/>
+                    <w:jc w:val="both"/>
+                    <w:rPr>
+                      <w:rFonts w:ascii="Times New Roman" w:eastAsia="Times New Roman" w:hAnsi="Times New Roman" w:cs="Times New Roman"/>
+                      <w:sz w:val="28"/>
+                      <w:szCs w:val="28"/>
+                      <w:lang w:eastAsia="zh-CN"/>
+                    </w:rPr>
+                  </w:pPr>
+                  <w:r>
+                    <w:rPr>
+                      <w:rFonts w:ascii="Times New Roman" w:eastAsia="Times New Roman" w:hAnsi="Times New Roman" w:cs="Times New Roman"/>
+                      <w:sz w:val="28"/>
+                      <w:szCs w:val="28"/>
+                      <w:lang w:eastAsia="zh-CN"/>
+                    </w:rPr>
+                    <w:t>Hạch toán phụ thuộc</w:t>
+                  </w:r>
+                </w:p>
+              </w:tc>
+              <w:tc>
+                <w:tcPr>
+                  <w:tcW w:w="567" w:type="dxa"/>
+                  <w:hideMark/>
+                </w:tcPr>
+                <w:p>
+                  <w:pPr>
+                    <w:suppressAutoHyphens/>
+                    <w:snapToGrid w:val="0"/>
+                    <w:spacing w:after="20" w:line="240" w:lineRule="auto"/>
+                    <w:jc w:val="both"/>
+                    <w:rPr>
+                      <w:rFonts w:ascii="Times New Roman" w:eastAsia="Times New Roman" w:hAnsi="Times New Roman" w:cs="Times New Roman"/>
+                      <w:sz w:val="28"/>
+                      <w:szCs w:val="28"/>
+                    </w:rPr>
+                  </w:pPr>
+                  <w:r>
+                    <w:rPr>
+                      <w:noProof/>
+                    </w:rPr>
+                    <mc:AlternateContent>
+                      <mc:Choice Requires="wps">
+                        <w:drawing>
+                          <wp:anchor distT="0" distB="0" distL="114300" distR="114300" simplePos="0" relativeHeight="251695104" behindDoc="0" locked="0" layoutInCell="1" allowOverlap="1">
+                            <wp:simplePos x="0" y="0"/>
+                            <wp:positionH relativeFrom="margin">
+                              <wp:align>center</wp:align>
+                            </wp:positionH>
+                            <wp:positionV relativeFrom="paragraph">
+                              <wp:posOffset>36830</wp:posOffset>
+                            </wp:positionV>
+                            <wp:extent cx="288925" cy="235585"/>
+                            <wp:effectExtent l="0" t="0" r="15875" b="12065"/>
+                            <wp:wrapNone/>
+                            <wp:docPr id="427880615" name="Rectangle 427880615"/>
+                            <wp:cNvGraphicFramePr>
+                              <a:graphicFrameLocks xmlns:a="http://schemas.openxmlformats.org/drawingml/2006/main"/>
+                            </wp:cNvGraphicFramePr>
+                            <a:graphic xmlns:a="http://schemas.openxmlformats.org/drawingml/2006/main">
+                              <a:graphicData uri="http://schemas.microsoft.com/office/word/2010/wordprocessingShape">
+                                <wps:wsp>
+                                  <wps:cNvSpPr>
+                                    <a:spLocks noChangeArrowheads="1"/>
+                                  </wps:cNvSpPr>
+                                  <wps:spPr bwMode="auto">
+                                    <a:xfrm>
+                                      <a:off x="0" y="0"/>
+                                      <a:ext cx="288925" cy="235585"/>
+                                    </a:xfrm>
+                                    <a:prstGeom prst="rect">
+                                      <a:avLst/>
+                                    </a:prstGeom>
+                                    <a:solidFill>
+                                      <a:srgbClr val="FFFFFF"/>
+                                    </a:solidFill>
+                                    <a:ln w="9360" cap="sq">
+                                      <a:solidFill>
+                                        <a:srgbClr val="000000"/>
+                                      </a:solidFill>
+                                      <a:miter lim="800000"/>
+                                      <a:headEnd/>
+                                      <a:tailEnd/>
+                                    </a:ln>
+                                  </wps:spPr>
+                                  <wps:bodyPr rot="0" vert="horz" wrap="none" lIns="91440" tIns="45720" rIns="91440" bIns="45720" anchor="ctr" anchorCtr="0" upright="1">
+                                    <a:noAutofit/>
+                                  </wps:bodyPr>
+                                </wps:wsp>
+                              </a:graphicData>
+                            </a:graphic>
+                            <wp14:sizeRelH relativeFrom="page">
+                              <wp14:pctWidth>0</wp14:pctWidth>
+                            </wp14:sizeRelH>
+                            <wp14:sizeRelV relativeFrom="page">
+                              <wp14:pctHeight>0</wp14:pctHeight>
+                            </wp14:sizeRelV>
+                          </wp:anchor>
+                        </w:drawing>
+                      </mc:Choice>
+                      <mc:Fallback>
+                        <w:pict>
+                          <v:rect w14:anchorId="1AB9AD80" id="Rectangle 427880615" o:spid="_x0000_s1026" style="position:absolute;margin-left:0;margin-top:2.9pt;width:22.75pt;height:18.55pt;z-index:251695104;visibility:visible;mso-wrap-style:none;mso-width-percent:0;mso-height-percent:0;mso-wrap-distance-left:9pt;mso-wrap-distance-top:0;mso-wrap-distance-right:9pt;mso-wrap-distance-bottom:0;mso-position-horizontal:center;mso-position-horizontal-relative:margin;mso-position-vertical:absolute;mso-position-vertical-relative:text;mso-width-percent:0;mso-height-percent:0;mso-width-relative:page;mso-height-relative:page;v-text-anchor:middle" o:gfxdata="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" strokeweight=".26mm">
+                            <v:stroke endcap="square"/>
+                            <w10:wrap anchorx="margin"/>
+                          </v:rect>
+                        </w:pict>
+                      </mc:Fallback>
+                    </mc:AlternateContent>
+                  </w:r>
+                </w:p>
+              </w:tc>
+              <w:tc>
+                <w:tcPr>
+                  <w:tcW w:w="393" w:type="dxa"/>
+                </w:tcPr>
+                <w:p>
+                  <w:pPr>
+                    <w:suppressAutoHyphens/>
+                    <w:snapToGrid w:val="0"/>
+                    <w:spacing w:before="20" w:after="20" w:line="240" w:lineRule="auto"/>
+                    <w:jc w:val="both"/>
+                    <w:rPr>
+                      <w:rFonts w:ascii="Times New Roman" w:eastAsia="Calibri" w:hAnsi="Times New Roman" w:cs="Times New Roman"/>
+                      <w:noProof/>
+                      <w:sz w:val="20"/>
+                      <w:szCs w:val="20"/>
+                    </w:rPr>
+                  </w:pPr>
+                </w:p>
+              </w:tc>
+              <w:tc>
+                <w:tcPr>
+                  <w:tcW w:w="3798" w:type="dxa"/>
+                </w:tcPr>
+                <w:p>
+                  <w:pPr>
+                    <w:suppressAutoHyphens/>
+                    <w:snapToGrid w:val="0"/>
+                    <w:spacing w:before="20" w:after="20" w:line="240" w:lineRule="auto"/>
+                    <w:jc w:val="both"/>
+                    <w:rPr>
+                      <w:rFonts w:ascii="Times New Roman" w:eastAsia="Calibri" w:hAnsi="Times New Roman" w:cs="Times New Roman"/>
+                      <w:noProof/>
+                      <w:sz w:val="20"/>
+                      <w:szCs w:val="20"/>
+                    </w:rPr>
+                  </w:pPr>
+                </w:p>
+              </w:tc>
+            </w:tr>
+          </w:tbl>
+          <w:p>
+            <w:pPr>
+              <w:spacing w:before="20" w:after="20" w:line="240" w:lineRule="auto"/>
+              <w:rPr>
+                <w:rFonts w:ascii="Times New Roman" w:eastAsia="Calibri" w:hAnsi="Times New Roman" w:cs="Times New Roman"/>
+                <w:sz w:val="28"/>
+                <w:szCs w:val="28"/>
+              </w:rPr>
+            </w:pPr>
+          </w:p>
+        </w:tc>
+      </w:tr>
+      <w:tr>
+        <w:tc>
+          <w:tcPr>
+            <w:tcW w:w="714" w:type="dxa"/>
+            <w:tcBorders>
+              <w:top w:val="single" w:sz="4" w:space="0" w:color="auto"/>
+              <w:left w:val="single" w:sz="4" w:space="0" w:color="auto"/>
+              <w:bottom w:val="single" w:sz="4" w:space="0" w:color="auto"/>
+              <w:right w:val="single" w:sz="4" w:space="0" w:color="auto"/>
+            </w:tcBorders>
+            <w:hideMark/>
+          </w:tcPr>
+          <w:p>
+            <w:pPr>
+              <w:spacing w:before="20" w:after="20" w:line="240" w:lineRule="auto"/>
+              <w:jc w:val="center"/>
+              <w:rPr>
+                <w:rFonts w:ascii="Times New Roman" w:eastAsia="Calibri" w:hAnsi="Times New Roman" w:cs="Times New Roman"/>
+                <w:sz w:val="28"/>
+                <w:szCs w:val="28"/>
+              </w:rPr>
+            </w:pPr>
+            <w:r>
+              <w:rPr>
+                <w:rFonts w:ascii="Times New Roman" w:eastAsia="Calibri" w:hAnsi="Times New Roman" w:cs="Times New Roman"/>
+                <w:sz w:val="28"/>
+                <w:szCs w:val="28"/>
+              </w:rPr>
+              <w:t>6</w:t>
+            </w:r>
+          </w:p>
+        </w:tc>
+        <w:tc>
+          <w:tcPr>
+            <w:tcW w:w="8387" w:type="dxa"/>
+            <w:tcBorders>
+              <w:top w:val="single" w:sz="4" w:space="0" w:color="auto"/>
+              <w:left w:val="single" w:sz="4" w:space="0" w:color="auto"/>
+              <w:bottom w:val="single" w:sz="4" w:space="0" w:color="auto"/>
+              <w:right w:val="single" w:sz="4" w:space="0" w:color="auto"/>
+            </w:tcBorders>
+            <w:hideMark/>
+          </w:tcPr>
+          <w:p>
+            <w:pPr>
+              <w:spacing w:before="20" w:after="20" w:line="240" w:lineRule="auto"/>
+              <w:rPr>
+                <w:rFonts w:ascii="Times New Roman" w:eastAsia="Calibri" w:hAnsi="Times New Roman" w:cs="Times New Roman"/>
+                <w:sz w:val="28"/>
+                <w:szCs w:val="28"/>
+              </w:rPr>
+            </w:pPr>
+            <w:r>
+              <w:rPr>
+                <w:rFonts w:ascii="Times New Roman" w:eastAsia="Calibri" w:hAnsi="Times New Roman" w:cs="Times New Roman"/>
+                <w:sz w:val="28"/>
+                <w:szCs w:val="28"/>
+              </w:rPr>
+              <w:t>Năm tài chính:</w:t>
+            </w:r>
+          </w:p>
+          <w:p>
+            <w:pPr>
+              <w:spacing w:before="20" w:after="20" w:line="240" w:lineRule="auto"/>
+              <w:rPr>
+                <w:rFonts w:ascii="Times New Roman" w:eastAsia="Calibri" w:hAnsi="Times New Roman" w:cs="Times New Roman"/>
+                <w:sz w:val="28"/>
+                <w:szCs w:val="28"/>
+              </w:rPr>
+            </w:pPr>
+            <w:r>
+              <w:rPr>
+                <w:rFonts w:ascii="Times New Roman" w:eastAsia="Calibri" w:hAnsi="Times New Roman" w:cs="Times New Roman"/>
+                <w:sz w:val="28"/>
+                <w:szCs w:val="28"/>
+              </w:rPr>
+              <w:t xml:space="preserve">Áp dụng từ ngày </w:t>
+            </w:r>
+            <w:r>
+              <w:rPr>
+                <w:rFonts w:ascii="Times New Roman" w:eastAsia="Calibri" w:hAnsi="Times New Roman" w:cs="Times New Roman"/>
+                <w:sz w:val="28"/>
+                <w:szCs w:val="28"/>
+              </w:rPr>
+              <w:t>01</w:t>
+            </w:r>
+            <w:r>
+              <w:rPr>
+                <w:rFonts w:ascii="Times New Roman" w:eastAsia="Calibri" w:hAnsi="Times New Roman" w:cs="Times New Roman"/>
+                <w:sz w:val="28"/>
+                <w:szCs w:val="28"/>
+              </w:rPr>
+              <w:t>/</w:t>
+            </w:r>
+            <w:r>
+              <w:rPr>
+                <w:rFonts w:ascii="Times New Roman" w:eastAsia="Calibri" w:hAnsi="Times New Roman" w:cs="Times New Roman"/>
+                <w:sz w:val="28"/>
+                <w:szCs w:val="28"/>
+              </w:rPr>
+              <w:t>01</w:t>
+            </w:r>
+            <w:r>
+              <w:rPr>
+                <w:rFonts w:ascii="Times New Roman" w:eastAsia="Calibri" w:hAnsi="Times New Roman" w:cs="Times New Roman"/>
+                <w:sz w:val="28"/>
+                <w:szCs w:val="28"/>
+              </w:rPr>
+              <w:t xml:space="preserve"> đến ngày </w:t>
+            </w:r>
+            <w:r>
+              <w:rPr>
+                <w:rFonts w:ascii="Times New Roman" w:eastAsia="Calibri" w:hAnsi="Times New Roman" w:cs="Times New Roman"/>
+                <w:sz w:val="28"/>
+                <w:szCs w:val="28"/>
+              </w:rPr>
+              <w:t>31</w:t>
+            </w:r>
+            <w:r>
+              <w:rPr>
+                <w:rFonts w:ascii="Times New Roman" w:eastAsia="Calibri" w:hAnsi="Times New Roman" w:cs="Times New Roman"/>
+                <w:sz w:val="28"/>
+                <w:szCs w:val="28"/>
+              </w:rPr>
+              <w:t>/</w:t>
+            </w:r>
+            <w:r>
+              <w:rPr>
+                <w:rFonts w:ascii="Times New Roman" w:eastAsia="Calibri" w:hAnsi="Times New Roman" w:cs="Times New Roman"/>
+                <w:sz w:val="28"/>
+                <w:szCs w:val="28"/>
+              </w:rPr>
+              <w:t>12</w:t>
+            </w:r>
+            <w:r>
+              <w:rPr>
+                <w:rFonts w:ascii="Times New Roman" w:eastAsia="Calibri" w:hAnsi="Times New Roman" w:cs="Times New Roman"/>
+                <w:sz w:val="28"/>
+                <w:szCs w:val="28"/>
+                <w:vertAlign w:val="superscript"/>
+              </w:rPr>
+              <w:footnoteReference w:customMarkFollows="1" w:id="5"/>
+              <w:t>3</w:t>
+            </w:r>
+          </w:p>
+          <w:p>
+            <w:pPr>
+              <w:spacing w:before="20" w:after="20" w:line="240" w:lineRule="auto"/>
+              <w:rPr>
+                <w:rFonts w:ascii="Times New Roman" w:eastAsia="Calibri" w:hAnsi="Times New Roman" w:cs="Times New Roman"/>
+                <w:i/>
+                <w:sz w:val="28"/>
+                <w:szCs w:val="28"/>
+              </w:rPr>
+            </w:pPr>
+            <w:r>
+              <w:rPr>
+                <w:rFonts w:ascii="Times New Roman" w:eastAsia="Calibri" w:hAnsi="Times New Roman" w:cs="Times New Roman"/>
+                <w:sz w:val="28"/>
+                <w:szCs w:val="28"/>
+              </w:rPr>
+              <w:t>(</w:t>
+            </w:r>
+            <w:r>
+              <w:rPr>
+                <w:rFonts w:ascii="Times New Roman" w:eastAsia="Calibri" w:hAnsi="Times New Roman" w:cs="Times New Roman"/>
+                <w:i/>
+                <w:sz w:val="28"/>
+                <w:szCs w:val="28"/>
+              </w:rPr>
+              <w:t>Ghi ngày, tháng bắt đầu và kết thúc niên độ kế toán</w:t>
+            </w:r>
+            <w:r>
+              <w:rPr>
+                <w:rFonts w:ascii="Times New Roman" w:eastAsia="Calibri" w:hAnsi="Times New Roman" w:cs="Times New Roman"/>
+                <w:sz w:val="28"/>
+                <w:szCs w:val="28"/>
+              </w:rPr>
+              <w:t>)</w:t>
+            </w:r>
+          </w:p>
+        </w:tc>
+      </w:tr>
+      <w:tr>
+        <w:tc>
+          <w:tcPr>
+            <w:tcW w:w="714" w:type="dxa"/>
+            <w:tcBorders>
+              <w:top w:val="single" w:sz="4" w:space="0" w:color="auto"/>
+              <w:left w:val="single" w:sz="4" w:space="0" w:color="auto"/>
+              <w:bottom w:val="single" w:sz="4" w:space="0" w:color="auto"/>
+              <w:right w:val="single" w:sz="4" w:space="0" w:color="auto"/>
+            </w:tcBorders>
+            <w:hideMark/>
+          </w:tcPr>
+          <w:p>
+            <w:pPr>
+              <w:spacing w:before="20" w:after="20" w:line="240" w:lineRule="auto"/>
+              <w:jc w:val="center"/>
+              <w:rPr>
+                <w:rFonts w:ascii="Times New Roman" w:eastAsia="Calibri" w:hAnsi="Times New Roman" w:cs="Times New Roman"/>
+                <w:sz w:val="28"/>
+                <w:szCs w:val="28"/>
+              </w:rPr>
+            </w:pPr>
+            <w:r>
+              <w:rPr>
+                <w:rFonts w:ascii="Times New Roman" w:eastAsia="Calibri" w:hAnsi="Times New Roman" w:cs="Times New Roman"/>
+                <w:sz w:val="28"/>
+                <w:szCs w:val="28"/>
+              </w:rPr>
+              <w:lastRenderedPageBreak/>
+              <w:t>7</w:t>
+            </w:r>
+          </w:p>
+        </w:tc>
+        <w:tc>
+          <w:tcPr>
+            <w:tcW w:w="8387" w:type="dxa"/>
+            <w:tcBorders>
+              <w:top w:val="single" w:sz="4" w:space="0" w:color="auto"/>
+              <w:left w:val="single" w:sz="4" w:space="0" w:color="auto"/>
+              <w:bottom w:val="single" w:sz="4" w:space="0" w:color="auto"/>
+              <w:right w:val="single" w:sz="4" w:space="0" w:color="auto"/>
+            </w:tcBorders>
+            <w:hideMark/>
+          </w:tcPr>
+          <w:p>
+            <w:pPr>
+              <w:spacing w:before="20" w:after="20" w:line="240" w:lineRule="auto"/>
+              <w:rPr>
+                <w:rFonts w:ascii="Times New Roman" w:eastAsia="Calibri" w:hAnsi="Times New Roman" w:cs="Times New Roman"/>
+                <w:sz w:val="28"/>
+                <w:szCs w:val="28"/>
+              </w:rPr>
+            </w:pPr>
+            <w:r>
+              <w:rPr>
+                <w:rFonts w:ascii="Times New Roman" w:eastAsia="Calibri" w:hAnsi="Times New Roman" w:cs="Times New Roman"/>
+                <w:sz w:val="28"/>
+                <w:szCs w:val="28"/>
+              </w:rPr>
+              <w:t xml:space="preserve">Tổng số lao động: </w:t>
+            </w:r>
+            <w:r>
+              <w:rPr>
+                <w:rFonts w:ascii="Times New Roman" w:eastAsia="Calibri" w:hAnsi="Times New Roman" w:cs="Times New Roman"/>
+                <w:sz w:val="28"/>
+                <w:szCs w:val="28"/>
+              </w:rPr>
+              <w:t>2</w:t>
+            </w:r>
+          </w:p>
+        </w:tc>
+      </w:tr>
+      <w:tr>
+        <w:tc>
+          <w:tcPr>
+            <w:tcW w:w="714" w:type="dxa"/>
+            <w:tcBorders>
+              <w:top w:val="single" w:sz="4" w:space="0" w:color="auto"/>
+              <w:left w:val="single" w:sz="4" w:space="0" w:color="auto"/>
+              <w:bottom w:val="single" w:sz="4" w:space="0" w:color="auto"/>
+              <w:right w:val="single" w:sz="4" w:space="0" w:color="auto"/>
+            </w:tcBorders>
+            <w:hideMark/>
+          </w:tcPr>
+          <w:p>
+            <w:pPr>
+              <w:spacing w:before="20" w:after="20" w:line="240" w:lineRule="auto"/>
+              <w:jc w:val="center"/>
+              <w:rPr>
+                <w:rFonts w:ascii="Times New Roman" w:eastAsia="Calibri" w:hAnsi="Times New Roman" w:cs="Times New Roman"/>
+                <w:sz w:val="28"/>
+                <w:szCs w:val="28"/>
+              </w:rPr>
+            </w:pPr>
+            <w:r>
+              <w:rPr>
+                <w:rFonts w:ascii="Times New Roman" w:eastAsia="Calibri" w:hAnsi="Times New Roman" w:cs="Times New Roman"/>
+                <w:sz w:val="28"/>
+                <w:szCs w:val="28"/>
+              </w:rPr>
+              <w:t>8</w:t>
+            </w:r>
+          </w:p>
+        </w:tc>
+        <w:tc>
+          <w:tcPr>
+            <w:tcW w:w="8387" w:type="dxa"/>
+            <w:tcBorders>
+              <w:top w:val="single" w:sz="4" w:space="0" w:color="auto"/>
+              <w:left w:val="single" w:sz="4" w:space="0" w:color="auto"/>
+              <w:bottom w:val="single" w:sz="4" w:space="0" w:color="auto"/>
+              <w:right w:val="single" w:sz="4" w:space="0" w:color="auto"/>
+            </w:tcBorders>
+            <w:hideMark/>
+          </w:tcPr>
+          <w:p>
+            <w:pPr>
+              <w:spacing w:before="20" w:after="20" w:line="240" w:lineRule="auto"/>
+              <w:rPr>
+                <w:rFonts w:ascii="Times New Roman" w:eastAsia="Calibri" w:hAnsi="Times New Roman" w:cs="Times New Roman"/>
+                <w:sz w:val="28"/>
+                <w:szCs w:val="28"/>
+              </w:rPr>
+            </w:pPr>
+            <w:r>
+              <w:rPr>
+                <w:rFonts w:ascii="Times New Roman" w:eastAsia="Calibri" w:hAnsi="Times New Roman" w:cs="Times New Roman"/>
+                <w:sz w:val="28"/>
+                <w:szCs w:val="28"/>
+              </w:rPr>
+              <w:t>Có hoạt động theo dự án BOT/BTO/BT</w:t>
+            </w:r>
+            <w:r>
+              <w:rPr>
+                <w:rFonts w:ascii="Times New Roman" w:eastAsia="Times New Roman" w:hAnsi="Times New Roman" w:cs="Times New Roman"/>
+                <w:sz w:val="28"/>
+                <w:szCs w:val="28"/>
+                <w:lang w:eastAsia="zh-CN"/>
+              </w:rPr>
+              <w:t>/</w:t>
+            </w:r>
+            <w:r>
+              <w:rPr>
+                <w:rFonts w:ascii="Times New Roman" w:eastAsia="Calibri" w:hAnsi="Times New Roman" w:cs="Times New Roman"/>
+                <w:sz w:val="28"/>
+                <w:szCs w:val="28"/>
+                <w:lang w:val="nl-NL"/>
+              </w:rPr>
+              <w:t>BOO, BLT, BTL, O&amp;M</w:t>
+            </w:r>
+            <w:r>
+              <w:rPr>
+                <w:rFonts w:ascii="Times New Roman" w:eastAsia="Calibri" w:hAnsi="Times New Roman" w:cs="Times New Roman"/>
+                <w:sz w:val="28"/>
+                <w:szCs w:val="28"/>
+              </w:rPr>
+              <w:t xml:space="preserve"> không?</w:t>
+            </w:r>
+          </w:p>
+          <w:tbl>
+            <w:tblPr>
+              <w:tblW w:w="0" w:type="auto"/>
+              <w:tblLook w:val="04A0" w:firstRow="1" w:lastRow="0" w:firstColumn="1" w:lastColumn="0" w:noHBand="0" w:noVBand="1"/>
+            </w:tblPr>
+            <w:tblGrid>
+              <w:gridCol w:w="4074"/>
+              <w:gridCol w:w="4097"/>
+            </w:tblGrid>
+            <w:tr>
+              <w:trPr>
+                <w:trHeight w:val="608"/>
+              </w:trPr>
+              <w:tc>
+                <w:tcPr>
+                  <w:tcW w:w="4226" w:type="dxa"/>
+                  <w:hideMark/>
+                </w:tcPr>
+                <w:p>
+                  <w:pPr>
+                    <w:suppressAutoHyphens/>
+                    <w:spacing w:after="20" w:line="240" w:lineRule="auto"/>
+                    <w:ind w:firstLine="692"/>
+                    <w:jc w:val="both"/>
+                    <w:rPr>
+                      <w:rFonts w:ascii="Times New Roman" w:eastAsia="Times New Roman" w:hAnsi="Times New Roman" w:cs="Times New Roman"/>
+                      <w:sz w:val="28"/>
+                      <w:szCs w:val="28"/>
+                      <w:lang w:eastAsia="zh-CN"/>
+                    </w:rPr>
+                  </w:pPr>
+                  <w:r>
+                    <w:rPr>
+                      <w:noProof/>
+                    </w:rPr>
+                    <mc:AlternateContent>
+                      <mc:Choice Requires="wps">
+                        <w:drawing>
+                          <wp:anchor distT="0" distB="0" distL="114300" distR="114300" simplePos="0" relativeHeight="251692032" behindDoc="0" locked="0" layoutInCell="1" allowOverlap="1">
+                            <wp:simplePos x="0" y="0"/>
+                            <wp:positionH relativeFrom="column">
+                              <wp:posOffset>730885</wp:posOffset>
+                            </wp:positionH>
+                            <wp:positionV relativeFrom="paragraph">
+                              <wp:posOffset>45085</wp:posOffset>
+                            </wp:positionV>
+                            <wp:extent cx="259715" cy="234950"/>
+                            <wp:effectExtent l="0" t="0" r="26035" b="12700"/>
+                            <wp:wrapNone/>
+                            <wp:docPr id="802" name="Rectangle 802"/>
+                            <wp:cNvGraphicFramePr>
+                              <a:graphicFrameLocks xmlns:a="http://schemas.openxmlformats.org/drawingml/2006/main"/>
+                            </wp:cNvGraphicFramePr>
+                            <a:graphic xmlns:a="http://schemas.openxmlformats.org/drawingml/2006/main">
+                              <a:graphicData uri="http://schemas.microsoft.com/office/word/2010/wordprocessingShape">
+                                <wps:wsp>
+                                  <wps:cNvSpPr>
+                                    <a:spLocks noChangeArrowheads="1"/>
+                                  </wps:cNvSpPr>
+                                  <wps:spPr bwMode="auto">
+                                    <a:xfrm>
+                                      <a:off x="0" y="0"/>
+                                      <a:ext cx="259715" cy="234950"/>
+                                    </a:xfrm>
+                                    <a:prstGeom prst="rect">
+                                      <a:avLst/>
+                                    </a:prstGeom>
+                                    <a:solidFill>
+                                      <a:srgbClr val="FFFFFF"/>
+                                    </a:solidFill>
+                                    <a:ln w="9360" cap="sq">
+                                      <a:solidFill>
+                                        <a:srgbClr val="000000"/>
+                                      </a:solidFill>
+                                      <a:miter lim="800000"/>
+                                      <a:headEnd/>
+                                      <a:tailEnd/>
+                                    </a:ln>
+                                  </wps:spPr>
+                                  <wps:bodyPr rot="0" vert="horz" wrap="none" lIns="91440" tIns="45720" rIns="91440" bIns="45720" anchor="ctr" anchorCtr="0" upright="1">
+                                    <a:noAutofit/>
+                                  </wps:bodyPr>
+                                </wps:wsp>
+                              </a:graphicData>
+                            </a:graphic>
+                            <wp14:sizeRelH relativeFrom="page">
+                              <wp14:pctWidth>0</wp14:pctWidth>
+                            </wp14:sizeRelH>
+                            <wp14:sizeRelV relativeFrom="page">
+                              <wp14:pctHeight>0</wp14:pctHeight>
+                            </wp14:sizeRelV>
+                          </wp:anchor>
+                        </w:drawing>
+                      </mc:Choice>
+                      <mc:Fallback>
+                        <w:pict>
+                          <v:rect w14:anchorId="48167722" id="Rectangle 802" o:spid="_x0000_s1026" style="position:absolute;margin-left:57.55pt;margin-top:3.55pt;width:20.45pt;height:18.5pt;z-index:251692032;visibility:visible;mso-wrap-style:none;mso-width-percent:0;mso-height-percent:0;mso-wrap-distance-left:9pt;mso-wrap-distance-top:0;mso-wrap-distance-right:9pt;mso-wrap-distance-bottom:0;mso-position-horizontal:absolute;mso-position-horizontal-relative:text;mso-position-vertical:absolute;mso-position-vertical-relative:text;mso-width-percent:0;mso-height-percent:0;mso-width-relative:page;mso-height-relative:page;v-text-anchor:middle" o:gfxdata="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" strokeweight=".26mm">
+                            <v:stroke endcap="square"/>
+                          </v:rect>
+                        </w:pict>
+                      </mc:Fallback>
+                    </mc:AlternateContent>
+                  </w:r>
+                  <w:r>
+                    <w:rPr>
+                      <w:rFonts w:ascii="Times New Roman" w:eastAsia="Times New Roman" w:hAnsi="Times New Roman" w:cs="Times New Roman"/>
+                      <w:sz w:val="28"/>
+                      <w:szCs w:val="28"/>
+                      <w:lang w:eastAsia="zh-CN"/>
+                    </w:rPr>
+                    <w:t>Có</w:t>
+                  </w:r>
+                </w:p>
+              </w:tc>
+              <w:tc>
+                <w:tcPr>
+                  <w:tcW w:w="4227" w:type="dxa"/>
+                  <w:hideMark/>
+                </w:tcPr>
+                <w:p>
+                  <w:pPr>
+                    <w:suppressAutoHyphens/>
+                    <w:spacing w:after="20" w:line="240" w:lineRule="auto"/>
+                    <w:ind w:firstLine="692"/>
+                    <w:jc w:val="both"/>
+                    <w:rPr>
+                      <w:rFonts w:ascii="Times New Roman" w:eastAsia="Times New Roman" w:hAnsi="Times New Roman" w:cs="Times New Roman"/>
+                      <w:sz w:val="28"/>
+                      <w:szCs w:val="28"/>
+                      <w:lang w:eastAsia="zh-CN"/>
+                    </w:rPr>
+                  </w:pPr>
+                  <w:r>
+                    <w:rPr>
+                      <w:noProof/>
+                    </w:rPr>
+                    <mc:AlternateContent>
+                      <mc:Choice Requires="wps">
+                        <w:drawing>
+                          <wp:anchor distT="0" distB="0" distL="114300" distR="114300" simplePos="0" relativeHeight="251693056" behindDoc="0" locked="0" layoutInCell="1" allowOverlap="1">
+                            <wp:simplePos x="0" y="0"/>
+                            <wp:positionH relativeFrom="column">
+                              <wp:posOffset>1040130</wp:posOffset>
+                            </wp:positionH>
+                            <wp:positionV relativeFrom="paragraph">
+                              <wp:posOffset>45085</wp:posOffset>
+                            </wp:positionV>
+                            <wp:extent cx="259715" cy="234950"/>
+                            <wp:effectExtent l="0" t="0" r="26035" b="12700"/>
+                            <wp:wrapNone/>
+                            <wp:docPr id="801" name="Rectangle 801"/>
+                            <wp:cNvGraphicFramePr>
+                              <a:graphicFrameLocks xmlns:a="http://schemas.openxmlformats.org/drawingml/2006/main"/>
+                            </wp:cNvGraphicFramePr>
+                            <a:graphic xmlns:a="http://schemas.openxmlformats.org/drawingml/2006/main">
+                              <a:graphicData uri="http://schemas.microsoft.com/office/word/2010/wordprocessingShape">
+                                <wps:wsp>
+                                  <wps:cNvSpPr>
+                                    <a:spLocks noChangeArrowheads="1"/>
+                                  </wps:cNvSpPr>
+                                  <wps:spPr bwMode="auto">
+                                    <a:xfrm>
+                                      <a:off x="0" y="0"/>
+                                      <a:ext cx="259715" cy="234950"/>
+                                    </a:xfrm>
+                                    <a:prstGeom prst="rect">
+                                      <a:avLst/>
+                                    </a:prstGeom>
+                                    <a:solidFill>
+                                      <a:srgbClr val="FFFFFF"/>
+                                    </a:solidFill>
+                                    <a:ln w="9360" cap="sq">
+                                      <a:solidFill>
+                                        <a:srgbClr val="000000"/>
+                                      </a:solidFill>
+                                      <a:miter lim="800000"/>
+                                      <a:headEnd/>
+                                      <a:tailEnd/>
+                                    </a:ln>
+                                  </wps:spPr>
+                                  <wps:txbx>
+                                    <w:txbxContent>
+                                      <w:p>
+                                        <w:pPr>
+                                          <w:jc w:val="center"/>
+                                        </w:pPr>
+                                        <w:r>
+                                          <w:t>x</w:t>
+                                        </w:r>
+                                      </w:p>
+                                    </w:txbxContent>
+                                  </wps:txbx>
+                                  <wps:bodyPr rot="0" vert="horz" wrap="none" lIns="91440" tIns="45720" rIns="91440" bIns="45720" anchor="ctr" anchorCtr="0" upright="1">
+                                    <a:noAutofit/>
+                                  </wps:bodyPr>
+                                </wps:wsp>
+                              </a:graphicData>
+                            </a:graphic>
+                            <wp14:sizeRelH relativeFrom="page">
+                              <wp14:pctWidth>0</wp14:pctWidth>
+                            </wp14:sizeRelH>
+                            <wp14:sizeRelV relativeFrom="page">
+                              <wp14:pctHeight>0</wp14:pctHeight>
+                            </wp14:sizeRelV>
+                          </wp:anchor>
+                        </w:drawing>
+                      </mc:Choice>
+                      <mc:Fallback>
+                        <w:pict>
+                          <v:rect id="Rectangle 801" o:spid="_x0000_s1037" style="position:absolute;left:0;text-align:left;margin-left:81.9pt;margin-top:3.55pt;width:20.45pt;height:18.5pt;z-index:251693056;visibility:visible;mso-wrap-style:none;mso-width-percent:0;mso-height-percent:0;mso-wrap-distance-left:9pt;mso-wrap-distance-top:0;mso-wrap-distance-right:9pt;mso-wrap-distance-bottom:0;mso-position-horizontal:absolute;mso-position-horizontal-relative:text;mso-position-vertical:absolute;mso-position-vertical-relative:text;mso-width-percent:0;mso-height-percent:0;mso-width-relative:page;mso-height-relative:page;v-text-anchor:middle" o:gfxdata="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" strokeweight=".26mm">
+                            <v:stroke endcap="square"/>
+                            <v:textbox>
+                              <w:txbxContent>
+                                <w:p>
+                                  <w:pPr>
+                                    <w:jc w:val="center"/>
+                                  </w:pPr>
+                                  <w:r>
+                                    <w:t>x</w:t>
+                                  </w:r>
+                                </w:p>
+                              </w:txbxContent>
+                            </v:textbox>
+                          </v:rect>
+                        </w:pict>
+                      </mc:Fallback>
+                    </mc:AlternateContent>
+                  </w:r>
+                  <w:r>
+                    <w:rPr>
+                      <w:rFonts w:ascii="Times New Roman" w:eastAsia="Times New Roman" w:hAnsi="Times New Roman" w:cs="Times New Roman"/>
+                      <w:sz w:val="28"/>
+                      <w:szCs w:val="28"/>
+                      <w:lang w:eastAsia="zh-CN"/>
+                    </w:rPr>
+                    <w:t>Không</w:t>
+                  </w:r>
+                </w:p>
+              </w:tc>
+            </w:tr>
+          </w:tbl>
+          <w:p>
+            <w:pPr>
+              <w:spacing w:before="20" w:after="20" w:line="240" w:lineRule="auto"/>
+              <w:rPr>
+                <w:rFonts w:ascii="Times New Roman" w:eastAsia="Calibri" w:hAnsi="Times New Roman" w:cs="Times New Roman"/>
+                <w:b/>
+                <w:sz w:val="28"/>
+                <w:szCs w:val="28"/>
+              </w:rPr>
+            </w:pPr>
+          </w:p>
+        </w:tc>
+      </w:tr>
+      <w:tr>
+        <w:tc>
+          <w:tcPr>
+            <w:tcW w:w="714" w:type="dxa"/>
+            <w:tcBorders>
+              <w:top w:val="single" w:sz="4" w:space="0" w:color="auto"/>
+              <w:left w:val="single" w:sz="4" w:space="0" w:color="auto"/>
+              <w:bottom w:val="single" w:sz="4" w:space="0" w:color="auto"/>
+              <w:right w:val="single" w:sz="4" w:space="0" w:color="auto"/>
+            </w:tcBorders>
+            <w:hideMark/>
+          </w:tcPr>
+          <w:p>
+            <w:pPr>
+              <w:spacing w:before="20" w:after="20" w:line="240" w:lineRule="auto"/>
+              <w:jc w:val="center"/>
+              <w:rPr>
+                <w:rFonts w:ascii="Times New Roman" w:eastAsia="Calibri" w:hAnsi="Times New Roman" w:cs="Times New Roman"/>
+                <w:sz w:val="28"/>
+                <w:szCs w:val="28"/>
+              </w:rPr>
+            </w:pPr>
+            <w:r>
+              <w:rPr>
+                <w:rFonts w:ascii="Times New Roman" w:eastAsia="Calibri" w:hAnsi="Times New Roman" w:cs="Times New Roman"/>
+                <w:sz w:val="28"/>
+                <w:szCs w:val="28"/>
+              </w:rPr>
+              <w:t>9</w:t>
+            </w:r>
+          </w:p>
+        </w:tc>
+        <w:tc>
+          <w:tcPr>
+            <w:tcW w:w="8387" w:type="dxa"/>
+            <w:tcBorders>
+              <w:top w:val="single" w:sz="4" w:space="0" w:color="auto"/>
+              <w:left w:val="single" w:sz="4" w:space="0" w:color="auto"/>
+              <w:bottom w:val="single" w:sz="4" w:space="0" w:color="auto"/>
+              <w:right w:val="single" w:sz="4" w:space="0" w:color="auto"/>
+            </w:tcBorders>
+            <w:hideMark/>
+          </w:tcPr>
+          <w:tbl>
+            <w:tblPr>
+              <w:tblW w:w="7570" w:type="dxa"/>
+              <w:tblLook w:val="04A0" w:firstRow="1" w:lastRow="0" w:firstColumn="1" w:lastColumn="0" w:noHBand="0" w:noVBand="1"/>
+            </w:tblPr>
+            <w:tblGrid>
+              <w:gridCol w:w="6651"/>
+              <w:gridCol w:w="919"/>
+            </w:tblGrid>
+            <w:tr>
+              <w:tc>
+                <w:tcPr>
+                  <w:tcW w:w="7570" w:type="dxa"/>
+                  <w:gridSpan w:val="2"/>
+                  <w:hideMark/>
+                </w:tcPr>
+                <w:p>
+                  <w:pPr>
+                    <w:suppressAutoHyphens/>
+                    <w:spacing w:before="120" w:after="0" w:line="240" w:lineRule="auto"/>
+                    <w:jc w:val="both"/>
+                    <w:rPr>
+                      <w:rFonts w:ascii="Times New Roman" w:eastAsia="Times New Roman" w:hAnsi="Times New Roman" w:cs="Times New Roman"/>
+                      <w:sz w:val="28"/>
+                      <w:szCs w:val="28"/>
+                      <w:lang w:eastAsia="zh-CN"/>
+                    </w:rPr>
+                  </w:pPr>
+                  <w:r>
+                    <w:rPr>
+                      <w:rFonts w:ascii="Times New Roman" w:eastAsia="Times New Roman" w:hAnsi="Times New Roman" w:cs="Times New Roman"/>
+                      <w:sz w:val="28"/>
+                      <w:szCs w:val="28"/>
+                      <w:lang w:eastAsia="zh-CN"/>
+                    </w:rPr>
+                    <w:t>Phương pháp tính thuế GTGT (</w:t>
+                  </w:r>
+                  <w:r>
+                    <w:rPr>
+                      <w:rFonts w:ascii="Times New Roman" w:eastAsia="Times New Roman" w:hAnsi="Times New Roman" w:cs="Times New Roman"/>
+                      <w:i/>
+                      <w:sz w:val="28"/>
+                      <w:szCs w:val="28"/>
+                      <w:lang w:eastAsia="zh-CN"/>
+                    </w:rPr>
+                    <w:t>chọn 1 trong 4 phương pháp</w:t>
+                  </w:r>
+                  <w:r>
+                    <w:rPr>
+                      <w:rFonts w:ascii="Times New Roman" w:eastAsia="Times New Roman" w:hAnsi="Times New Roman" w:cs="Times New Roman"/>
+                      <w:sz w:val="28"/>
+                      <w:szCs w:val="28"/>
+                      <w:lang w:eastAsia="zh-CN"/>
+                    </w:rPr>
+                    <w:t>)</w:t>
+                  </w:r>
+                  <w:r>
+                    <w:rPr>
+                      <w:rFonts w:ascii="Times New Roman" w:eastAsia="Times New Roman" w:hAnsi="Times New Roman" w:cs="Times New Roman"/>
+                      <w:sz w:val="28"/>
+                      <w:szCs w:val="28"/>
+                      <w:vertAlign w:val="superscript"/>
+                      <w:lang w:eastAsia="zh-CN"/>
+                    </w:rPr>
+                    <w:footnoteReference w:customMarkFollows="1" w:id="6"/>
+                    <w:t>4</w:t>
+                  </w:r>
+                  <w:r>
+                    <w:rPr>
+                      <w:rFonts w:ascii="Times New Roman" w:eastAsia="Calibri" w:hAnsi="Times New Roman" w:cs="Times New Roman"/>
+                      <w:sz w:val="20"/>
+                      <w:szCs w:val="20"/>
+                    </w:rPr>
+                    <w:t>:</w:t>
+                  </w:r>
+                </w:p>
+              </w:tc>
+            </w:tr>
+            <w:tr>
+              <w:tc>
+                <w:tcPr>
+                  <w:tcW w:w="6651" w:type="dxa"/>
+                  <w:hideMark/>
+                </w:tcPr>
+                <w:p>
+                  <w:pPr>
+                    <w:suppressAutoHyphens/>
+                    <w:spacing w:before="120" w:after="0" w:line="240" w:lineRule="auto"/>
+                    <w:jc w:val="both"/>
+                    <w:rPr>
+                      <w:rFonts w:ascii="Times New Roman" w:eastAsia="Times New Roman" w:hAnsi="Times New Roman" w:cs="Times New Roman"/>
+                      <w:sz w:val="28"/>
+                      <w:szCs w:val="28"/>
+                      <w:lang w:eastAsia="zh-CN"/>
+                    </w:rPr>
+                  </w:pPr>
+                  <w:r>
+                    <w:rPr>
+                      <w:rFonts w:ascii="Times New Roman" w:eastAsia="Calibri" w:hAnsi="Times New Roman" w:cs="Times New Roman"/>
+                      <w:sz w:val="28"/>
+                      <w:szCs w:val="28"/>
+                    </w:rPr>
+                    <w:t>Khấu trừ</w:t>
+                  </w:r>
+                </w:p>
+              </w:tc>
+              <w:tc>
+                <w:tcPr>
+                  <w:tcW w:w="919" w:type="dxa"/>
+                  <w:hideMark/>
+                </w:tcPr>
+                <w:p>
+                  <w:pPr>
+                    <w:suppressAutoHyphens/>
+                    <w:spacing w:after="0" w:line="240" w:lineRule="auto"/>
+                    <w:jc w:val="both"/>
+                    <w:rPr>
+                      <w:rFonts w:ascii="Times New Roman" w:eastAsia="Times New Roman" w:hAnsi="Times New Roman" w:cs="Times New Roman"/>
+                      <w:sz w:val="28"/>
+                      <w:szCs w:val="28"/>
+                      <w:lang w:eastAsia="zh-CN"/>
+                    </w:rPr>
+                  </w:pPr>
+                  <w:r>
+                    <w:rPr>
+                      <w:noProof/>
+                    </w:rPr>
+                    <mc:AlternateContent>
+                      <mc:Choice Requires="wps">
+                        <w:drawing>
+                          <wp:anchor distT="0" distB="0" distL="114300" distR="114300" simplePos="0" relativeHeight="251697152" behindDoc="0" locked="0" layoutInCell="1" allowOverlap="1">
+                            <wp:simplePos x="0" y="0"/>
+                            <wp:positionH relativeFrom="column">
+                              <wp:posOffset>130175</wp:posOffset>
+                            </wp:positionH>
+                            <wp:positionV relativeFrom="paragraph">
+                              <wp:posOffset>-6350</wp:posOffset>
+                            </wp:positionV>
+                            <wp:extent cx="259715" cy="234950"/>
+                            <wp:effectExtent l="0" t="0" r="26035" b="12700"/>
+                            <wp:wrapNone/>
+                            <wp:docPr id="808645160" name="Rectangle 808645160"/>
+                            <wp:cNvGraphicFramePr>
+                              <a:graphicFrameLocks xmlns:a="http://schemas.openxmlformats.org/drawingml/2006/main"/>
+                            </wp:cNvGraphicFramePr>
+                            <a:graphic xmlns:a="http://schemas.openxmlformats.org/drawingml/2006/main">
+                              <a:graphicData uri="http://schemas.microsoft.com/office/word/2010/wordprocessingShape">
+                                <wps:wsp>
+                                  <wps:cNvSpPr>
+                                    <a:spLocks noChangeArrowheads="1"/>
+                                  </wps:cNvSpPr>
+                                  <wps:spPr bwMode="auto">
+                                    <a:xfrm>
+                                      <a:off x="0" y="0"/>
+                                      <a:ext cx="259715" cy="234950"/>
+                                    </a:xfrm>
+                                    <a:prstGeom prst="rect">
+                                      <a:avLst/>
+                                    </a:prstGeom>
+                                    <a:solidFill>
+                                      <a:srgbClr val="FFFFFF"/>
+                                    </a:solidFill>
+                                    <a:ln w="9360" cap="sq">
+                                      <a:solidFill>
+                                        <a:srgbClr val="000000"/>
+                                      </a:solidFill>
+                                      <a:miter lim="800000"/>
+                                      <a:headEnd/>
+                                      <a:tailEnd/>
+                                    </a:ln>
+                                  </wps:spPr>
+                                  <wps:txbx>
+                                    <w:txbxContent>
+                                      <w:p>
+                                        <w:pPr>
+                                          <w:jc w:val="center"/>
+                                        </w:pPr>
+                                        <w:r>
+                                          <w:t>x</w:t>
+                                        </w:r>
+                                      </w:p>
+                                    </w:txbxContent>
+                                  </wps:txbx>
+                                  <wps:bodyPr rot="0" vert="horz" wrap="none" lIns="91440" tIns="45720" rIns="91440" bIns="45720" anchor="ctr" anchorCtr="0" upright="1">
+                                    <a:noAutofit/>
+                                  </wps:bodyPr>
+                                </wps:wsp>
+                              </a:graphicData>
+                            </a:graphic>
+                            <wp14:sizeRelH relativeFrom="page">
+                              <wp14:pctWidth>0</wp14:pctWidth>
+                            </wp14:sizeRelH>
+                            <wp14:sizeRelV relativeFrom="page">
+                              <wp14:pctHeight>0</wp14:pctHeight>
+                            </wp14:sizeRelV>
+                          </wp:anchor>
+                        </w:drawing>
+                      </mc:Choice>
+                      <mc:Fallback>
+                        <w:pict>
+                          <v:rect id="Rectangle 808645160" o:spid="_x0000_s1038" style="position:absolute;left:0;text-align:left;margin-left:10.25pt;margin-top:-.5pt;width:20.45pt;height:18.5pt;z-index:251697152;visibility:visible;mso-wrap-style:none;mso-width-percent:0;mso-height-percent:0;mso-wrap-distance-left:9pt;mso-wrap-distance-top:0;mso-wrap-distance-right:9pt;mso-wrap-distance-bottom:0;mso-position-horizontal:absolute;mso-position-horizontal-relative:text;mso-position-vertical:absolute;mso-position-vertical-relative:text;mso-width-percent:0;mso-height-percent:0;mso-width-relative:page;mso-height-relative:page;v-text-anchor:middle" o:gfxdata="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" strokeweight=".26mm">
+                            <v:stroke endcap="square"/>
+                            <v:textbox>
+                              <w:txbxContent>
+                                <w:p>
+                                  <w:pPr>
+                                    <w:jc w:val="center"/>
+                                  </w:pPr>
+                                  <w:r>
+                                    <w:t>x</w:t>
+                                  </w:r>
+                                </w:p>
+                              </w:txbxContent>
+                            </v:textbox>
+                          </v:rect>
+                        </w:pict>
+                      </mc:Fallback>
+                    </mc:AlternateContent>
+                  </w:r>
+                </w:p>
+              </w:tc>
+            </w:tr>
+            <w:tr>
+              <w:tc>
+                <w:tcPr>
+                  <w:tcW w:w="6651" w:type="dxa"/>
+                  <w:hideMark/>
+                </w:tcPr>
+                <w:p>
+                  <w:pPr>
+                    <w:suppressAutoHyphens/>
+                    <w:spacing w:before="120" w:after="0" w:line="240" w:lineRule="auto"/>
+                    <w:jc w:val="both"/>
+                    <w:rPr>
+                      <w:rFonts w:ascii="Times New Roman" w:eastAsia="Times New Roman" w:hAnsi="Times New Roman" w:cs="Times New Roman"/>
+                      <w:sz w:val="28"/>
+                      <w:szCs w:val="28"/>
+                      <w:lang w:eastAsia="zh-CN"/>
+                    </w:rPr>
+                  </w:pPr>
+                  <w:r>
+                    <w:rPr>
+                      <w:rFonts w:ascii="Times New Roman" w:eastAsia="Calibri" w:hAnsi="Times New Roman" w:cs="Times New Roman"/>
+                      <w:sz w:val="28"/>
+                      <w:szCs w:val="28"/>
+                    </w:rPr>
+                    <w:t>Trực tiếp trên GTGT</w:t>
+                  </w:r>
+                </w:p>
+              </w:tc>
+              <w:tc>
+                <w:tcPr>
+                  <w:tcW w:w="919" w:type="dxa"/>
+                  <w:hideMark/>
+                </w:tcPr>
+                <w:p>
+                  <w:pPr>
+                    <w:suppressAutoHyphens/>
+                    <w:spacing w:after="0" w:line="240" w:lineRule="auto"/>
+                    <w:jc w:val="both"/>
+                    <w:rPr>
+                      <w:rFonts w:ascii="Times New Roman" w:eastAsia="Times New Roman" w:hAnsi="Times New Roman" w:cs="Times New Roman"/>
+                      <w:sz w:val="28"/>
+                      <w:szCs w:val="28"/>
+                      <w:lang w:eastAsia="zh-CN"/>
+                    </w:rPr>
+                  </w:pPr>
+                  <w:r>
+                    <w:rPr>
+                      <w:noProof/>
+                    </w:rPr>
+                    <mc:AlternateContent>
+                      <mc:Choice Requires="wps">
+                        <w:drawing>
+                          <wp:anchor distT="0" distB="0" distL="114300" distR="114300" simplePos="0" relativeHeight="251698176" behindDoc="0" locked="0" layoutInCell="1" allowOverlap="1">
+                            <wp:simplePos x="0" y="0"/>
+                            <wp:positionH relativeFrom="column">
+                              <wp:posOffset>121920</wp:posOffset>
+                            </wp:positionH>
+                            <wp:positionV relativeFrom="paragraph">
+                              <wp:posOffset>6985</wp:posOffset>
+                            </wp:positionV>
+                            <wp:extent cx="259715" cy="234950"/>
+                            <wp:effectExtent l="0" t="0" r="26035" b="12700"/>
+                            <wp:wrapNone/>
+                            <wp:docPr id="2141677826" name="Rectangle 2141677826"/>
+                            <wp:cNvGraphicFramePr>
+                              <a:graphicFrameLocks xmlns:a="http://schemas.openxmlformats.org/drawingml/2006/main"/>
+                            </wp:cNvGraphicFramePr>
+                            <a:graphic xmlns:a="http://schemas.openxmlformats.org/drawingml/2006/main">
+                              <a:graphicData uri="http://schemas.microsoft.com/office/word/2010/wordprocessingShape">
+                                <wps:wsp>
+                                  <wps:cNvSpPr>
+                                    <a:spLocks noChangeArrowheads="1"/>
+                                  </wps:cNvSpPr>
+                                  <wps:spPr bwMode="auto">
+                                    <a:xfrm>
+                                      <a:off x="0" y="0"/>
+                                      <a:ext cx="259715" cy="234950"/>
+                                    </a:xfrm>
+                                    <a:prstGeom prst="rect">
+                                      <a:avLst/>
+                                    </a:prstGeom>
+                                    <a:solidFill>
+                                      <a:srgbClr val="FFFFFF"/>
+                                    </a:solidFill>
+                                    <a:ln w="9360" cap="sq">
+                                      <a:solidFill>
+                                        <a:srgbClr val="000000"/>
+                                      </a:solidFill>
+                                      <a:miter lim="800000"/>
+                                      <a:headEnd/>
+                                      <a:tailEnd/>
+                                    </a:ln>
+                                  </wps:spPr>
+                                  <wps:bodyPr rot="0" vert="horz" wrap="none" lIns="91440" tIns="45720" rIns="91440" bIns="45720" anchor="ctr" anchorCtr="0" upright="1">
+                                    <a:noAutofit/>
+                                  </wps:bodyPr>
+                                </wps:wsp>
+                              </a:graphicData>
+                            </a:graphic>
+                            <wp14:sizeRelH relativeFrom="page">
+                              <wp14:pctWidth>0</wp14:pctWidth>
+                            </wp14:sizeRelH>
+                            <wp14:sizeRelV relativeFrom="page">
+                              <wp14:pctHeight>0</wp14:pctHeight>
+                            </wp14:sizeRelV>
+                          </wp:anchor>
+                        </w:drawing>
+                      </mc:Choice>
+                      <mc:Fallback>
+                        <w:pict>
+                          <v:rect w14:anchorId="22A98DBF" id="Rectangle 2141677826" o:spid="_x0000_s1026" style="position:absolute;margin-left:9.6pt;margin-top:.55pt;width:20.45pt;height:18.5pt;z-index:251698176;visibility:visible;mso-wrap-style:none;mso-width-percent:0;mso-height-percent:0;mso-wrap-distance-left:9pt;mso-wrap-distance-top:0;mso-wrap-distance-right:9pt;mso-wrap-distance-bottom:0;mso-position-horizontal:absolute;mso-position-horizontal-relative:text;mso-position-vertical:absolute;mso-position-vertical-relative:text;mso-width-percent:0;mso-height-percent:0;mso-width-relative:page;mso-height-relative:page;v-text-anchor:middle" o:gfxdata="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" strokeweight=".26mm">
+                            <v:stroke endcap="square"/>
+                          </v:rect>
+                        </w:pict>
+                      </mc:Fallback>
+                    </mc:AlternateContent>
+                  </w:r>
+                </w:p>
+              </w:tc>
+            </w:tr>
+            <w:tr>
+              <w:tc>
+                <w:tcPr>
+                  <w:tcW w:w="6651" w:type="dxa"/>
+                  <w:hideMark/>
+                </w:tcPr>
+                <w:p>
+                  <w:pPr>
+                    <w:suppressAutoHyphens/>
+                    <w:spacing w:before="120" w:after="0" w:line="240" w:lineRule="auto"/>
+                    <w:jc w:val="both"/>
+                    <w:rPr>
+                      <w:rFonts w:ascii="Times New Roman" w:eastAsia="Times New Roman" w:hAnsi="Times New Roman" w:cs="Times New Roman"/>
+                      <w:sz w:val="28"/>
+                      <w:szCs w:val="28"/>
+                      <w:lang w:eastAsia="zh-CN"/>
+                    </w:rPr>
+                  </w:pPr>
+                  <w:r>
+                    <w:rPr>
+                      <w:rFonts w:ascii="Times New Roman" w:eastAsia="Calibri" w:hAnsi="Times New Roman" w:cs="Times New Roman"/>
+                      <w:sz w:val="28"/>
+                      <w:szCs w:val="28"/>
+                    </w:rPr>
+                    <w:t>Trực tiếp trên doanh số</w:t>
+                  </w:r>
+                </w:p>
+              </w:tc>
+              <w:tc>
+                <w:tcPr>
+                  <w:tcW w:w="919" w:type="dxa"/>
+                  <w:hideMark/>
+                </w:tcPr>
+                <w:p>
+                  <w:pPr>
+                    <w:suppressAutoHyphens/>
+                    <w:spacing w:after="0" w:line="240" w:lineRule="auto"/>
+                    <w:jc w:val="both"/>
+                    <w:rPr>
+                      <w:rFonts w:ascii="Times New Roman" w:eastAsia="Times New Roman" w:hAnsi="Times New Roman" w:cs="Times New Roman"/>
+                      <w:sz w:val="28"/>
+                      <w:szCs w:val="28"/>
+                      <w:lang w:eastAsia="zh-CN"/>
+                    </w:rPr>
+                  </w:pPr>
+                  <w:r>
+                    <w:rPr>
+                      <w:noProof/>
+                    </w:rPr>
+                    <mc:AlternateContent>
+                      <mc:Choice Requires="wps">
+                        <w:drawing>
+                          <wp:anchor distT="0" distB="0" distL="114300" distR="114300" simplePos="0" relativeHeight="251699200" behindDoc="0" locked="0" layoutInCell="1" allowOverlap="1">
+                            <wp:simplePos x="0" y="0"/>
+                            <wp:positionH relativeFrom="column">
+                              <wp:posOffset>121920</wp:posOffset>
+                            </wp:positionH>
+                            <wp:positionV relativeFrom="paragraph">
+                              <wp:posOffset>18415</wp:posOffset>
+                            </wp:positionV>
+                            <wp:extent cx="259715" cy="234950"/>
+                            <wp:effectExtent l="0" t="0" r="26035" b="12700"/>
+                            <wp:wrapNone/>
+                            <wp:docPr id="2122575974" name="Rectangle 2122575974"/>
+                            <wp:cNvGraphicFramePr>
+                              <a:graphicFrameLocks xmlns:a="http://schemas.openxmlformats.org/drawingml/2006/main"/>
+                            </wp:cNvGraphicFramePr>
+                            <a:graphic xmlns:a="http://schemas.openxmlformats.org/drawingml/2006/main">
+                              <a:graphicData uri="http://schemas.microsoft.com/office/word/2010/wordprocessingShape">
+                                <wps:wsp>
+                                  <wps:cNvSpPr>
+                                    <a:spLocks noChangeArrowheads="1"/>
+                                  </wps:cNvSpPr>
+                                  <wps:spPr bwMode="auto">
+                                    <a:xfrm>
+                                      <a:off x="0" y="0"/>
+                                      <a:ext cx="259715" cy="234950"/>
+                                    </a:xfrm>
+                                    <a:prstGeom prst="rect">
+                                      <a:avLst/>
+                                    </a:prstGeom>
+                                    <a:solidFill>
+                                      <a:srgbClr val="FFFFFF"/>
+                                    </a:solidFill>
+                                    <a:ln w="9360" cap="sq">
+                                      <a:solidFill>
+                                        <a:srgbClr val="000000"/>
+                                      </a:solidFill>
+                                      <a:miter lim="800000"/>
+                                      <a:headEnd/>
+                                      <a:tailEnd/>
+                                    </a:ln>
+                                  </wps:spPr>
+                                  <wps:bodyPr rot="0" vert="horz" wrap="none" lIns="91440" tIns="45720" rIns="91440" bIns="45720" anchor="ctr" anchorCtr="0" upright="1">
+                                    <a:noAutofit/>
+                                  </wps:bodyPr>
+                                </wps:wsp>
+                              </a:graphicData>
+                            </a:graphic>
+                            <wp14:sizeRelH relativeFrom="page">
+                              <wp14:pctWidth>0</wp14:pctWidth>
+                            </wp14:sizeRelH>
+                            <wp14:sizeRelV relativeFrom="page">
+                              <wp14:pctHeight>0</wp14:pctHeight>
+                            </wp14:sizeRelV>
+                          </wp:anchor>
+                        </w:drawing>
+                      </mc:Choice>
+                      <mc:Fallback>
+                        <w:pict>
+                          <v:rect w14:anchorId="50CCAE92" id="Rectangle 2122575974" o:spid="_x0000_s1026" style="position:absolute;margin-left:9.6pt;margin-top:1.45pt;width:20.45pt;height:18.5pt;z-index:251699200;visibility:visible;mso-wrap-style:none;mso-width-percent:0;mso-height-percent:0;mso-wrap-distance-left:9pt;mso-wrap-distance-top:0;mso-wrap-distance-right:9pt;mso-wrap-distance-bottom:0;mso-position-horizontal:absolute;mso-position-horizontal-relative:text;mso-position-vertical:absolute;mso-position-vertical-relative:text;mso-width-percent:0;mso-height-percent:0;mso-width-relative:page;mso-height-relative:page;v-text-anchor:middle" o:gfxdata="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" strokeweight=".26mm">
+                            <v:stroke endcap="square"/>
+                          </v:rect>
+                        </w:pict>
+                      </mc:Fallback>
+                    </mc:AlternateContent>
+                  </w:r>
+                </w:p>
+              </w:tc>
+            </w:tr>
+            <w:tr>
+              <w:tc>
+                <w:tcPr>
+                  <w:tcW w:w="6651" w:type="dxa"/>
+                  <w:hideMark/>
+                </w:tcPr>
+                <w:p>
+                  <w:pPr>
+                    <w:suppressAutoHyphens/>
+                    <w:spacing w:before="120" w:after="0" w:line="240" w:lineRule="auto"/>
+                    <w:jc w:val="both"/>
+                    <w:rPr>
+                      <w:rFonts w:ascii="Times New Roman" w:eastAsia="Times New Roman" w:hAnsi="Times New Roman" w:cs="Times New Roman"/>
+                      <w:sz w:val="28"/>
+                      <w:szCs w:val="28"/>
+                      <w:lang w:eastAsia="zh-CN"/>
+                    </w:rPr>
+                  </w:pPr>
+                  <w:r>
+                    <w:rPr>
+                      <w:rFonts w:ascii="Times New Roman" w:eastAsia="Calibri" w:hAnsi="Times New Roman" w:cs="Times New Roman"/>
+                      <w:sz w:val="28"/>
+                      <w:szCs w:val="28"/>
+                    </w:rPr>
+                    <w:t>Không phải nộp thuế GTGT</w:t>
+                  </w:r>
+                </w:p>
+              </w:tc>
+              <w:tc>
+                <w:tcPr>
+                  <w:tcW w:w="919" w:type="dxa"/>
+                  <w:hideMark/>
+                </w:tcPr>
+                <w:p>
+                  <w:pPr>
+                    <w:suppressAutoHyphens/>
+                    <w:spacing w:after="0" w:line="240" w:lineRule="auto"/>
+                    <w:jc w:val="both"/>
+                    <w:rPr>
+                      <w:rFonts w:ascii="Times New Roman" w:eastAsia="Times New Roman" w:hAnsi="Times New Roman" w:cs="Times New Roman"/>
+                      <w:sz w:val="28"/>
+                      <w:szCs w:val="28"/>
+                      <w:lang w:eastAsia="zh-CN"/>
+                    </w:rPr>
+                  </w:pPr>
+                  <w:r>
+                    <w:rPr>
+                      <w:noProof/>
+                    </w:rPr>
+                    <mc:AlternateContent>
+                      <mc:Choice Requires="wps">
+                        <w:drawing>
+                          <wp:anchor distT="0" distB="0" distL="114300" distR="114300" simplePos="0" relativeHeight="251700224" behindDoc="0" locked="0" layoutInCell="1" allowOverlap="1">
+                            <wp:simplePos x="0" y="0"/>
+                            <wp:positionH relativeFrom="column">
+                              <wp:posOffset>121920</wp:posOffset>
+                            </wp:positionH>
+                            <wp:positionV relativeFrom="paragraph">
+                              <wp:posOffset>25400</wp:posOffset>
+                            </wp:positionV>
+                            <wp:extent cx="259715" cy="234950"/>
+                            <wp:effectExtent l="0" t="0" r="26035" b="12700"/>
+                            <wp:wrapNone/>
+                            <wp:docPr id="843398532" name="Rectangle 843398532"/>
+                            <wp:cNvGraphicFramePr>
+                              <a:graphicFrameLocks xmlns:a="http://schemas.openxmlformats.org/drawingml/2006/main"/>
+                            </wp:cNvGraphicFramePr>
+                            <a:graphic xmlns:a="http://schemas.openxmlformats.org/drawingml/2006/main">
+                              <a:graphicData uri="http://schemas.microsoft.com/office/word/2010/wordprocessingShape">
+                                <wps:wsp>
+                                  <wps:cNvSpPr>
+                                    <a:spLocks noChangeArrowheads="1"/>
+                                  </wps:cNvSpPr>
+                                  <wps:spPr bwMode="auto">
+                                    <a:xfrm>
+                                      <a:off x="0" y="0"/>
+                                      <a:ext cx="259715" cy="234950"/>
+                                    </a:xfrm>
+                                    <a:prstGeom prst="rect">
+                                      <a:avLst/>
+                                    </a:prstGeom>
+                                    <a:solidFill>
+                                      <a:srgbClr val="FFFFFF"/>
+                                    </a:solidFill>
+                                    <a:ln w="9360" cap="sq">
+                                      <a:solidFill>
+                                        <a:srgbClr val="000000"/>
+                                      </a:solidFill>
+                                      <a:miter lim="800000"/>
+                                      <a:headEnd/>
+                                      <a:tailEnd/>
+                                    </a:ln>
+                                  </wps:spPr>
+                                  <wps:bodyPr rot="0" vert="horz" wrap="none" lIns="91440" tIns="45720" rIns="91440" bIns="45720" anchor="ctr" anchorCtr="0" upright="1">
+                                    <a:noAutofit/>
+                                  </wps:bodyPr>
+                                </wps:wsp>
+                              </a:graphicData>
+                            </a:graphic>
+                            <wp14:sizeRelH relativeFrom="page">
+                              <wp14:pctWidth>0</wp14:pctWidth>
+                            </wp14:sizeRelH>
+                            <wp14:sizeRelV relativeFrom="page">
+                              <wp14:pctHeight>0</wp14:pctHeight>
+                            </wp14:sizeRelV>
+                          </wp:anchor>
+                        </w:drawing>
+                      </mc:Choice>
+                      <mc:Fallback>
+                        <w:pict>
+                          <v:rect w14:anchorId="38831554" id="Rectangle 843398532" o:spid="_x0000_s1026" style="position:absolute;margin-left:9.6pt;margin-top:2pt;width:20.45pt;height:18.5pt;z-index:251700224;visibility:visible;mso-wrap-style:none;mso-width-percent:0;mso-height-percent:0;mso-wrap-distance-left:9pt;mso-wrap-distance-top:0;mso-wrap-distance-right:9pt;mso-wrap-distance-bottom:0;mso-position-horizontal:absolute;mso-position-horizontal-relative:text;mso-position-vertical:absolute;mso-position-vertical-relative:text;mso-width-percent:0;mso-height-percent:0;mso-width-relative:page;mso-height-relative:page;v-text-anchor:middle" o:gfxdata="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" strokeweight=".26mm">
+                            <v:stroke endcap="square"/>
+                          </v:rect>
+                        </w:pict>
+                      </mc:Fallback>
+                    </mc:AlternateContent>
+                  </w:r>
+                </w:p>
+              </w:tc>
+            </w:tr>
+          </w:tbl>
+          <w:p>
+            <w:pPr>
+              <w:spacing w:before="20" w:after="20" w:line="240" w:lineRule="auto"/>
+              <w:rPr>
+                <w:rFonts w:ascii="Times New Roman" w:eastAsia="Calibri" w:hAnsi="Times New Roman" w:cs="Times New Roman"/>
+                <w:sz w:val="28"/>
+                <w:szCs w:val="28"/>
               </w:rPr>
             </w:pPr>
           </w:p>
@@ -9119,358 +11723,35 @@
     </w:tbl>
     <w:p>
       <w:pPr>
-        <w:spacing w:before="120" w:after="120" w:line="340" w:lineRule="exact"/>
-        <w:ind w:firstLine="720"/>
-        <w:jc w:val="both"/>
-        <w:rPr>
-          <w:rFonts w:ascii="Times New Roman" w:eastAsia="Calibri" w:hAnsi="Times New Roman" w:cs="Times New Roman"/>
+        <w:rPr>
+          <w:rFonts w:ascii="Times New Roman" w:eastAsia="Times New Roman" w:hAnsi="Times New Roman" w:cs="Times New Roman"/>
+          <w:sz w:val="28"/>
+          <w:szCs w:val="28"/>
+        </w:rPr>
+      </w:pPr>
+      <w:r>
+        <w:rPr>
+          <w:rFonts w:ascii="Times New Roman" w:eastAsia="Calibri" w:hAnsi="Times New Roman" w:cs="Times New Roman"/>
+          <w:b/>
           <w:bCs/>
-          <w:sz w:val="28"/>
-        </w:rPr>
-      </w:pPr>
-      <w:r>
-        <w:rPr>
-          <w:rFonts w:ascii="Times New Roman" w:eastAsia="Calibri" w:hAnsi="Times New Roman" w:cs="Times New Roman"/>
-          <w:sz w:val="20"/>
-          <w:szCs w:val="20"/>
-        </w:rPr>
-        <w:t xml:space="preserve"> </w:t>
-      </w:r>
-      <w:r>
-        <w:rPr>
-          <w:rFonts w:ascii="Times New Roman" w:eastAsia="Calibri" w:hAnsi="Times New Roman" w:cs="Times New Roman"/>
-          <w:bCs/>
-          <w:sz w:val="28"/>
-        </w:rPr>
-        <w:t>Doanh nghiệp cam kết đáp ứng điều kiện tiếp cận thị trường đối với các ngành nghề thuộc Danh mục ngành, nghề hạn chế tiếp cận thị trường đối với nhà đầu tư nước ngoài theo quy định của pháp luật về đầu tư.</w:t>
+          <w:kern w:val="28"/>
+          <w:sz w:val="28"/>
+          <w:szCs w:val="32"/>
+          <w:lang w:eastAsia="x-none"/>
+        </w:rPr>
+        <w:br w:type="page"/>
       </w:r>
     </w:p>
     <w:p>
       <w:pPr>
-        <w:spacing w:before="120" w:after="120" w:line="340" w:lineRule="exact"/>
-        <w:ind w:firstLine="720"/>
-        <w:jc w:val="both"/>
-        <w:rPr>
-          <w:rFonts w:ascii="Times New Roman" w:eastAsia="Calibri" w:hAnsi="Times New Roman" w:cs="Times New Roman"/>
-          <w:sz w:val="28"/>
-        </w:rPr>
-      </w:pPr>
-      <w:r>
-        <w:rPr>
-          <w:rFonts w:ascii="Times New Roman" w:eastAsia="Calibri" w:hAnsi="Times New Roman" w:cs="Times New Roman"/>
-          <w:b/>
-          <w:sz w:val="28"/>
-        </w:rPr>
-        <w:t>Lưu ý:</w:t>
-      </w:r>
-      <w:r>
-        <w:rPr>
-          <w:rFonts w:ascii="Times New Roman" w:eastAsia="Calibri" w:hAnsi="Times New Roman" w:cs="Times New Roman"/>
-          <w:sz w:val="28"/>
-        </w:rPr>
-        <w:t xml:space="preserve"> </w:t>
-      </w:r>
-    </w:p>
-    <w:p>
-      <w:pPr>
-        <w:spacing w:before="120" w:after="120" w:line="340" w:lineRule="exact"/>
-        <w:ind w:firstLine="720"/>
-        <w:jc w:val="both"/>
-        <w:rPr>
-          <w:rFonts w:ascii="Times New Roman" w:eastAsia="Calibri" w:hAnsi="Times New Roman" w:cs="Times New Roman"/>
-          <w:sz w:val="28"/>
-        </w:rPr>
-      </w:pPr>
-      <w:r>
-        <w:rPr>
-          <w:rFonts w:ascii="Times New Roman" w:eastAsia="Calibri" w:hAnsi="Times New Roman" w:cs="Times New Roman"/>
-          <w:sz w:val="28"/>
-        </w:rPr>
-        <w:lastRenderedPageBreak/>
-        <w:t>- Trường hợp doanh nghiệp thay đổi ngành, nghề kinh doanh từ ngành này sang ngành khác, doanh nghiệp kê khai đồng thời tại mục 1, 2 nêu trên, cụ thể như sau: kê khai ngành, nghề kinh doanh mới tại mục 1; kê khai ngành, nghề kinh doanh cũ tại mục 2.</w:t>
-      </w:r>
-    </w:p>
-    <w:p>
-      <w:pPr>
-        <w:spacing w:before="120" w:after="120" w:line="340" w:lineRule="exact"/>
-        <w:ind w:firstLine="720"/>
-        <w:jc w:val="both"/>
-        <w:rPr>
-          <w:rFonts w:ascii="Times New Roman" w:eastAsia="Calibri" w:hAnsi="Times New Roman" w:cs="Times New Roman"/>
-          <w:sz w:val="28"/>
-        </w:rPr>
-      </w:pPr>
-      <w:r>
-        <w:rPr>
-          <w:rFonts w:ascii="Times New Roman" w:eastAsia="Calibri" w:hAnsi="Times New Roman" w:cs="Times New Roman"/>
-          <w:sz w:val="28"/>
-        </w:rPr>
-        <w:t>- Trường hợp doanh nghiệp thay đổi ngành, nghề kinh doanh chính từ ngành này sang ngành khác nhưng không thay đổi danh sách ngành, nghề kinh doanh đã đăng ký, doanh nghiệp thực hiện cập nhật, bổ sung thông tin đăng ký doanh nghiệp theo quy định tại khoản 1 Điều 57 Nghị định số 168/2025/NĐ-CP ngày 30/6/2025 của Chính phủ về đăng ký doanh nghiệp.</w:t>
-      </w:r>
-    </w:p>
-    <w:p>
-      <w:pPr>
-        <w:spacing w:before="120" w:after="120" w:line="340" w:lineRule="exact"/>
-        <w:ind w:firstLine="720"/>
-        <w:jc w:val="both"/>
-        <w:rPr>
-          <w:rFonts w:ascii="Times New Roman" w:eastAsia="Calibri" w:hAnsi="Times New Roman" w:cs="Times New Roman"/>
-          <w:sz w:val="28"/>
-        </w:rPr>
-      </w:pPr>
-      <w:r>
-        <w:rPr>
-          <w:rFonts w:ascii="Times New Roman" w:eastAsia="Calibri" w:hAnsi="Times New Roman" w:cs="Times New Roman"/>
-          <w:sz w:val="28"/>
-        </w:rPr>
-        <w:t>- Trường hợp chỉ bỏ ngành, nghề kinh doanh chính mà không bổ sung thêm ngành, nghề kinh doanh mới và chọn một ngành, nghề kinh doanh khác trong số các ngành, nghề kinh doanh còn lại đã đăng ký làm ngành, nghề kinh doanh chính thì đồng thời kê khai tại mục 2, 3 nêu trên, cụ thể như sau: kê khai ngành, nghề kinh doanh bị bỏ tại mục 2; kê khai ngành, nghề kinh doanh chính mới tại mục 3.</w:t>
-      </w:r>
-    </w:p>
-    <w:p>
-      <w:pPr>
-        <w:spacing w:before="120" w:after="240" w:line="276" w:lineRule="auto"/>
-        <w:ind w:firstLine="709"/>
-        <w:jc w:val="both"/>
-        <w:rPr>
-          <w:rFonts w:ascii="Times New Roman" w:eastAsia="Times New Roman" w:hAnsi="Times New Roman" w:cs="Times New Roman"/>
-          <w:sz w:val="28"/>
-          <w:szCs w:val="28"/>
-        </w:rPr>
-      </w:pPr>
-    </w:p>
-    <w:p>
-      <w:pPr>
-        <w:spacing w:before="120" w:after="240" w:line="276" w:lineRule="auto"/>
-        <w:ind w:firstLine="709"/>
-        <w:jc w:val="both"/>
-        <w:rPr>
-          <w:rFonts w:ascii="Times New Roman" w:eastAsia="Times New Roman" w:hAnsi="Times New Roman" w:cs="Times New Roman"/>
-          <w:sz w:val="28"/>
-          <w:szCs w:val="28"/>
-        </w:rPr>
-      </w:pPr>
-    </w:p>
-    <w:p>
-      <w:pPr>
-        <w:spacing w:before="120" w:after="240" w:line="276" w:lineRule="auto"/>
-        <w:ind w:firstLine="709"/>
-        <w:jc w:val="both"/>
-        <w:rPr>
-          <w:rFonts w:ascii="Times New Roman" w:eastAsia="Times New Roman" w:hAnsi="Times New Roman" w:cs="Times New Roman"/>
-          <w:sz w:val="28"/>
-          <w:szCs w:val="28"/>
-        </w:rPr>
-      </w:pPr>
-    </w:p>
-    <w:p>
-      <w:pPr>
-        <w:spacing w:before="120" w:after="240" w:line="276" w:lineRule="auto"/>
-        <w:ind w:firstLine="709"/>
-        <w:jc w:val="both"/>
-        <w:rPr>
-          <w:rFonts w:ascii="Times New Roman" w:eastAsia="Times New Roman" w:hAnsi="Times New Roman" w:cs="Times New Roman"/>
-          <w:sz w:val="28"/>
-          <w:szCs w:val="28"/>
-        </w:rPr>
-      </w:pPr>
-    </w:p>
-    <w:p>
-      <w:pPr>
-        <w:spacing w:before="120" w:after="240" w:line="276" w:lineRule="auto"/>
-        <w:ind w:firstLine="709"/>
-        <w:jc w:val="both"/>
-        <w:rPr>
-          <w:rFonts w:ascii="Times New Roman" w:eastAsia="Times New Roman" w:hAnsi="Times New Roman" w:cs="Times New Roman"/>
-          <w:sz w:val="28"/>
-          <w:szCs w:val="28"/>
-        </w:rPr>
-      </w:pPr>
-    </w:p>
-    <w:p>
-      <w:pPr>
-        <w:spacing w:before="120" w:after="240" w:line="276" w:lineRule="auto"/>
-        <w:ind w:firstLine="709"/>
-        <w:jc w:val="both"/>
-        <w:rPr>
-          <w:rFonts w:ascii="Times New Roman" w:eastAsia="Times New Roman" w:hAnsi="Times New Roman" w:cs="Times New Roman"/>
-          <w:sz w:val="28"/>
-          <w:szCs w:val="28"/>
-        </w:rPr>
-      </w:pPr>
-    </w:p>
-    <w:p>
-      <w:pPr>
-        <w:spacing w:before="120" w:after="240" w:line="276" w:lineRule="auto"/>
-        <w:ind w:firstLine="709"/>
-        <w:jc w:val="both"/>
-        <w:rPr>
-          <w:rFonts w:ascii="Times New Roman" w:eastAsia="Times New Roman" w:hAnsi="Times New Roman" w:cs="Times New Roman"/>
-          <w:sz w:val="28"/>
-          <w:szCs w:val="28"/>
-        </w:rPr>
-      </w:pPr>
-    </w:p>
-    <w:p>
-      <w:pPr>
-        <w:rPr>
-          <w:rFonts w:ascii="Times New Roman" w:eastAsia="Times New Roman" w:hAnsi="Times New Roman" w:cs="Times New Roman"/>
-          <w:sz w:val="28"/>
-          <w:szCs w:val="28"/>
-        </w:rPr>
-      </w:pPr>
-    </w:p>
-    <w:p>
-      <w:pPr>
-        <w:rPr>
-          <w:rFonts w:ascii="Times New Roman" w:eastAsia="Times New Roman" w:hAnsi="Times New Roman" w:cs="Times New Roman"/>
-          <w:sz w:val="28"/>
-          <w:szCs w:val="28"/>
-        </w:rPr>
-      </w:pPr>
-    </w:p>
-    <w:p>
-      <w:pPr>
-        <w:rPr>
-          <w:rFonts w:ascii="Times New Roman" w:eastAsia="Times New Roman" w:hAnsi="Times New Roman" w:cs="Times New Roman"/>
-          <w:sz w:val="28"/>
-          <w:szCs w:val="28"/>
-        </w:rPr>
-      </w:pPr>
-    </w:p>
-    <w:p>
-      <w:pPr>
-        <w:rPr>
-          <w:rFonts w:ascii="Times New Roman" w:eastAsia="Times New Roman" w:hAnsi="Times New Roman" w:cs="Times New Roman"/>
-          <w:sz w:val="28"/>
-          <w:szCs w:val="28"/>
-        </w:rPr>
-      </w:pPr>
-    </w:p>
-    <w:p>
-      <w:pPr>
-        <w:rPr>
-          <w:rFonts w:ascii="Times New Roman" w:eastAsia="Times New Roman" w:hAnsi="Times New Roman" w:cs="Times New Roman"/>
-          <w:sz w:val="28"/>
-          <w:szCs w:val="28"/>
-        </w:rPr>
-      </w:pPr>
-    </w:p>
-    <w:p>
-      <w:pPr>
-        <w:rPr>
-          <w:rFonts w:ascii="Times New Roman" w:eastAsia="Times New Roman" w:hAnsi="Times New Roman" w:cs="Times New Roman"/>
-          <w:sz w:val="28"/>
-          <w:szCs w:val="28"/>
-        </w:rPr>
-      </w:pPr>
-    </w:p>
-    <w:p>
-      <w:pPr>
-        <w:rPr>
-          <w:rFonts w:ascii="Times New Roman" w:eastAsia="Times New Roman" w:hAnsi="Times New Roman" w:cs="Times New Roman"/>
-          <w:sz w:val="28"/>
-          <w:szCs w:val="28"/>
-        </w:rPr>
-      </w:pPr>
-    </w:p>
-    <w:p>
-      <w:pPr>
-        <w:rPr>
-          <w:rFonts w:ascii="Times New Roman" w:eastAsia="Times New Roman" w:hAnsi="Times New Roman" w:cs="Times New Roman"/>
-          <w:sz w:val="28"/>
-          <w:szCs w:val="28"/>
-        </w:rPr>
-      </w:pPr>
-    </w:p>
-    <w:p>
-      <w:pPr>
-        <w:rPr>
-          <w:rFonts w:ascii="Times New Roman" w:eastAsia="Times New Roman" w:hAnsi="Times New Roman" w:cs="Times New Roman"/>
-          <w:sz w:val="28"/>
-          <w:szCs w:val="28"/>
-        </w:rPr>
-      </w:pPr>
-    </w:p>
-    <w:p>
-      <w:pPr>
-        <w:rPr>
-          <w:rFonts w:ascii="Times New Roman" w:eastAsia="Times New Roman" w:hAnsi="Times New Roman" w:cs="Times New Roman"/>
-          <w:sz w:val="28"/>
-          <w:szCs w:val="28"/>
-        </w:rPr>
-      </w:pPr>
-    </w:p>
-    <w:p>
-      <w:pPr>
-        <w:rPr>
-          <w:rFonts w:ascii="Times New Roman" w:eastAsia="Times New Roman" w:hAnsi="Times New Roman" w:cs="Times New Roman"/>
-          <w:sz w:val="28"/>
-          <w:szCs w:val="28"/>
-        </w:rPr>
-      </w:pPr>
-    </w:p>
-    <w:p>
-      <w:pPr>
-        <w:rPr>
-          <w:rFonts w:ascii="Times New Roman" w:eastAsia="Times New Roman" w:hAnsi="Times New Roman" w:cs="Times New Roman"/>
-          <w:sz w:val="28"/>
-          <w:szCs w:val="28"/>
-        </w:rPr>
-      </w:pPr>
-    </w:p>
-    <w:p>
-      <w:pPr>
-        <w:rPr>
-          <w:rFonts w:ascii="Times New Roman" w:eastAsia="Times New Roman" w:hAnsi="Times New Roman" w:cs="Times New Roman"/>
-          <w:sz w:val="28"/>
-          <w:szCs w:val="28"/>
-        </w:rPr>
-      </w:pPr>
-    </w:p>
-    <w:p>
-      <w:pPr>
-        <w:rPr>
-          <w:rFonts w:ascii="Times New Roman" w:eastAsia="Times New Roman" w:hAnsi="Times New Roman" w:cs="Times New Roman"/>
-          <w:sz w:val="28"/>
-          <w:szCs w:val="28"/>
-        </w:rPr>
-      </w:pPr>
-    </w:p>
-    <w:p>
-      <w:pPr>
-        <w:rPr>
-          <w:rFonts w:ascii="Times New Roman" w:eastAsia="Times New Roman" w:hAnsi="Times New Roman" w:cs="Times New Roman"/>
-          <w:sz w:val="28"/>
-          <w:szCs w:val="28"/>
-        </w:rPr>
-      </w:pPr>
-    </w:p>
-    <w:p>
-      <w:pPr>
-        <w:rPr>
-          <w:rFonts w:ascii="Times New Roman" w:eastAsia="Times New Roman" w:hAnsi="Times New Roman" w:cs="Times New Roman"/>
-          <w:sz w:val="28"/>
-          <w:szCs w:val="28"/>
-        </w:rPr>
-      </w:pPr>
-    </w:p>
-    <w:p>
-      <w:pPr>
-        <w:rPr>
-          <w:rFonts w:ascii="Times New Roman" w:eastAsia="Times New Roman" w:hAnsi="Times New Roman" w:cs="Times New Roman"/>
-          <w:sz w:val="28"/>
-          <w:szCs w:val="28"/>
-        </w:rPr>
-      </w:pPr>
-    </w:p>
-    <w:p>
-      <w:pPr>
-        <w:rPr>
-          <w:rFonts w:ascii="Times New Roman" w:eastAsia="Times New Roman" w:hAnsi="Times New Roman" w:cs="Times New Roman"/>
-          <w:sz w:val="28"/>
-          <w:szCs w:val="28"/>
-        </w:rPr>
-      </w:pPr>
+        <w:rPr>
+          <w:rFonts w:ascii="Times New Roman" w:eastAsia="Times New Roman" w:hAnsi="Times New Roman" w:cs="Times New Roman"/>
+          <w:sz w:val="28"/>
+          <w:szCs w:val="28"/>
+        </w:rPr>
+      </w:pPr>
+      <w:bookmarkStart w:id="8" w:name="_GoBack"/>
+      <w:bookmarkEnd w:id="8"/>
     </w:p>
     <w:p>
       <w:pPr>
@@ -9590,7 +11871,25 @@
           <w:sz w:val="28"/>
           <w:szCs w:val="28"/>
         </w:rPr>
-        <w:t xml:space="preserve"> Gửi kèm.</w:t>
+        <w:t xml:space="preserve"> </w:t>
+      </w:r>
+      <w:r>
+        <w:rPr>
+          <w:rFonts w:ascii="Times New Roman" w:eastAsia="Calibri" w:hAnsi="Times New Roman" w:cs="Times New Roman"/>
+          <w:iCs/>
+          <w:sz w:val="28"/>
+          <w:szCs w:val="28"/>
+        </w:rPr>
+        <w:t>Không có</w:t>
+      </w:r>
+      <w:r>
+        <w:rPr>
+          <w:rFonts w:ascii="Times New Roman" w:eastAsia="Calibri" w:hAnsi="Times New Roman" w:cs="Times New Roman"/>
+          <w:iCs/>
+          <w:sz w:val="28"/>
+          <w:szCs w:val="28"/>
+        </w:rPr>
+        <w:t>.</w:t>
       </w:r>
     </w:p>
     <w:p>
@@ -9731,9 +12030,8 @@
           <w:iCs/>
           <w:sz w:val="28"/>
           <w:szCs w:val="28"/>
-          <w:lang w:val="vi-VN"/>
-        </w:rPr>
-        <w:t>Không có</w:t>
+        </w:rPr>
+        <w:t>Gởi kèm</w:t>
       </w:r>
       <w:r>
         <w:rPr>
@@ -9833,6 +12131,151 @@
     </w:p>
     <w:p>
       <w:pPr>
+        <w:pStyle w:val="ListParagraph"/>
+        <w:keepNext/>
+        <w:keepLines/>
+        <w:spacing w:before="480" w:after="0" w:line="276" w:lineRule="auto"/>
+        <w:ind w:left="0"/>
+        <w:outlineLvl w:val="0"/>
+        <w:rPr>
+          <w:rFonts w:ascii="Times New Roman" w:eastAsia="Times New Roman" w:hAnsi="Times New Roman" w:cs="Times New Roman"/>
+          <w:bCs/>
+          <w:noProof/>
+          <w:sz w:val="28"/>
+          <w:szCs w:val="28"/>
+          <w:lang w:eastAsia="x-none"/>
+        </w:rPr>
+      </w:pPr>
+      <w:r>
+        <w:rPr>
+          <w:rFonts w:ascii="Times New Roman" w:eastAsia="Times New Roman" w:hAnsi="Times New Roman" w:cs="Times New Roman"/>
+          <w:b/>
+          <w:noProof/>
+          <w:sz w:val="28"/>
+          <w:szCs w:val="28"/>
+          <w:lang w:val="vi-VN" w:eastAsia="x-none"/>
+        </w:rPr>
+        <w:lastRenderedPageBreak/>
+        <w:t>B. BỔ SUNG, CẬP NHẬT THÔNG TIN ĐĂNG KÝ DOANH NGHIỆP</w:t>
+      </w:r>
+      <w:r>
+        <w:rPr>
+          <w:rFonts w:ascii="Times New Roman" w:eastAsia="Times New Roman" w:hAnsi="Times New Roman" w:cs="Times New Roman"/>
+          <w:b/>
+          <w:bCs/>
+          <w:noProof/>
+          <w:sz w:val="28"/>
+          <w:szCs w:val="28"/>
+          <w:vertAlign w:val="superscript"/>
+          <w:lang w:val="vi-VN" w:eastAsia="x-none"/>
+        </w:rPr>
+        <w:footnoteReference w:customMarkFollows="1" w:id="7"/>
+        <w:t>1</w:t>
+      </w:r>
+      <w:r>
+        <w:rPr>
+          <w:rFonts w:ascii="Times New Roman" w:eastAsia="Times New Roman" w:hAnsi="Times New Roman" w:cs="Times New Roman"/>
+          <w:b/>
+          <w:bCs/>
+          <w:noProof/>
+          <w:sz w:val="28"/>
+          <w:szCs w:val="28"/>
+          <w:vertAlign w:val="superscript"/>
+          <w:lang w:eastAsia="x-none"/>
+        </w:rPr>
+        <w:t xml:space="preserve"> </w:t>
+      </w:r>
+      <w:r>
+        <w:rPr>
+          <w:rFonts w:ascii="Times New Roman" w:eastAsia="Times New Roman" w:hAnsi="Times New Roman" w:cs="Times New Roman"/>
+          <w:b/>
+          <w:bCs/>
+          <w:noProof/>
+          <w:sz w:val="28"/>
+          <w:szCs w:val="28"/>
+          <w:vertAlign w:val="superscript"/>
+          <w:lang w:val="vi-VN" w:eastAsia="x-none"/>
+        </w:rPr>
+        <w:br/>
+      </w:r>
+      <w:r>
+        <w:rPr>
+          <w:rFonts w:ascii="Times New Roman" w:eastAsia="Times New Roman" w:hAnsi="Times New Roman" w:cs="Times New Roman"/>
+          <w:bCs/>
+          <w:noProof/>
+          <w:sz w:val="28"/>
+          <w:szCs w:val="28"/>
+          <w:lang w:eastAsia="x-none"/>
+        </w:rPr>
+        <w:t xml:space="preserve">- Cập nhật thông tin cá nhân của ông </w:t>
+      </w:r>
+      <w:r>
+        <w:rPr>
+          <w:rFonts w:ascii="Times New Roman" w:eastAsia="Times New Roman" w:hAnsi="Times New Roman" w:cs="Times New Roman"/>
+          <w:bCs/>
+          <w:noProof/>
+          <w:sz w:val="28"/>
+          <w:szCs w:val="28"/>
+          <w:lang w:eastAsia="x-none"/>
+        </w:rPr>
+        <w:t>HSIEH, YAO-YI</w:t>
+      </w:r>
+      <w:r>
+        <w:rPr>
+          <w:rFonts w:ascii="Times New Roman" w:eastAsia="Times New Roman" w:hAnsi="Times New Roman" w:cs="Times New Roman"/>
+          <w:bCs/>
+          <w:noProof/>
+          <w:sz w:val="28"/>
+          <w:szCs w:val="28"/>
+          <w:lang w:eastAsia="x-none"/>
+        </w:rPr>
+        <w:t>:</w:t>
+      </w:r>
+    </w:p>
+    <w:p>
+      <w:pPr>
+        <w:pStyle w:val="ListParagraph"/>
+        <w:keepNext/>
+        <w:keepLines/>
+        <w:spacing w:before="480" w:after="0" w:line="276" w:lineRule="auto"/>
+        <w:ind w:left="0"/>
+        <w:outlineLvl w:val="0"/>
+        <w:rPr>
+          <w:rFonts w:ascii="Times New Roman" w:eastAsia="Times New Roman" w:hAnsi="Times New Roman" w:cs="Times New Roman"/>
+          <w:bCs/>
+          <w:noProof/>
+          <w:sz w:val="28"/>
+          <w:szCs w:val="28"/>
+          <w:lang w:eastAsia="x-none"/>
+        </w:rPr>
+      </w:pPr>
+      <w:r>
+        <w:rPr>
+          <w:rFonts w:ascii="Times New Roman" w:eastAsia="Times New Roman" w:hAnsi="Times New Roman" w:cs="Times New Roman"/>
+          <w:bCs/>
+          <w:noProof/>
+          <w:sz w:val="28"/>
+          <w:szCs w:val="28"/>
+          <w:lang w:eastAsia="x-none"/>
+        </w:rPr>
+        <w:tab/>
+        <w:t xml:space="preserve">Địa chỉ liên lạc: </w:t>
+      </w:r>
+      <w:r>
+        <w:rPr>
+          <w:rFonts w:ascii="Times New Roman" w:eastAsia="Times New Roman" w:hAnsi="Times New Roman" w:cs="Times New Roman"/>
+          <w:bCs/>
+          <w:noProof/>
+          <w:sz w:val="28"/>
+          <w:szCs w:val="28"/>
+          <w:lang w:eastAsia="x-none"/>
+        </w:rPr>
+        <w:t>Số B63 The Oasis, KDC Việt Sing, khu phố 4, phường An Phú, thành phố Hồ Chí Minh</w:t>
+      </w:r>
+    </w:p>
+    <w:p>
+      <w:pPr>
+        <w:pStyle w:val="ListParagraph"/>
         <w:keepNext/>
         <w:keepLines/>
         <w:spacing w:before="480" w:after="0" w:line="276" w:lineRule="auto"/>
@@ -9849,38 +12292,251 @@
       <w:r>
         <w:rPr>
           <w:rFonts w:ascii="Times New Roman" w:eastAsia="Times New Roman" w:hAnsi="Times New Roman" w:cs="Times New Roman"/>
-          <w:b/>
+          <w:bCs/>
           <w:noProof/>
           <w:sz w:val="28"/>
           <w:szCs w:val="28"/>
-          <w:lang w:val="vi-VN" w:eastAsia="x-none"/>
-        </w:rPr>
-        <w:lastRenderedPageBreak/>
-        <w:t xml:space="preserve">B. </w:t>
-      </w:r>
-      <w:r>
-        <w:rPr>
-          <w:rFonts w:ascii="Times New Roman" w:eastAsia="Times New Roman" w:hAnsi="Times New Roman" w:cs="Times New Roman"/>
-          <w:b/>
+          <w:lang w:eastAsia="x-none"/>
+        </w:rPr>
+        <w:t>Số hộ chiếu nước ngoài: 351815914</w:t>
+      </w:r>
+      <w:r>
+        <w:rPr>
+          <w:rFonts w:ascii="Times New Roman" w:eastAsia="Times New Roman" w:hAnsi="Times New Roman" w:cs="Times New Roman"/>
+          <w:bCs/>
           <w:noProof/>
           <w:sz w:val="28"/>
           <w:szCs w:val="28"/>
-          <w:lang w:val="vi-VN" w:eastAsia="x-none"/>
-        </w:rPr>
-        <w:t>B</w:t>
-      </w:r>
-      <w:r>
-        <w:rPr>
-          <w:rFonts w:ascii="Times New Roman" w:eastAsia="Times New Roman" w:hAnsi="Times New Roman" w:cs="Times New Roman"/>
-          <w:b/>
+          <w:lang w:eastAsia="x-none"/>
+        </w:rPr>
+        <w:t xml:space="preserve">; </w:t>
+      </w:r>
+      <w:r>
+        <w:rPr>
+          <w:rFonts w:ascii="Times New Roman" w:eastAsia="Times New Roman" w:hAnsi="Times New Roman" w:cs="Times New Roman"/>
+          <w:bCs/>
           <w:noProof/>
           <w:sz w:val="28"/>
           <w:szCs w:val="28"/>
-          <w:lang w:val="vi-VN" w:eastAsia="x-none"/>
-        </w:rPr>
-        <w:t>Ổ SUNG, CẬP NHẬT THÔNG TIN ĐĂNG KÝ DOANH NGHIỆP</w:t>
-      </w:r>
-      <w:r>
+          <w:lang w:eastAsia="x-none"/>
+        </w:rPr>
+        <w:t>Ngày cấp: 04/03/2019</w:t>
+      </w:r>
+      <w:r>
+        <w:rPr>
+          <w:rFonts w:ascii="Times New Roman" w:eastAsia="Times New Roman" w:hAnsi="Times New Roman" w:cs="Times New Roman"/>
+          <w:bCs/>
+          <w:noProof/>
+          <w:sz w:val="28"/>
+          <w:szCs w:val="28"/>
+          <w:lang w:eastAsia="x-none"/>
+        </w:rPr>
+        <w:t>;</w:t>
+      </w:r>
+      <w:r>
+        <w:rPr>
+          <w:rFonts w:ascii="Times New Roman" w:eastAsia="Times New Roman" w:hAnsi="Times New Roman" w:cs="Times New Roman"/>
+          <w:bCs/>
+          <w:noProof/>
+          <w:sz w:val="28"/>
+          <w:szCs w:val="28"/>
+          <w:lang w:eastAsia="x-none"/>
+        </w:rPr>
+        <w:t>Cơ quan cấp: Bộ Ngoại giao Đài Loan</w:t>
+      </w:r>
+    </w:p>
+    <w:p>
+      <w:pPr>
+        <w:pStyle w:val="ListParagraph"/>
+        <w:keepNext/>
+        <w:keepLines/>
+        <w:spacing w:before="480" w:after="0" w:line="276" w:lineRule="auto"/>
+        <w:ind w:left="0"/>
+        <w:outlineLvl w:val="0"/>
+        <w:rPr>
+          <w:rFonts w:ascii="Times New Roman" w:eastAsia="Times New Roman" w:hAnsi="Times New Roman" w:cs="Times New Roman"/>
+          <w:bCs/>
+          <w:noProof/>
+          <w:sz w:val="28"/>
+          <w:szCs w:val="28"/>
+          <w:lang w:eastAsia="x-none"/>
+        </w:rPr>
+      </w:pPr>
+      <w:r>
+        <w:rPr>
+          <w:rFonts w:ascii="Times New Roman" w:eastAsia="Times New Roman" w:hAnsi="Times New Roman" w:cs="Times New Roman"/>
+          <w:bCs/>
+          <w:noProof/>
+          <w:sz w:val="28"/>
+          <w:szCs w:val="28"/>
+          <w:lang w:eastAsia="x-none"/>
+        </w:rPr>
+        <w:t xml:space="preserve">- Cập nhật thông tin cá nhân của ông </w:t>
+      </w:r>
+      <w:r>
+        <w:rPr>
+          <w:rFonts w:ascii="Times New Roman" w:eastAsia="Times New Roman" w:hAnsi="Times New Roman" w:cs="Times New Roman"/>
+          <w:bCs/>
+          <w:noProof/>
+          <w:sz w:val="28"/>
+          <w:szCs w:val="28"/>
+          <w:lang w:eastAsia="x-none"/>
+        </w:rPr>
+        <w:t>HSIEH, YAO-WEI</w:t>
+      </w:r>
+      <w:r>
+        <w:rPr>
+          <w:rFonts w:ascii="Times New Roman" w:eastAsia="Times New Roman" w:hAnsi="Times New Roman" w:cs="Times New Roman"/>
+          <w:bCs/>
+          <w:noProof/>
+          <w:sz w:val="28"/>
+          <w:szCs w:val="28"/>
+          <w:lang w:eastAsia="x-none"/>
+        </w:rPr>
+        <w:t>:</w:t>
+      </w:r>
+    </w:p>
+    <w:p>
+      <w:pPr>
+        <w:pStyle w:val="ListParagraph"/>
+        <w:keepNext/>
+        <w:keepLines/>
+        <w:spacing w:before="480" w:after="0" w:line="276" w:lineRule="auto"/>
+        <w:ind w:left="0"/>
+        <w:outlineLvl w:val="0"/>
+        <w:rPr>
+          <w:rFonts w:ascii="Times New Roman" w:eastAsia="Times New Roman" w:hAnsi="Times New Roman" w:cs="Times New Roman"/>
+          <w:bCs/>
+          <w:noProof/>
+          <w:sz w:val="28"/>
+          <w:szCs w:val="28"/>
+          <w:lang w:eastAsia="x-none"/>
+        </w:rPr>
+      </w:pPr>
+      <w:r>
+        <w:rPr>
+          <w:rFonts w:ascii="Times New Roman" w:eastAsia="Times New Roman" w:hAnsi="Times New Roman" w:cs="Times New Roman"/>
+          <w:bCs/>
+          <w:noProof/>
+          <w:sz w:val="28"/>
+          <w:szCs w:val="28"/>
+          <w:lang w:eastAsia="x-none"/>
+        </w:rPr>
+        <w:tab/>
+        <w:t xml:space="preserve">Địa chỉ liên lạc: </w:t>
+      </w:r>
+      <w:r>
+        <w:rPr>
+          <w:rFonts w:ascii="Times New Roman" w:eastAsia="Times New Roman" w:hAnsi="Times New Roman" w:cs="Times New Roman"/>
+          <w:bCs/>
+          <w:noProof/>
+          <w:sz w:val="28"/>
+          <w:szCs w:val="28"/>
+          <w:lang w:eastAsia="x-none"/>
+        </w:rPr>
+        <w:t>Số B63 The Oasis, KDC Việt Sing, khu phố 4, phường An Phú, thành phố Hồ Chí Minh</w:t>
+      </w:r>
+    </w:p>
+    <w:p>
+      <w:pPr>
+        <w:pStyle w:val="ListParagraph"/>
+        <w:keepNext/>
+        <w:keepLines/>
+        <w:spacing w:before="480" w:after="0" w:line="276" w:lineRule="auto"/>
+        <w:outlineLvl w:val="0"/>
+        <w:rPr>
+          <w:rFonts w:ascii="Times New Roman" w:eastAsia="Times New Roman" w:hAnsi="Times New Roman" w:cs="Times New Roman"/>
+          <w:bCs/>
+          <w:noProof/>
+          <w:sz w:val="28"/>
+          <w:szCs w:val="28"/>
+          <w:lang w:eastAsia="x-none"/>
+        </w:rPr>
+      </w:pPr>
+      <w:r>
+        <w:rPr>
+          <w:rFonts w:ascii="Times New Roman" w:eastAsia="Times New Roman" w:hAnsi="Times New Roman" w:cs="Times New Roman"/>
+          <w:bCs/>
+          <w:noProof/>
+          <w:sz w:val="28"/>
+          <w:szCs w:val="28"/>
+          <w:lang w:eastAsia="x-none"/>
+        </w:rPr>
+        <w:t xml:space="preserve">Số hộ chiếu nước ngoài: </w:t>
+      </w:r>
+      <w:r>
+        <w:rPr>
+          <w:rFonts w:ascii="Times New Roman" w:eastAsia="Times New Roman" w:hAnsi="Times New Roman" w:cs="Times New Roman"/>
+          <w:bCs/>
+          <w:noProof/>
+          <w:sz w:val="28"/>
+          <w:szCs w:val="28"/>
+          <w:lang w:eastAsia="x-none"/>
+        </w:rPr>
+        <w:t>364974181</w:t>
+      </w:r>
+      <w:r>
+        <w:rPr>
+          <w:rFonts w:ascii="Times New Roman" w:eastAsia="Times New Roman" w:hAnsi="Times New Roman" w:cs="Times New Roman"/>
+          <w:bCs/>
+          <w:noProof/>
+          <w:sz w:val="28"/>
+          <w:szCs w:val="28"/>
+          <w:lang w:eastAsia="x-none"/>
+        </w:rPr>
+        <w:t xml:space="preserve">; </w:t>
+      </w:r>
+      <w:r>
+        <w:rPr>
+          <w:rFonts w:ascii="Times New Roman" w:eastAsia="Times New Roman" w:hAnsi="Times New Roman" w:cs="Times New Roman"/>
+          <w:bCs/>
+          <w:noProof/>
+          <w:sz w:val="28"/>
+          <w:szCs w:val="28"/>
+          <w:lang w:eastAsia="x-none"/>
+        </w:rPr>
+        <w:t xml:space="preserve">Ngày cấp: </w:t>
+      </w:r>
+      <w:r>
+        <w:rPr>
+          <w:rFonts w:ascii="Times New Roman" w:eastAsia="Times New Roman" w:hAnsi="Times New Roman" w:cs="Times New Roman"/>
+          <w:bCs/>
+          <w:noProof/>
+          <w:sz w:val="28"/>
+          <w:szCs w:val="28"/>
+          <w:lang w:eastAsia="x-none"/>
+        </w:rPr>
+        <w:t>04/03/2024</w:t>
+      </w:r>
+      <w:r>
+        <w:rPr>
+          <w:rFonts w:ascii="Times New Roman" w:eastAsia="Times New Roman" w:hAnsi="Times New Roman" w:cs="Times New Roman"/>
+          <w:bCs/>
+          <w:noProof/>
+          <w:sz w:val="28"/>
+          <w:szCs w:val="28"/>
+          <w:lang w:eastAsia="x-none"/>
+        </w:rPr>
+        <w:t>;</w:t>
+      </w:r>
+      <w:r>
+        <w:rPr>
+          <w:rFonts w:ascii="Times New Roman" w:eastAsia="Times New Roman" w:hAnsi="Times New Roman" w:cs="Times New Roman"/>
+          <w:bCs/>
+          <w:noProof/>
+          <w:sz w:val="28"/>
+          <w:szCs w:val="28"/>
+          <w:lang w:eastAsia="x-none"/>
+        </w:rPr>
+        <w:t>Cơ quan cấp: Bộ Ngoại giao Đài Loan</w:t>
+      </w:r>
+    </w:p>
+    <w:p>
+      <w:pPr>
+        <w:keepNext/>
+        <w:keepLines/>
+        <w:spacing w:before="480" w:after="0" w:line="276" w:lineRule="auto"/>
+        <w:outlineLvl w:val="0"/>
         <w:rPr>
           <w:rFonts w:ascii="Times New Roman" w:eastAsia="Times New Roman" w:hAnsi="Times New Roman" w:cs="Times New Roman"/>
           <w:b/>
@@ -9891,40 +12547,13 @@
           <w:vertAlign w:val="superscript"/>
           <w:lang w:val="vi-VN" w:eastAsia="x-none"/>
         </w:rPr>
-        <w:footnoteReference w:customMarkFollows="1" w:id="3"/>
-        <w:t>1</w:t>
-      </w:r>
-      <w:r>
-        <w:rPr>
-          <w:rFonts w:ascii="Times New Roman" w:eastAsia="Times New Roman" w:hAnsi="Times New Roman" w:cs="Times New Roman"/>
-          <w:b/>
-          <w:bCs/>
-          <w:noProof/>
-          <w:sz w:val="28"/>
-          <w:szCs w:val="28"/>
-          <w:vertAlign w:val="superscript"/>
-          <w:lang w:val="vi-VN" w:eastAsia="x-none"/>
-        </w:rPr>
-        <w:br/>
-      </w:r>
-      <w:r>
-        <w:rPr>
-          <w:rFonts w:ascii="Times New Roman" w:eastAsia="Times New Roman" w:hAnsi="Times New Roman" w:cs="Times New Roman"/>
-          <w:bCs/>
-          <w:noProof/>
-          <w:sz w:val="28"/>
-          <w:szCs w:val="28"/>
-          <w:lang w:eastAsia="x-none"/>
-        </w:rPr>
-        <w:t xml:space="preserve"> </w:t>
-      </w:r>
+      </w:pPr>
     </w:p>
     <w:p>
       <w:pPr>
         <w:keepNext/>
         <w:keepLines/>
         <w:spacing w:before="480" w:after="0" w:line="276" w:lineRule="auto"/>
-        <w:ind w:firstLine="720"/>
         <w:outlineLvl w:val="0"/>
         <w:rPr>
           <w:rFonts w:ascii="Times New Roman" w:eastAsia="Times New Roman" w:hAnsi="Times New Roman" w:cs="Times New Roman"/>
@@ -10250,7 +12879,7 @@
           </mc:Choice>
           <mc:Fallback>
             <w:pict>
-              <v:rect w14:anchorId="2B3BC33A" id="Rectangle 577" o:spid="_x0000_s1030" style="position:absolute;left:0;text-align:left;margin-left:0;margin-top:-5.35pt;width:26.25pt;height:22.3pt;z-index:251662336;visibility:visible;mso-wrap-style:square;mso-width-percent:0;mso-height-percent:0;mso-wrap-distance-left:9pt;mso-wrap-distance-top:0;mso-wrap-distance-right:9pt;mso-wrap-distance-bottom:0;mso-position-horizontal:left;mso-position-horizontal-relative:margin;mso-position-vertical:absolute;mso-position-vertical-relative:text;mso-width-percent:0;mso-height-percent:0;mso-width-relative:page;mso-height-relative:page;v-text-anchor:top" o:gfxdata="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">
+              <v:rect w14:anchorId="2B3BC33A" id="Rectangle 577" o:spid="_x0000_s1039" style="position:absolute;left:0;text-align:left;margin-left:0;margin-top:-5.35pt;width:26.25pt;height:22.3pt;z-index:251662336;visibility:visible;mso-wrap-style:square;mso-width-percent:0;mso-height-percent:0;mso-wrap-distance-left:9pt;mso-wrap-distance-top:0;mso-wrap-distance-right:9pt;mso-wrap-distance-bottom:0;mso-position-horizontal:left;mso-position-horizontal-relative:margin;mso-position-vertical:absolute;mso-position-vertical-relative:text;mso-width-percent:0;mso-height-percent:0;mso-width-relative:page;mso-height-relative:page;v-text-anchor:top" o:gfxdata="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">
                 <v:textbox>
                   <w:txbxContent>
                     <w:p>
@@ -10702,7 +13331,7 @@
                 <w:vertAlign w:val="superscript"/>
                 <w:lang w:val="nl-NL"/>
               </w:rPr>
-              <w:footnoteReference w:customMarkFollows="1" w:id="4"/>
+              <w:footnoteReference w:customMarkFollows="1" w:id="8"/>
               <w:t>1</w:t>
             </w:r>
             <w:r>
@@ -10810,7 +13439,7 @@
                 <w:sz w:val="26"/>
                 <w:szCs w:val="26"/>
               </w:rPr>
-              <w:t>TRẦN THỊ THU HIỀN</w:t>
+              <w:t>HSIEH, YAO-YI</w:t>
             </w:r>
           </w:p>
           <w:p>
@@ -10846,7 +13475,7 @@
       </w:pPr>
     </w:p>
     <w:sectPr>
-      <w:headerReference w:type="first" r:id="rId7"/>
+      <w:headerReference w:type="first" r:id="rId8"/>
       <w:footnotePr>
         <w:numRestart w:val="eachSect"/>
       </w:footnotePr>
@@ -10860,7 +13489,7 @@
 </file>
 
 <file path=word/endnotes.xml><?xml version="1.0" encoding="utf-8"?>
-<w:endnotes xmlns:wpc="http://schemas.microsoft.com/office/word/2010/wordprocessingCanvas" xmlns:cx="http://schemas.microsoft.com/office/drawing/2014/chartex" xmlns:cx1="http://schemas.microsoft.com/office/drawing/2015/9/8/chartex" xmlns:mc="http://schemas.openxmlformats.org/markup-compatibility/2006" xmlns:o="urn:schemas-microsoft-com:office:office" xmlns:r="http://schemas.openxmlformats.org/officeDocument/2006/relationships" xmlns:m="http://schemas.openxmlformats.org/officeDocument/2006/math" xmlns:v="urn:schemas-microsoft-com:vml" xmlns:wp14="http://schemas.microsoft.com/office/word/2010/wordprocessingDrawing" xmlns:wp="http://schemas.openxmlformats.org/drawingml/2006/wordprocessingDrawing" xmlns:w10="urn:schemas-microsoft-com:office:word" xmlns:w="http://schemas.openxmlformats.org/wordprocessingml/2006/main" xmlns:w14="http://schemas.microsoft.com/office/word/2010/wordml" xmlns:w15="http://schemas.microsoft.com/office/word/2012/wordml" xmlns:w16se="http://schemas.microsoft.com/office/word/2015/wordml/symex" xmlns:wpg="http://schemas.microsoft.com/office/word/2010/wordprocessingGroup" xmlns:wpi="http://schemas.microsoft.com/office/word/2010/wordprocessingInk" xmlns:wne="http://schemas.microsoft.com/office/word/2006/wordml" xmlns:wps="http://schemas.microsoft.com/office/word/2010/wordprocessingShape" mc:Ignorable="w14 w15 w16se wp14">
+<w:endnotes xmlns:wpc="http://schemas.microsoft.com/office/word/2010/wordprocessingCanvas" xmlns:cx="http://schemas.microsoft.com/office/drawing/2014/chartex" xmlns:mc="http://schemas.openxmlformats.org/markup-compatibility/2006" xmlns:o="urn:schemas-microsoft-com:office:office" xmlns:r="http://schemas.openxmlformats.org/officeDocument/2006/relationships" xmlns:m="http://schemas.openxmlformats.org/officeDocument/2006/math" xmlns:v="urn:schemas-microsoft-com:vml" xmlns:wp14="http://schemas.microsoft.com/office/word/2010/wordprocessingDrawing" xmlns:wp="http://schemas.openxmlformats.org/drawingml/2006/wordprocessingDrawing" xmlns:w10="urn:schemas-microsoft-com:office:word" xmlns:w="http://schemas.openxmlformats.org/wordprocessingml/2006/main" xmlns:w14="http://schemas.microsoft.com/office/word/2010/wordml" xmlns:w15="http://schemas.microsoft.com/office/word/2012/wordml" xmlns:w16se="http://schemas.microsoft.com/office/word/2015/wordml/symex" xmlns:wpg="http://schemas.microsoft.com/office/word/2010/wordprocessingGroup" xmlns:wpi="http://schemas.microsoft.com/office/word/2010/wordprocessingInk" xmlns:wne="http://schemas.microsoft.com/office/word/2006/wordml" xmlns:wps="http://schemas.microsoft.com/office/word/2010/wordprocessingShape" mc:Ignorable="w14 w15 w16se wp14">
   <w:endnote w:type="separator" w:id="-1">
     <w:p>
       <w:pPr>
@@ -10885,7 +13514,7 @@
 </file>
 
 <file path=word/footnotes.xml><?xml version="1.0" encoding="utf-8"?>
-<w:footnotes xmlns:wpc="http://schemas.microsoft.com/office/word/2010/wordprocessingCanvas" xmlns:cx="http://schemas.microsoft.com/office/drawing/2014/chartex" xmlns:cx1="http://schemas.microsoft.com/office/drawing/2015/9/8/chartex" xmlns:mc="http://schemas.openxmlformats.org/markup-compatibility/2006" xmlns:o="urn:schemas-microsoft-com:office:office" xmlns:r="http://schemas.openxmlformats.org/officeDocument/2006/relationships" xmlns:m="http://schemas.openxmlformats.org/officeDocument/2006/math" xmlns:v="urn:schemas-microsoft-com:vml" xmlns:wp14="http://schemas.microsoft.com/office/word/2010/wordprocessingDrawing" xmlns:wp="http://schemas.openxmlformats.org/drawingml/2006/wordprocessingDrawing" xmlns:w10="urn:schemas-microsoft-com:office:word" xmlns:w="http://schemas.openxmlformats.org/wordprocessingml/2006/main" xmlns:w14="http://schemas.microsoft.com/office/word/2010/wordml" xmlns:w15="http://schemas.microsoft.com/office/word/2012/wordml" xmlns:w16se="http://schemas.microsoft.com/office/word/2015/wordml/symex" xmlns:wpg="http://schemas.microsoft.com/office/word/2010/wordprocessingGroup" xmlns:wpi="http://schemas.microsoft.com/office/word/2010/wordprocessingInk" xmlns:wne="http://schemas.microsoft.com/office/word/2006/wordml" xmlns:wps="http://schemas.microsoft.com/office/word/2010/wordprocessingShape" mc:Ignorable="w14 w15 w16se wp14">
+<w:footnotes xmlns:wpc="http://schemas.microsoft.com/office/word/2010/wordprocessingCanvas" xmlns:cx="http://schemas.microsoft.com/office/drawing/2014/chartex" xmlns:mc="http://schemas.openxmlformats.org/markup-compatibility/2006" xmlns:o="urn:schemas-microsoft-com:office:office" xmlns:r="http://schemas.openxmlformats.org/officeDocument/2006/relationships" xmlns:m="http://schemas.openxmlformats.org/officeDocument/2006/math" xmlns:v="urn:schemas-microsoft-com:vml" xmlns:wp14="http://schemas.microsoft.com/office/word/2010/wordprocessingDrawing" xmlns:wp="http://schemas.openxmlformats.org/drawingml/2006/wordprocessingDrawing" xmlns:w10="urn:schemas-microsoft-com:office:word" xmlns:w="http://schemas.openxmlformats.org/wordprocessingml/2006/main" xmlns:w14="http://schemas.microsoft.com/office/word/2010/wordml" xmlns:w15="http://schemas.microsoft.com/office/word/2012/wordml" xmlns:w16se="http://schemas.microsoft.com/office/word/2015/wordml/symex" xmlns:wpg="http://schemas.microsoft.com/office/word/2010/wordprocessingGroup" xmlns:wpi="http://schemas.microsoft.com/office/word/2010/wordprocessingInk" xmlns:wne="http://schemas.microsoft.com/office/word/2006/wordml" xmlns:wps="http://schemas.microsoft.com/office/word/2010/wordprocessingShape" mc:Ignorable="w14 w15 w16se wp14">
   <w:footnote w:type="separator" w:id="-1">
     <w:p>
       <w:pPr>
@@ -11004,11 +13633,151 @@
         <w:rPr>
           <w:spacing w:val="-10"/>
         </w:rPr>
-        <w:t xml:space="preserve"> Trường hợp cập nhật, bổ sung thông tin đăng ký hoạt động chi nhánh/văn phòng đại diện/địa điểm kinh doanh sử dụng Mẫu số 19 Phụ lục I Thông tư này, không sử dụng mẫu này.</w:t>
+        <w:t xml:space="preserve"> Trường hợp doanh nghiệp kê khai hình thức hạch toán là Hạch toán độc lập tại chỉ tiêu 5 thì bắt buộc phải kê khai thông tin về Kế toán trưởng/phụ trách kế toán tại chỉ tiêu 2.</w:t>
       </w:r>
     </w:p>
   </w:footnote>
   <w:footnote w:id="4">
+    <w:p>
+      <w:pPr>
+        <w:pStyle w:val="FootnoteText"/>
+        <w:jc w:val="both"/>
+        <w:rPr>
+          <w:spacing w:val="-10"/>
+        </w:rPr>
+      </w:pPr>
+      <w:r>
+        <w:rPr>
+          <w:rStyle w:val="FootnoteReference"/>
+          <w:spacing w:val="-10"/>
+        </w:rPr>
+        <w:t>2</w:t>
+      </w:r>
+      <w:r>
+        <w:rPr>
+          <w:spacing w:val="-10"/>
+        </w:rPr>
+        <w:t xml:space="preserve"> Trường hợp doanh nghiệp được cấp Giấy chứng nhận đăng ký doanh nghiệp sau ngày bắt đầu hoạt động đã kê khai thì ngày bắt đầu hoạt động là ngày doanh nghiệp được cấp Giấy chứng nhận đăng ký doanh nghiệp.</w:t>
+      </w:r>
+    </w:p>
+  </w:footnote>
+  <w:footnote w:id="5">
+    <w:p>
+      <w:pPr>
+        <w:pStyle w:val="FootnoteText"/>
+        <w:jc w:val="both"/>
+        <w:rPr>
+          <w:spacing w:val="-10"/>
+        </w:rPr>
+      </w:pPr>
+      <w:r>
+        <w:rPr>
+          <w:rStyle w:val="FootnoteReference"/>
+          <w:spacing w:val="-10"/>
+        </w:rPr>
+        <w:t>3</w:t>
+      </w:r>
+      <w:r>
+        <w:rPr>
+          <w:spacing w:val="-10"/>
+        </w:rPr>
+        <w:t xml:space="preserve"> - Trường hợp niên độ kế toán theo năm dương lịch thì ghi từ ngày 01/01 đến ngày 31/12. </w:t>
+      </w:r>
+    </w:p>
+    <w:p>
+      <w:pPr>
+        <w:pStyle w:val="FootnoteText"/>
+        <w:jc w:val="both"/>
+        <w:rPr>
+          <w:spacing w:val="-10"/>
+        </w:rPr>
+      </w:pPr>
+      <w:r>
+        <w:rPr>
+          <w:spacing w:val="-10"/>
+        </w:rPr>
+        <w:t xml:space="preserve">- Trường hợp niên độ kế toán theo năm tài chính khác năm dương lịch thì ghi ngày, tháng bắt đầu niên độ kế toán là ngày đầu tiên của quý; ngày, tháng kết thúc niên độ kế toán là ngày cuối cùng của quý. </w:t>
+      </w:r>
+    </w:p>
+    <w:p>
+      <w:pPr>
+        <w:pStyle w:val="FootnoteText"/>
+        <w:jc w:val="both"/>
+        <w:rPr>
+          <w:spacing w:val="-10"/>
+        </w:rPr>
+      </w:pPr>
+      <w:r>
+        <w:rPr>
+          <w:spacing w:val="-10"/>
+        </w:rPr>
+        <w:t>- Tổng thời gian từ ngày bắt đầu đến ngày kết thúc niên độ kế toán phải đủ 12 tháng hoặc 4 quý liên tiếp.</w:t>
+      </w:r>
+    </w:p>
+  </w:footnote>
+  <w:footnote w:id="6">
+    <w:p>
+      <w:pPr>
+        <w:pStyle w:val="FootnoteText"/>
+        <w:jc w:val="both"/>
+        <w:rPr>
+          <w:spacing w:val="-10"/>
+        </w:rPr>
+      </w:pPr>
+      <w:r>
+        <w:rPr>
+          <w:rStyle w:val="FootnoteReference"/>
+          <w:spacing w:val="-10"/>
+        </w:rPr>
+        <w:t>4</w:t>
+      </w:r>
+      <w:r>
+        <w:rPr>
+          <w:spacing w:val="-10"/>
+        </w:rPr>
+        <w:t xml:space="preserve"> Doanh nghiệp căn cứ vào quy định của pháp luật về thuế giá trị gia tăng và dự kiến hoạt động kinh doanh của doanh nghiệp để xác định 01 trong 04 phương pháp tính thuế giá trị gia tăng tại chỉ tiêu này, trừ trường hợp doanh nghiệp mua bán, chế tác vàng, bạc, đá quý có thể chọn thêm phương pháp trực tiếp trên GTGT ngoài các phương pháp khác (</w:t>
+      </w:r>
+      <w:r>
+        <w:rPr>
+          <w:i/>
+          <w:iCs/>
+          <w:spacing w:val="-10"/>
+        </w:rPr>
+        <w:t>nếu có</w:t>
+      </w:r>
+      <w:r>
+        <w:rPr>
+          <w:spacing w:val="-10"/>
+        </w:rPr>
+        <w:t>).</w:t>
+      </w:r>
+    </w:p>
+  </w:footnote>
+  <w:footnote w:id="7">
+    <w:p>
+      <w:pPr>
+        <w:pStyle w:val="FootnoteText"/>
+        <w:jc w:val="both"/>
+        <w:rPr>
+          <w:spacing w:val="-10"/>
+        </w:rPr>
+      </w:pPr>
+      <w:r>
+        <w:rPr>
+          <w:rStyle w:val="FootnoteReference"/>
+          <w:spacing w:val="-10"/>
+        </w:rPr>
+        <w:t>1</w:t>
+      </w:r>
+      <w:r>
+        <w:rPr>
+          <w:spacing w:val="-10"/>
+        </w:rPr>
+        <w:t xml:space="preserve"> Trường hợp cập nhật, bổ sung thông tin đăng ký hoạt động chi nhánh/văn phòng đại diện/địa điểm kinh doanh sử dụng Mẫu số 19 Phụ lục I Thông tư này, không sử dụng mẫu này.</w:t>
+      </w:r>
+    </w:p>
+  </w:footnote>
+  <w:footnote w:id="8">
     <w:p>
       <w:pPr>
         <w:pStyle w:val="FootnoteText"/>
@@ -11087,7 +13856,7 @@
 </file>
 
 <file path=word/header1.xml><?xml version="1.0" encoding="utf-8"?>
-<w:hdr xmlns:wpc="http://schemas.microsoft.com/office/word/2010/wordprocessingCanvas" xmlns:cx="http://schemas.microsoft.com/office/drawing/2014/chartex" xmlns:cx1="http://schemas.microsoft.com/office/drawing/2015/9/8/chartex" xmlns:mc="http://schemas.openxmlformats.org/markup-compatibility/2006" xmlns:o="urn:schemas-microsoft-com:office:office" xmlns:r="http://schemas.openxmlformats.org/officeDocument/2006/relationships" xmlns:m="http://schemas.openxmlformats.org/officeDocument/2006/math" xmlns:v="urn:schemas-microsoft-com:vml" xmlns:wp14="http://schemas.microsoft.com/office/word/2010/wordprocessingDrawing" xmlns:wp="http://schemas.openxmlformats.org/drawingml/2006/wordprocessingDrawing" xmlns:w10="urn:schemas-microsoft-com:office:word" xmlns:w="http://schemas.openxmlformats.org/wordprocessingml/2006/main" xmlns:w14="http://schemas.microsoft.com/office/word/2010/wordml" xmlns:w15="http://schemas.microsoft.com/office/word/2012/wordml" xmlns:w16se="http://schemas.microsoft.com/office/word/2015/wordml/symex" xmlns:wpg="http://schemas.microsoft.com/office/word/2010/wordprocessingGroup" xmlns:wpi="http://schemas.microsoft.com/office/word/2010/wordprocessingInk" xmlns:wne="http://schemas.microsoft.com/office/word/2006/wordml" xmlns:wps="http://schemas.microsoft.com/office/word/2010/wordprocessingShape" mc:Ignorable="w14 w15 w16se wp14">
+<w:hdr xmlns:wpc="http://schemas.microsoft.com/office/word/2010/wordprocessingCanvas" xmlns:cx="http://schemas.microsoft.com/office/drawing/2014/chartex" xmlns:mc="http://schemas.openxmlformats.org/markup-compatibility/2006" xmlns:o="urn:schemas-microsoft-com:office:office" xmlns:r="http://schemas.openxmlformats.org/officeDocument/2006/relationships" xmlns:m="http://schemas.openxmlformats.org/officeDocument/2006/math" xmlns:v="urn:schemas-microsoft-com:vml" xmlns:wp14="http://schemas.microsoft.com/office/word/2010/wordprocessingDrawing" xmlns:wp="http://schemas.openxmlformats.org/drawingml/2006/wordprocessingDrawing" xmlns:w10="urn:schemas-microsoft-com:office:word" xmlns:w="http://schemas.openxmlformats.org/wordprocessingml/2006/main" xmlns:w14="http://schemas.microsoft.com/office/word/2010/wordml" xmlns:w15="http://schemas.microsoft.com/office/word/2012/wordml" xmlns:w16se="http://schemas.microsoft.com/office/word/2015/wordml/symex" xmlns:wpg="http://schemas.microsoft.com/office/word/2010/wordprocessingGroup" xmlns:wpi="http://schemas.microsoft.com/office/word/2010/wordprocessingInk" xmlns:wne="http://schemas.microsoft.com/office/word/2006/wordml" xmlns:wps="http://schemas.microsoft.com/office/word/2010/wordprocessingShape" mc:Ignorable="w14 w15 w16se wp14">
   <w:p>
     <w:pPr>
       <w:pStyle w:val="Header"/>
@@ -11098,11 +13867,11 @@
 </file>
 
 <file path=word/numbering.xml><?xml version="1.0" encoding="utf-8"?>
-<w:numbering xmlns:wpc="http://schemas.microsoft.com/office/word/2010/wordprocessingCanvas" xmlns:cx="http://schemas.microsoft.com/office/drawing/2014/chartex" xmlns:cx1="http://schemas.microsoft.com/office/drawing/2015/9/8/chartex" xmlns:mc="http://schemas.openxmlformats.org/markup-compatibility/2006" xmlns:o="urn:schemas-microsoft-com:office:office" xmlns:r="http://schemas.openxmlformats.org/officeDocument/2006/relationships" xmlns:m="http://schemas.openxmlformats.org/officeDocument/2006/math" xmlns:v="urn:schemas-microsoft-com:vml" xmlns:wp14="http://schemas.microsoft.com/office/word/2010/wordprocessingDrawing" xmlns:wp="http://schemas.openxmlformats.org/drawingml/2006/wordprocessingDrawing" xmlns:w10="urn:schemas-microsoft-com:office:word" xmlns:w="http://schemas.openxmlformats.org/wordprocessingml/2006/main" xmlns:w14="http://schemas.microsoft.com/office/word/2010/wordml" xmlns:w15="http://schemas.microsoft.com/office/word/2012/wordml" xmlns:w16se="http://schemas.microsoft.com/office/word/2015/wordml/symex" xmlns:wpg="http://schemas.microsoft.com/office/word/2010/wordprocessingGroup" xmlns:wpi="http://schemas.microsoft.com/office/word/2010/wordprocessingInk" xmlns:wne="http://schemas.microsoft.com/office/word/2006/wordml" xmlns:wps="http://schemas.microsoft.com/office/word/2010/wordprocessingShape" mc:Ignorable="w14 w15 w16se wp14">
+<w:numbering xmlns:wpc="http://schemas.microsoft.com/office/word/2010/wordprocessingCanvas" xmlns:cx="http://schemas.microsoft.com/office/drawing/2014/chartex" xmlns:mc="http://schemas.openxmlformats.org/markup-compatibility/2006" xmlns:o="urn:schemas-microsoft-com:office:office" xmlns:r="http://schemas.openxmlformats.org/officeDocument/2006/relationships" xmlns:m="http://schemas.openxmlformats.org/officeDocument/2006/math" xmlns:v="urn:schemas-microsoft-com:vml" xmlns:wp14="http://schemas.microsoft.com/office/word/2010/wordprocessingDrawing" xmlns:wp="http://schemas.openxmlformats.org/drawingml/2006/wordprocessingDrawing" xmlns:w10="urn:schemas-microsoft-com:office:word" xmlns:w="http://schemas.openxmlformats.org/wordprocessingml/2006/main" xmlns:w14="http://schemas.microsoft.com/office/word/2010/wordml" xmlns:w15="http://schemas.microsoft.com/office/word/2012/wordml" xmlns:w16se="http://schemas.microsoft.com/office/word/2015/wordml/symex" xmlns:wpg="http://schemas.microsoft.com/office/word/2010/wordprocessingGroup" xmlns:wpi="http://schemas.microsoft.com/office/word/2010/wordprocessingInk" xmlns:wne="http://schemas.microsoft.com/office/word/2006/wordml" xmlns:wps="http://schemas.microsoft.com/office/word/2010/wordprocessingShape" mc:Ignorable="w14 w15 w16se wp14">
   <w:abstractNum w:abstractNumId="0" w15:restartNumberingAfterBreak="0">
-    <w:nsid w:val="547542E3"/>
+    <w:nsid w:val="44B8143E"/>
     <w:multiLevelType w:val="hybridMultilevel"/>
-    <w:tmpl w:val="8AB835D2"/>
+    <w:tmpl w:val="72DE34F8"/>
     <w:lvl w:ilvl="0" w:tplc="04090001">
       <w:start w:val="1"/>
       <w:numFmt w:val="bullet"/>
@@ -11213,6 +13982,119 @@
     </w:lvl>
   </w:abstractNum>
   <w:abstractNum w:abstractNumId="1" w15:restartNumberingAfterBreak="0">
+    <w:nsid w:val="547542E3"/>
+    <w:multiLevelType w:val="hybridMultilevel"/>
+    <w:tmpl w:val="8AB835D2"/>
+    <w:lvl w:ilvl="0" w:tplc="04090001">
+      <w:start w:val="1"/>
+      <w:numFmt w:val="bullet"/>
+      <w:lvlText w:val=""/>
+      <w:lvlJc w:val="left"/>
+      <w:pPr>
+        <w:ind w:left="720" w:hanging="360"/>
+      </w:pPr>
+      <w:rPr>
+        <w:rFonts w:ascii="Symbol" w:hAnsi="Symbol" w:hint="default"/>
+      </w:rPr>
+    </w:lvl>
+    <w:lvl w:ilvl="1" w:tplc="04090003" w:tentative="1">
+      <w:start w:val="1"/>
+      <w:numFmt w:val="bullet"/>
+      <w:lvlText w:val="o"/>
+      <w:lvlJc w:val="left"/>
+      <w:pPr>
+        <w:ind w:left="1440" w:hanging="360"/>
+      </w:pPr>
+      <w:rPr>
+        <w:rFonts w:ascii="Courier New" w:hAnsi="Courier New" w:cs="Courier New" w:hint="default"/>
+      </w:rPr>
+    </w:lvl>
+    <w:lvl w:ilvl="2" w:tplc="04090005" w:tentative="1">
+      <w:start w:val="1"/>
+      <w:numFmt w:val="bullet"/>
+      <w:lvlText w:val=""/>
+      <w:lvlJc w:val="left"/>
+      <w:pPr>
+        <w:ind w:left="2160" w:hanging="360"/>
+      </w:pPr>
+      <w:rPr>
+        <w:rFonts w:ascii="Wingdings" w:hAnsi="Wingdings" w:hint="default"/>
+      </w:rPr>
+    </w:lvl>
+    <w:lvl w:ilvl="3" w:tplc="04090001" w:tentative="1">
+      <w:start w:val="1"/>
+      <w:numFmt w:val="bullet"/>
+      <w:lvlText w:val=""/>
+      <w:lvlJc w:val="left"/>
+      <w:pPr>
+        <w:ind w:left="2880" w:hanging="360"/>
+      </w:pPr>
+      <w:rPr>
+        <w:rFonts w:ascii="Symbol" w:hAnsi="Symbol" w:hint="default"/>
+      </w:rPr>
+    </w:lvl>
+    <w:lvl w:ilvl="4" w:tplc="04090003" w:tentative="1">
+      <w:start w:val="1"/>
+      <w:numFmt w:val="bullet"/>
+      <w:lvlText w:val="o"/>
+      <w:lvlJc w:val="left"/>
+      <w:pPr>
+        <w:ind w:left="3600" w:hanging="360"/>
+      </w:pPr>
+      <w:rPr>
+        <w:rFonts w:ascii="Courier New" w:hAnsi="Courier New" w:cs="Courier New" w:hint="default"/>
+      </w:rPr>
+    </w:lvl>
+    <w:lvl w:ilvl="5" w:tplc="04090005" w:tentative="1">
+      <w:start w:val="1"/>
+      <w:numFmt w:val="bullet"/>
+      <w:lvlText w:val=""/>
+      <w:lvlJc w:val="left"/>
+      <w:pPr>
+        <w:ind w:left="4320" w:hanging="360"/>
+      </w:pPr>
+      <w:rPr>
+        <w:rFonts w:ascii="Wingdings" w:hAnsi="Wingdings" w:hint="default"/>
+      </w:rPr>
+    </w:lvl>
+    <w:lvl w:ilvl="6" w:tplc="04090001" w:tentative="1">
+      <w:start w:val="1"/>
+      <w:numFmt w:val="bullet"/>
+      <w:lvlText w:val=""/>
+      <w:lvlJc w:val="left"/>
+      <w:pPr>
+        <w:ind w:left="5040" w:hanging="360"/>
+      </w:pPr>
+      <w:rPr>
+        <w:rFonts w:ascii="Symbol" w:hAnsi="Symbol" w:hint="default"/>
+      </w:rPr>
+    </w:lvl>
+    <w:lvl w:ilvl="7" w:tplc="04090003" w:tentative="1">
+      <w:start w:val="1"/>
+      <w:numFmt w:val="bullet"/>
+      <w:lvlText w:val="o"/>
+      <w:lvlJc w:val="left"/>
+      <w:pPr>
+        <w:ind w:left="5760" w:hanging="360"/>
+      </w:pPr>
+      <w:rPr>
+        <w:rFonts w:ascii="Courier New" w:hAnsi="Courier New" w:cs="Courier New" w:hint="default"/>
+      </w:rPr>
+    </w:lvl>
+    <w:lvl w:ilvl="8" w:tplc="04090005" w:tentative="1">
+      <w:start w:val="1"/>
+      <w:numFmt w:val="bullet"/>
+      <w:lvlText w:val=""/>
+      <w:lvlJc w:val="left"/>
+      <w:pPr>
+        <w:ind w:left="6480" w:hanging="360"/>
+      </w:pPr>
+      <w:rPr>
+        <w:rFonts w:ascii="Wingdings" w:hAnsi="Wingdings" w:hint="default"/>
+      </w:rPr>
+    </w:lvl>
+  </w:abstractNum>
+  <w:abstractNum w:abstractNumId="2" w15:restartNumberingAfterBreak="0">
     <w:nsid w:val="552E7D1C"/>
     <w:multiLevelType w:val="multilevel"/>
     <w:tmpl w:val="AA749216"/>
@@ -11328,7 +14210,7 @@
       </w:rPr>
     </w:lvl>
   </w:abstractNum>
-  <w:abstractNum w:abstractNumId="2" w15:restartNumberingAfterBreak="0">
+  <w:abstractNum w:abstractNumId="3" w15:restartNumberingAfterBreak="0">
     <w:nsid w:val="5AD55BB2"/>
     <w:multiLevelType w:val="hybridMultilevel"/>
     <w:tmpl w:val="8146C532"/>
@@ -11420,14 +14302,249 @@
       </w:pPr>
     </w:lvl>
   </w:abstractNum>
+  <w:abstractNum w:abstractNumId="4" w15:restartNumberingAfterBreak="0">
+    <w:nsid w:val="65F65C3C"/>
+    <w:multiLevelType w:val="hybridMultilevel"/>
+    <w:tmpl w:val="447A678A"/>
+    <w:lvl w:ilvl="0" w:tplc="04090001">
+      <w:start w:val="1"/>
+      <w:numFmt w:val="bullet"/>
+      <w:lvlText w:val=""/>
+      <w:lvlJc w:val="left"/>
+      <w:pPr>
+        <w:ind w:left="360" w:hanging="360"/>
+      </w:pPr>
+      <w:rPr>
+        <w:rFonts w:ascii="Symbol" w:hAnsi="Symbol" w:hint="default"/>
+      </w:rPr>
+    </w:lvl>
+    <w:lvl w:ilvl="1" w:tplc="04090003" w:tentative="1">
+      <w:start w:val="1"/>
+      <w:numFmt w:val="bullet"/>
+      <w:lvlText w:val="o"/>
+      <w:lvlJc w:val="left"/>
+      <w:pPr>
+        <w:ind w:left="1080" w:hanging="360"/>
+      </w:pPr>
+      <w:rPr>
+        <w:rFonts w:ascii="Courier New" w:hAnsi="Courier New" w:cs="Courier New" w:hint="default"/>
+      </w:rPr>
+    </w:lvl>
+    <w:lvl w:ilvl="2" w:tplc="04090005" w:tentative="1">
+      <w:start w:val="1"/>
+      <w:numFmt w:val="bullet"/>
+      <w:lvlText w:val=""/>
+      <w:lvlJc w:val="left"/>
+      <w:pPr>
+        <w:ind w:left="1800" w:hanging="360"/>
+      </w:pPr>
+      <w:rPr>
+        <w:rFonts w:ascii="Wingdings" w:hAnsi="Wingdings" w:hint="default"/>
+      </w:rPr>
+    </w:lvl>
+    <w:lvl w:ilvl="3" w:tplc="04090001" w:tentative="1">
+      <w:start w:val="1"/>
+      <w:numFmt w:val="bullet"/>
+      <w:lvlText w:val=""/>
+      <w:lvlJc w:val="left"/>
+      <w:pPr>
+        <w:ind w:left="2520" w:hanging="360"/>
+      </w:pPr>
+      <w:rPr>
+        <w:rFonts w:ascii="Symbol" w:hAnsi="Symbol" w:hint="default"/>
+      </w:rPr>
+    </w:lvl>
+    <w:lvl w:ilvl="4" w:tplc="04090003" w:tentative="1">
+      <w:start w:val="1"/>
+      <w:numFmt w:val="bullet"/>
+      <w:lvlText w:val="o"/>
+      <w:lvlJc w:val="left"/>
+      <w:pPr>
+        <w:ind w:left="3240" w:hanging="360"/>
+      </w:pPr>
+      <w:rPr>
+        <w:rFonts w:ascii="Courier New" w:hAnsi="Courier New" w:cs="Courier New" w:hint="default"/>
+      </w:rPr>
+    </w:lvl>
+    <w:lvl w:ilvl="5" w:tplc="04090005" w:tentative="1">
+      <w:start w:val="1"/>
+      <w:numFmt w:val="bullet"/>
+      <w:lvlText w:val=""/>
+      <w:lvlJc w:val="left"/>
+      <w:pPr>
+        <w:ind w:left="3960" w:hanging="360"/>
+      </w:pPr>
+      <w:rPr>
+        <w:rFonts w:ascii="Wingdings" w:hAnsi="Wingdings" w:hint="default"/>
+      </w:rPr>
+    </w:lvl>
+    <w:lvl w:ilvl="6" w:tplc="04090001" w:tentative="1">
+      <w:start w:val="1"/>
+      <w:numFmt w:val="bullet"/>
+      <w:lvlText w:val=""/>
+      <w:lvlJc w:val="left"/>
+      <w:pPr>
+        <w:ind w:left="4680" w:hanging="360"/>
+      </w:pPr>
+      <w:rPr>
+        <w:rFonts w:ascii="Symbol" w:hAnsi="Symbol" w:hint="default"/>
+      </w:rPr>
+    </w:lvl>
+    <w:lvl w:ilvl="7" w:tplc="04090003" w:tentative="1">
+      <w:start w:val="1"/>
+      <w:numFmt w:val="bullet"/>
+      <w:lvlText w:val="o"/>
+      <w:lvlJc w:val="left"/>
+      <w:pPr>
+        <w:ind w:left="5400" w:hanging="360"/>
+      </w:pPr>
+      <w:rPr>
+        <w:rFonts w:ascii="Courier New" w:hAnsi="Courier New" w:cs="Courier New" w:hint="default"/>
+      </w:rPr>
+    </w:lvl>
+    <w:lvl w:ilvl="8" w:tplc="04090005" w:tentative="1">
+      <w:start w:val="1"/>
+      <w:numFmt w:val="bullet"/>
+      <w:lvlText w:val=""/>
+      <w:lvlJc w:val="left"/>
+      <w:pPr>
+        <w:ind w:left="6120" w:hanging="360"/>
+      </w:pPr>
+      <w:rPr>
+        <w:rFonts w:ascii="Wingdings" w:hAnsi="Wingdings" w:hint="default"/>
+      </w:rPr>
+    </w:lvl>
+  </w:abstractNum>
+  <w:abstractNum w:abstractNumId="5" w15:restartNumberingAfterBreak="0">
+    <w:nsid w:val="734B604B"/>
+    <w:multiLevelType w:val="hybridMultilevel"/>
+    <w:tmpl w:val="D2DE202A"/>
+    <w:lvl w:ilvl="0" w:tplc="04090001">
+      <w:start w:val="1"/>
+      <w:numFmt w:val="bullet"/>
+      <w:lvlText w:val=""/>
+      <w:lvlJc w:val="left"/>
+      <w:pPr>
+        <w:ind w:left="1656" w:hanging="360"/>
+      </w:pPr>
+      <w:rPr>
+        <w:rFonts w:ascii="Symbol" w:hAnsi="Symbol" w:hint="default"/>
+      </w:rPr>
+    </w:lvl>
+    <w:lvl w:ilvl="1" w:tplc="04090003" w:tentative="1">
+      <w:start w:val="1"/>
+      <w:numFmt w:val="bullet"/>
+      <w:lvlText w:val="o"/>
+      <w:lvlJc w:val="left"/>
+      <w:pPr>
+        <w:ind w:left="2376" w:hanging="360"/>
+      </w:pPr>
+      <w:rPr>
+        <w:rFonts w:ascii="Courier New" w:hAnsi="Courier New" w:cs="Courier New" w:hint="default"/>
+      </w:rPr>
+    </w:lvl>
+    <w:lvl w:ilvl="2" w:tplc="04090005" w:tentative="1">
+      <w:start w:val="1"/>
+      <w:numFmt w:val="bullet"/>
+      <w:lvlText w:val=""/>
+      <w:lvlJc w:val="left"/>
+      <w:pPr>
+        <w:ind w:left="3096" w:hanging="360"/>
+      </w:pPr>
+      <w:rPr>
+        <w:rFonts w:ascii="Wingdings" w:hAnsi="Wingdings" w:hint="default"/>
+      </w:rPr>
+    </w:lvl>
+    <w:lvl w:ilvl="3" w:tplc="04090001" w:tentative="1">
+      <w:start w:val="1"/>
+      <w:numFmt w:val="bullet"/>
+      <w:lvlText w:val=""/>
+      <w:lvlJc w:val="left"/>
+      <w:pPr>
+        <w:ind w:left="3816" w:hanging="360"/>
+      </w:pPr>
+      <w:rPr>
+        <w:rFonts w:ascii="Symbol" w:hAnsi="Symbol" w:hint="default"/>
+      </w:rPr>
+    </w:lvl>
+    <w:lvl w:ilvl="4" w:tplc="04090003" w:tentative="1">
+      <w:start w:val="1"/>
+      <w:numFmt w:val="bullet"/>
+      <w:lvlText w:val="o"/>
+      <w:lvlJc w:val="left"/>
+      <w:pPr>
+        <w:ind w:left="4536" w:hanging="360"/>
+      </w:pPr>
+      <w:rPr>
+        <w:rFonts w:ascii="Courier New" w:hAnsi="Courier New" w:cs="Courier New" w:hint="default"/>
+      </w:rPr>
+    </w:lvl>
+    <w:lvl w:ilvl="5" w:tplc="04090005" w:tentative="1">
+      <w:start w:val="1"/>
+      <w:numFmt w:val="bullet"/>
+      <w:lvlText w:val=""/>
+      <w:lvlJc w:val="left"/>
+      <w:pPr>
+        <w:ind w:left="5256" w:hanging="360"/>
+      </w:pPr>
+      <w:rPr>
+        <w:rFonts w:ascii="Wingdings" w:hAnsi="Wingdings" w:hint="default"/>
+      </w:rPr>
+    </w:lvl>
+    <w:lvl w:ilvl="6" w:tplc="04090001" w:tentative="1">
+      <w:start w:val="1"/>
+      <w:numFmt w:val="bullet"/>
+      <w:lvlText w:val=""/>
+      <w:lvlJc w:val="left"/>
+      <w:pPr>
+        <w:ind w:left="5976" w:hanging="360"/>
+      </w:pPr>
+      <w:rPr>
+        <w:rFonts w:ascii="Symbol" w:hAnsi="Symbol" w:hint="default"/>
+      </w:rPr>
+    </w:lvl>
+    <w:lvl w:ilvl="7" w:tplc="04090003" w:tentative="1">
+      <w:start w:val="1"/>
+      <w:numFmt w:val="bullet"/>
+      <w:lvlText w:val="o"/>
+      <w:lvlJc w:val="left"/>
+      <w:pPr>
+        <w:ind w:left="6696" w:hanging="360"/>
+      </w:pPr>
+      <w:rPr>
+        <w:rFonts w:ascii="Courier New" w:hAnsi="Courier New" w:cs="Courier New" w:hint="default"/>
+      </w:rPr>
+    </w:lvl>
+    <w:lvl w:ilvl="8" w:tplc="04090005" w:tentative="1">
+      <w:start w:val="1"/>
+      <w:numFmt w:val="bullet"/>
+      <w:lvlText w:val=""/>
+      <w:lvlJc w:val="left"/>
+      <w:pPr>
+        <w:ind w:left="7416" w:hanging="360"/>
+      </w:pPr>
+      <w:rPr>
+        <w:rFonts w:ascii="Wingdings" w:hAnsi="Wingdings" w:hint="default"/>
+      </w:rPr>
+    </w:lvl>
+  </w:abstractNum>
   <w:num w:numId="1">
+    <w:abstractNumId w:val="3"/>
+  </w:num>
+  <w:num w:numId="2">
     <w:abstractNumId w:val="2"/>
   </w:num>
-  <w:num w:numId="2">
+  <w:num w:numId="3">
     <w:abstractNumId w:val="1"/>
   </w:num>
-  <w:num w:numId="3">
+  <w:num w:numId="4">
     <w:abstractNumId w:val="0"/>
+  </w:num>
+  <w:num w:numId="5">
+    <w:abstractNumId w:val="4"/>
+  </w:num>
+  <w:num w:numId="6">
+    <w:abstractNumId w:val="5"/>
   </w:num>
 </w:numbering>
 </file>
@@ -11829,7 +14946,6 @@
   <w:style w:type="character" w:default="1" w:styleId="DefaultParagraphFont">
     <w:name w:val="Default Paragraph Font"/>
     <w:uiPriority w:val="1"/>
-    <w:semiHidden/>
     <w:unhideWhenUsed/>
   </w:style>
   <w:style w:type="table" w:default="1" w:styleId="TableNormal">
@@ -11879,7 +14995,7 @@
   </w:style>
   <w:style w:type="paragraph" w:styleId="FootnoteText">
     <w:name w:val="footnote text"/>
-    <w:aliases w:val="Footnote Text Char Char Char Char Char,Footnote Text Char Char Char Char Char Char Ch Char,Footnote Text Char Char Char Char Char Char Ch Char Char Char,ARM footnote Text,Footnote Text Char1,Footnote Text Char2, Cha,foot"/>
+    <w:aliases w:val="Footnote Text Char Char Char Char Char,Footnote Text Char Char Char Char Char Char Ch Char,Footnote Text Char Char Char Char Char Char Ch Char Char Char,ARM footnote Text,Footnote Text Char1,Footnote Text Char2, Cha,foot,Cha"/>
     <w:basedOn w:val="Normal"/>
     <w:link w:val="FootnoteTextChar"/>
     <w:uiPriority w:val="99"/>
@@ -11896,7 +15012,7 @@
   </w:style>
   <w:style w:type="character" w:customStyle="1" w:styleId="FootnoteTextChar">
     <w:name w:val="Footnote Text Char"/>
-    <w:aliases w:val="Footnote Text Char Char Char Char Char Char,Footnote Text Char Char Char Char Char Char Ch Char Char,Footnote Text Char Char Char Char Char Char Ch Char Char Char Char,ARM footnote Text Char,Footnote Text Char1 Char, Cha Char"/>
+    <w:aliases w:val="Footnote Text Char Char Char Char Char Char,Footnote Text Char Char Char Char Char Char Ch Char Char,Footnote Text Char Char Char Char Char Char Ch Char Char Char Char,ARM footnote Text Char,Footnote Text Char1 Char, Cha Char,Cha Char"/>
     <w:basedOn w:val="DefaultParagraphFont"/>
     <w:link w:val="FootnoteText"/>
     <w:uiPriority w:val="99"/>
@@ -11925,6 +15041,17 @@
       <w:ind w:left="720"/>
       <w:contextualSpacing/>
     </w:pPr>
+  </w:style>
+  <w:style w:type="character" w:styleId="Hyperlink">
+    <w:name w:val="Hyperlink"/>
+    <w:basedOn w:val="DefaultParagraphFont"/>
+    <w:uiPriority w:val="99"/>
+    <w:unhideWhenUsed/>
+    <w:rsid w:val="003C491E"/>
+    <w:rPr>
+      <w:color w:val="0563C1" w:themeColor="hyperlink"/>
+      <w:u w:val="single"/>
+    </w:rPr>
   </w:style>
 </w:styles>
 </file>

--- a/CONG TY NGẠN CHÂU/NganChau_ThayDoiDiaChi/NganChau_ThayDoiDiaChiNganhNghe/NganChau_Mẫu số 12.docx
+++ b/CONG TY NGẠN CHÂU/NganChau_ThayDoiDiaChi/NganChau_ThayDoiDiaChiNganhNghe/NganChau_Mẫu số 12.docx
@@ -8304,7 +8304,25 @@
                 <w:sz w:val="24"/>
                 <w:szCs w:val="24"/>
               </w:rPr>
-              <w:t>- Ván buôn ván ép , ván MDF và gỗ</w:t>
+              <w:t xml:space="preserve">- </w:t>
+            </w:r>
+            <w:r>
+              <w:rPr>
+                <w:rFonts w:ascii="Times New Roman" w:eastAsia="Calibri" w:hAnsi="Times New Roman" w:cs="Times New Roman"/>
+                <w:sz w:val="24"/>
+                <w:szCs w:val="24"/>
+              </w:rPr>
+              <w:t>B</w:t>
+            </w:r>
+            <w:bookmarkStart w:id="8" w:name="_GoBack"/>
+            <w:bookmarkEnd w:id="8"/>
+            <w:r>
+              <w:rPr>
+                <w:rFonts w:ascii="Times New Roman" w:eastAsia="Calibri" w:hAnsi="Times New Roman" w:cs="Times New Roman"/>
+                <w:sz w:val="24"/>
+                <w:szCs w:val="24"/>
+              </w:rPr>
+              <w:t>án buôn ván ép , ván MDF và gỗ</w:t>
             </w:r>
           </w:p>
         </w:tc>
@@ -11750,8 +11768,6 @@
           <w:szCs w:val="28"/>
         </w:rPr>
       </w:pPr>
-      <w:bookmarkStart w:id="8" w:name="_GoBack"/>
-      <w:bookmarkEnd w:id="8"/>
     </w:p>
     <w:p>
       <w:pPr>
@@ -14946,6 +14962,7 @@
   <w:style w:type="character" w:default="1" w:styleId="DefaultParagraphFont">
     <w:name w:val="Default Paragraph Font"/>
     <w:uiPriority w:val="1"/>
+    <w:semiHidden/>
     <w:unhideWhenUsed/>
   </w:style>
   <w:style w:type="table" w:default="1" w:styleId="TableNormal">

--- a/CONG TY NGẠN CHÂU/NganChau_ThayDoiDiaChi/NganChau_ThayDoiDiaChiNganhNghe/NganChau_Mẫu số 12.docx
+++ b/CONG TY NGẠN CHÂU/NganChau_ThayDoiDiaChi/NganChau_ThayDoiDiaChiNganhNghe/NganChau_Mẫu số 12.docx
@@ -3838,9 +3838,8 @@
           <w:szCs w:val="28"/>
           <w:lang w:val="fr-FR"/>
         </w:rPr>
-        <w:t xml:space="preserve">Thời điểm thay đổi </w:t>
-      </w:r>
-      <w:proofErr w:type="gramStart"/>
+        <w:t xml:space="preserve">Thời điểm thay đổi vốn: </w:t>
+      </w:r>
       <w:r>
         <w:rPr>
           <w:rFonts w:ascii="Times New Roman" w:eastAsia="Times New Roman" w:hAnsi="Times New Roman" w:cs="Times New Roman"/>
@@ -3848,9 +3847,8 @@
           <w:szCs w:val="28"/>
           <w:lang w:val="fr-FR"/>
         </w:rPr>
-        <w:t>vốn:</w:t>
-      </w:r>
-      <w:proofErr w:type="gramEnd"/>
+        <w:t>12</w:t>
+      </w:r>
       <w:r>
         <w:rPr>
           <w:rFonts w:ascii="Times New Roman" w:eastAsia="Times New Roman" w:hAnsi="Times New Roman" w:cs="Times New Roman"/>
@@ -3858,7 +3856,7 @@
           <w:szCs w:val="28"/>
           <w:lang w:val="fr-FR"/>
         </w:rPr>
-        <w:t xml:space="preserve"> </w:t>
+        <w:t>/</w:t>
       </w:r>
       <w:r>
         <w:rPr>
@@ -3867,7 +3865,7 @@
           <w:szCs w:val="28"/>
           <w:lang w:val="fr-FR"/>
         </w:rPr>
-        <w:t>3</w:t>
+        <w:t>12</w:t>
       </w:r>
       <w:r>
         <w:rPr>
@@ -3876,7 +3874,7 @@
           <w:szCs w:val="28"/>
           <w:lang w:val="fr-FR"/>
         </w:rPr>
-        <w:t>/</w:t>
+        <w:t>/202</w:t>
       </w:r>
       <w:r>
         <w:rPr>
@@ -3885,17 +3883,10 @@
           <w:szCs w:val="28"/>
           <w:lang w:val="fr-FR"/>
         </w:rPr>
-        <w:t>11</w:t>
-      </w:r>
-      <w:r>
-        <w:rPr>
-          <w:rFonts w:ascii="Times New Roman" w:eastAsia="Times New Roman" w:hAnsi="Times New Roman" w:cs="Times New Roman"/>
-          <w:sz w:val="28"/>
-          <w:szCs w:val="28"/>
-          <w:lang w:val="fr-FR"/>
-        </w:rPr>
-        <w:t>/2025</w:t>
-      </w:r>
+        <w:t>5</w:t>
+      </w:r>
+      <w:bookmarkStart w:id="6" w:name="_GoBack"/>
+      <w:bookmarkEnd w:id="6"/>
     </w:p>
     <w:p>
       <w:pPr>
@@ -7240,8 +7231,8 @@
           <w:vertAlign w:val="superscript"/>
         </w:rPr>
       </w:pPr>
-      <w:bookmarkStart w:id="6" w:name="_Hlk177941885"/>
-      <w:bookmarkStart w:id="7" w:name="_Hlk177941696"/>
+      <w:bookmarkStart w:id="7" w:name="_Hlk177941885"/>
+      <w:bookmarkStart w:id="8" w:name="_Hlk177941696"/>
       <w:r>
         <w:rPr>
           <w:rFonts w:ascii="Times New Roman" w:eastAsia="Calibri" w:hAnsi="Times New Roman" w:cs="Times New Roman"/>
@@ -7261,7 +7252,7 @@
         </w:rPr>
         <w:t xml:space="preserve">THAY ĐỔI </w:t>
       </w:r>
-      <w:bookmarkEnd w:id="6"/>
+      <w:bookmarkEnd w:id="7"/>
       <w:r>
         <w:rPr>
           <w:rFonts w:ascii="Times New Roman" w:eastAsia="Calibri" w:hAnsi="Times New Roman" w:cs="Times New Roman"/>
@@ -7270,7 +7261,7 @@
         </w:rPr>
         <w:t>NGÀNH, NGHỀ KINH DOANH</w:t>
       </w:r>
-      <w:bookmarkEnd w:id="7"/>
+      <w:bookmarkEnd w:id="8"/>
       <w:r>
         <w:rPr>
           <w:rFonts w:ascii="Times New Roman" w:eastAsia="Calibri" w:hAnsi="Times New Roman" w:cs="Times New Roman"/>
@@ -8314,8 +8305,6 @@
               </w:rPr>
               <w:t>B</w:t>
             </w:r>
-            <w:bookmarkStart w:id="8" w:name="_GoBack"/>
-            <w:bookmarkEnd w:id="8"/>
             <w:r>
               <w:rPr>
                 <w:rFonts w:ascii="Times New Roman" w:eastAsia="Calibri" w:hAnsi="Times New Roman" w:cs="Times New Roman"/>

--- a/CONG TY NGẠN CHÂU/NganChau_ThayDoiDiaChi/NganChau_ThayDoiDiaChiNganhNghe/NganChau_Mẫu số 12.docx
+++ b/CONG TY NGẠN CHÂU/NganChau_ThayDoiDiaChi/NganChau_ThayDoiDiaChiNganhNghe/NganChau_Mẫu số 12.docx
@@ -3629,13 +3629,13 @@
               <wp:anchor distT="0" distB="0" distL="114300" distR="114300" simplePos="0" relativeHeight="251660288" behindDoc="0" locked="0" layoutInCell="1" allowOverlap="1" wp14:anchorId="5B8B8738" wp14:editId="12CF4690">
                 <wp:simplePos x="0" y="0"/>
                 <wp:positionH relativeFrom="column">
-                  <wp:posOffset>4418330</wp:posOffset>
+                  <wp:posOffset>4467225</wp:posOffset>
                 </wp:positionH>
                 <wp:positionV relativeFrom="paragraph">
-                  <wp:posOffset>200025</wp:posOffset>
+                  <wp:posOffset>202565</wp:posOffset>
                 </wp:positionV>
-                <wp:extent cx="247650" cy="200025"/>
-                <wp:effectExtent l="0" t="0" r="19050" b="28575"/>
+                <wp:extent cx="281940" cy="312420"/>
+                <wp:effectExtent l="0" t="0" r="22860" b="11430"/>
                 <wp:wrapNone/>
                 <wp:docPr id="814" name="Rectangle 557"/>
                 <wp:cNvGraphicFramePr>
@@ -3650,7 +3650,7 @@
                       <wps:spPr bwMode="auto">
                         <a:xfrm>
                           <a:off x="0" y="0"/>
-                          <a:ext cx="247650" cy="200025"/>
+                          <a:ext cx="281940" cy="312420"/>
                         </a:xfrm>
                         <a:prstGeom prst="rect">
                           <a:avLst/>
@@ -3696,7 +3696,7 @@
           </mc:Choice>
           <mc:Fallback>
             <w:pict>
-              <v:rect w14:anchorId="5B8B8738" id="Rectangle 557" o:spid="_x0000_s1034" style="position:absolute;left:0;text-align:left;margin-left:347.9pt;margin-top:15.75pt;width:19.5pt;height:15.75pt;z-index:251660288;visibility:visible;mso-wrap-style:square;mso-width-percent:0;mso-height-percent:0;mso-wrap-distance-left:9pt;mso-wrap-distance-top:0;mso-wrap-distance-right:9pt;mso-wrap-distance-bottom:0;mso-position-horizontal:absolute;mso-position-horizontal-relative:text;mso-position-vertical:absolute;mso-position-vertical-relative:text;mso-width-percent:0;mso-height-percent:0;mso-width-relative:page;mso-height-relative:page;v-text-anchor:top" o:gfxdata="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">
+              <v:rect w14:anchorId="5B8B8738" id="Rectangle 557" o:spid="_x0000_s1034" style="position:absolute;left:0;text-align:left;margin-left:351.75pt;margin-top:15.95pt;width:22.2pt;height:24.6pt;z-index:251660288;visibility:visible;mso-wrap-style:square;mso-width-percent:0;mso-height-percent:0;mso-wrap-distance-left:9pt;mso-wrap-distance-top:0;mso-wrap-distance-right:9pt;mso-wrap-distance-bottom:0;mso-position-horizontal:absolute;mso-position-horizontal-relative:text;mso-position-vertical:absolute;mso-position-vertical-relative:text;mso-width-percent:0;mso-height-percent:0;mso-width-relative:page;mso-height-relative:page;v-text-anchor:top" o:gfxdata="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">
                 <v:textbox>
                   <w:txbxContent>
                     <w:p>

--- a/CONG TY NGẠN CHÂU/NganChau_ThayDoiDiaChi/NganChau_ThayDoiDiaChiNganhNghe/NganChau_Mẫu số 12.docx
+++ b/CONG TY NGẠN CHÂU/NganChau_ThayDoiDiaChi/NganChau_ThayDoiDiaChiNganhNghe/NganChau_Mẫu số 12.docx
@@ -1,6 +1,6 @@
 
 <file path=word/document.xml><?xml version="1.0" encoding="utf-8"?>
-<w:document xmlns:wpc="http://schemas.microsoft.com/office/word/2010/wordprocessingCanvas" xmlns:cx="http://schemas.microsoft.com/office/drawing/2014/chartex" xmlns:mc="http://schemas.openxmlformats.org/markup-compatibility/2006" xmlns:o="urn:schemas-microsoft-com:office:office" xmlns:r="http://schemas.openxmlformats.org/officeDocument/2006/relationships" xmlns:m="http://schemas.openxmlformats.org/officeDocument/2006/math" xmlns:v="urn:schemas-microsoft-com:vml" xmlns:wp14="http://schemas.microsoft.com/office/word/2010/wordprocessingDrawing" xmlns:wp="http://schemas.openxmlformats.org/drawingml/2006/wordprocessingDrawing" xmlns:w10="urn:schemas-microsoft-com:office:word" xmlns:w="http://schemas.openxmlformats.org/wordprocessingml/2006/main" xmlns:w14="http://schemas.microsoft.com/office/word/2010/wordml" xmlns:w15="http://schemas.microsoft.com/office/word/2012/wordml" xmlns:w16se="http://schemas.microsoft.com/office/word/2015/wordml/symex" xmlns:wpg="http://schemas.microsoft.com/office/word/2010/wordprocessingGroup" xmlns:wpi="http://schemas.microsoft.com/office/word/2010/wordprocessingInk" xmlns:wne="http://schemas.microsoft.com/office/word/2006/wordml" xmlns:wps="http://schemas.microsoft.com/office/word/2010/wordprocessingShape" mc:Ignorable="w14 w15 w16se wp14">
+<w:document xmlns:wpc="http://schemas.microsoft.com/office/word/2010/wordprocessingCanvas" xmlns:cx="http://schemas.microsoft.com/office/drawing/2014/chartex" xmlns:cx1="http://schemas.microsoft.com/office/drawing/2015/9/8/chartex" xmlns:mc="http://schemas.openxmlformats.org/markup-compatibility/2006" xmlns:o="urn:schemas-microsoft-com:office:office" xmlns:r="http://schemas.openxmlformats.org/officeDocument/2006/relationships" xmlns:m="http://schemas.openxmlformats.org/officeDocument/2006/math" xmlns:v="urn:schemas-microsoft-com:vml" xmlns:wp14="http://schemas.microsoft.com/office/word/2010/wordprocessingDrawing" xmlns:wp="http://schemas.openxmlformats.org/drawingml/2006/wordprocessingDrawing" xmlns:w10="urn:schemas-microsoft-com:office:word" xmlns:w="http://schemas.openxmlformats.org/wordprocessingml/2006/main" xmlns:w14="http://schemas.microsoft.com/office/word/2010/wordml" xmlns:w15="http://schemas.microsoft.com/office/word/2012/wordml" xmlns:w16se="http://schemas.microsoft.com/office/word/2015/wordml/symex" xmlns:wpg="http://schemas.microsoft.com/office/word/2010/wordprocessingGroup" xmlns:wpi="http://schemas.microsoft.com/office/word/2010/wordprocessingInk" xmlns:wne="http://schemas.microsoft.com/office/word/2006/wordml" xmlns:wps="http://schemas.microsoft.com/office/word/2010/wordprocessingShape" mc:Ignorable="w14 w15 w16se wp14">
   <w:body>
     <w:p>
       <w:pPr>
@@ -129,7 +129,7 @@
                     </wp:anchor>
                   </w:drawing>
                 </mc:Choice>
-                <mc:Fallback xmlns:cx1="http://schemas.microsoft.com/office/drawing/2015/9/8/chartex">
+                <mc:Fallback>
                   <w:pict>
                     <v:line w14:anchorId="69325909" id="Line 158" o:spid="_x0000_s1026" style="position:absolute;z-index:251681792;visibility:visible;mso-wrap-style:square;mso-width-percent:0;mso-height-percent:0;mso-wrap-distance-left:9pt;mso-wrap-distance-top:0;mso-wrap-distance-right:9pt;mso-wrap-distance-bottom:0;mso-position-horizontal:center;mso-position-horizontal-relative:margin;mso-position-vertical:absolute;mso-position-vertical-relative:text;mso-width-percent:0;mso-height-percent:0;mso-width-relative:page;mso-height-relative:page" from="0,16.85pt" to="62pt,16.85pt" o:gfxdata="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">
                       <w10:wrap anchorx="margin"/>
@@ -254,7 +254,7 @@
                     </wp:anchor>
                   </w:drawing>
                 </mc:Choice>
-                <mc:Fallback xmlns:cx1="http://schemas.microsoft.com/office/drawing/2015/9/8/chartex">
+                <mc:Fallback>
                   <w:pict>
                     <v:line w14:anchorId="1D12A4BF" id="Line 159" o:spid="_x0000_s1026" style="position:absolute;z-index:251682816;visibility:visible;mso-wrap-style:square;mso-width-percent:0;mso-height-percent:0;mso-wrap-distance-left:9pt;mso-wrap-distance-top:-3e-5mm;mso-wrap-distance-right:9pt;mso-wrap-distance-bottom:-3e-5mm;mso-position-horizontal:center;mso-position-horizontal-relative:margin;mso-position-vertical:absolute;mso-position-vertical-relative:text;mso-width-percent:0;mso-height-percent:0;mso-width-relative:page;mso-height-relative:page" from="0,15.5pt" to="158.75pt,15.5pt" o:gfxdata="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">
                       <w10:wrap anchorx="margin"/>
@@ -454,7 +454,7 @@
               </wp:anchor>
             </w:drawing>
           </mc:Choice>
-          <mc:Fallback xmlns:cx1="http://schemas.microsoft.com/office/drawing/2015/9/8/chartex">
+          <mc:Fallback>
             <w:pict>
               <v:line w14:anchorId="70E5418D" id="Straight Connector 1" o:spid="_x0000_s1026" style="position:absolute;z-index:251683840;visibility:visible;mso-wrap-style:square;mso-width-percent:0;mso-wrap-distance-left:9pt;mso-wrap-distance-top:0;mso-wrap-distance-right:9pt;mso-wrap-distance-bottom:0;mso-position-horizontal:center;mso-position-horizontal-relative:margin;mso-position-vertical:absolute;mso-position-vertical-relative:text;mso-width-percent:0;mso-width-relative:margin" from="0,66.95pt" to="111.65pt,66.95pt" o:gfxdata="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" strokecolor="windowText" strokeweight=".5pt">
                 <v:stroke joinstyle="miter"/>
@@ -1348,7 +1348,7 @@
               </wp:anchor>
             </w:drawing>
           </mc:Choice>
-          <mc:Fallback xmlns:cx1="http://schemas.microsoft.com/office/drawing/2015/9/8/chartex">
+          <mc:Fallback>
             <w:pict>
               <v:rect w14:anchorId="150B91A8" id="Rectangle 800" o:spid="_x0000_s1026" style="position:absolute;margin-left:398.8pt;margin-top:62.75pt;width:20.15pt;height:15.95pt;z-index:251665408;visibility:visible;mso-wrap-style:none;mso-width-percent:0;mso-height-percent:0;mso-wrap-distance-left:9pt;mso-wrap-distance-top:0;mso-wrap-distance-right:9pt;mso-wrap-distance-bottom:0;mso-position-horizontal:absolute;mso-position-horizontal-relative:text;mso-position-vertical:absolute;mso-position-vertical-relative:text;mso-width-percent:0;mso-height-percent:0;mso-width-relative:page;mso-height-relative:page;v-text-anchor:middle" o:gfxdata="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" strokeweight=".26mm">
                 <v:stroke endcap="square"/>
@@ -1423,7 +1423,7 @@
               </wp:anchor>
             </w:drawing>
           </mc:Choice>
-          <mc:Fallback xmlns:cx1="http://schemas.microsoft.com/office/drawing/2015/9/8/chartex">
+          <mc:Fallback>
             <w:pict>
               <v:rect w14:anchorId="3C0D0F71" id="Rectangle 826" o:spid="_x0000_s1026" style="position:absolute;margin-left:398.8pt;margin-top:86.4pt;width:20.15pt;height:15.95pt;z-index:251666432;visibility:visible;mso-wrap-style:none;mso-width-percent:0;mso-height-percent:0;mso-wrap-distance-left:9pt;mso-wrap-distance-top:0;mso-wrap-distance-right:9pt;mso-wrap-distance-bottom:0;mso-position-horizontal:absolute;mso-position-horizontal-relative:text;mso-position-vertical:absolute;mso-position-vertical-relative:text;mso-width-percent:0;mso-height-percent:0;mso-width-relative:page;mso-height-relative:page;v-text-anchor:middle" o:gfxdata="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" strokeweight=".26mm">
                 <v:stroke endcap="square"/>
@@ -2142,25 +2142,7 @@
           <w:sz w:val="28"/>
           <w:szCs w:val="28"/>
         </w:rPr>
-        <w:t xml:space="preserve">Phường </w:t>
-      </w:r>
-      <w:proofErr w:type="gramStart"/>
-      <w:r>
-        <w:rPr>
-          <w:rFonts w:ascii="Times New Roman" w:eastAsia="Calibri" w:hAnsi="Times New Roman" w:cs="Times New Roman"/>
-          <w:sz w:val="28"/>
-          <w:szCs w:val="28"/>
-        </w:rPr>
-        <w:t>An</w:t>
-      </w:r>
-      <w:proofErr w:type="gramEnd"/>
-      <w:r>
-        <w:rPr>
-          <w:rFonts w:ascii="Times New Roman" w:eastAsia="Calibri" w:hAnsi="Times New Roman" w:cs="Times New Roman"/>
-          <w:sz w:val="28"/>
-          <w:szCs w:val="28"/>
-        </w:rPr>
-        <w:t xml:space="preserve"> Phú</w:t>
+        <w:t>Phường An Phú</w:t>
       </w:r>
     </w:p>
     <w:p>
@@ -2618,31 +2600,18 @@
           <w:szCs w:val="28"/>
           <w:lang w:val="fr-FR"/>
         </w:rPr>
-        <w:t>Doanh nghiệp phải đánh dấu X vào ô vuông tương ứng với khu công nghệ cao nếu nộp hồ sơ tới Ban quản lý khu công nghệ cao</w:t>
-      </w:r>
-      <w:proofErr w:type="gramStart"/>
-      <w:r>
-        <w:rPr>
-          <w:rFonts w:ascii="Times New Roman" w:eastAsia="Times New Roman" w:hAnsi="Times New Roman" w:cs="Times New Roman"/>
-          <w:i/>
+        <w:t>Doanh nghiệp phải đánh dấu X vào ô vuông tương ứng với khu công nghệ cao nếu nộp hồ sơ tới Ban quản lý khu công nghệ cao)</w:t>
+      </w:r>
+      <w:r>
+        <w:rPr>
+          <w:rFonts w:ascii="Times New Roman" w:eastAsia="Times New Roman" w:hAnsi="Times New Roman" w:cs="Times New Roman"/>
           <w:spacing w:val="-4"/>
           <w:sz w:val="28"/>
           <w:szCs w:val="28"/>
           <w:lang w:val="fr-FR"/>
         </w:rPr>
-        <w:t>)</w:t>
-      </w:r>
-      <w:r>
-        <w:rPr>
-          <w:rFonts w:ascii="Times New Roman" w:eastAsia="Times New Roman" w:hAnsi="Times New Roman" w:cs="Times New Roman"/>
-          <w:spacing w:val="-4"/>
-          <w:sz w:val="28"/>
-          <w:szCs w:val="28"/>
-          <w:lang w:val="fr-FR"/>
-        </w:rPr>
         <w:t>:</w:t>
       </w:r>
-      <w:proofErr w:type="gramEnd"/>
     </w:p>
     <w:tbl>
       <w:tblPr>
@@ -3231,3872 +3200,15 @@
     </w:p>
     <w:p>
       <w:pPr>
-        <w:spacing w:before="120" w:after="120" w:line="240" w:lineRule="auto"/>
-        <w:contextualSpacing/>
-        <w:jc w:val="center"/>
-        <w:rPr>
-          <w:rFonts w:ascii="Times New Roman" w:eastAsia="Times New Roman" w:hAnsi="Times New Roman" w:cs="Times New Roman"/>
-          <w:bCs/>
-          <w:spacing w:val="-4"/>
-          <w:sz w:val="28"/>
-          <w:szCs w:val="28"/>
-          <w:lang w:val="fr-FR"/>
-        </w:rPr>
-      </w:pPr>
-      <w:r>
-        <w:rPr>
-          <w:rFonts w:ascii="Times New Roman" w:eastAsia="Times New Roman" w:hAnsi="Times New Roman" w:cs="Times New Roman"/>
-          <w:bCs/>
-          <w:spacing w:val="-4"/>
-          <w:sz w:val="28"/>
-          <w:szCs w:val="28"/>
-          <w:lang w:val="fr-FR"/>
-        </w:rPr>
-        <w:br w:type="page"/>
-      </w:r>
-    </w:p>
-    <w:p>
-      <w:pPr>
-        <w:spacing w:before="180" w:after="180" w:line="240" w:lineRule="auto"/>
-        <w:ind w:left="993" w:right="850"/>
-        <w:jc w:val="center"/>
-        <w:rPr>
-          <w:rFonts w:ascii="Times New Roman" w:eastAsia="Times New Roman" w:hAnsi="Times New Roman" w:cs="Times New Roman"/>
-          <w:sz w:val="28"/>
-          <w:szCs w:val="28"/>
-          <w:lang w:val="fr-FR"/>
-        </w:rPr>
-      </w:pPr>
-      <w:r>
-        <w:rPr>
-          <w:rFonts w:ascii="Times New Roman" w:eastAsia="Times New Roman" w:hAnsi="Times New Roman" w:cs="Times New Roman"/>
-          <w:sz w:val="28"/>
-          <w:szCs w:val="28"/>
-          <w:lang w:val="fr-FR"/>
-        </w:rPr>
-        <w:lastRenderedPageBreak/>
-        <w:t>ĐĂNG KÝ THAY ĐỔI VỐN ĐIỀU LỆ, PHẦN VỐN GÓP, TỶ LỆ PHẦN VỐN GÓP</w:t>
-      </w:r>
-    </w:p>
-    <w:p>
-      <w:pPr>
-        <w:tabs>
-          <w:tab w:val="left" w:leader="dot" w:pos="9360"/>
-        </w:tabs>
-        <w:spacing w:before="240" w:after="120" w:line="240" w:lineRule="auto"/>
-        <w:ind w:firstLine="720"/>
-        <w:jc w:val="both"/>
-        <w:rPr>
-          <w:rFonts w:ascii="Times New Roman" w:eastAsia="Times New Roman" w:hAnsi="Times New Roman" w:cs="Times New Roman"/>
-          <w:b/>
-          <w:sz w:val="28"/>
-          <w:szCs w:val="28"/>
-          <w:lang w:val="fr-FR"/>
-        </w:rPr>
-      </w:pPr>
-      <w:r>
-        <w:rPr>
-          <w:rFonts w:ascii="Times New Roman" w:eastAsia="Times New Roman" w:hAnsi="Times New Roman" w:cs="Times New Roman"/>
-          <w:b/>
-          <w:sz w:val="28"/>
-          <w:szCs w:val="28"/>
-          <w:lang w:val="fr-FR"/>
-        </w:rPr>
-        <w:t xml:space="preserve">1. Đăng ký thay đổi vốn điều lệ của công </w:t>
-      </w:r>
-      <w:proofErr w:type="gramStart"/>
-      <w:r>
-        <w:rPr>
-          <w:rFonts w:ascii="Times New Roman" w:eastAsia="Times New Roman" w:hAnsi="Times New Roman" w:cs="Times New Roman"/>
-          <w:b/>
-          <w:sz w:val="28"/>
-          <w:szCs w:val="28"/>
-          <w:lang w:val="fr-FR"/>
-        </w:rPr>
-        <w:t>ty:</w:t>
-      </w:r>
-      <w:proofErr w:type="gramEnd"/>
-      <w:r>
-        <w:rPr>
-          <w:rFonts w:ascii="Times New Roman" w:eastAsia="Times New Roman" w:hAnsi="Times New Roman" w:cs="Times New Roman"/>
-          <w:b/>
-          <w:sz w:val="28"/>
-          <w:szCs w:val="28"/>
-          <w:lang w:val="fr-FR"/>
-        </w:rPr>
-        <w:t xml:space="preserve"> </w:t>
-      </w:r>
-    </w:p>
-    <w:p>
-      <w:pPr>
-        <w:tabs>
-          <w:tab w:val="left" w:leader="dot" w:pos="9072"/>
-        </w:tabs>
-        <w:spacing w:before="120" w:after="120" w:line="240" w:lineRule="auto"/>
-        <w:ind w:firstLine="720"/>
-        <w:jc w:val="both"/>
-        <w:rPr>
-          <w:rFonts w:ascii="Times New Roman" w:eastAsia="Times New Roman" w:hAnsi="Times New Roman" w:cs="Times New Roman"/>
-          <w:sz w:val="28"/>
-          <w:szCs w:val="28"/>
-          <w:lang w:val="fr-FR"/>
-        </w:rPr>
-      </w:pPr>
-      <w:r>
-        <w:rPr>
-          <w:rFonts w:ascii="Times New Roman" w:eastAsia="Times New Roman" w:hAnsi="Times New Roman" w:cs="Times New Roman"/>
-          <w:sz w:val="28"/>
-          <w:szCs w:val="28"/>
-          <w:lang w:val="fr-FR"/>
-        </w:rPr>
-        <w:t>Vốn điều lệ đã đăng ký (</w:t>
-      </w:r>
-      <w:r>
-        <w:rPr>
-          <w:rFonts w:ascii="Times New Roman" w:eastAsia="Times New Roman" w:hAnsi="Times New Roman" w:cs="Times New Roman"/>
-          <w:i/>
-          <w:sz w:val="28"/>
-          <w:szCs w:val="28"/>
-          <w:lang w:val="fr-FR"/>
-        </w:rPr>
-        <w:t>bằng số, bằng chữ, VNĐ</w:t>
-      </w:r>
-      <w:proofErr w:type="gramStart"/>
-      <w:r>
-        <w:rPr>
-          <w:rFonts w:ascii="Times New Roman" w:eastAsia="Times New Roman" w:hAnsi="Times New Roman" w:cs="Times New Roman"/>
-          <w:sz w:val="28"/>
-          <w:szCs w:val="28"/>
-          <w:lang w:val="fr-FR"/>
-        </w:rPr>
-        <w:t>):</w:t>
-      </w:r>
-      <w:proofErr w:type="gramEnd"/>
-      <w:r>
-        <w:rPr>
-          <w:rFonts w:ascii="Times New Roman" w:eastAsia="Times New Roman" w:hAnsi="Times New Roman" w:cs="Times New Roman"/>
-          <w:sz w:val="28"/>
-          <w:szCs w:val="28"/>
-          <w:lang w:val="fr-FR"/>
-        </w:rPr>
-        <w:t xml:space="preserve"> </w:t>
-      </w:r>
-      <w:r>
-        <w:rPr>
-          <w:rFonts w:ascii="Times New Roman" w:eastAsia="Times New Roman" w:hAnsi="Times New Roman" w:cs="Times New Roman"/>
-          <w:sz w:val="28"/>
-          <w:szCs w:val="28"/>
-          <w:lang w:val="fr-FR"/>
-        </w:rPr>
-        <w:t xml:space="preserve">6.557.975.000 </w:t>
-      </w:r>
-      <w:r>
-        <w:rPr>
-          <w:rFonts w:ascii="Times New Roman" w:eastAsia="Times New Roman" w:hAnsi="Times New Roman" w:cs="Times New Roman"/>
-          <w:sz w:val="28"/>
-          <w:szCs w:val="28"/>
-          <w:lang w:val="fr-FR"/>
-        </w:rPr>
-        <w:t>VNĐ</w:t>
-      </w:r>
-      <w:r>
-        <w:rPr>
-          <w:rFonts w:ascii="Times New Roman" w:eastAsia="Times New Roman" w:hAnsi="Times New Roman" w:cs="Times New Roman"/>
-          <w:sz w:val="28"/>
-          <w:szCs w:val="28"/>
-          <w:lang w:val="fr-FR"/>
-        </w:rPr>
-        <w:t xml:space="preserve"> </w:t>
-      </w:r>
-      <w:r>
-        <w:rPr>
-          <w:rFonts w:ascii="Times New Roman" w:eastAsia="Times New Roman" w:hAnsi="Times New Roman" w:cs="Times New Roman"/>
-          <w:sz w:val="28"/>
-          <w:szCs w:val="28"/>
-          <w:lang w:val="fr-FR"/>
-        </w:rPr>
-        <w:t>(</w:t>
-      </w:r>
-      <w:r>
-        <w:rPr>
-          <w:rFonts w:ascii="Times New Roman" w:eastAsia="Times New Roman" w:hAnsi="Times New Roman" w:cs="Times New Roman"/>
-          <w:sz w:val="28"/>
-          <w:szCs w:val="28"/>
-          <w:lang w:val="fr-FR"/>
-        </w:rPr>
-        <w:t>Sáu tỷ năm trăm năm mươi bảy triệu chín trăm bảy mươi lăm nghìn đồng</w:t>
-      </w:r>
-      <w:r>
-        <w:rPr>
-          <w:rFonts w:ascii="Times New Roman" w:eastAsia="Times New Roman" w:hAnsi="Times New Roman" w:cs="Times New Roman"/>
-          <w:sz w:val="28"/>
-          <w:szCs w:val="28"/>
-          <w:lang w:val="fr-FR"/>
-        </w:rPr>
-        <w:t>)</w:t>
-      </w:r>
-    </w:p>
-    <w:p>
-      <w:pPr>
-        <w:tabs>
-          <w:tab w:val="left" w:leader="dot" w:pos="9072"/>
-        </w:tabs>
-        <w:spacing w:before="120" w:after="120" w:line="240" w:lineRule="auto"/>
-        <w:ind w:firstLine="720"/>
-        <w:jc w:val="both"/>
-        <w:rPr>
-          <w:rFonts w:ascii="Times New Roman" w:eastAsia="Times New Roman" w:hAnsi="Times New Roman" w:cs="Times New Roman"/>
-          <w:sz w:val="28"/>
-          <w:szCs w:val="28"/>
-          <w:lang w:val="fr-FR"/>
-        </w:rPr>
-      </w:pPr>
-      <w:r>
-        <w:rPr>
-          <w:rFonts w:ascii="Times New Roman" w:eastAsia="Times New Roman" w:hAnsi="Times New Roman" w:cs="Times New Roman"/>
-          <w:sz w:val="28"/>
-          <w:szCs w:val="28"/>
-          <w:lang w:val="fr-FR"/>
-        </w:rPr>
-        <w:t xml:space="preserve"> </w:t>
-      </w:r>
-      <w:r>
-        <w:rPr>
-          <w:rFonts w:ascii="Times New Roman" w:eastAsia="Times New Roman" w:hAnsi="Times New Roman" w:cs="Times New Roman"/>
-          <w:sz w:val="28"/>
-          <w:szCs w:val="28"/>
-          <w:lang w:val="fr-FR"/>
-        </w:rPr>
-        <w:t>Vốn điều lệ sau khi thay đổi (</w:t>
-      </w:r>
-      <w:r>
-        <w:rPr>
-          <w:rFonts w:ascii="Times New Roman" w:eastAsia="Times New Roman" w:hAnsi="Times New Roman" w:cs="Times New Roman"/>
-          <w:i/>
-          <w:sz w:val="28"/>
-          <w:szCs w:val="28"/>
-          <w:lang w:val="fr-FR"/>
-        </w:rPr>
-        <w:t>bằng số, bằng chữ, VNĐ</w:t>
-      </w:r>
-      <w:proofErr w:type="gramStart"/>
-      <w:r>
-        <w:rPr>
-          <w:rFonts w:ascii="Times New Roman" w:eastAsia="Times New Roman" w:hAnsi="Times New Roman" w:cs="Times New Roman"/>
-          <w:sz w:val="28"/>
-          <w:szCs w:val="28"/>
-          <w:lang w:val="fr-FR"/>
-        </w:rPr>
-        <w:t>):</w:t>
-      </w:r>
-      <w:proofErr w:type="gramEnd"/>
-      <w:r>
-        <w:rPr>
-          <w:rFonts w:ascii="Times New Roman" w:eastAsia="Times New Roman" w:hAnsi="Times New Roman" w:cs="Times New Roman"/>
-          <w:sz w:val="28"/>
-          <w:szCs w:val="28"/>
-          <w:lang w:val="fr-FR"/>
-        </w:rPr>
-        <w:t xml:space="preserve"> </w:t>
-      </w:r>
-      <w:r>
-        <w:rPr>
-          <w:rFonts w:ascii="Times New Roman" w:eastAsia="Times New Roman" w:hAnsi="Times New Roman" w:cs="Times New Roman"/>
-          <w:sz w:val="28"/>
-          <w:szCs w:val="28"/>
-          <w:lang w:val="fr-FR"/>
-        </w:rPr>
-        <w:t>6.546.800.000</w:t>
-      </w:r>
-      <w:r>
-        <w:rPr>
-          <w:rFonts w:ascii="Times New Roman" w:eastAsia="Times New Roman" w:hAnsi="Times New Roman" w:cs="Times New Roman"/>
-          <w:sz w:val="28"/>
-          <w:szCs w:val="28"/>
-          <w:lang w:val="fr-FR"/>
-        </w:rPr>
-        <w:t xml:space="preserve"> </w:t>
-      </w:r>
-      <w:r>
-        <w:rPr>
-          <w:rFonts w:ascii="Times New Roman" w:eastAsia="Times New Roman" w:hAnsi="Times New Roman" w:cs="Times New Roman"/>
-          <w:sz w:val="28"/>
-          <w:szCs w:val="28"/>
-          <w:lang w:val="fr-FR"/>
-        </w:rPr>
-        <w:t>(</w:t>
-      </w:r>
-      <w:r>
-        <w:rPr>
-          <w:rFonts w:ascii="Times New Roman" w:eastAsia="Times New Roman" w:hAnsi="Times New Roman" w:cs="Times New Roman"/>
-          <w:sz w:val="28"/>
-          <w:szCs w:val="28"/>
-          <w:lang w:val="fr-FR"/>
-        </w:rPr>
-        <w:t>Sáu tỉ năm trăm bốn mươi sáu triệu tám trăm nghìn đồng</w:t>
-      </w:r>
-      <w:r>
-        <w:rPr>
-          <w:rFonts w:ascii="Times New Roman" w:eastAsia="Times New Roman" w:hAnsi="Times New Roman" w:cs="Times New Roman"/>
-          <w:sz w:val="28"/>
-          <w:szCs w:val="28"/>
-          <w:lang w:val="fr-FR"/>
-        </w:rPr>
-        <w:t>)</w:t>
-      </w:r>
-    </w:p>
-    <w:p>
-      <w:pPr>
-        <w:tabs>
-          <w:tab w:val="left" w:leader="dot" w:pos="9072"/>
-        </w:tabs>
-        <w:suppressAutoHyphens/>
-        <w:spacing w:before="120" w:after="120" w:line="240" w:lineRule="auto"/>
-        <w:ind w:firstLine="709"/>
-        <w:jc w:val="both"/>
-        <w:rPr>
-          <w:rFonts w:ascii="Times New Roman" w:eastAsia="Times New Roman" w:hAnsi="Times New Roman" w:cs="Times New Roman"/>
-          <w:sz w:val="28"/>
-          <w:szCs w:val="28"/>
-          <w:lang w:val="fr-FR" w:eastAsia="zh-CN"/>
-        </w:rPr>
-      </w:pPr>
-      <w:r>
-        <w:rPr>
-          <w:rFonts w:ascii="Times New Roman" w:eastAsia="Times New Roman" w:hAnsi="Times New Roman" w:cs="Times New Roman"/>
-          <w:sz w:val="28"/>
-          <w:szCs w:val="28"/>
-          <w:lang w:val="fr-FR" w:eastAsia="zh-CN"/>
-        </w:rPr>
-        <w:t>Giá trị tương đương theo đơn vị tiền nước ngoài (nếu có, ghi bằng số, loại ngoại tệ</w:t>
-      </w:r>
-      <w:proofErr w:type="gramStart"/>
-      <w:r>
-        <w:rPr>
-          <w:rFonts w:ascii="Times New Roman" w:eastAsia="Times New Roman" w:hAnsi="Times New Roman" w:cs="Times New Roman"/>
-          <w:sz w:val="28"/>
-          <w:szCs w:val="28"/>
-          <w:lang w:val="fr-FR" w:eastAsia="zh-CN"/>
-        </w:rPr>
-        <w:t>):</w:t>
-      </w:r>
-      <w:proofErr w:type="gramEnd"/>
-      <w:r>
-        <w:rPr>
-          <w:rFonts w:ascii="Times New Roman" w:eastAsia="Times New Roman" w:hAnsi="Times New Roman" w:cs="Times New Roman"/>
-          <w:sz w:val="28"/>
-          <w:szCs w:val="28"/>
-          <w:lang w:val="fr-FR" w:eastAsia="zh-CN"/>
-        </w:rPr>
-        <w:t xml:space="preserve"> </w:t>
-      </w:r>
-      <w:r>
-        <w:rPr>
-          <w:rFonts w:ascii="Times New Roman" w:eastAsia="Times New Roman" w:hAnsi="Times New Roman" w:cs="Times New Roman"/>
-          <w:sz w:val="28"/>
-          <w:szCs w:val="28"/>
-          <w:lang w:val="fr-FR" w:eastAsia="zh-CN"/>
-        </w:rPr>
-        <w:t>300.000 USD (ba trăm nghìn đô la Mỹ)</w:t>
-      </w:r>
-    </w:p>
-    <w:p>
-      <w:pPr>
-        <w:tabs>
-          <w:tab w:val="left" w:leader="dot" w:pos="9072"/>
-        </w:tabs>
-        <w:suppressAutoHyphens/>
-        <w:spacing w:before="120" w:after="120" w:line="240" w:lineRule="auto"/>
-        <w:ind w:firstLine="709"/>
-        <w:jc w:val="both"/>
-        <w:rPr>
-          <w:rFonts w:ascii="Times New Roman" w:eastAsia="Times New Roman" w:hAnsi="Times New Roman" w:cs="Times New Roman"/>
-          <w:sz w:val="28"/>
-          <w:szCs w:val="28"/>
-          <w:lang w:val="fr-FR" w:eastAsia="zh-CN"/>
-        </w:rPr>
-      </w:pPr>
-      <w:r>
-        <w:rPr>
-          <w:rFonts w:ascii="Times New Roman" w:eastAsia="Calibri" w:hAnsi="Times New Roman" w:cs="Times New Roman"/>
-          <w:noProof/>
-          <w:sz w:val="20"/>
-          <w:szCs w:val="20"/>
-        </w:rPr>
-        <mc:AlternateContent>
-          <mc:Choice Requires="wps">
-            <w:drawing>
-              <wp:anchor distT="0" distB="0" distL="114300" distR="114300" simplePos="0" relativeHeight="251660288" behindDoc="0" locked="0" layoutInCell="1" allowOverlap="1" wp14:anchorId="5B8B8738" wp14:editId="12CF4690">
-                <wp:simplePos x="0" y="0"/>
-                <wp:positionH relativeFrom="column">
-                  <wp:posOffset>4467225</wp:posOffset>
-                </wp:positionH>
-                <wp:positionV relativeFrom="paragraph">
-                  <wp:posOffset>202565</wp:posOffset>
-                </wp:positionV>
-                <wp:extent cx="281940" cy="312420"/>
-                <wp:effectExtent l="0" t="0" r="22860" b="11430"/>
-                <wp:wrapNone/>
-                <wp:docPr id="814" name="Rectangle 557"/>
-                <wp:cNvGraphicFramePr>
-                  <a:graphicFrameLocks xmlns:a="http://schemas.openxmlformats.org/drawingml/2006/main"/>
-                </wp:cNvGraphicFramePr>
-                <a:graphic xmlns:a="http://schemas.openxmlformats.org/drawingml/2006/main">
-                  <a:graphicData uri="http://schemas.microsoft.com/office/word/2010/wordprocessingShape">
-                    <wps:wsp>
-                      <wps:cNvSpPr>
-                        <a:spLocks noChangeArrowheads="1"/>
-                      </wps:cNvSpPr>
-                      <wps:spPr bwMode="auto">
-                        <a:xfrm>
-                          <a:off x="0" y="0"/>
-                          <a:ext cx="281940" cy="312420"/>
-                        </a:xfrm>
-                        <a:prstGeom prst="rect">
-                          <a:avLst/>
-                        </a:prstGeom>
-                        <a:solidFill>
-                          <a:srgbClr val="FFFFFF"/>
-                        </a:solidFill>
-                        <a:ln w="9525">
-                          <a:solidFill>
-                            <a:srgbClr val="000000"/>
-                          </a:solidFill>
-                          <a:miter lim="800000"/>
-                          <a:headEnd/>
-                          <a:tailEnd/>
-                        </a:ln>
-                      </wps:spPr>
-                      <wps:txbx>
-                        <w:txbxContent>
-                          <w:p>
-                            <w:pPr>
-                              <w:jc w:val="center"/>
-                            </w:pPr>
-                            <w:r>
-                              <w:t>X</w:t>
-                            </w:r>
-                          </w:p>
-                        </w:txbxContent>
-                      </wps:txbx>
-                      <wps:bodyPr rot="0" vert="horz" wrap="square" lIns="91440" tIns="45720" rIns="91440" bIns="45720" anchor="t" anchorCtr="0" upright="1">
-                        <a:noAutofit/>
-                      </wps:bodyPr>
-                    </wps:wsp>
-                  </a:graphicData>
-                </a:graphic>
-                <wp14:sizeRelH relativeFrom="page">
-                  <wp14:pctWidth>0</wp14:pctWidth>
-                </wp14:sizeRelH>
-                <wp14:sizeRelV relativeFrom="page">
-                  <wp14:pctHeight>0</wp14:pctHeight>
-                </wp14:sizeRelV>
-              </wp:anchor>
-            </w:drawing>
-          </mc:Choice>
-          <mc:Fallback>
-            <w:pict>
-              <v:rect w14:anchorId="5B8B8738" id="Rectangle 557" o:spid="_x0000_s1034" style="position:absolute;left:0;text-align:left;margin-left:351.75pt;margin-top:15.95pt;width:22.2pt;height:24.6pt;z-index:251660288;visibility:visible;mso-wrap-style:square;mso-width-percent:0;mso-height-percent:0;mso-wrap-distance-left:9pt;mso-wrap-distance-top:0;mso-wrap-distance-right:9pt;mso-wrap-distance-bottom:0;mso-position-horizontal:absolute;mso-position-horizontal-relative:text;mso-position-vertical:absolute;mso-position-vertical-relative:text;mso-width-percent:0;mso-height-percent:0;mso-width-relative:page;mso-height-relative:page;v-text-anchor:top" o:gfxdata="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">
-                <v:textbox>
-                  <w:txbxContent>
-                    <w:p>
-                      <w:pPr>
-                        <w:jc w:val="center"/>
-                      </w:pPr>
-                      <w:r>
-                        <w:t>X</w:t>
-                      </w:r>
-                    </w:p>
-                  </w:txbxContent>
-                </v:textbox>
-              </v:rect>
-            </w:pict>
-          </mc:Fallback>
-        </mc:AlternateContent>
-      </w:r>
-      <w:r>
-        <w:rPr>
-          <w:rFonts w:ascii="Times New Roman" w:eastAsia="Calibri" w:hAnsi="Times New Roman" w:cs="Times New Roman"/>
-          <w:noProof/>
-          <w:sz w:val="20"/>
-          <w:szCs w:val="20"/>
-        </w:rPr>
-        <mc:AlternateContent>
-          <mc:Choice Requires="wps">
-            <w:drawing>
-              <wp:anchor distT="0" distB="0" distL="114300" distR="114300" simplePos="0" relativeHeight="251661312" behindDoc="0" locked="0" layoutInCell="1" allowOverlap="1" wp14:anchorId="34D2C646" wp14:editId="150D3B9B">
-                <wp:simplePos x="0" y="0"/>
-                <wp:positionH relativeFrom="column">
-                  <wp:posOffset>5387975</wp:posOffset>
-                </wp:positionH>
-                <wp:positionV relativeFrom="paragraph">
-                  <wp:posOffset>200025</wp:posOffset>
-                </wp:positionV>
-                <wp:extent cx="247650" cy="200025"/>
-                <wp:effectExtent l="0" t="0" r="19050" b="28575"/>
-                <wp:wrapNone/>
-                <wp:docPr id="813" name="Rectangle 558"/>
-                <wp:cNvGraphicFramePr>
-                  <a:graphicFrameLocks xmlns:a="http://schemas.openxmlformats.org/drawingml/2006/main"/>
-                </wp:cNvGraphicFramePr>
-                <a:graphic xmlns:a="http://schemas.openxmlformats.org/drawingml/2006/main">
-                  <a:graphicData uri="http://schemas.microsoft.com/office/word/2010/wordprocessingShape">
-                    <wps:wsp>
-                      <wps:cNvSpPr>
-                        <a:spLocks noChangeArrowheads="1"/>
-                      </wps:cNvSpPr>
-                      <wps:spPr bwMode="auto">
-                        <a:xfrm>
-                          <a:off x="0" y="0"/>
-                          <a:ext cx="247650" cy="200025"/>
-                        </a:xfrm>
-                        <a:prstGeom prst="rect">
-                          <a:avLst/>
-                        </a:prstGeom>
-                        <a:solidFill>
-                          <a:srgbClr val="FFFFFF"/>
-                        </a:solidFill>
-                        <a:ln w="9525">
-                          <a:solidFill>
-                            <a:srgbClr val="000000"/>
-                          </a:solidFill>
-                          <a:miter lim="800000"/>
-                          <a:headEnd/>
-                          <a:tailEnd/>
-                        </a:ln>
-                      </wps:spPr>
-                      <wps:txbx>
-                        <w:txbxContent>
-                          <w:p>
-                            <w:pPr>
-                              <w:jc w:val="center"/>
-                            </w:pPr>
-                          </w:p>
-                        </w:txbxContent>
-                      </wps:txbx>
-                      <wps:bodyPr rot="0" vert="horz" wrap="square" lIns="91440" tIns="45720" rIns="91440" bIns="45720" anchor="t" anchorCtr="0" upright="1">
-                        <a:noAutofit/>
-                      </wps:bodyPr>
-                    </wps:wsp>
-                  </a:graphicData>
-                </a:graphic>
-                <wp14:sizeRelH relativeFrom="page">
-                  <wp14:pctWidth>0</wp14:pctWidth>
-                </wp14:sizeRelH>
-                <wp14:sizeRelV relativeFrom="page">
-                  <wp14:pctHeight>0</wp14:pctHeight>
-                </wp14:sizeRelV>
-              </wp:anchor>
-            </w:drawing>
-          </mc:Choice>
-          <mc:Fallback>
-            <w:pict>
-              <v:rect w14:anchorId="34D2C646" id="Rectangle 558" o:spid="_x0000_s1035" style="position:absolute;left:0;text-align:left;margin-left:424.25pt;margin-top:15.75pt;width:19.5pt;height:15.75pt;z-index:251661312;visibility:visible;mso-wrap-style:square;mso-width-percent:0;mso-height-percent:0;mso-wrap-distance-left:9pt;mso-wrap-distance-top:0;mso-wrap-distance-right:9pt;mso-wrap-distance-bottom:0;mso-position-horizontal:absolute;mso-position-horizontal-relative:text;mso-position-vertical:absolute;mso-position-vertical-relative:text;mso-width-percent:0;mso-height-percent:0;mso-width-relative:page;mso-height-relative:page;v-text-anchor:top" o:gfxdata="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">
-                <v:textbox>
-                  <w:txbxContent>
-                    <w:p>
-                      <w:pPr>
-                        <w:jc w:val="center"/>
-                      </w:pPr>
-                    </w:p>
-                  </w:txbxContent>
-                </v:textbox>
-              </v:rect>
-            </w:pict>
-          </mc:Fallback>
-        </mc:AlternateContent>
-      </w:r>
-      <w:r>
-        <w:rPr>
-          <w:rFonts w:ascii="Times New Roman" w:eastAsia="Times New Roman" w:hAnsi="Times New Roman" w:cs="Times New Roman"/>
-          <w:sz w:val="28"/>
-          <w:szCs w:val="28"/>
-          <w:lang w:val="fr-FR" w:eastAsia="zh-CN"/>
-        </w:rPr>
-        <w:t xml:space="preserve">Có hiển thị thông tin về giá trị tương đương theo đơn vị tiền tệ nước ngoài trên Giấy chứng nhận đăng ký doanh nghiệp hay không ?   Có          Không </w:t>
-      </w:r>
-    </w:p>
-    <w:p>
-      <w:pPr>
-        <w:tabs>
-          <w:tab w:val="left" w:leader="dot" w:pos="9072"/>
-        </w:tabs>
-        <w:spacing w:before="120" w:after="120" w:line="240" w:lineRule="auto"/>
-        <w:ind w:firstLine="720"/>
-        <w:jc w:val="both"/>
-        <w:rPr>
-          <w:rFonts w:ascii="Times New Roman" w:eastAsia="Times New Roman" w:hAnsi="Times New Roman" w:cs="Times New Roman"/>
-          <w:sz w:val="28"/>
-          <w:szCs w:val="28"/>
-          <w:lang w:val="fr-FR"/>
-        </w:rPr>
-      </w:pPr>
-      <w:r>
-        <w:rPr>
-          <w:rFonts w:ascii="Times New Roman" w:eastAsia="Times New Roman" w:hAnsi="Times New Roman" w:cs="Times New Roman"/>
-          <w:sz w:val="28"/>
-          <w:szCs w:val="28"/>
-          <w:lang w:val="fr-FR"/>
-        </w:rPr>
-        <w:t xml:space="preserve">Thời điểm thay đổi vốn: </w:t>
-      </w:r>
-      <w:r>
-        <w:rPr>
-          <w:rFonts w:ascii="Times New Roman" w:eastAsia="Times New Roman" w:hAnsi="Times New Roman" w:cs="Times New Roman"/>
-          <w:sz w:val="28"/>
-          <w:szCs w:val="28"/>
-          <w:lang w:val="fr-FR"/>
-        </w:rPr>
-        <w:t>12</w:t>
-      </w:r>
-      <w:r>
-        <w:rPr>
-          <w:rFonts w:ascii="Times New Roman" w:eastAsia="Times New Roman" w:hAnsi="Times New Roman" w:cs="Times New Roman"/>
-          <w:sz w:val="28"/>
-          <w:szCs w:val="28"/>
-          <w:lang w:val="fr-FR"/>
-        </w:rPr>
-        <w:t>/</w:t>
-      </w:r>
-      <w:r>
-        <w:rPr>
-          <w:rFonts w:ascii="Times New Roman" w:eastAsia="Times New Roman" w:hAnsi="Times New Roman" w:cs="Times New Roman"/>
-          <w:sz w:val="28"/>
-          <w:szCs w:val="28"/>
-          <w:lang w:val="fr-FR"/>
-        </w:rPr>
-        <w:t>12</w:t>
-      </w:r>
-      <w:r>
-        <w:rPr>
-          <w:rFonts w:ascii="Times New Roman" w:eastAsia="Times New Roman" w:hAnsi="Times New Roman" w:cs="Times New Roman"/>
-          <w:sz w:val="28"/>
-          <w:szCs w:val="28"/>
-          <w:lang w:val="fr-FR"/>
-        </w:rPr>
-        <w:t>/202</w:t>
-      </w:r>
-      <w:r>
-        <w:rPr>
-          <w:rFonts w:ascii="Times New Roman" w:eastAsia="Times New Roman" w:hAnsi="Times New Roman" w:cs="Times New Roman"/>
-          <w:sz w:val="28"/>
-          <w:szCs w:val="28"/>
-          <w:lang w:val="fr-FR"/>
-        </w:rPr>
-        <w:t>5</w:t>
-      </w:r>
-      <w:bookmarkStart w:id="6" w:name="_GoBack"/>
-      <w:bookmarkEnd w:id="6"/>
-    </w:p>
-    <w:p>
-      <w:pPr>
-        <w:tabs>
-          <w:tab w:val="left" w:leader="dot" w:pos="9072"/>
-        </w:tabs>
-        <w:spacing w:before="120" w:after="120" w:line="240" w:lineRule="auto"/>
-        <w:ind w:firstLine="720"/>
-        <w:jc w:val="both"/>
-        <w:rPr>
-          <w:rFonts w:ascii="Times New Roman" w:eastAsia="Times New Roman" w:hAnsi="Times New Roman" w:cs="Times New Roman"/>
-          <w:sz w:val="28"/>
-          <w:szCs w:val="28"/>
-          <w:lang w:val="fr-FR"/>
-        </w:rPr>
-      </w:pPr>
-      <w:r>
-        <w:rPr>
-          <w:rFonts w:ascii="Times New Roman" w:eastAsia="Times New Roman" w:hAnsi="Times New Roman" w:cs="Times New Roman"/>
-          <w:sz w:val="28"/>
-          <w:szCs w:val="28"/>
-          <w:lang w:val="fr-FR"/>
-        </w:rPr>
-        <w:t xml:space="preserve">Hình thức tăng, giảm </w:t>
-      </w:r>
-      <w:proofErr w:type="gramStart"/>
-      <w:r>
-        <w:rPr>
-          <w:rFonts w:ascii="Times New Roman" w:eastAsia="Times New Roman" w:hAnsi="Times New Roman" w:cs="Times New Roman"/>
-          <w:sz w:val="28"/>
-          <w:szCs w:val="28"/>
-          <w:lang w:val="fr-FR"/>
-        </w:rPr>
-        <w:t>vốn:</w:t>
-      </w:r>
-      <w:proofErr w:type="gramEnd"/>
-      <w:r>
-        <w:rPr>
-          <w:rFonts w:ascii="Times New Roman" w:eastAsia="Times New Roman" w:hAnsi="Times New Roman" w:cs="Times New Roman"/>
-          <w:sz w:val="28"/>
-          <w:szCs w:val="28"/>
-          <w:lang w:val="fr-FR"/>
-        </w:rPr>
-        <w:t xml:space="preserve"> </w:t>
-      </w:r>
-      <w:r>
-        <w:rPr>
-          <w:rFonts w:ascii="Times New Roman" w:eastAsia="Times New Roman" w:hAnsi="Times New Roman" w:cs="Times New Roman"/>
-          <w:sz w:val="28"/>
-          <w:szCs w:val="28"/>
-          <w:lang w:val="fr-FR"/>
-        </w:rPr>
-        <w:t>Giảm vốn điều lệ VNĐ do tỉ giá thay đổi(</w:t>
-      </w:r>
-      <w:r>
-        <w:rPr>
-          <w:rFonts w:ascii="Times New Roman" w:eastAsia="Times New Roman" w:hAnsi="Times New Roman" w:cs="Times New Roman"/>
-          <w:sz w:val="28"/>
-          <w:szCs w:val="28"/>
-          <w:lang w:val="fr-FR"/>
-        </w:rPr>
-        <w:t>Vốn điều lệ bằng ngoại tệ không thay đổi</w:t>
-      </w:r>
-      <w:r>
-        <w:rPr>
-          <w:rFonts w:ascii="Times New Roman" w:eastAsia="Times New Roman" w:hAnsi="Times New Roman" w:cs="Times New Roman"/>
-          <w:sz w:val="28"/>
-          <w:szCs w:val="28"/>
-          <w:lang w:val="fr-FR"/>
-        </w:rPr>
-        <w:t>)</w:t>
-      </w:r>
-    </w:p>
-    <w:p>
-      <w:pPr>
-        <w:suppressAutoHyphens/>
-        <w:spacing w:before="200" w:after="0" w:line="240" w:lineRule="auto"/>
-        <w:ind w:firstLine="709"/>
-        <w:jc w:val="both"/>
-        <w:rPr>
-          <w:rFonts w:ascii="Times New Roman" w:eastAsia="Times New Roman" w:hAnsi="Times New Roman" w:cs="Times New Roman"/>
-          <w:b/>
-          <w:bCs/>
-          <w:sz w:val="28"/>
-          <w:szCs w:val="28"/>
-          <w:lang w:val="fr-FR" w:eastAsia="zh-CN"/>
-        </w:rPr>
-      </w:pPr>
-      <w:r>
-        <w:rPr>
-          <w:rFonts w:ascii="Times New Roman" w:eastAsia="Times New Roman" w:hAnsi="Times New Roman" w:cs="Times New Roman"/>
-          <w:sz w:val="28"/>
-          <w:szCs w:val="28"/>
-          <w:lang w:val="fr-FR" w:eastAsia="zh-CN"/>
-        </w:rPr>
-        <w:t>Nguồn vốn điều lệ</w:t>
-      </w:r>
-      <w:r>
-        <w:rPr>
-          <w:rFonts w:ascii="Times New Roman" w:eastAsia="Times New Roman" w:hAnsi="Times New Roman" w:cs="Times New Roman"/>
-          <w:b/>
-          <w:bCs/>
-          <w:sz w:val="28"/>
-          <w:szCs w:val="28"/>
-          <w:lang w:val="fr-FR" w:eastAsia="zh-CN"/>
-        </w:rPr>
-        <w:t xml:space="preserve"> </w:t>
-      </w:r>
-      <w:r>
-        <w:rPr>
-          <w:rFonts w:ascii="Times New Roman" w:eastAsia="Times New Roman" w:hAnsi="Times New Roman" w:cs="Times New Roman"/>
-          <w:sz w:val="28"/>
-          <w:szCs w:val="28"/>
-          <w:lang w:val="fr-FR" w:eastAsia="zh-CN"/>
-        </w:rPr>
-        <w:t xml:space="preserve">sau khi thay đổi vốn điều </w:t>
-      </w:r>
-      <w:proofErr w:type="gramStart"/>
-      <w:r>
-        <w:rPr>
-          <w:rFonts w:ascii="Times New Roman" w:eastAsia="Times New Roman" w:hAnsi="Times New Roman" w:cs="Times New Roman"/>
-          <w:sz w:val="28"/>
-          <w:szCs w:val="28"/>
-          <w:lang w:val="fr-FR" w:eastAsia="zh-CN"/>
-        </w:rPr>
-        <w:t>lệ:</w:t>
-      </w:r>
-      <w:proofErr w:type="gramEnd"/>
-    </w:p>
-    <w:tbl>
-      <w:tblPr>
-        <w:tblW w:w="8931" w:type="dxa"/>
-        <w:tblInd w:w="108" w:type="dxa"/>
-        <w:tblLayout w:type="fixed"/>
-        <w:tblLook w:val="0000" w:firstRow="0" w:lastRow="0" w:firstColumn="0" w:lastColumn="0" w:noHBand="0" w:noVBand="0"/>
-      </w:tblPr>
-      <w:tblGrid>
-        <w:gridCol w:w="3119"/>
-        <w:gridCol w:w="3827"/>
-        <w:gridCol w:w="1985"/>
-      </w:tblGrid>
-      <w:tr>
-        <w:tc>
-          <w:tcPr>
-            <w:tcW w:w="3119" w:type="dxa"/>
-            <w:tcBorders>
-              <w:top w:val="single" w:sz="4" w:space="0" w:color="000000"/>
-              <w:left w:val="single" w:sz="4" w:space="0" w:color="000000"/>
-              <w:bottom w:val="single" w:sz="4" w:space="0" w:color="000000"/>
-            </w:tcBorders>
-            <w:shd w:val="clear" w:color="auto" w:fill="auto"/>
-            <w:vAlign w:val="center"/>
-          </w:tcPr>
-          <w:p>
-            <w:pPr>
-              <w:suppressAutoHyphens/>
-              <w:spacing w:before="120" w:after="0" w:line="240" w:lineRule="auto"/>
-              <w:jc w:val="center"/>
-              <w:rPr>
-                <w:rFonts w:ascii="Times New Roman" w:eastAsia="Times New Roman" w:hAnsi="Times New Roman" w:cs="Times New Roman"/>
-                <w:bCs/>
-                <w:sz w:val="28"/>
-                <w:szCs w:val="28"/>
-                <w:lang w:eastAsia="zh-CN"/>
-              </w:rPr>
-            </w:pPr>
-            <w:r>
-              <w:rPr>
-                <w:rFonts w:ascii="Times New Roman" w:eastAsia="Times New Roman" w:hAnsi="Times New Roman" w:cs="Times New Roman"/>
-                <w:bCs/>
-                <w:sz w:val="28"/>
-                <w:szCs w:val="28"/>
-                <w:lang w:eastAsia="zh-CN"/>
-              </w:rPr>
-              <w:t>Loại nguồn vốn</w:t>
-            </w:r>
-          </w:p>
-        </w:tc>
-        <w:tc>
-          <w:tcPr>
-            <w:tcW w:w="3827" w:type="dxa"/>
-            <w:tcBorders>
-              <w:top w:val="single" w:sz="4" w:space="0" w:color="000000"/>
-              <w:left w:val="single" w:sz="4" w:space="0" w:color="000000"/>
-              <w:bottom w:val="single" w:sz="4" w:space="0" w:color="000000"/>
-            </w:tcBorders>
-            <w:shd w:val="clear" w:color="auto" w:fill="auto"/>
-            <w:vAlign w:val="center"/>
-          </w:tcPr>
-          <w:p>
-            <w:pPr>
-              <w:suppressAutoHyphens/>
-              <w:spacing w:before="120" w:after="0" w:line="240" w:lineRule="auto"/>
-              <w:jc w:val="center"/>
-              <w:rPr>
-                <w:rFonts w:ascii="Times New Roman" w:eastAsia="Times New Roman" w:hAnsi="Times New Roman" w:cs="Times New Roman"/>
-                <w:bCs/>
-                <w:sz w:val="28"/>
-                <w:szCs w:val="28"/>
-                <w:lang w:eastAsia="zh-CN"/>
-              </w:rPr>
-            </w:pPr>
-            <w:r>
-              <w:rPr>
-                <w:rFonts w:ascii="Times New Roman" w:eastAsia="Times New Roman" w:hAnsi="Times New Roman" w:cs="Times New Roman"/>
-                <w:bCs/>
-                <w:sz w:val="28"/>
-                <w:szCs w:val="28"/>
-                <w:lang w:eastAsia="zh-CN"/>
-              </w:rPr>
-              <w:t>Số tiền (</w:t>
-            </w:r>
-            <w:r>
-              <w:rPr>
-                <w:rFonts w:ascii="Times New Roman" w:eastAsia="Times New Roman" w:hAnsi="Times New Roman" w:cs="Times New Roman"/>
-                <w:bCs/>
-                <w:i/>
-                <w:iCs/>
-                <w:sz w:val="28"/>
-                <w:szCs w:val="28"/>
-                <w:lang w:eastAsia="zh-CN"/>
-              </w:rPr>
-              <w:t xml:space="preserve">bằng số; VNĐ </w:t>
-            </w:r>
-            <w:r>
-              <w:rPr>
-                <w:rFonts w:ascii="Times New Roman" w:eastAsia="Times New Roman" w:hAnsi="Times New Roman" w:cs="Times New Roman"/>
-                <w:bCs/>
-                <w:i/>
-                <w:sz w:val="28"/>
-                <w:szCs w:val="28"/>
-                <w:lang w:eastAsia="zh-CN"/>
-              </w:rPr>
-              <w:t>và giá trị tương đương theo đơn vị tiền nước ngoài, nếu có</w:t>
-            </w:r>
-            <w:r>
-              <w:rPr>
-                <w:rFonts w:ascii="Times New Roman" w:eastAsia="Times New Roman" w:hAnsi="Times New Roman" w:cs="Times New Roman"/>
-                <w:bCs/>
-                <w:sz w:val="28"/>
-                <w:szCs w:val="28"/>
-                <w:lang w:eastAsia="zh-CN"/>
-              </w:rPr>
-              <w:t>)</w:t>
-            </w:r>
-          </w:p>
-        </w:tc>
-        <w:tc>
-          <w:tcPr>
-            <w:tcW w:w="1985" w:type="dxa"/>
-            <w:tcBorders>
-              <w:top w:val="single" w:sz="4" w:space="0" w:color="000000"/>
-              <w:left w:val="single" w:sz="4" w:space="0" w:color="000000"/>
-              <w:bottom w:val="single" w:sz="4" w:space="0" w:color="000000"/>
-              <w:right w:val="single" w:sz="4" w:space="0" w:color="000000"/>
-            </w:tcBorders>
-            <w:shd w:val="clear" w:color="auto" w:fill="auto"/>
-            <w:vAlign w:val="center"/>
-          </w:tcPr>
-          <w:p>
-            <w:pPr>
-              <w:suppressAutoHyphens/>
-              <w:spacing w:before="120" w:after="0" w:line="240" w:lineRule="auto"/>
-              <w:jc w:val="center"/>
-              <w:rPr>
-                <w:rFonts w:ascii="Times New Roman" w:eastAsia="Times New Roman" w:hAnsi="Times New Roman" w:cs="Times New Roman"/>
-                <w:bCs/>
-                <w:lang w:eastAsia="zh-CN"/>
-              </w:rPr>
-            </w:pPr>
-            <w:r>
-              <w:rPr>
-                <w:rFonts w:ascii="Times New Roman" w:eastAsia="Times New Roman" w:hAnsi="Times New Roman" w:cs="Times New Roman"/>
-                <w:bCs/>
-                <w:sz w:val="28"/>
-                <w:szCs w:val="28"/>
-                <w:lang w:eastAsia="zh-CN"/>
-              </w:rPr>
-              <w:t>Tỷ lệ (</w:t>
-            </w:r>
-            <w:r>
-              <w:rPr>
-                <w:rFonts w:ascii="Times New Roman" w:eastAsia="Times New Roman" w:hAnsi="Times New Roman" w:cs="Times New Roman"/>
-                <w:bCs/>
-                <w:i/>
-                <w:sz w:val="28"/>
-                <w:szCs w:val="28"/>
-                <w:lang w:eastAsia="zh-CN"/>
-              </w:rPr>
-              <w:t>%</w:t>
-            </w:r>
-            <w:r>
-              <w:rPr>
-                <w:rFonts w:ascii="Times New Roman" w:eastAsia="Times New Roman" w:hAnsi="Times New Roman" w:cs="Times New Roman"/>
-                <w:bCs/>
-                <w:sz w:val="28"/>
-                <w:szCs w:val="28"/>
-                <w:lang w:eastAsia="zh-CN"/>
-              </w:rPr>
-              <w:t>)</w:t>
-            </w:r>
-          </w:p>
-        </w:tc>
-      </w:tr>
-      <w:tr>
-        <w:tc>
-          <w:tcPr>
-            <w:tcW w:w="3119" w:type="dxa"/>
-            <w:tcBorders>
-              <w:top w:val="single" w:sz="4" w:space="0" w:color="000000"/>
-              <w:left w:val="single" w:sz="4" w:space="0" w:color="000000"/>
-              <w:bottom w:val="single" w:sz="4" w:space="0" w:color="000000"/>
-            </w:tcBorders>
-            <w:shd w:val="clear" w:color="auto" w:fill="auto"/>
-          </w:tcPr>
-          <w:p>
-            <w:pPr>
-              <w:suppressAutoHyphens/>
-              <w:spacing w:before="120" w:after="0" w:line="240" w:lineRule="auto"/>
-              <w:jc w:val="both"/>
-              <w:rPr>
-                <w:rFonts w:ascii="Times New Roman" w:eastAsia="Times New Roman" w:hAnsi="Times New Roman" w:cs="Times New Roman"/>
-                <w:sz w:val="28"/>
-                <w:szCs w:val="28"/>
-                <w:lang w:eastAsia="zh-CN"/>
-              </w:rPr>
-            </w:pPr>
-            <w:r>
-              <w:rPr>
-                <w:rFonts w:ascii="Times New Roman" w:eastAsia="Times New Roman" w:hAnsi="Times New Roman" w:cs="Times New Roman"/>
-                <w:sz w:val="28"/>
-                <w:szCs w:val="28"/>
-                <w:lang w:eastAsia="zh-CN"/>
-              </w:rPr>
-              <w:t>Vốn ngân sách nhà nước</w:t>
-            </w:r>
-          </w:p>
-        </w:tc>
-        <w:tc>
-          <w:tcPr>
-            <w:tcW w:w="3827" w:type="dxa"/>
-            <w:tcBorders>
-              <w:top w:val="single" w:sz="4" w:space="0" w:color="000000"/>
-              <w:left w:val="single" w:sz="4" w:space="0" w:color="000000"/>
-              <w:bottom w:val="single" w:sz="4" w:space="0" w:color="000000"/>
-            </w:tcBorders>
-            <w:shd w:val="clear" w:color="auto" w:fill="auto"/>
-          </w:tcPr>
-          <w:p>
-            <w:pPr>
-              <w:suppressAutoHyphens/>
-              <w:snapToGrid w:val="0"/>
-              <w:spacing w:before="120" w:after="0" w:line="240" w:lineRule="auto"/>
-              <w:jc w:val="both"/>
-              <w:rPr>
-                <w:rFonts w:ascii="Times New Roman" w:eastAsia="Times New Roman" w:hAnsi="Times New Roman" w:cs="Times New Roman"/>
-                <w:sz w:val="28"/>
-                <w:szCs w:val="28"/>
-                <w:lang w:eastAsia="zh-CN"/>
-              </w:rPr>
-            </w:pPr>
-          </w:p>
-        </w:tc>
-        <w:tc>
-          <w:tcPr>
-            <w:tcW w:w="1985" w:type="dxa"/>
-            <w:tcBorders>
-              <w:top w:val="single" w:sz="4" w:space="0" w:color="000000"/>
-              <w:left w:val="single" w:sz="4" w:space="0" w:color="000000"/>
-              <w:bottom w:val="single" w:sz="4" w:space="0" w:color="000000"/>
-              <w:right w:val="single" w:sz="4" w:space="0" w:color="000000"/>
-            </w:tcBorders>
-            <w:shd w:val="clear" w:color="auto" w:fill="auto"/>
-          </w:tcPr>
-          <w:p>
-            <w:pPr>
-              <w:suppressAutoHyphens/>
-              <w:snapToGrid w:val="0"/>
-              <w:spacing w:before="120" w:after="0" w:line="240" w:lineRule="auto"/>
-              <w:jc w:val="both"/>
-              <w:rPr>
-                <w:rFonts w:ascii="Times New Roman" w:eastAsia="Times New Roman" w:hAnsi="Times New Roman" w:cs="Times New Roman"/>
-                <w:sz w:val="28"/>
-                <w:szCs w:val="28"/>
-                <w:lang w:eastAsia="zh-CN"/>
-              </w:rPr>
-            </w:pPr>
-          </w:p>
-        </w:tc>
-      </w:tr>
-      <w:tr>
-        <w:tc>
-          <w:tcPr>
-            <w:tcW w:w="3119" w:type="dxa"/>
-            <w:tcBorders>
-              <w:top w:val="single" w:sz="4" w:space="0" w:color="000000"/>
-              <w:left w:val="single" w:sz="4" w:space="0" w:color="000000"/>
-              <w:bottom w:val="single" w:sz="4" w:space="0" w:color="000000"/>
-            </w:tcBorders>
-            <w:shd w:val="clear" w:color="auto" w:fill="auto"/>
-          </w:tcPr>
-          <w:p>
-            <w:pPr>
-              <w:suppressAutoHyphens/>
-              <w:spacing w:before="120" w:after="0" w:line="240" w:lineRule="auto"/>
-              <w:jc w:val="both"/>
-              <w:rPr>
-                <w:rFonts w:ascii="Times New Roman" w:eastAsia="Times New Roman" w:hAnsi="Times New Roman" w:cs="Times New Roman"/>
-                <w:sz w:val="28"/>
-                <w:szCs w:val="28"/>
-                <w:lang w:eastAsia="zh-CN"/>
-              </w:rPr>
-            </w:pPr>
-            <w:r>
-              <w:rPr>
-                <w:rFonts w:ascii="Times New Roman" w:eastAsia="Times New Roman" w:hAnsi="Times New Roman" w:cs="Times New Roman"/>
-                <w:sz w:val="28"/>
-                <w:szCs w:val="28"/>
-                <w:lang w:eastAsia="zh-CN"/>
-              </w:rPr>
-              <w:t>Vốn tư nhân</w:t>
-            </w:r>
-          </w:p>
-        </w:tc>
-        <w:tc>
-          <w:tcPr>
-            <w:tcW w:w="3827" w:type="dxa"/>
-            <w:tcBorders>
-              <w:top w:val="single" w:sz="4" w:space="0" w:color="000000"/>
-              <w:left w:val="single" w:sz="4" w:space="0" w:color="000000"/>
-              <w:bottom w:val="single" w:sz="4" w:space="0" w:color="000000"/>
-            </w:tcBorders>
-            <w:shd w:val="clear" w:color="auto" w:fill="auto"/>
-          </w:tcPr>
-          <w:p>
-            <w:pPr>
-              <w:suppressAutoHyphens/>
-              <w:snapToGrid w:val="0"/>
-              <w:spacing w:before="120" w:after="0" w:line="240" w:lineRule="auto"/>
-              <w:jc w:val="both"/>
-              <w:rPr>
-                <w:rFonts w:ascii="Times New Roman" w:eastAsia="Times New Roman" w:hAnsi="Times New Roman" w:cs="Times New Roman"/>
-                <w:sz w:val="28"/>
-                <w:szCs w:val="28"/>
-                <w:lang w:eastAsia="zh-CN"/>
-              </w:rPr>
-            </w:pPr>
-          </w:p>
-        </w:tc>
-        <w:tc>
-          <w:tcPr>
-            <w:tcW w:w="1985" w:type="dxa"/>
-            <w:tcBorders>
-              <w:top w:val="single" w:sz="4" w:space="0" w:color="000000"/>
-              <w:left w:val="single" w:sz="4" w:space="0" w:color="000000"/>
-              <w:bottom w:val="single" w:sz="4" w:space="0" w:color="000000"/>
-              <w:right w:val="single" w:sz="4" w:space="0" w:color="000000"/>
-            </w:tcBorders>
-            <w:shd w:val="clear" w:color="auto" w:fill="auto"/>
-          </w:tcPr>
-          <w:p>
-            <w:pPr>
-              <w:suppressAutoHyphens/>
-              <w:snapToGrid w:val="0"/>
-              <w:spacing w:before="120" w:after="0" w:line="240" w:lineRule="auto"/>
-              <w:jc w:val="both"/>
-              <w:rPr>
-                <w:rFonts w:ascii="Times New Roman" w:eastAsia="Times New Roman" w:hAnsi="Times New Roman" w:cs="Times New Roman"/>
-                <w:sz w:val="28"/>
-                <w:szCs w:val="28"/>
-                <w:lang w:eastAsia="zh-CN"/>
-              </w:rPr>
-            </w:pPr>
-          </w:p>
-        </w:tc>
-      </w:tr>
-      <w:tr>
-        <w:tc>
-          <w:tcPr>
-            <w:tcW w:w="3119" w:type="dxa"/>
-            <w:tcBorders>
-              <w:top w:val="single" w:sz="4" w:space="0" w:color="000000"/>
-              <w:left w:val="single" w:sz="4" w:space="0" w:color="000000"/>
-              <w:bottom w:val="single" w:sz="4" w:space="0" w:color="000000"/>
-            </w:tcBorders>
-            <w:shd w:val="clear" w:color="auto" w:fill="auto"/>
-          </w:tcPr>
-          <w:p>
-            <w:pPr>
-              <w:suppressAutoHyphens/>
-              <w:spacing w:before="120" w:after="0" w:line="240" w:lineRule="auto"/>
-              <w:jc w:val="both"/>
-              <w:rPr>
-                <w:rFonts w:ascii="Times New Roman" w:eastAsia="Times New Roman" w:hAnsi="Times New Roman" w:cs="Times New Roman"/>
-                <w:sz w:val="28"/>
-                <w:szCs w:val="28"/>
-                <w:lang w:eastAsia="zh-CN"/>
-              </w:rPr>
-            </w:pPr>
-            <w:r>
-              <w:rPr>
-                <w:rFonts w:ascii="Times New Roman" w:eastAsia="Times New Roman" w:hAnsi="Times New Roman" w:cs="Times New Roman"/>
-                <w:sz w:val="28"/>
-                <w:szCs w:val="28"/>
-                <w:lang w:eastAsia="zh-CN"/>
-              </w:rPr>
-              <w:t>Vốn nước ngoài</w:t>
-            </w:r>
-          </w:p>
-        </w:tc>
-        <w:tc>
-          <w:tcPr>
-            <w:tcW w:w="3827" w:type="dxa"/>
-            <w:tcBorders>
-              <w:top w:val="single" w:sz="4" w:space="0" w:color="000000"/>
-              <w:left w:val="single" w:sz="4" w:space="0" w:color="000000"/>
-              <w:bottom w:val="single" w:sz="4" w:space="0" w:color="000000"/>
-            </w:tcBorders>
-            <w:shd w:val="clear" w:color="auto" w:fill="auto"/>
-          </w:tcPr>
-          <w:p>
-            <w:pPr>
-              <w:suppressAutoHyphens/>
-              <w:snapToGrid w:val="0"/>
-              <w:spacing w:before="120" w:after="0" w:line="240" w:lineRule="auto"/>
-              <w:jc w:val="center"/>
-              <w:rPr>
-                <w:rFonts w:ascii="Times New Roman" w:eastAsia="Times New Roman" w:hAnsi="Times New Roman" w:cs="Times New Roman"/>
-                <w:sz w:val="28"/>
-                <w:szCs w:val="28"/>
-                <w:lang w:eastAsia="zh-CN"/>
-              </w:rPr>
-            </w:pPr>
-            <w:r>
-              <w:rPr>
-                <w:rFonts w:ascii="Times New Roman" w:eastAsia="Times New Roman" w:hAnsi="Times New Roman" w:cs="Times New Roman"/>
-                <w:sz w:val="28"/>
-                <w:szCs w:val="28"/>
-                <w:lang w:eastAsia="zh-CN"/>
-              </w:rPr>
-              <w:t>6.546.800.000</w:t>
-            </w:r>
-            <w:r>
-              <w:rPr>
-                <w:rFonts w:ascii="Times New Roman" w:eastAsia="Times New Roman" w:hAnsi="Times New Roman" w:cs="Times New Roman"/>
-                <w:sz w:val="28"/>
-                <w:szCs w:val="28"/>
-                <w:lang w:eastAsia="zh-CN"/>
-              </w:rPr>
-              <w:t xml:space="preserve"> VNĐ tương đương 300.000 USD</w:t>
-            </w:r>
-          </w:p>
-        </w:tc>
-        <w:tc>
-          <w:tcPr>
-            <w:tcW w:w="1985" w:type="dxa"/>
-            <w:tcBorders>
-              <w:top w:val="single" w:sz="4" w:space="0" w:color="000000"/>
-              <w:left w:val="single" w:sz="4" w:space="0" w:color="000000"/>
-              <w:bottom w:val="single" w:sz="4" w:space="0" w:color="000000"/>
-              <w:right w:val="single" w:sz="4" w:space="0" w:color="000000"/>
-            </w:tcBorders>
-            <w:shd w:val="clear" w:color="auto" w:fill="auto"/>
-          </w:tcPr>
-          <w:p>
-            <w:pPr>
-              <w:suppressAutoHyphens/>
-              <w:snapToGrid w:val="0"/>
-              <w:spacing w:before="120" w:after="0" w:line="240" w:lineRule="auto"/>
-              <w:jc w:val="both"/>
-              <w:rPr>
-                <w:rFonts w:ascii="Times New Roman" w:eastAsia="Times New Roman" w:hAnsi="Times New Roman" w:cs="Times New Roman"/>
-                <w:sz w:val="28"/>
-                <w:szCs w:val="28"/>
-                <w:lang w:eastAsia="zh-CN"/>
-              </w:rPr>
-            </w:pPr>
-            <w:r>
-              <w:rPr>
-                <w:rFonts w:ascii="Times New Roman" w:eastAsia="Times New Roman" w:hAnsi="Times New Roman" w:cs="Times New Roman"/>
-                <w:sz w:val="28"/>
-                <w:szCs w:val="28"/>
-                <w:lang w:eastAsia="zh-CN"/>
-              </w:rPr>
-              <w:t>100</w:t>
-            </w:r>
-          </w:p>
-        </w:tc>
-      </w:tr>
-      <w:tr>
-        <w:tc>
-          <w:tcPr>
-            <w:tcW w:w="3119" w:type="dxa"/>
-            <w:tcBorders>
-              <w:top w:val="single" w:sz="4" w:space="0" w:color="000000"/>
-              <w:left w:val="single" w:sz="4" w:space="0" w:color="000000"/>
-              <w:bottom w:val="single" w:sz="4" w:space="0" w:color="000000"/>
-            </w:tcBorders>
-            <w:shd w:val="clear" w:color="auto" w:fill="auto"/>
-          </w:tcPr>
-          <w:p>
-            <w:pPr>
-              <w:suppressAutoHyphens/>
-              <w:spacing w:before="120" w:after="0" w:line="240" w:lineRule="auto"/>
-              <w:jc w:val="both"/>
-              <w:rPr>
-                <w:rFonts w:ascii="Times New Roman" w:eastAsia="Times New Roman" w:hAnsi="Times New Roman" w:cs="Times New Roman"/>
-                <w:sz w:val="28"/>
-                <w:szCs w:val="28"/>
-                <w:lang w:eastAsia="zh-CN"/>
-              </w:rPr>
-            </w:pPr>
-            <w:r>
-              <w:rPr>
-                <w:rFonts w:ascii="Times New Roman" w:eastAsia="Times New Roman" w:hAnsi="Times New Roman" w:cs="Times New Roman"/>
-                <w:sz w:val="28"/>
-                <w:szCs w:val="28"/>
-                <w:lang w:eastAsia="zh-CN"/>
-              </w:rPr>
-              <w:t>Vốn khác</w:t>
-            </w:r>
-          </w:p>
-        </w:tc>
-        <w:tc>
-          <w:tcPr>
-            <w:tcW w:w="3827" w:type="dxa"/>
-            <w:tcBorders>
-              <w:top w:val="single" w:sz="4" w:space="0" w:color="000000"/>
-              <w:left w:val="single" w:sz="4" w:space="0" w:color="000000"/>
-              <w:bottom w:val="single" w:sz="4" w:space="0" w:color="000000"/>
-            </w:tcBorders>
-            <w:shd w:val="clear" w:color="auto" w:fill="auto"/>
-          </w:tcPr>
-          <w:p>
-            <w:pPr>
-              <w:suppressAutoHyphens/>
-              <w:snapToGrid w:val="0"/>
-              <w:spacing w:before="120" w:after="0" w:line="240" w:lineRule="auto"/>
-              <w:jc w:val="both"/>
-              <w:rPr>
-                <w:rFonts w:ascii="Times New Roman" w:eastAsia="Times New Roman" w:hAnsi="Times New Roman" w:cs="Times New Roman"/>
-                <w:sz w:val="28"/>
-                <w:szCs w:val="28"/>
-                <w:lang w:eastAsia="zh-CN"/>
-              </w:rPr>
-            </w:pPr>
-          </w:p>
-        </w:tc>
-        <w:tc>
-          <w:tcPr>
-            <w:tcW w:w="1985" w:type="dxa"/>
-            <w:tcBorders>
-              <w:top w:val="single" w:sz="4" w:space="0" w:color="000000"/>
-              <w:left w:val="single" w:sz="4" w:space="0" w:color="000000"/>
-              <w:bottom w:val="single" w:sz="4" w:space="0" w:color="000000"/>
-              <w:right w:val="single" w:sz="4" w:space="0" w:color="000000"/>
-            </w:tcBorders>
-            <w:shd w:val="clear" w:color="auto" w:fill="auto"/>
-          </w:tcPr>
-          <w:p>
-            <w:pPr>
-              <w:suppressAutoHyphens/>
-              <w:snapToGrid w:val="0"/>
-              <w:spacing w:before="120" w:after="0" w:line="240" w:lineRule="auto"/>
-              <w:jc w:val="both"/>
-              <w:rPr>
-                <w:rFonts w:ascii="Times New Roman" w:eastAsia="Times New Roman" w:hAnsi="Times New Roman" w:cs="Times New Roman"/>
-                <w:sz w:val="28"/>
-                <w:szCs w:val="28"/>
-                <w:lang w:eastAsia="zh-CN"/>
-              </w:rPr>
-            </w:pPr>
-          </w:p>
-        </w:tc>
-      </w:tr>
-      <w:tr>
-        <w:tc>
-          <w:tcPr>
-            <w:tcW w:w="3119" w:type="dxa"/>
-            <w:tcBorders>
-              <w:top w:val="single" w:sz="4" w:space="0" w:color="000000"/>
-              <w:left w:val="single" w:sz="4" w:space="0" w:color="000000"/>
-              <w:bottom w:val="single" w:sz="4" w:space="0" w:color="000000"/>
-            </w:tcBorders>
-            <w:shd w:val="clear" w:color="auto" w:fill="auto"/>
-          </w:tcPr>
-          <w:p>
-            <w:pPr>
-              <w:suppressAutoHyphens/>
-              <w:spacing w:before="120" w:after="0" w:line="240" w:lineRule="auto"/>
-              <w:jc w:val="both"/>
-              <w:rPr>
-                <w:rFonts w:ascii="Times New Roman" w:eastAsia="Times New Roman" w:hAnsi="Times New Roman" w:cs="Times New Roman"/>
-                <w:sz w:val="28"/>
-                <w:szCs w:val="28"/>
-                <w:lang w:eastAsia="zh-CN"/>
-              </w:rPr>
-            </w:pPr>
-            <w:r>
-              <w:rPr>
-                <w:rFonts w:ascii="Times New Roman" w:eastAsia="Times New Roman" w:hAnsi="Times New Roman" w:cs="Times New Roman"/>
-                <w:sz w:val="28"/>
-                <w:szCs w:val="28"/>
-                <w:lang w:eastAsia="zh-CN"/>
-              </w:rPr>
-              <w:t>Tổng cộng</w:t>
-            </w:r>
-          </w:p>
-        </w:tc>
-        <w:tc>
-          <w:tcPr>
-            <w:tcW w:w="3827" w:type="dxa"/>
-            <w:tcBorders>
-              <w:top w:val="single" w:sz="4" w:space="0" w:color="000000"/>
-              <w:left w:val="single" w:sz="4" w:space="0" w:color="000000"/>
-              <w:bottom w:val="single" w:sz="4" w:space="0" w:color="000000"/>
-            </w:tcBorders>
-            <w:shd w:val="clear" w:color="auto" w:fill="auto"/>
-          </w:tcPr>
-          <w:p>
-            <w:pPr>
-              <w:suppressAutoHyphens/>
-              <w:snapToGrid w:val="0"/>
-              <w:spacing w:before="120" w:after="0" w:line="240" w:lineRule="auto"/>
-              <w:jc w:val="center"/>
-              <w:rPr>
-                <w:rFonts w:ascii="Times New Roman" w:eastAsia="Times New Roman" w:hAnsi="Times New Roman" w:cs="Times New Roman"/>
-                <w:sz w:val="28"/>
-                <w:szCs w:val="28"/>
-                <w:lang w:eastAsia="zh-CN"/>
-              </w:rPr>
-            </w:pPr>
-            <w:r>
-              <w:rPr>
-                <w:rFonts w:ascii="Times New Roman" w:eastAsia="Times New Roman" w:hAnsi="Times New Roman" w:cs="Times New Roman"/>
-                <w:sz w:val="28"/>
-                <w:szCs w:val="28"/>
-                <w:lang w:eastAsia="zh-CN"/>
-              </w:rPr>
-              <w:t>6.546.800.000</w:t>
-            </w:r>
-            <w:r>
-              <w:rPr>
-                <w:rFonts w:ascii="Times New Roman" w:eastAsia="Times New Roman" w:hAnsi="Times New Roman" w:cs="Times New Roman"/>
-                <w:sz w:val="28"/>
-                <w:szCs w:val="28"/>
-                <w:lang w:eastAsia="zh-CN"/>
-              </w:rPr>
-              <w:t xml:space="preserve"> VNĐ tương đương 300.000 USD</w:t>
-            </w:r>
-          </w:p>
-        </w:tc>
-        <w:tc>
-          <w:tcPr>
-            <w:tcW w:w="1985" w:type="dxa"/>
-            <w:tcBorders>
-              <w:top w:val="single" w:sz="4" w:space="0" w:color="000000"/>
-              <w:left w:val="single" w:sz="4" w:space="0" w:color="000000"/>
-              <w:bottom w:val="single" w:sz="4" w:space="0" w:color="000000"/>
-              <w:right w:val="single" w:sz="4" w:space="0" w:color="000000"/>
-            </w:tcBorders>
-            <w:shd w:val="clear" w:color="auto" w:fill="auto"/>
-          </w:tcPr>
-          <w:p>
-            <w:pPr>
-              <w:suppressAutoHyphens/>
-              <w:snapToGrid w:val="0"/>
-              <w:spacing w:before="120" w:after="0" w:line="240" w:lineRule="auto"/>
-              <w:jc w:val="both"/>
-              <w:rPr>
-                <w:rFonts w:ascii="Times New Roman" w:eastAsia="Times New Roman" w:hAnsi="Times New Roman" w:cs="Times New Roman"/>
-                <w:sz w:val="28"/>
-                <w:szCs w:val="28"/>
-                <w:lang w:eastAsia="zh-CN"/>
-              </w:rPr>
-            </w:pPr>
-            <w:r>
-              <w:rPr>
-                <w:rFonts w:ascii="Times New Roman" w:eastAsia="Times New Roman" w:hAnsi="Times New Roman" w:cs="Times New Roman"/>
-                <w:sz w:val="28"/>
-                <w:szCs w:val="28"/>
-                <w:lang w:eastAsia="zh-CN"/>
-              </w:rPr>
-              <w:t>100</w:t>
-            </w:r>
-          </w:p>
-        </w:tc>
-      </w:tr>
-    </w:tbl>
-    <w:p>
-      <w:pPr>
-        <w:tabs>
-          <w:tab w:val="left" w:leader="dot" w:pos="9072"/>
-        </w:tabs>
-        <w:suppressAutoHyphens/>
-        <w:spacing w:before="120" w:after="120" w:line="240" w:lineRule="auto"/>
-        <w:ind w:firstLine="709"/>
-        <w:jc w:val="both"/>
-        <w:rPr>
-          <w:rFonts w:ascii="Times New Roman" w:eastAsia="Times New Roman" w:hAnsi="Times New Roman" w:cs="Times New Roman"/>
-          <w:sz w:val="28"/>
-          <w:szCs w:val="28"/>
-          <w:lang w:val="fr-FR" w:eastAsia="zh-CN"/>
-        </w:rPr>
-      </w:pPr>
-      <w:r>
-        <w:rPr>
-          <w:rFonts w:ascii="Times New Roman" w:eastAsia="Times New Roman" w:hAnsi="Times New Roman" w:cs="Times New Roman"/>
-          <w:sz w:val="28"/>
-          <w:szCs w:val="28"/>
-          <w:lang w:val="fr-FR" w:eastAsia="zh-CN"/>
-        </w:rPr>
-        <w:t xml:space="preserve">Tài sản góp vốn sau khi thay đổi vốn điều </w:t>
-      </w:r>
-      <w:proofErr w:type="gramStart"/>
-      <w:r>
-        <w:rPr>
-          <w:rFonts w:ascii="Times New Roman" w:eastAsia="Times New Roman" w:hAnsi="Times New Roman" w:cs="Times New Roman"/>
-          <w:sz w:val="28"/>
-          <w:szCs w:val="28"/>
-          <w:lang w:val="fr-FR" w:eastAsia="zh-CN"/>
-        </w:rPr>
-        <w:t>lệ:</w:t>
-      </w:r>
-      <w:proofErr w:type="gramEnd"/>
-      <w:r>
-        <w:rPr>
-          <w:rFonts w:ascii="Times New Roman" w:eastAsia="Times New Roman" w:hAnsi="Times New Roman" w:cs="Times New Roman"/>
-          <w:sz w:val="28"/>
-          <w:szCs w:val="28"/>
-          <w:lang w:val="fr-FR" w:eastAsia="zh-CN"/>
-        </w:rPr>
-        <w:t xml:space="preserve"> </w:t>
-      </w:r>
-    </w:p>
-    <w:tbl>
-      <w:tblPr>
-        <w:tblW w:w="9180" w:type="dxa"/>
-        <w:tblBorders>
-          <w:top w:val="single" w:sz="4" w:space="0" w:color="000000"/>
-          <w:left w:val="single" w:sz="4" w:space="0" w:color="000000"/>
-          <w:bottom w:val="single" w:sz="4" w:space="0" w:color="000000"/>
-          <w:right w:val="single" w:sz="4" w:space="0" w:color="000000"/>
-          <w:insideH w:val="single" w:sz="4" w:space="0" w:color="000000"/>
-          <w:insideV w:val="single" w:sz="4" w:space="0" w:color="000000"/>
-        </w:tblBorders>
-        <w:tblLook w:val="04A0" w:firstRow="1" w:lastRow="0" w:firstColumn="1" w:lastColumn="0" w:noHBand="0" w:noVBand="1"/>
-      </w:tblPr>
-      <w:tblGrid>
-        <w:gridCol w:w="714"/>
-        <w:gridCol w:w="3505"/>
-        <w:gridCol w:w="3686"/>
-        <w:gridCol w:w="1275"/>
-      </w:tblGrid>
-      <w:tr>
-        <w:tc>
-          <w:tcPr>
-            <w:tcW w:w="714" w:type="dxa"/>
-            <w:shd w:val="clear" w:color="auto" w:fill="auto"/>
-            <w:vAlign w:val="center"/>
-          </w:tcPr>
-          <w:p>
-            <w:pPr>
-              <w:tabs>
-                <w:tab w:val="left" w:leader="dot" w:pos="9072"/>
-              </w:tabs>
-              <w:suppressAutoHyphens/>
-              <w:spacing w:after="0" w:line="276" w:lineRule="auto"/>
-              <w:jc w:val="center"/>
-              <w:rPr>
-                <w:rFonts w:ascii="Times New Roman" w:eastAsia="Times New Roman" w:hAnsi="Times New Roman" w:cs="Times New Roman"/>
-                <w:bCs/>
-                <w:sz w:val="28"/>
-                <w:szCs w:val="28"/>
-                <w:lang w:eastAsia="zh-CN"/>
-              </w:rPr>
-            </w:pPr>
-            <w:r>
-              <w:rPr>
-                <w:rFonts w:ascii="Times New Roman" w:eastAsia="Times New Roman" w:hAnsi="Times New Roman" w:cs="Times New Roman"/>
-                <w:bCs/>
-                <w:sz w:val="28"/>
-                <w:szCs w:val="28"/>
-                <w:lang w:eastAsia="zh-CN"/>
-              </w:rPr>
-              <w:t>STT</w:t>
-            </w:r>
-          </w:p>
-        </w:tc>
-        <w:tc>
-          <w:tcPr>
-            <w:tcW w:w="3505" w:type="dxa"/>
-            <w:shd w:val="clear" w:color="auto" w:fill="auto"/>
-            <w:vAlign w:val="center"/>
-          </w:tcPr>
-          <w:p>
-            <w:pPr>
-              <w:tabs>
-                <w:tab w:val="left" w:leader="dot" w:pos="9072"/>
-              </w:tabs>
-              <w:suppressAutoHyphens/>
-              <w:spacing w:after="0" w:line="276" w:lineRule="auto"/>
-              <w:jc w:val="center"/>
-              <w:rPr>
-                <w:rFonts w:ascii="Times New Roman" w:eastAsia="Times New Roman" w:hAnsi="Times New Roman" w:cs="Times New Roman"/>
-                <w:bCs/>
-                <w:sz w:val="28"/>
-                <w:szCs w:val="28"/>
-                <w:lang w:eastAsia="zh-CN"/>
-              </w:rPr>
-            </w:pPr>
-            <w:r>
-              <w:rPr>
-                <w:rFonts w:ascii="Times New Roman" w:eastAsia="Times New Roman" w:hAnsi="Times New Roman" w:cs="Times New Roman"/>
-                <w:bCs/>
-                <w:sz w:val="28"/>
-                <w:szCs w:val="28"/>
-                <w:lang w:eastAsia="zh-CN"/>
-              </w:rPr>
-              <w:t>Tài sản góp vốn</w:t>
-            </w:r>
-          </w:p>
-        </w:tc>
-        <w:tc>
-          <w:tcPr>
-            <w:tcW w:w="3686" w:type="dxa"/>
-            <w:shd w:val="clear" w:color="auto" w:fill="auto"/>
-            <w:vAlign w:val="center"/>
-          </w:tcPr>
-          <w:p>
-            <w:pPr>
-              <w:tabs>
-                <w:tab w:val="left" w:leader="dot" w:pos="9072"/>
-              </w:tabs>
-              <w:suppressAutoHyphens/>
-              <w:spacing w:after="0" w:line="276" w:lineRule="auto"/>
-              <w:ind w:left="-99" w:right="-111"/>
-              <w:jc w:val="center"/>
-              <w:rPr>
-                <w:rFonts w:ascii="Times New Roman" w:eastAsia="Times New Roman" w:hAnsi="Times New Roman" w:cs="Times New Roman"/>
-                <w:bCs/>
-                <w:sz w:val="28"/>
-                <w:szCs w:val="28"/>
-                <w:lang w:eastAsia="zh-CN"/>
-              </w:rPr>
-            </w:pPr>
-            <w:r>
-              <w:rPr>
-                <w:rFonts w:ascii="Times New Roman" w:eastAsia="Times New Roman" w:hAnsi="Times New Roman" w:cs="Times New Roman"/>
-                <w:bCs/>
-                <w:sz w:val="28"/>
-                <w:szCs w:val="28"/>
-                <w:lang w:eastAsia="zh-CN"/>
-              </w:rPr>
-              <w:t>Giá trị vốn của từng tài sản trong vốn điều lệ</w:t>
-            </w:r>
-            <w:r>
-              <w:rPr>
-                <w:rFonts w:ascii="Times New Roman" w:eastAsia="Times New Roman" w:hAnsi="Times New Roman" w:cs="Times New Roman"/>
-                <w:bCs/>
-                <w:i/>
-                <w:sz w:val="28"/>
-                <w:szCs w:val="28"/>
-                <w:lang w:eastAsia="zh-CN"/>
-              </w:rPr>
-              <w:t xml:space="preserve"> </w:t>
-            </w:r>
-            <w:r>
-              <w:rPr>
-                <w:rFonts w:ascii="Times New Roman" w:eastAsia="Times New Roman" w:hAnsi="Times New Roman" w:cs="Times New Roman"/>
-                <w:bCs/>
-                <w:sz w:val="28"/>
-                <w:szCs w:val="28"/>
-                <w:lang w:eastAsia="zh-CN"/>
-              </w:rPr>
-              <w:t>(</w:t>
-            </w:r>
-            <w:r>
-              <w:rPr>
-                <w:rFonts w:ascii="Times New Roman" w:eastAsia="Times New Roman" w:hAnsi="Times New Roman" w:cs="Times New Roman"/>
-                <w:bCs/>
-                <w:i/>
-                <w:sz w:val="28"/>
-                <w:szCs w:val="28"/>
-                <w:lang w:eastAsia="zh-CN"/>
-              </w:rPr>
-              <w:t>bằng số, VNĐ</w:t>
-            </w:r>
-            <w:r>
-              <w:rPr>
-                <w:rFonts w:ascii="Times New Roman" w:eastAsia="Times New Roman" w:hAnsi="Times New Roman" w:cs="Times New Roman"/>
-                <w:bCs/>
-                <w:sz w:val="28"/>
-                <w:szCs w:val="28"/>
-                <w:lang w:eastAsia="zh-CN"/>
-              </w:rPr>
-              <w:t>)</w:t>
-            </w:r>
-          </w:p>
-        </w:tc>
-        <w:tc>
-          <w:tcPr>
-            <w:tcW w:w="1275" w:type="dxa"/>
-            <w:shd w:val="clear" w:color="auto" w:fill="auto"/>
-            <w:vAlign w:val="center"/>
-          </w:tcPr>
-          <w:p>
-            <w:pPr>
-              <w:tabs>
-                <w:tab w:val="left" w:leader="dot" w:pos="9072"/>
-              </w:tabs>
-              <w:suppressAutoHyphens/>
-              <w:spacing w:after="0" w:line="276" w:lineRule="auto"/>
-              <w:jc w:val="center"/>
-              <w:rPr>
-                <w:rFonts w:ascii="Times New Roman" w:eastAsia="Times New Roman" w:hAnsi="Times New Roman" w:cs="Times New Roman"/>
-                <w:bCs/>
-                <w:sz w:val="28"/>
-                <w:szCs w:val="28"/>
-                <w:lang w:eastAsia="zh-CN"/>
-              </w:rPr>
-            </w:pPr>
-            <w:r>
-              <w:rPr>
-                <w:rFonts w:ascii="Times New Roman" w:eastAsia="Times New Roman" w:hAnsi="Times New Roman" w:cs="Times New Roman"/>
-                <w:bCs/>
-                <w:sz w:val="28"/>
-                <w:szCs w:val="28"/>
-                <w:lang w:eastAsia="zh-CN"/>
-              </w:rPr>
-              <w:t>Tỷ lệ (</w:t>
-            </w:r>
-            <w:r>
-              <w:rPr>
-                <w:rFonts w:ascii="Times New Roman" w:eastAsia="Times New Roman" w:hAnsi="Times New Roman" w:cs="Times New Roman"/>
-                <w:bCs/>
-                <w:i/>
-                <w:sz w:val="28"/>
-                <w:szCs w:val="28"/>
-                <w:lang w:eastAsia="zh-CN"/>
-              </w:rPr>
-              <w:t>%</w:t>
-            </w:r>
-            <w:r>
-              <w:rPr>
-                <w:rFonts w:ascii="Times New Roman" w:eastAsia="Times New Roman" w:hAnsi="Times New Roman" w:cs="Times New Roman"/>
-                <w:bCs/>
-                <w:sz w:val="28"/>
-                <w:szCs w:val="28"/>
-                <w:lang w:eastAsia="zh-CN"/>
-              </w:rPr>
-              <w:t>)</w:t>
-            </w:r>
-          </w:p>
-        </w:tc>
-      </w:tr>
-      <w:tr>
-        <w:tc>
-          <w:tcPr>
-            <w:tcW w:w="714" w:type="dxa"/>
-            <w:shd w:val="clear" w:color="auto" w:fill="auto"/>
-            <w:vAlign w:val="center"/>
-          </w:tcPr>
-          <w:p>
-            <w:pPr>
-              <w:tabs>
-                <w:tab w:val="left" w:leader="dot" w:pos="9072"/>
-              </w:tabs>
-              <w:suppressAutoHyphens/>
-              <w:spacing w:after="0" w:line="276" w:lineRule="auto"/>
-              <w:rPr>
-                <w:rFonts w:ascii="Times New Roman" w:eastAsia="Times New Roman" w:hAnsi="Times New Roman" w:cs="Times New Roman"/>
-                <w:bCs/>
-                <w:sz w:val="28"/>
-                <w:szCs w:val="28"/>
-                <w:lang w:eastAsia="zh-CN"/>
-              </w:rPr>
-            </w:pPr>
-            <w:r>
-              <w:rPr>
-                <w:rFonts w:ascii="Times New Roman" w:eastAsia="Times New Roman" w:hAnsi="Times New Roman" w:cs="Times New Roman"/>
-                <w:bCs/>
-                <w:sz w:val="28"/>
-                <w:szCs w:val="28"/>
-                <w:lang w:eastAsia="zh-CN"/>
-              </w:rPr>
-              <w:t>1</w:t>
-            </w:r>
-          </w:p>
-        </w:tc>
-        <w:tc>
-          <w:tcPr>
-            <w:tcW w:w="3505" w:type="dxa"/>
-            <w:shd w:val="clear" w:color="auto" w:fill="auto"/>
-            <w:vAlign w:val="center"/>
-          </w:tcPr>
-          <w:p>
-            <w:pPr>
-              <w:tabs>
-                <w:tab w:val="left" w:leader="dot" w:pos="9072"/>
-              </w:tabs>
-              <w:suppressAutoHyphens/>
-              <w:spacing w:after="0" w:line="276" w:lineRule="auto"/>
-              <w:rPr>
-                <w:rFonts w:ascii="Times New Roman" w:eastAsia="Times New Roman" w:hAnsi="Times New Roman" w:cs="Times New Roman"/>
-                <w:bCs/>
-                <w:sz w:val="28"/>
-                <w:szCs w:val="28"/>
-                <w:lang w:eastAsia="zh-CN"/>
-              </w:rPr>
-            </w:pPr>
-            <w:r>
-              <w:rPr>
-                <w:rFonts w:ascii="Times New Roman" w:eastAsia="Times New Roman" w:hAnsi="Times New Roman" w:cs="Times New Roman"/>
-                <w:bCs/>
-                <w:sz w:val="28"/>
-                <w:szCs w:val="28"/>
-                <w:lang w:eastAsia="zh-CN"/>
-              </w:rPr>
-              <w:t>Đồng Việt Nam</w:t>
-            </w:r>
-          </w:p>
-        </w:tc>
-        <w:tc>
-          <w:tcPr>
-            <w:tcW w:w="3686" w:type="dxa"/>
-            <w:shd w:val="clear" w:color="auto" w:fill="auto"/>
-            <w:vAlign w:val="center"/>
-          </w:tcPr>
-          <w:p>
-            <w:pPr>
-              <w:tabs>
-                <w:tab w:val="left" w:leader="dot" w:pos="9072"/>
-              </w:tabs>
-              <w:suppressAutoHyphens/>
-              <w:spacing w:after="0" w:line="276" w:lineRule="auto"/>
-              <w:rPr>
-                <w:rFonts w:ascii="Times New Roman" w:eastAsia="Times New Roman" w:hAnsi="Times New Roman" w:cs="Times New Roman"/>
-                <w:bCs/>
-                <w:sz w:val="28"/>
-                <w:szCs w:val="28"/>
-                <w:lang w:eastAsia="zh-CN"/>
-              </w:rPr>
-            </w:pPr>
-          </w:p>
-        </w:tc>
-        <w:tc>
-          <w:tcPr>
-            <w:tcW w:w="1275" w:type="dxa"/>
-            <w:shd w:val="clear" w:color="auto" w:fill="auto"/>
-            <w:vAlign w:val="center"/>
-          </w:tcPr>
-          <w:p>
-            <w:pPr>
-              <w:tabs>
-                <w:tab w:val="left" w:leader="dot" w:pos="9072"/>
-              </w:tabs>
-              <w:suppressAutoHyphens/>
-              <w:spacing w:after="0" w:line="276" w:lineRule="auto"/>
-              <w:rPr>
-                <w:rFonts w:ascii="Times New Roman" w:eastAsia="Times New Roman" w:hAnsi="Times New Roman" w:cs="Times New Roman"/>
-                <w:bCs/>
-                <w:sz w:val="28"/>
-                <w:szCs w:val="28"/>
-                <w:lang w:eastAsia="zh-CN"/>
-              </w:rPr>
-            </w:pPr>
-          </w:p>
-        </w:tc>
-      </w:tr>
-      <w:tr>
-        <w:tc>
-          <w:tcPr>
-            <w:tcW w:w="714" w:type="dxa"/>
-            <w:shd w:val="clear" w:color="auto" w:fill="auto"/>
-            <w:vAlign w:val="center"/>
-          </w:tcPr>
-          <w:p>
-            <w:pPr>
-              <w:tabs>
-                <w:tab w:val="left" w:leader="dot" w:pos="9072"/>
-              </w:tabs>
-              <w:suppressAutoHyphens/>
-              <w:spacing w:after="0" w:line="276" w:lineRule="auto"/>
-              <w:rPr>
-                <w:rFonts w:ascii="Times New Roman" w:eastAsia="Times New Roman" w:hAnsi="Times New Roman" w:cs="Times New Roman"/>
-                <w:bCs/>
-                <w:sz w:val="28"/>
-                <w:szCs w:val="28"/>
-                <w:lang w:eastAsia="zh-CN"/>
-              </w:rPr>
-            </w:pPr>
-            <w:r>
-              <w:rPr>
-                <w:rFonts w:ascii="Times New Roman" w:eastAsia="Times New Roman" w:hAnsi="Times New Roman" w:cs="Times New Roman"/>
-                <w:bCs/>
-                <w:sz w:val="28"/>
-                <w:szCs w:val="28"/>
-                <w:lang w:eastAsia="zh-CN"/>
-              </w:rPr>
-              <w:t>2</w:t>
-            </w:r>
-          </w:p>
-        </w:tc>
-        <w:tc>
-          <w:tcPr>
-            <w:tcW w:w="3505" w:type="dxa"/>
-            <w:shd w:val="clear" w:color="auto" w:fill="auto"/>
-            <w:vAlign w:val="center"/>
-          </w:tcPr>
-          <w:p>
-            <w:pPr>
-              <w:tabs>
-                <w:tab w:val="left" w:leader="dot" w:pos="9072"/>
-              </w:tabs>
-              <w:suppressAutoHyphens/>
-              <w:spacing w:after="0" w:line="276" w:lineRule="auto"/>
-              <w:rPr>
-                <w:rFonts w:ascii="Times New Roman" w:eastAsia="Times New Roman" w:hAnsi="Times New Roman" w:cs="Times New Roman"/>
-                <w:bCs/>
-                <w:sz w:val="28"/>
-                <w:szCs w:val="28"/>
-                <w:lang w:eastAsia="zh-CN"/>
-              </w:rPr>
-            </w:pPr>
-            <w:r>
-              <w:rPr>
-                <w:rFonts w:ascii="Times New Roman" w:eastAsia="Times New Roman" w:hAnsi="Times New Roman" w:cs="Times New Roman"/>
-                <w:bCs/>
-                <w:sz w:val="28"/>
-                <w:szCs w:val="28"/>
-                <w:lang w:eastAsia="zh-CN"/>
-              </w:rPr>
-              <w:t>Ngoại tệ tự do chuyển đổi (</w:t>
-            </w:r>
-            <w:r>
-              <w:rPr>
-                <w:rFonts w:ascii="Times New Roman" w:eastAsia="Times New Roman" w:hAnsi="Times New Roman" w:cs="Times New Roman"/>
-                <w:bCs/>
-                <w:i/>
-                <w:sz w:val="28"/>
-                <w:szCs w:val="28"/>
-                <w:lang w:eastAsia="zh-CN"/>
-              </w:rPr>
-              <w:t>ghi rõ loại ngoại tệ, số tiền được góp bằng mỗi loại ngoại tệ</w:t>
-            </w:r>
-            <w:r>
-              <w:rPr>
-                <w:rFonts w:ascii="Times New Roman" w:eastAsia="Times New Roman" w:hAnsi="Times New Roman" w:cs="Times New Roman"/>
-                <w:bCs/>
-                <w:sz w:val="28"/>
-                <w:szCs w:val="28"/>
-                <w:lang w:eastAsia="zh-CN"/>
-              </w:rPr>
-              <w:t>)</w:t>
-            </w:r>
-          </w:p>
-        </w:tc>
-        <w:tc>
-          <w:tcPr>
-            <w:tcW w:w="3686" w:type="dxa"/>
-            <w:shd w:val="clear" w:color="auto" w:fill="auto"/>
-            <w:vAlign w:val="center"/>
-          </w:tcPr>
-          <w:p>
-            <w:pPr>
-              <w:tabs>
-                <w:tab w:val="left" w:leader="dot" w:pos="9072"/>
-              </w:tabs>
-              <w:suppressAutoHyphens/>
-              <w:spacing w:after="0" w:line="276" w:lineRule="auto"/>
-              <w:rPr>
-                <w:rFonts w:ascii="Times New Roman" w:eastAsia="Times New Roman" w:hAnsi="Times New Roman" w:cs="Times New Roman"/>
-                <w:bCs/>
-                <w:sz w:val="28"/>
-                <w:szCs w:val="28"/>
-                <w:lang w:eastAsia="zh-CN"/>
-              </w:rPr>
-            </w:pPr>
-            <w:r>
-              <w:rPr>
-                <w:rFonts w:ascii="Times New Roman" w:eastAsia="Times New Roman" w:hAnsi="Times New Roman" w:cs="Times New Roman"/>
-                <w:bCs/>
-                <w:sz w:val="28"/>
-                <w:szCs w:val="28"/>
-                <w:lang w:eastAsia="zh-CN"/>
-              </w:rPr>
-              <w:t>Loại ngoại tệ: USD, số tiền 300.000</w:t>
-            </w:r>
-            <w:r>
-              <w:rPr>
-                <w:rFonts w:ascii="Times New Roman" w:eastAsia="Times New Roman" w:hAnsi="Times New Roman" w:cs="Times New Roman"/>
-                <w:bCs/>
-                <w:sz w:val="28"/>
-                <w:szCs w:val="28"/>
-                <w:lang w:eastAsia="zh-CN"/>
-              </w:rPr>
-              <w:t xml:space="preserve"> đô la Mỹ</w:t>
-            </w:r>
-          </w:p>
-        </w:tc>
-        <w:tc>
-          <w:tcPr>
-            <w:tcW w:w="1275" w:type="dxa"/>
-            <w:shd w:val="clear" w:color="auto" w:fill="auto"/>
-            <w:vAlign w:val="center"/>
-          </w:tcPr>
-          <w:p>
-            <w:pPr>
-              <w:tabs>
-                <w:tab w:val="left" w:leader="dot" w:pos="9072"/>
-              </w:tabs>
-              <w:suppressAutoHyphens/>
-              <w:spacing w:after="0" w:line="276" w:lineRule="auto"/>
-              <w:rPr>
-                <w:rFonts w:ascii="Times New Roman" w:eastAsia="Times New Roman" w:hAnsi="Times New Roman" w:cs="Times New Roman"/>
-                <w:bCs/>
-                <w:sz w:val="28"/>
-                <w:szCs w:val="28"/>
-                <w:lang w:eastAsia="zh-CN"/>
-              </w:rPr>
-            </w:pPr>
-            <w:r>
-              <w:rPr>
-                <w:rFonts w:ascii="Times New Roman" w:eastAsia="Times New Roman" w:hAnsi="Times New Roman" w:cs="Times New Roman"/>
-                <w:bCs/>
-                <w:sz w:val="28"/>
-                <w:szCs w:val="28"/>
-                <w:lang w:eastAsia="zh-CN"/>
-              </w:rPr>
-              <w:t>100</w:t>
-            </w:r>
-          </w:p>
-        </w:tc>
-      </w:tr>
-      <w:tr>
-        <w:tc>
-          <w:tcPr>
-            <w:tcW w:w="714" w:type="dxa"/>
-            <w:shd w:val="clear" w:color="auto" w:fill="auto"/>
-            <w:vAlign w:val="center"/>
-          </w:tcPr>
-          <w:p>
-            <w:pPr>
-              <w:tabs>
-                <w:tab w:val="left" w:leader="dot" w:pos="9072"/>
-              </w:tabs>
-              <w:suppressAutoHyphens/>
-              <w:spacing w:after="0" w:line="276" w:lineRule="auto"/>
-              <w:rPr>
-                <w:rFonts w:ascii="Times New Roman" w:eastAsia="Times New Roman" w:hAnsi="Times New Roman" w:cs="Times New Roman"/>
-                <w:bCs/>
-                <w:sz w:val="28"/>
-                <w:szCs w:val="28"/>
-                <w:lang w:eastAsia="zh-CN"/>
-              </w:rPr>
-            </w:pPr>
-            <w:r>
-              <w:rPr>
-                <w:rFonts w:ascii="Times New Roman" w:eastAsia="Times New Roman" w:hAnsi="Times New Roman" w:cs="Times New Roman"/>
-                <w:bCs/>
-                <w:sz w:val="28"/>
-                <w:szCs w:val="28"/>
-                <w:lang w:eastAsia="zh-CN"/>
-              </w:rPr>
-              <w:t>3</w:t>
-            </w:r>
-          </w:p>
-        </w:tc>
-        <w:tc>
-          <w:tcPr>
-            <w:tcW w:w="3505" w:type="dxa"/>
-            <w:shd w:val="clear" w:color="auto" w:fill="auto"/>
-            <w:vAlign w:val="center"/>
-          </w:tcPr>
-          <w:p>
-            <w:pPr>
-              <w:tabs>
-                <w:tab w:val="left" w:leader="dot" w:pos="9072"/>
-              </w:tabs>
-              <w:suppressAutoHyphens/>
-              <w:spacing w:after="0" w:line="276" w:lineRule="auto"/>
-              <w:rPr>
-                <w:rFonts w:ascii="Times New Roman" w:eastAsia="Times New Roman" w:hAnsi="Times New Roman" w:cs="Times New Roman"/>
-                <w:bCs/>
-                <w:sz w:val="28"/>
-                <w:szCs w:val="28"/>
-                <w:lang w:eastAsia="zh-CN"/>
-              </w:rPr>
-            </w:pPr>
-            <w:r>
-              <w:rPr>
-                <w:rFonts w:ascii="Times New Roman" w:eastAsia="Times New Roman" w:hAnsi="Times New Roman" w:cs="Times New Roman"/>
-                <w:bCs/>
-                <w:sz w:val="28"/>
-                <w:szCs w:val="28"/>
-                <w:lang w:eastAsia="zh-CN"/>
-              </w:rPr>
-              <w:t>Vàng</w:t>
-            </w:r>
-          </w:p>
-        </w:tc>
-        <w:tc>
-          <w:tcPr>
-            <w:tcW w:w="3686" w:type="dxa"/>
-            <w:shd w:val="clear" w:color="auto" w:fill="auto"/>
-            <w:vAlign w:val="center"/>
-          </w:tcPr>
-          <w:p>
-            <w:pPr>
-              <w:tabs>
-                <w:tab w:val="left" w:leader="dot" w:pos="9072"/>
-              </w:tabs>
-              <w:suppressAutoHyphens/>
-              <w:spacing w:after="0" w:line="276" w:lineRule="auto"/>
-              <w:rPr>
-                <w:rFonts w:ascii="Times New Roman" w:eastAsia="Times New Roman" w:hAnsi="Times New Roman" w:cs="Times New Roman"/>
-                <w:bCs/>
-                <w:sz w:val="28"/>
-                <w:szCs w:val="28"/>
-                <w:lang w:eastAsia="zh-CN"/>
-              </w:rPr>
-            </w:pPr>
-          </w:p>
-        </w:tc>
-        <w:tc>
-          <w:tcPr>
-            <w:tcW w:w="1275" w:type="dxa"/>
-            <w:shd w:val="clear" w:color="auto" w:fill="auto"/>
-            <w:vAlign w:val="center"/>
-          </w:tcPr>
-          <w:p>
-            <w:pPr>
-              <w:tabs>
-                <w:tab w:val="left" w:leader="dot" w:pos="9072"/>
-              </w:tabs>
-              <w:suppressAutoHyphens/>
-              <w:spacing w:after="0" w:line="276" w:lineRule="auto"/>
-              <w:rPr>
-                <w:rFonts w:ascii="Times New Roman" w:eastAsia="Times New Roman" w:hAnsi="Times New Roman" w:cs="Times New Roman"/>
-                <w:bCs/>
-                <w:sz w:val="28"/>
-                <w:szCs w:val="28"/>
-                <w:lang w:eastAsia="zh-CN"/>
-              </w:rPr>
-            </w:pPr>
-          </w:p>
-        </w:tc>
-      </w:tr>
-      <w:tr>
-        <w:tc>
-          <w:tcPr>
-            <w:tcW w:w="714" w:type="dxa"/>
-            <w:shd w:val="clear" w:color="auto" w:fill="auto"/>
-            <w:vAlign w:val="center"/>
-          </w:tcPr>
-          <w:p>
-            <w:pPr>
-              <w:tabs>
-                <w:tab w:val="left" w:leader="dot" w:pos="9072"/>
-              </w:tabs>
-              <w:suppressAutoHyphens/>
-              <w:spacing w:after="0" w:line="276" w:lineRule="auto"/>
-              <w:rPr>
-                <w:rFonts w:ascii="Times New Roman" w:eastAsia="Times New Roman" w:hAnsi="Times New Roman" w:cs="Times New Roman"/>
-                <w:bCs/>
-                <w:sz w:val="28"/>
-                <w:szCs w:val="28"/>
-                <w:lang w:eastAsia="zh-CN"/>
-              </w:rPr>
-            </w:pPr>
-            <w:r>
-              <w:rPr>
-                <w:rFonts w:ascii="Times New Roman" w:eastAsia="Times New Roman" w:hAnsi="Times New Roman" w:cs="Times New Roman"/>
-                <w:bCs/>
-                <w:sz w:val="28"/>
-                <w:szCs w:val="28"/>
-                <w:lang w:eastAsia="zh-CN"/>
-              </w:rPr>
-              <w:t>4</w:t>
-            </w:r>
-          </w:p>
-        </w:tc>
-        <w:tc>
-          <w:tcPr>
-            <w:tcW w:w="3505" w:type="dxa"/>
-            <w:shd w:val="clear" w:color="auto" w:fill="auto"/>
-            <w:vAlign w:val="center"/>
-          </w:tcPr>
-          <w:p>
-            <w:pPr>
-              <w:tabs>
-                <w:tab w:val="left" w:leader="dot" w:pos="9072"/>
-              </w:tabs>
-              <w:suppressAutoHyphens/>
-              <w:spacing w:after="0" w:line="276" w:lineRule="auto"/>
-              <w:rPr>
-                <w:rFonts w:ascii="Times New Roman" w:eastAsia="Times New Roman" w:hAnsi="Times New Roman" w:cs="Times New Roman"/>
-                <w:bCs/>
-                <w:sz w:val="28"/>
-                <w:szCs w:val="28"/>
-                <w:lang w:eastAsia="zh-CN"/>
-              </w:rPr>
-            </w:pPr>
-            <w:r>
-              <w:rPr>
-                <w:rFonts w:ascii="Times New Roman" w:eastAsia="Times New Roman" w:hAnsi="Times New Roman" w:cs="Times New Roman"/>
-                <w:bCs/>
-                <w:sz w:val="28"/>
-                <w:szCs w:val="28"/>
-                <w:lang w:eastAsia="zh-CN"/>
-              </w:rPr>
-              <w:t>Quyền sử dụng đất</w:t>
-            </w:r>
-          </w:p>
-        </w:tc>
-        <w:tc>
-          <w:tcPr>
-            <w:tcW w:w="3686" w:type="dxa"/>
-            <w:shd w:val="clear" w:color="auto" w:fill="auto"/>
-            <w:vAlign w:val="center"/>
-          </w:tcPr>
-          <w:p>
-            <w:pPr>
-              <w:tabs>
-                <w:tab w:val="left" w:leader="dot" w:pos="9072"/>
-              </w:tabs>
-              <w:suppressAutoHyphens/>
-              <w:spacing w:after="0" w:line="276" w:lineRule="auto"/>
-              <w:rPr>
-                <w:rFonts w:ascii="Times New Roman" w:eastAsia="Times New Roman" w:hAnsi="Times New Roman" w:cs="Times New Roman"/>
-                <w:bCs/>
-                <w:sz w:val="28"/>
-                <w:szCs w:val="28"/>
-                <w:lang w:eastAsia="zh-CN"/>
-              </w:rPr>
-            </w:pPr>
-          </w:p>
-        </w:tc>
-        <w:tc>
-          <w:tcPr>
-            <w:tcW w:w="1275" w:type="dxa"/>
-            <w:shd w:val="clear" w:color="auto" w:fill="auto"/>
-            <w:vAlign w:val="center"/>
-          </w:tcPr>
-          <w:p>
-            <w:pPr>
-              <w:tabs>
-                <w:tab w:val="left" w:leader="dot" w:pos="9072"/>
-              </w:tabs>
-              <w:suppressAutoHyphens/>
-              <w:spacing w:after="0" w:line="276" w:lineRule="auto"/>
-              <w:rPr>
-                <w:rFonts w:ascii="Times New Roman" w:eastAsia="Times New Roman" w:hAnsi="Times New Roman" w:cs="Times New Roman"/>
-                <w:bCs/>
-                <w:sz w:val="28"/>
-                <w:szCs w:val="28"/>
-                <w:lang w:eastAsia="zh-CN"/>
-              </w:rPr>
-            </w:pPr>
-          </w:p>
-        </w:tc>
-      </w:tr>
-      <w:tr>
-        <w:tc>
-          <w:tcPr>
-            <w:tcW w:w="714" w:type="dxa"/>
-            <w:shd w:val="clear" w:color="auto" w:fill="auto"/>
-            <w:vAlign w:val="center"/>
-          </w:tcPr>
-          <w:p>
-            <w:pPr>
-              <w:tabs>
-                <w:tab w:val="left" w:leader="dot" w:pos="9072"/>
-              </w:tabs>
-              <w:suppressAutoHyphens/>
-              <w:spacing w:after="0" w:line="276" w:lineRule="auto"/>
-              <w:rPr>
-                <w:rFonts w:ascii="Times New Roman" w:eastAsia="Times New Roman" w:hAnsi="Times New Roman" w:cs="Times New Roman"/>
-                <w:bCs/>
-                <w:sz w:val="28"/>
-                <w:szCs w:val="28"/>
-                <w:lang w:eastAsia="zh-CN"/>
-              </w:rPr>
-            </w:pPr>
-            <w:r>
-              <w:rPr>
-                <w:rFonts w:ascii="Times New Roman" w:eastAsia="Times New Roman" w:hAnsi="Times New Roman" w:cs="Times New Roman"/>
-                <w:bCs/>
-                <w:sz w:val="28"/>
-                <w:szCs w:val="28"/>
-                <w:lang w:eastAsia="zh-CN"/>
-              </w:rPr>
-              <w:t>5</w:t>
-            </w:r>
-          </w:p>
-        </w:tc>
-        <w:tc>
-          <w:tcPr>
-            <w:tcW w:w="3505" w:type="dxa"/>
-            <w:shd w:val="clear" w:color="auto" w:fill="auto"/>
-            <w:vAlign w:val="center"/>
-          </w:tcPr>
-          <w:p>
-            <w:pPr>
-              <w:tabs>
-                <w:tab w:val="left" w:leader="dot" w:pos="9072"/>
-              </w:tabs>
-              <w:suppressAutoHyphens/>
-              <w:spacing w:after="0" w:line="276" w:lineRule="auto"/>
-              <w:rPr>
-                <w:rFonts w:ascii="Times New Roman" w:eastAsia="Times New Roman" w:hAnsi="Times New Roman" w:cs="Times New Roman"/>
-                <w:bCs/>
-                <w:sz w:val="28"/>
-                <w:szCs w:val="28"/>
-                <w:lang w:eastAsia="zh-CN"/>
-              </w:rPr>
-            </w:pPr>
-            <w:r>
-              <w:rPr>
-                <w:rFonts w:ascii="Times New Roman" w:eastAsia="Times New Roman" w:hAnsi="Times New Roman" w:cs="Times New Roman"/>
-                <w:bCs/>
-                <w:sz w:val="28"/>
-                <w:szCs w:val="28"/>
-                <w:lang w:eastAsia="zh-CN"/>
-              </w:rPr>
-              <w:t>Quyền sở hữu trí tuệ</w:t>
-            </w:r>
-          </w:p>
-        </w:tc>
-        <w:tc>
-          <w:tcPr>
-            <w:tcW w:w="3686" w:type="dxa"/>
-            <w:shd w:val="clear" w:color="auto" w:fill="auto"/>
-            <w:vAlign w:val="center"/>
-          </w:tcPr>
-          <w:p>
-            <w:pPr>
-              <w:tabs>
-                <w:tab w:val="left" w:leader="dot" w:pos="9072"/>
-              </w:tabs>
-              <w:suppressAutoHyphens/>
-              <w:spacing w:after="0" w:line="276" w:lineRule="auto"/>
-              <w:rPr>
-                <w:rFonts w:ascii="Times New Roman" w:eastAsia="Times New Roman" w:hAnsi="Times New Roman" w:cs="Times New Roman"/>
-                <w:bCs/>
-                <w:sz w:val="28"/>
-                <w:szCs w:val="28"/>
-                <w:lang w:eastAsia="zh-CN"/>
-              </w:rPr>
-            </w:pPr>
-          </w:p>
-        </w:tc>
-        <w:tc>
-          <w:tcPr>
-            <w:tcW w:w="1275" w:type="dxa"/>
-            <w:shd w:val="clear" w:color="auto" w:fill="auto"/>
-            <w:vAlign w:val="center"/>
-          </w:tcPr>
-          <w:p>
-            <w:pPr>
-              <w:tabs>
-                <w:tab w:val="left" w:leader="dot" w:pos="9072"/>
-              </w:tabs>
-              <w:suppressAutoHyphens/>
-              <w:spacing w:after="0" w:line="276" w:lineRule="auto"/>
-              <w:rPr>
-                <w:rFonts w:ascii="Times New Roman" w:eastAsia="Times New Roman" w:hAnsi="Times New Roman" w:cs="Times New Roman"/>
-                <w:bCs/>
-                <w:sz w:val="28"/>
-                <w:szCs w:val="28"/>
-                <w:lang w:eastAsia="zh-CN"/>
-              </w:rPr>
-            </w:pPr>
-          </w:p>
-        </w:tc>
-      </w:tr>
-      <w:tr>
-        <w:tc>
-          <w:tcPr>
-            <w:tcW w:w="714" w:type="dxa"/>
-            <w:shd w:val="clear" w:color="auto" w:fill="auto"/>
-            <w:vAlign w:val="center"/>
-          </w:tcPr>
-          <w:p>
-            <w:pPr>
-              <w:tabs>
-                <w:tab w:val="left" w:leader="dot" w:pos="9072"/>
-              </w:tabs>
-              <w:suppressAutoHyphens/>
-              <w:spacing w:after="0" w:line="276" w:lineRule="auto"/>
-              <w:rPr>
-                <w:rFonts w:ascii="Times New Roman" w:eastAsia="Times New Roman" w:hAnsi="Times New Roman" w:cs="Times New Roman"/>
-                <w:bCs/>
-                <w:sz w:val="28"/>
-                <w:szCs w:val="28"/>
-                <w:lang w:eastAsia="zh-CN"/>
-              </w:rPr>
-            </w:pPr>
-            <w:r>
-              <w:rPr>
-                <w:rFonts w:ascii="Times New Roman" w:eastAsia="Times New Roman" w:hAnsi="Times New Roman" w:cs="Times New Roman"/>
-                <w:bCs/>
-                <w:sz w:val="28"/>
-                <w:szCs w:val="28"/>
-                <w:lang w:eastAsia="zh-CN"/>
-              </w:rPr>
-              <w:lastRenderedPageBreak/>
-              <w:t>6</w:t>
-            </w:r>
-          </w:p>
-        </w:tc>
-        <w:tc>
-          <w:tcPr>
-            <w:tcW w:w="3505" w:type="dxa"/>
-            <w:shd w:val="clear" w:color="auto" w:fill="auto"/>
-            <w:vAlign w:val="center"/>
-          </w:tcPr>
-          <w:p>
-            <w:pPr>
-              <w:tabs>
-                <w:tab w:val="left" w:leader="dot" w:pos="9072"/>
-              </w:tabs>
-              <w:suppressAutoHyphens/>
-              <w:spacing w:after="0" w:line="276" w:lineRule="auto"/>
-              <w:rPr>
-                <w:rFonts w:ascii="Times New Roman" w:eastAsia="Times New Roman" w:hAnsi="Times New Roman" w:cs="Times New Roman"/>
-                <w:bCs/>
-                <w:sz w:val="28"/>
-                <w:szCs w:val="28"/>
-                <w:lang w:eastAsia="zh-CN"/>
-              </w:rPr>
-            </w:pPr>
-            <w:r>
-              <w:rPr>
-                <w:rFonts w:ascii="Times New Roman" w:eastAsia="Times New Roman" w:hAnsi="Times New Roman" w:cs="Times New Roman"/>
-                <w:bCs/>
-                <w:sz w:val="28"/>
-                <w:szCs w:val="28"/>
-                <w:lang w:eastAsia="zh-CN"/>
-              </w:rPr>
-              <w:t>Các tài sản khác (</w:t>
-            </w:r>
-            <w:r>
-              <w:rPr>
-                <w:rFonts w:ascii="Times New Roman" w:eastAsia="Times New Roman" w:hAnsi="Times New Roman" w:cs="Times New Roman"/>
-                <w:i/>
-                <w:iCs/>
-                <w:spacing w:val="6"/>
-                <w:sz w:val="28"/>
-                <w:szCs w:val="28"/>
-                <w:lang w:eastAsia="zh-CN"/>
-              </w:rPr>
-              <w:t>ghi rõ loại tài sản, số lượng và giá trị còn lại của mỗi loại tài sản, có thể lập thành danh mục riêng kèm theo hồ sơ đăng ký doanh nghiệp</w:t>
-            </w:r>
-            <w:r>
-              <w:rPr>
-                <w:rFonts w:ascii="Times New Roman" w:eastAsia="Times New Roman" w:hAnsi="Times New Roman" w:cs="Times New Roman"/>
-                <w:iCs/>
-                <w:spacing w:val="6"/>
-                <w:sz w:val="28"/>
-                <w:szCs w:val="28"/>
-                <w:lang w:eastAsia="zh-CN"/>
-              </w:rPr>
-              <w:t>)</w:t>
-            </w:r>
-          </w:p>
-        </w:tc>
-        <w:tc>
-          <w:tcPr>
-            <w:tcW w:w="3686" w:type="dxa"/>
-            <w:shd w:val="clear" w:color="auto" w:fill="auto"/>
-            <w:vAlign w:val="center"/>
-          </w:tcPr>
-          <w:p>
-            <w:pPr>
-              <w:tabs>
-                <w:tab w:val="left" w:leader="dot" w:pos="9072"/>
-              </w:tabs>
-              <w:suppressAutoHyphens/>
-              <w:spacing w:after="0" w:line="276" w:lineRule="auto"/>
-              <w:rPr>
-                <w:rFonts w:ascii="Times New Roman" w:eastAsia="Times New Roman" w:hAnsi="Times New Roman" w:cs="Times New Roman"/>
-                <w:bCs/>
-                <w:sz w:val="28"/>
-                <w:szCs w:val="28"/>
-                <w:lang w:eastAsia="zh-CN"/>
-              </w:rPr>
-            </w:pPr>
-          </w:p>
-        </w:tc>
-        <w:tc>
-          <w:tcPr>
-            <w:tcW w:w="1275" w:type="dxa"/>
-            <w:shd w:val="clear" w:color="auto" w:fill="auto"/>
-            <w:vAlign w:val="center"/>
-          </w:tcPr>
-          <w:p>
-            <w:pPr>
-              <w:tabs>
-                <w:tab w:val="left" w:leader="dot" w:pos="9072"/>
-              </w:tabs>
-              <w:suppressAutoHyphens/>
-              <w:spacing w:after="0" w:line="276" w:lineRule="auto"/>
-              <w:rPr>
-                <w:rFonts w:ascii="Times New Roman" w:eastAsia="Times New Roman" w:hAnsi="Times New Roman" w:cs="Times New Roman"/>
-                <w:bCs/>
-                <w:sz w:val="28"/>
-                <w:szCs w:val="28"/>
-                <w:lang w:eastAsia="zh-CN"/>
-              </w:rPr>
-            </w:pPr>
-          </w:p>
-        </w:tc>
-      </w:tr>
-      <w:tr>
-        <w:tc>
-          <w:tcPr>
-            <w:tcW w:w="4219" w:type="dxa"/>
-            <w:gridSpan w:val="2"/>
-            <w:shd w:val="clear" w:color="auto" w:fill="auto"/>
-            <w:vAlign w:val="center"/>
-          </w:tcPr>
-          <w:p>
-            <w:pPr>
-              <w:tabs>
-                <w:tab w:val="left" w:leader="dot" w:pos="9072"/>
-              </w:tabs>
-              <w:suppressAutoHyphens/>
-              <w:spacing w:after="0" w:line="276" w:lineRule="auto"/>
-              <w:jc w:val="center"/>
-              <w:rPr>
-                <w:rFonts w:ascii="Times New Roman" w:eastAsia="Times New Roman" w:hAnsi="Times New Roman" w:cs="Times New Roman"/>
-                <w:bCs/>
-                <w:sz w:val="28"/>
-                <w:szCs w:val="28"/>
-                <w:lang w:eastAsia="zh-CN"/>
-              </w:rPr>
-            </w:pPr>
-            <w:r>
-              <w:rPr>
-                <w:rFonts w:ascii="Times New Roman" w:eastAsia="Times New Roman" w:hAnsi="Times New Roman" w:cs="Times New Roman"/>
-                <w:bCs/>
-                <w:sz w:val="28"/>
-                <w:szCs w:val="28"/>
-                <w:lang w:eastAsia="zh-CN"/>
-              </w:rPr>
-              <w:t>Tổng số</w:t>
-            </w:r>
-          </w:p>
-        </w:tc>
-        <w:tc>
-          <w:tcPr>
-            <w:tcW w:w="3686" w:type="dxa"/>
-            <w:shd w:val="clear" w:color="auto" w:fill="auto"/>
-            <w:vAlign w:val="center"/>
-          </w:tcPr>
-          <w:p>
-            <w:pPr>
-              <w:tabs>
-                <w:tab w:val="left" w:leader="dot" w:pos="9072"/>
-              </w:tabs>
-              <w:suppressAutoHyphens/>
-              <w:spacing w:after="0" w:line="276" w:lineRule="auto"/>
-              <w:rPr>
-                <w:rFonts w:ascii="Times New Roman" w:eastAsia="Times New Roman" w:hAnsi="Times New Roman" w:cs="Times New Roman"/>
-                <w:bCs/>
-                <w:sz w:val="28"/>
-                <w:szCs w:val="28"/>
-                <w:lang w:eastAsia="zh-CN"/>
-              </w:rPr>
-            </w:pPr>
-            <w:r>
-              <w:rPr>
-                <w:rFonts w:ascii="Times New Roman" w:eastAsia="Times New Roman" w:hAnsi="Times New Roman" w:cs="Times New Roman"/>
-                <w:bCs/>
-                <w:sz w:val="28"/>
-                <w:szCs w:val="28"/>
-                <w:lang w:eastAsia="zh-CN"/>
-              </w:rPr>
-              <w:t xml:space="preserve">300.000 </w:t>
-            </w:r>
-            <w:r>
-              <w:rPr>
-                <w:rFonts w:ascii="Times New Roman" w:eastAsia="Times New Roman" w:hAnsi="Times New Roman" w:cs="Times New Roman"/>
-                <w:sz w:val="28"/>
-                <w:szCs w:val="28"/>
-                <w:lang w:val="fr-FR"/>
-              </w:rPr>
-              <w:t>USD</w:t>
-            </w:r>
-          </w:p>
-        </w:tc>
-        <w:tc>
-          <w:tcPr>
-            <w:tcW w:w="1275" w:type="dxa"/>
-            <w:shd w:val="clear" w:color="auto" w:fill="auto"/>
-            <w:vAlign w:val="center"/>
-          </w:tcPr>
-          <w:p>
-            <w:pPr>
-              <w:tabs>
-                <w:tab w:val="left" w:leader="dot" w:pos="9072"/>
-              </w:tabs>
-              <w:suppressAutoHyphens/>
-              <w:spacing w:after="0" w:line="276" w:lineRule="auto"/>
-              <w:rPr>
-                <w:rFonts w:ascii="Times New Roman" w:eastAsia="Times New Roman" w:hAnsi="Times New Roman" w:cs="Times New Roman"/>
-                <w:bCs/>
-                <w:sz w:val="28"/>
-                <w:szCs w:val="28"/>
-                <w:lang w:eastAsia="zh-CN"/>
-              </w:rPr>
-            </w:pPr>
-            <w:r>
-              <w:rPr>
-                <w:rFonts w:ascii="Times New Roman" w:eastAsia="Times New Roman" w:hAnsi="Times New Roman" w:cs="Times New Roman"/>
-                <w:bCs/>
-                <w:sz w:val="28"/>
-                <w:szCs w:val="28"/>
-                <w:lang w:eastAsia="zh-CN"/>
-              </w:rPr>
-              <w:t>100</w:t>
-            </w:r>
-          </w:p>
-        </w:tc>
-      </w:tr>
-    </w:tbl>
-    <w:p>
-      <w:pPr>
-        <w:tabs>
-          <w:tab w:val="left" w:leader="dot" w:pos="9072"/>
-        </w:tabs>
-        <w:spacing w:before="120" w:after="120" w:line="240" w:lineRule="auto"/>
-        <w:ind w:firstLine="720"/>
-        <w:jc w:val="both"/>
-        <w:rPr>
-          <w:rFonts w:ascii="Times New Roman" w:eastAsia="Times New Roman" w:hAnsi="Times New Roman" w:cs="Times New Roman"/>
-          <w:sz w:val="28"/>
-          <w:szCs w:val="28"/>
-        </w:rPr>
-      </w:pPr>
-      <w:r>
-        <w:rPr>
-          <w:rFonts w:ascii="Times New Roman" w:eastAsia="Times New Roman" w:hAnsi="Times New Roman" w:cs="Times New Roman"/>
-          <w:sz w:val="28"/>
-          <w:szCs w:val="28"/>
-        </w:rPr>
-        <w:t>Thông tin về cổ phần (</w:t>
-      </w:r>
-      <w:r>
-        <w:rPr>
-          <w:rFonts w:ascii="Times New Roman" w:eastAsia="Times New Roman" w:hAnsi="Times New Roman" w:cs="Times New Roman"/>
-          <w:i/>
-          <w:sz w:val="28"/>
-          <w:szCs w:val="28"/>
-        </w:rPr>
-        <w:t>chỉ kê khai đối với công ty cổ phần</w:t>
-      </w:r>
-      <w:r>
-        <w:rPr>
-          <w:rFonts w:ascii="Times New Roman" w:eastAsia="Times New Roman" w:hAnsi="Times New Roman" w:cs="Times New Roman"/>
-          <w:sz w:val="28"/>
-          <w:szCs w:val="28"/>
-        </w:rPr>
-        <w:t>):</w:t>
-      </w:r>
-    </w:p>
-    <w:p>
-      <w:pPr>
-        <w:tabs>
-          <w:tab w:val="left" w:leader="dot" w:pos="9072"/>
-        </w:tabs>
-        <w:suppressAutoHyphens/>
-        <w:spacing w:before="120" w:after="120" w:line="240" w:lineRule="auto"/>
-        <w:ind w:firstLine="709"/>
-        <w:jc w:val="both"/>
-        <w:rPr>
-          <w:rFonts w:ascii="Times New Roman" w:eastAsia="Times New Roman" w:hAnsi="Times New Roman" w:cs="Times New Roman"/>
-          <w:bCs/>
-          <w:sz w:val="28"/>
-          <w:szCs w:val="28"/>
-          <w:lang w:eastAsia="zh-CN"/>
-        </w:rPr>
-      </w:pPr>
-      <w:r>
-        <w:rPr>
-          <w:rFonts w:ascii="Times New Roman" w:eastAsia="Times New Roman" w:hAnsi="Times New Roman" w:cs="Times New Roman"/>
-          <w:bCs/>
-          <w:sz w:val="28"/>
-          <w:szCs w:val="28"/>
-          <w:lang w:eastAsia="zh-CN"/>
-        </w:rPr>
-        <w:t xml:space="preserve">Mệnh giá cổ phần: </w:t>
-      </w:r>
-      <w:r>
-        <w:rPr>
-          <w:rFonts w:ascii="Times New Roman" w:eastAsia="Times New Roman" w:hAnsi="Times New Roman" w:cs="Times New Roman"/>
-          <w:bCs/>
-          <w:sz w:val="28"/>
-          <w:szCs w:val="28"/>
-          <w:lang w:eastAsia="zh-CN"/>
-        </w:rPr>
-        <w:tab/>
-      </w:r>
-    </w:p>
-    <w:tbl>
-      <w:tblPr>
-        <w:tblW w:w="9180" w:type="dxa"/>
-        <w:tblBorders>
-          <w:top w:val="single" w:sz="4" w:space="0" w:color="000000"/>
-          <w:left w:val="single" w:sz="4" w:space="0" w:color="000000"/>
-          <w:bottom w:val="single" w:sz="4" w:space="0" w:color="000000"/>
-          <w:right w:val="single" w:sz="4" w:space="0" w:color="000000"/>
-          <w:insideH w:val="single" w:sz="4" w:space="0" w:color="000000"/>
-          <w:insideV w:val="single" w:sz="4" w:space="0" w:color="000000"/>
-        </w:tblBorders>
-        <w:tblLook w:val="04A0" w:firstRow="1" w:lastRow="0" w:firstColumn="1" w:lastColumn="0" w:noHBand="0" w:noVBand="1"/>
-      </w:tblPr>
-      <w:tblGrid>
-        <w:gridCol w:w="746"/>
-        <w:gridCol w:w="3757"/>
-        <w:gridCol w:w="1096"/>
-        <w:gridCol w:w="1739"/>
-        <w:gridCol w:w="1842"/>
-      </w:tblGrid>
-      <w:tr>
-        <w:tc>
-          <w:tcPr>
-            <w:tcW w:w="746" w:type="dxa"/>
-            <w:shd w:val="clear" w:color="auto" w:fill="auto"/>
-          </w:tcPr>
-          <w:p>
-            <w:pPr>
-              <w:tabs>
-                <w:tab w:val="left" w:leader="dot" w:pos="9072"/>
-              </w:tabs>
-              <w:suppressAutoHyphens/>
-              <w:spacing w:before="60" w:after="60" w:line="240" w:lineRule="auto"/>
-              <w:jc w:val="center"/>
-              <w:rPr>
-                <w:rFonts w:ascii="Times New Roman" w:eastAsia="Times New Roman" w:hAnsi="Times New Roman" w:cs="Times New Roman"/>
-                <w:bCs/>
-                <w:sz w:val="28"/>
-                <w:szCs w:val="28"/>
-                <w:lang w:eastAsia="zh-CN"/>
-              </w:rPr>
-            </w:pPr>
-            <w:r>
-              <w:rPr>
-                <w:rFonts w:ascii="Times New Roman" w:eastAsia="Times New Roman" w:hAnsi="Times New Roman" w:cs="Times New Roman"/>
-                <w:bCs/>
-                <w:sz w:val="28"/>
-                <w:szCs w:val="28"/>
-                <w:lang w:eastAsia="zh-CN"/>
-              </w:rPr>
-              <w:t>STT</w:t>
-            </w:r>
-          </w:p>
-        </w:tc>
-        <w:tc>
-          <w:tcPr>
-            <w:tcW w:w="3757" w:type="dxa"/>
-            <w:shd w:val="clear" w:color="auto" w:fill="auto"/>
-          </w:tcPr>
-          <w:p>
-            <w:pPr>
-              <w:tabs>
-                <w:tab w:val="left" w:leader="dot" w:pos="9072"/>
-              </w:tabs>
-              <w:suppressAutoHyphens/>
-              <w:spacing w:before="60" w:after="60" w:line="240" w:lineRule="auto"/>
-              <w:jc w:val="center"/>
-              <w:rPr>
-                <w:rFonts w:ascii="Times New Roman" w:eastAsia="Times New Roman" w:hAnsi="Times New Roman" w:cs="Times New Roman"/>
-                <w:bCs/>
-                <w:sz w:val="28"/>
-                <w:szCs w:val="28"/>
-                <w:lang w:eastAsia="zh-CN"/>
-              </w:rPr>
-            </w:pPr>
-            <w:r>
-              <w:rPr>
-                <w:rFonts w:ascii="Times New Roman" w:eastAsia="Times New Roman" w:hAnsi="Times New Roman" w:cs="Times New Roman"/>
-                <w:bCs/>
-                <w:sz w:val="28"/>
-                <w:szCs w:val="28"/>
-                <w:lang w:eastAsia="zh-CN"/>
-              </w:rPr>
-              <w:t>Loại cổ phần</w:t>
-            </w:r>
-          </w:p>
-        </w:tc>
-        <w:tc>
-          <w:tcPr>
-            <w:tcW w:w="1096" w:type="dxa"/>
-            <w:shd w:val="clear" w:color="auto" w:fill="auto"/>
-          </w:tcPr>
-          <w:p>
-            <w:pPr>
-              <w:tabs>
-                <w:tab w:val="left" w:leader="dot" w:pos="9072"/>
-              </w:tabs>
-              <w:suppressAutoHyphens/>
-              <w:spacing w:before="60" w:after="60" w:line="240" w:lineRule="auto"/>
-              <w:jc w:val="center"/>
-              <w:rPr>
-                <w:rFonts w:ascii="Times New Roman" w:eastAsia="Times New Roman" w:hAnsi="Times New Roman" w:cs="Times New Roman"/>
-                <w:bCs/>
-                <w:sz w:val="28"/>
-                <w:szCs w:val="28"/>
-                <w:lang w:eastAsia="zh-CN"/>
-              </w:rPr>
-            </w:pPr>
-            <w:r>
-              <w:rPr>
-                <w:rFonts w:ascii="Times New Roman" w:eastAsia="Times New Roman" w:hAnsi="Times New Roman" w:cs="Times New Roman"/>
-                <w:bCs/>
-                <w:sz w:val="28"/>
-                <w:szCs w:val="28"/>
-                <w:lang w:eastAsia="zh-CN"/>
-              </w:rPr>
-              <w:t>Số lượng</w:t>
-            </w:r>
-          </w:p>
-        </w:tc>
-        <w:tc>
-          <w:tcPr>
-            <w:tcW w:w="1739" w:type="dxa"/>
-            <w:shd w:val="clear" w:color="auto" w:fill="auto"/>
-          </w:tcPr>
-          <w:p>
-            <w:pPr>
-              <w:tabs>
-                <w:tab w:val="left" w:leader="dot" w:pos="9072"/>
-              </w:tabs>
-              <w:suppressAutoHyphens/>
-              <w:spacing w:before="60" w:after="60" w:line="240" w:lineRule="auto"/>
-              <w:jc w:val="center"/>
-              <w:rPr>
-                <w:rFonts w:ascii="Times New Roman" w:eastAsia="Times New Roman" w:hAnsi="Times New Roman" w:cs="Times New Roman"/>
-                <w:bCs/>
-                <w:sz w:val="28"/>
-                <w:szCs w:val="28"/>
-                <w:lang w:eastAsia="zh-CN"/>
-              </w:rPr>
-            </w:pPr>
-            <w:r>
-              <w:rPr>
-                <w:rFonts w:ascii="Times New Roman" w:eastAsia="Times New Roman" w:hAnsi="Times New Roman" w:cs="Times New Roman"/>
-                <w:bCs/>
-                <w:sz w:val="28"/>
-                <w:szCs w:val="28"/>
-                <w:lang w:eastAsia="zh-CN"/>
-              </w:rPr>
-              <w:t>Giá trị (</w:t>
-            </w:r>
-            <w:r>
-              <w:rPr>
-                <w:rFonts w:ascii="Times New Roman" w:eastAsia="Times New Roman" w:hAnsi="Times New Roman" w:cs="Times New Roman"/>
-                <w:bCs/>
-                <w:i/>
-                <w:sz w:val="28"/>
-                <w:szCs w:val="28"/>
-                <w:lang w:eastAsia="zh-CN"/>
-              </w:rPr>
-              <w:t>bằng số, VNĐ</w:t>
-            </w:r>
-            <w:r>
-              <w:rPr>
-                <w:rFonts w:ascii="Times New Roman" w:eastAsia="Times New Roman" w:hAnsi="Times New Roman" w:cs="Times New Roman"/>
-                <w:bCs/>
-                <w:sz w:val="28"/>
-                <w:szCs w:val="28"/>
-                <w:lang w:eastAsia="zh-CN"/>
-              </w:rPr>
-              <w:t>)</w:t>
-            </w:r>
-          </w:p>
-        </w:tc>
-        <w:tc>
-          <w:tcPr>
-            <w:tcW w:w="1842" w:type="dxa"/>
-          </w:tcPr>
-          <w:p>
-            <w:pPr>
-              <w:tabs>
-                <w:tab w:val="left" w:leader="dot" w:pos="9072"/>
-              </w:tabs>
-              <w:suppressAutoHyphens/>
-              <w:spacing w:before="60" w:after="60" w:line="240" w:lineRule="auto"/>
-              <w:jc w:val="center"/>
-              <w:rPr>
-                <w:rFonts w:ascii="Times New Roman" w:eastAsia="Times New Roman" w:hAnsi="Times New Roman" w:cs="Times New Roman"/>
-                <w:bCs/>
-                <w:spacing w:val="-2"/>
-                <w:sz w:val="28"/>
-                <w:szCs w:val="28"/>
-                <w:lang w:eastAsia="zh-CN"/>
-              </w:rPr>
-            </w:pPr>
-            <w:r>
-              <w:rPr>
-                <w:rFonts w:ascii="Times New Roman" w:eastAsia="Times New Roman" w:hAnsi="Times New Roman" w:cs="Times New Roman"/>
-                <w:bCs/>
-                <w:spacing w:val="-2"/>
-                <w:sz w:val="28"/>
-                <w:szCs w:val="28"/>
-                <w:lang w:eastAsia="zh-CN"/>
-              </w:rPr>
-              <w:t xml:space="preserve">Tỉ lệ so với </w:t>
-            </w:r>
-          </w:p>
-          <w:p>
-            <w:pPr>
-              <w:tabs>
-                <w:tab w:val="left" w:leader="dot" w:pos="9072"/>
-              </w:tabs>
-              <w:suppressAutoHyphens/>
-              <w:spacing w:before="60" w:after="60" w:line="240" w:lineRule="auto"/>
-              <w:jc w:val="center"/>
-              <w:rPr>
-                <w:rFonts w:ascii="Times New Roman" w:eastAsia="Times New Roman" w:hAnsi="Times New Roman" w:cs="Times New Roman"/>
-                <w:bCs/>
-                <w:spacing w:val="-2"/>
-                <w:sz w:val="28"/>
-                <w:szCs w:val="28"/>
-                <w:lang w:eastAsia="zh-CN"/>
-              </w:rPr>
-            </w:pPr>
-            <w:r>
-              <w:rPr>
-                <w:rFonts w:ascii="Times New Roman" w:eastAsia="Times New Roman" w:hAnsi="Times New Roman" w:cs="Times New Roman"/>
-                <w:bCs/>
-                <w:spacing w:val="-2"/>
-                <w:sz w:val="28"/>
-                <w:szCs w:val="28"/>
-                <w:lang w:eastAsia="zh-CN"/>
-              </w:rPr>
-              <w:t xml:space="preserve">vốn </w:t>
-            </w:r>
-            <w:r>
-              <w:rPr>
-                <w:rFonts w:ascii="Times New Roman" w:eastAsia="Times New Roman" w:hAnsi="Times New Roman" w:cs="Times New Roman" w:hint="eastAsia"/>
-                <w:bCs/>
-                <w:spacing w:val="-2"/>
-                <w:sz w:val="28"/>
-                <w:szCs w:val="28"/>
-                <w:lang w:eastAsia="zh-CN"/>
-              </w:rPr>
-              <w:t>đ</w:t>
-            </w:r>
-            <w:r>
-              <w:rPr>
-                <w:rFonts w:ascii="Times New Roman" w:eastAsia="Times New Roman" w:hAnsi="Times New Roman" w:cs="Times New Roman"/>
-                <w:bCs/>
-                <w:spacing w:val="-2"/>
-                <w:sz w:val="28"/>
-                <w:szCs w:val="28"/>
-                <w:lang w:eastAsia="zh-CN"/>
-              </w:rPr>
-              <w:t>iều lệ (</w:t>
-            </w:r>
-            <w:r>
-              <w:rPr>
-                <w:rFonts w:ascii="Times New Roman" w:eastAsia="Times New Roman" w:hAnsi="Times New Roman" w:cs="Times New Roman"/>
-                <w:bCs/>
-                <w:i/>
-                <w:spacing w:val="-2"/>
-                <w:sz w:val="28"/>
-                <w:szCs w:val="28"/>
-                <w:lang w:eastAsia="zh-CN"/>
-              </w:rPr>
-              <w:t>%</w:t>
-            </w:r>
-            <w:r>
-              <w:rPr>
-                <w:rFonts w:ascii="Times New Roman" w:eastAsia="Times New Roman" w:hAnsi="Times New Roman" w:cs="Times New Roman"/>
-                <w:bCs/>
-                <w:spacing w:val="-2"/>
-                <w:sz w:val="28"/>
-                <w:szCs w:val="28"/>
-                <w:lang w:eastAsia="zh-CN"/>
-              </w:rPr>
-              <w:t>)</w:t>
-            </w:r>
-          </w:p>
-        </w:tc>
-      </w:tr>
-      <w:tr>
-        <w:tc>
-          <w:tcPr>
-            <w:tcW w:w="746" w:type="dxa"/>
-            <w:shd w:val="clear" w:color="auto" w:fill="auto"/>
-          </w:tcPr>
-          <w:p>
-            <w:pPr>
-              <w:tabs>
-                <w:tab w:val="left" w:leader="dot" w:pos="9072"/>
-              </w:tabs>
-              <w:suppressAutoHyphens/>
-              <w:spacing w:before="60" w:after="60" w:line="240" w:lineRule="auto"/>
-              <w:jc w:val="center"/>
-              <w:rPr>
-                <w:rFonts w:ascii="Times New Roman" w:eastAsia="Times New Roman" w:hAnsi="Times New Roman" w:cs="Times New Roman"/>
-                <w:bCs/>
-                <w:sz w:val="28"/>
-                <w:szCs w:val="28"/>
-                <w:lang w:eastAsia="zh-CN"/>
-              </w:rPr>
-            </w:pPr>
-            <w:r>
-              <w:rPr>
-                <w:rFonts w:ascii="Times New Roman" w:eastAsia="Times New Roman" w:hAnsi="Times New Roman" w:cs="Times New Roman"/>
-                <w:bCs/>
-                <w:sz w:val="28"/>
-                <w:szCs w:val="28"/>
-                <w:lang w:eastAsia="zh-CN"/>
-              </w:rPr>
-              <w:t>1</w:t>
-            </w:r>
-          </w:p>
-        </w:tc>
-        <w:tc>
-          <w:tcPr>
-            <w:tcW w:w="3757" w:type="dxa"/>
-            <w:shd w:val="clear" w:color="auto" w:fill="auto"/>
-          </w:tcPr>
-          <w:p>
-            <w:pPr>
-              <w:tabs>
-                <w:tab w:val="left" w:leader="dot" w:pos="9072"/>
-              </w:tabs>
-              <w:suppressAutoHyphens/>
-              <w:spacing w:before="60" w:after="60" w:line="240" w:lineRule="auto"/>
-              <w:jc w:val="both"/>
-              <w:rPr>
-                <w:rFonts w:ascii="Times New Roman" w:eastAsia="Times New Roman" w:hAnsi="Times New Roman" w:cs="Times New Roman"/>
-                <w:bCs/>
-                <w:sz w:val="28"/>
-                <w:szCs w:val="28"/>
-                <w:lang w:eastAsia="zh-CN"/>
-              </w:rPr>
-            </w:pPr>
-            <w:r>
-              <w:rPr>
-                <w:rFonts w:ascii="Times New Roman" w:eastAsia="Times New Roman" w:hAnsi="Times New Roman" w:cs="Times New Roman"/>
-                <w:bCs/>
-                <w:sz w:val="28"/>
-                <w:szCs w:val="28"/>
-                <w:lang w:eastAsia="zh-CN"/>
-              </w:rPr>
-              <w:t>Cổ phần phổ thông</w:t>
-            </w:r>
-          </w:p>
-        </w:tc>
-        <w:tc>
-          <w:tcPr>
-            <w:tcW w:w="1096" w:type="dxa"/>
-            <w:shd w:val="clear" w:color="auto" w:fill="auto"/>
-          </w:tcPr>
-          <w:p>
-            <w:pPr>
-              <w:tabs>
-                <w:tab w:val="left" w:leader="dot" w:pos="9072"/>
-              </w:tabs>
-              <w:suppressAutoHyphens/>
-              <w:spacing w:before="60" w:after="60" w:line="240" w:lineRule="auto"/>
-              <w:jc w:val="both"/>
-              <w:rPr>
-                <w:rFonts w:ascii="Times New Roman" w:eastAsia="Times New Roman" w:hAnsi="Times New Roman" w:cs="Times New Roman"/>
-                <w:b/>
-                <w:bCs/>
-                <w:sz w:val="28"/>
-                <w:szCs w:val="28"/>
-                <w:lang w:eastAsia="zh-CN"/>
-              </w:rPr>
-            </w:pPr>
-          </w:p>
-        </w:tc>
-        <w:tc>
-          <w:tcPr>
-            <w:tcW w:w="1739" w:type="dxa"/>
-            <w:shd w:val="clear" w:color="auto" w:fill="auto"/>
-          </w:tcPr>
-          <w:p>
-            <w:pPr>
-              <w:tabs>
-                <w:tab w:val="left" w:leader="dot" w:pos="9072"/>
-              </w:tabs>
-              <w:suppressAutoHyphens/>
-              <w:spacing w:before="60" w:after="60" w:line="240" w:lineRule="auto"/>
-              <w:jc w:val="both"/>
-              <w:rPr>
-                <w:rFonts w:ascii="Times New Roman" w:eastAsia="Times New Roman" w:hAnsi="Times New Roman" w:cs="Times New Roman"/>
-                <w:b/>
-                <w:bCs/>
-                <w:sz w:val="28"/>
-                <w:szCs w:val="28"/>
-                <w:lang w:eastAsia="zh-CN"/>
-              </w:rPr>
-            </w:pPr>
-          </w:p>
-        </w:tc>
-        <w:tc>
-          <w:tcPr>
-            <w:tcW w:w="1842" w:type="dxa"/>
-          </w:tcPr>
-          <w:p>
-            <w:pPr>
-              <w:tabs>
-                <w:tab w:val="left" w:leader="dot" w:pos="9072"/>
-              </w:tabs>
-              <w:suppressAutoHyphens/>
-              <w:spacing w:before="60" w:after="60" w:line="240" w:lineRule="auto"/>
-              <w:jc w:val="both"/>
-              <w:rPr>
-                <w:rFonts w:ascii="Times New Roman" w:eastAsia="Times New Roman" w:hAnsi="Times New Roman" w:cs="Times New Roman"/>
-                <w:b/>
-                <w:bCs/>
-                <w:sz w:val="28"/>
-                <w:szCs w:val="28"/>
-                <w:lang w:eastAsia="zh-CN"/>
-              </w:rPr>
-            </w:pPr>
-          </w:p>
-        </w:tc>
-      </w:tr>
-      <w:tr>
-        <w:tc>
-          <w:tcPr>
-            <w:tcW w:w="746" w:type="dxa"/>
-            <w:shd w:val="clear" w:color="auto" w:fill="auto"/>
-          </w:tcPr>
-          <w:p>
-            <w:pPr>
-              <w:tabs>
-                <w:tab w:val="left" w:leader="dot" w:pos="9072"/>
-              </w:tabs>
-              <w:suppressAutoHyphens/>
-              <w:spacing w:before="60" w:after="60" w:line="240" w:lineRule="auto"/>
-              <w:jc w:val="center"/>
-              <w:rPr>
-                <w:rFonts w:ascii="Times New Roman" w:eastAsia="Times New Roman" w:hAnsi="Times New Roman" w:cs="Times New Roman"/>
-                <w:bCs/>
-                <w:sz w:val="28"/>
-                <w:szCs w:val="28"/>
-                <w:lang w:eastAsia="zh-CN"/>
-              </w:rPr>
-            </w:pPr>
-            <w:r>
-              <w:rPr>
-                <w:rFonts w:ascii="Times New Roman" w:eastAsia="Times New Roman" w:hAnsi="Times New Roman" w:cs="Times New Roman"/>
-                <w:bCs/>
-                <w:sz w:val="28"/>
-                <w:szCs w:val="28"/>
-                <w:lang w:eastAsia="zh-CN"/>
-              </w:rPr>
-              <w:t>2</w:t>
-            </w:r>
-          </w:p>
-        </w:tc>
-        <w:tc>
-          <w:tcPr>
-            <w:tcW w:w="3757" w:type="dxa"/>
-            <w:shd w:val="clear" w:color="auto" w:fill="auto"/>
-          </w:tcPr>
-          <w:p>
-            <w:pPr>
-              <w:tabs>
-                <w:tab w:val="left" w:leader="dot" w:pos="9072"/>
-              </w:tabs>
-              <w:suppressAutoHyphens/>
-              <w:spacing w:before="60" w:after="60" w:line="240" w:lineRule="auto"/>
-              <w:jc w:val="both"/>
-              <w:rPr>
-                <w:rFonts w:ascii="Times New Roman" w:eastAsia="Times New Roman" w:hAnsi="Times New Roman" w:cs="Times New Roman"/>
-                <w:bCs/>
-                <w:sz w:val="28"/>
-                <w:szCs w:val="28"/>
-                <w:lang w:eastAsia="zh-CN"/>
-              </w:rPr>
-            </w:pPr>
-            <w:r>
-              <w:rPr>
-                <w:rFonts w:ascii="Times New Roman" w:eastAsia="Times New Roman" w:hAnsi="Times New Roman" w:cs="Times New Roman"/>
-                <w:bCs/>
-                <w:sz w:val="28"/>
-                <w:szCs w:val="28"/>
-                <w:lang w:eastAsia="zh-CN"/>
-              </w:rPr>
-              <w:t>Cổ phần ưu đã biểu quyết</w:t>
-            </w:r>
-          </w:p>
-        </w:tc>
-        <w:tc>
-          <w:tcPr>
-            <w:tcW w:w="1096" w:type="dxa"/>
-            <w:shd w:val="clear" w:color="auto" w:fill="auto"/>
-          </w:tcPr>
-          <w:p>
-            <w:pPr>
-              <w:tabs>
-                <w:tab w:val="left" w:leader="dot" w:pos="9072"/>
-              </w:tabs>
-              <w:suppressAutoHyphens/>
-              <w:spacing w:before="60" w:after="60" w:line="240" w:lineRule="auto"/>
-              <w:jc w:val="both"/>
-              <w:rPr>
-                <w:rFonts w:ascii="Times New Roman" w:eastAsia="Times New Roman" w:hAnsi="Times New Roman" w:cs="Times New Roman"/>
-                <w:b/>
-                <w:bCs/>
-                <w:sz w:val="28"/>
-                <w:szCs w:val="28"/>
-                <w:lang w:eastAsia="zh-CN"/>
-              </w:rPr>
-            </w:pPr>
-          </w:p>
-        </w:tc>
-        <w:tc>
-          <w:tcPr>
-            <w:tcW w:w="1739" w:type="dxa"/>
-            <w:shd w:val="clear" w:color="auto" w:fill="auto"/>
-          </w:tcPr>
-          <w:p>
-            <w:pPr>
-              <w:tabs>
-                <w:tab w:val="left" w:leader="dot" w:pos="9072"/>
-              </w:tabs>
-              <w:suppressAutoHyphens/>
-              <w:spacing w:before="60" w:after="60" w:line="240" w:lineRule="auto"/>
-              <w:jc w:val="both"/>
-              <w:rPr>
-                <w:rFonts w:ascii="Times New Roman" w:eastAsia="Times New Roman" w:hAnsi="Times New Roman" w:cs="Times New Roman"/>
-                <w:b/>
-                <w:bCs/>
-                <w:sz w:val="28"/>
-                <w:szCs w:val="28"/>
-                <w:lang w:eastAsia="zh-CN"/>
-              </w:rPr>
-            </w:pPr>
-          </w:p>
-        </w:tc>
-        <w:tc>
-          <w:tcPr>
-            <w:tcW w:w="1842" w:type="dxa"/>
-          </w:tcPr>
-          <w:p>
-            <w:pPr>
-              <w:tabs>
-                <w:tab w:val="left" w:leader="dot" w:pos="9072"/>
-              </w:tabs>
-              <w:suppressAutoHyphens/>
-              <w:spacing w:before="60" w:after="60" w:line="240" w:lineRule="auto"/>
-              <w:jc w:val="both"/>
-              <w:rPr>
-                <w:rFonts w:ascii="Times New Roman" w:eastAsia="Times New Roman" w:hAnsi="Times New Roman" w:cs="Times New Roman"/>
-                <w:b/>
-                <w:bCs/>
-                <w:sz w:val="28"/>
-                <w:szCs w:val="28"/>
-                <w:lang w:eastAsia="zh-CN"/>
-              </w:rPr>
-            </w:pPr>
-          </w:p>
-        </w:tc>
-      </w:tr>
-      <w:tr>
-        <w:tc>
-          <w:tcPr>
-            <w:tcW w:w="746" w:type="dxa"/>
-            <w:shd w:val="clear" w:color="auto" w:fill="auto"/>
-          </w:tcPr>
-          <w:p>
-            <w:pPr>
-              <w:tabs>
-                <w:tab w:val="left" w:leader="dot" w:pos="9072"/>
-              </w:tabs>
-              <w:suppressAutoHyphens/>
-              <w:spacing w:before="60" w:after="60" w:line="240" w:lineRule="auto"/>
-              <w:jc w:val="center"/>
-              <w:rPr>
-                <w:rFonts w:ascii="Times New Roman" w:eastAsia="Times New Roman" w:hAnsi="Times New Roman" w:cs="Times New Roman"/>
-                <w:bCs/>
-                <w:sz w:val="28"/>
-                <w:szCs w:val="28"/>
-                <w:lang w:eastAsia="zh-CN"/>
-              </w:rPr>
-            </w:pPr>
-            <w:r>
-              <w:rPr>
-                <w:rFonts w:ascii="Times New Roman" w:eastAsia="Times New Roman" w:hAnsi="Times New Roman" w:cs="Times New Roman"/>
-                <w:bCs/>
-                <w:sz w:val="28"/>
-                <w:szCs w:val="28"/>
-                <w:lang w:eastAsia="zh-CN"/>
-              </w:rPr>
-              <w:t>3</w:t>
-            </w:r>
-          </w:p>
-        </w:tc>
-        <w:tc>
-          <w:tcPr>
-            <w:tcW w:w="3757" w:type="dxa"/>
-            <w:shd w:val="clear" w:color="auto" w:fill="auto"/>
-          </w:tcPr>
-          <w:p>
-            <w:pPr>
-              <w:tabs>
-                <w:tab w:val="left" w:leader="dot" w:pos="9072"/>
-              </w:tabs>
-              <w:suppressAutoHyphens/>
-              <w:spacing w:before="60" w:after="60" w:line="240" w:lineRule="auto"/>
-              <w:jc w:val="both"/>
-              <w:rPr>
-                <w:rFonts w:ascii="Times New Roman" w:eastAsia="Times New Roman" w:hAnsi="Times New Roman" w:cs="Times New Roman"/>
-                <w:bCs/>
-                <w:sz w:val="28"/>
-                <w:szCs w:val="28"/>
-                <w:lang w:eastAsia="zh-CN"/>
-              </w:rPr>
-            </w:pPr>
-            <w:r>
-              <w:rPr>
-                <w:rFonts w:ascii="Times New Roman" w:eastAsia="Times New Roman" w:hAnsi="Times New Roman" w:cs="Times New Roman"/>
-                <w:bCs/>
-                <w:sz w:val="28"/>
-                <w:szCs w:val="28"/>
-                <w:lang w:eastAsia="zh-CN"/>
-              </w:rPr>
-              <w:t>Cổ phần ưu đã cổ tức</w:t>
-            </w:r>
-          </w:p>
-        </w:tc>
-        <w:tc>
-          <w:tcPr>
-            <w:tcW w:w="1096" w:type="dxa"/>
-            <w:shd w:val="clear" w:color="auto" w:fill="auto"/>
-          </w:tcPr>
-          <w:p>
-            <w:pPr>
-              <w:tabs>
-                <w:tab w:val="left" w:leader="dot" w:pos="9072"/>
-              </w:tabs>
-              <w:suppressAutoHyphens/>
-              <w:spacing w:before="60" w:after="60" w:line="240" w:lineRule="auto"/>
-              <w:jc w:val="both"/>
-              <w:rPr>
-                <w:rFonts w:ascii="Times New Roman" w:eastAsia="Times New Roman" w:hAnsi="Times New Roman" w:cs="Times New Roman"/>
-                <w:b/>
-                <w:bCs/>
-                <w:sz w:val="28"/>
-                <w:szCs w:val="28"/>
-                <w:lang w:eastAsia="zh-CN"/>
-              </w:rPr>
-            </w:pPr>
-          </w:p>
-        </w:tc>
-        <w:tc>
-          <w:tcPr>
-            <w:tcW w:w="1739" w:type="dxa"/>
-            <w:shd w:val="clear" w:color="auto" w:fill="auto"/>
-          </w:tcPr>
-          <w:p>
-            <w:pPr>
-              <w:tabs>
-                <w:tab w:val="left" w:leader="dot" w:pos="9072"/>
-              </w:tabs>
-              <w:suppressAutoHyphens/>
-              <w:spacing w:before="60" w:after="60" w:line="240" w:lineRule="auto"/>
-              <w:jc w:val="both"/>
-              <w:rPr>
-                <w:rFonts w:ascii="Times New Roman" w:eastAsia="Times New Roman" w:hAnsi="Times New Roman" w:cs="Times New Roman"/>
-                <w:b/>
-                <w:bCs/>
-                <w:sz w:val="28"/>
-                <w:szCs w:val="28"/>
-                <w:lang w:eastAsia="zh-CN"/>
-              </w:rPr>
-            </w:pPr>
-          </w:p>
-        </w:tc>
-        <w:tc>
-          <w:tcPr>
-            <w:tcW w:w="1842" w:type="dxa"/>
-          </w:tcPr>
-          <w:p>
-            <w:pPr>
-              <w:tabs>
-                <w:tab w:val="left" w:leader="dot" w:pos="9072"/>
-              </w:tabs>
-              <w:suppressAutoHyphens/>
-              <w:spacing w:before="60" w:after="60" w:line="240" w:lineRule="auto"/>
-              <w:jc w:val="both"/>
-              <w:rPr>
-                <w:rFonts w:ascii="Times New Roman" w:eastAsia="Times New Roman" w:hAnsi="Times New Roman" w:cs="Times New Roman"/>
-                <w:b/>
-                <w:bCs/>
-                <w:sz w:val="28"/>
-                <w:szCs w:val="28"/>
-                <w:lang w:eastAsia="zh-CN"/>
-              </w:rPr>
-            </w:pPr>
-          </w:p>
-        </w:tc>
-      </w:tr>
-      <w:tr>
-        <w:tc>
-          <w:tcPr>
-            <w:tcW w:w="746" w:type="dxa"/>
-            <w:shd w:val="clear" w:color="auto" w:fill="auto"/>
-          </w:tcPr>
-          <w:p>
-            <w:pPr>
-              <w:tabs>
-                <w:tab w:val="left" w:leader="dot" w:pos="9072"/>
-              </w:tabs>
-              <w:suppressAutoHyphens/>
-              <w:spacing w:before="60" w:after="60" w:line="240" w:lineRule="auto"/>
-              <w:jc w:val="center"/>
-              <w:rPr>
-                <w:rFonts w:ascii="Times New Roman" w:eastAsia="Times New Roman" w:hAnsi="Times New Roman" w:cs="Times New Roman"/>
-                <w:bCs/>
-                <w:sz w:val="28"/>
-                <w:szCs w:val="28"/>
-                <w:lang w:eastAsia="zh-CN"/>
-              </w:rPr>
-            </w:pPr>
-            <w:r>
-              <w:rPr>
-                <w:rFonts w:ascii="Times New Roman" w:eastAsia="Times New Roman" w:hAnsi="Times New Roman" w:cs="Times New Roman"/>
-                <w:bCs/>
-                <w:sz w:val="28"/>
-                <w:szCs w:val="28"/>
-                <w:lang w:eastAsia="zh-CN"/>
-              </w:rPr>
-              <w:t>4</w:t>
-            </w:r>
-          </w:p>
-        </w:tc>
-        <w:tc>
-          <w:tcPr>
-            <w:tcW w:w="3757" w:type="dxa"/>
-            <w:shd w:val="clear" w:color="auto" w:fill="auto"/>
-          </w:tcPr>
-          <w:p>
-            <w:pPr>
-              <w:tabs>
-                <w:tab w:val="left" w:leader="dot" w:pos="9072"/>
-              </w:tabs>
-              <w:suppressAutoHyphens/>
-              <w:spacing w:before="60" w:after="60" w:line="240" w:lineRule="auto"/>
-              <w:jc w:val="both"/>
-              <w:rPr>
-                <w:rFonts w:ascii="Times New Roman" w:eastAsia="Times New Roman" w:hAnsi="Times New Roman" w:cs="Times New Roman"/>
-                <w:bCs/>
-                <w:sz w:val="28"/>
-                <w:szCs w:val="28"/>
-                <w:lang w:eastAsia="zh-CN"/>
-              </w:rPr>
-            </w:pPr>
-            <w:r>
-              <w:rPr>
-                <w:rFonts w:ascii="Times New Roman" w:eastAsia="Times New Roman" w:hAnsi="Times New Roman" w:cs="Times New Roman"/>
-                <w:bCs/>
-                <w:sz w:val="28"/>
-                <w:szCs w:val="28"/>
-                <w:lang w:eastAsia="zh-CN"/>
-              </w:rPr>
-              <w:t>Cổ phần ưu đãi hoàn lại</w:t>
-            </w:r>
-          </w:p>
-        </w:tc>
-        <w:tc>
-          <w:tcPr>
-            <w:tcW w:w="1096" w:type="dxa"/>
-            <w:shd w:val="clear" w:color="auto" w:fill="auto"/>
-          </w:tcPr>
-          <w:p>
-            <w:pPr>
-              <w:tabs>
-                <w:tab w:val="left" w:leader="dot" w:pos="9072"/>
-              </w:tabs>
-              <w:suppressAutoHyphens/>
-              <w:spacing w:before="60" w:after="60" w:line="240" w:lineRule="auto"/>
-              <w:jc w:val="both"/>
-              <w:rPr>
-                <w:rFonts w:ascii="Times New Roman" w:eastAsia="Times New Roman" w:hAnsi="Times New Roman" w:cs="Times New Roman"/>
-                <w:b/>
-                <w:bCs/>
-                <w:sz w:val="28"/>
-                <w:szCs w:val="28"/>
-                <w:lang w:eastAsia="zh-CN"/>
-              </w:rPr>
-            </w:pPr>
-          </w:p>
-        </w:tc>
-        <w:tc>
-          <w:tcPr>
-            <w:tcW w:w="1739" w:type="dxa"/>
-            <w:shd w:val="clear" w:color="auto" w:fill="auto"/>
-          </w:tcPr>
-          <w:p>
-            <w:pPr>
-              <w:tabs>
-                <w:tab w:val="left" w:leader="dot" w:pos="9072"/>
-              </w:tabs>
-              <w:suppressAutoHyphens/>
-              <w:spacing w:before="60" w:after="60" w:line="240" w:lineRule="auto"/>
-              <w:jc w:val="both"/>
-              <w:rPr>
-                <w:rFonts w:ascii="Times New Roman" w:eastAsia="Times New Roman" w:hAnsi="Times New Roman" w:cs="Times New Roman"/>
-                <w:b/>
-                <w:bCs/>
-                <w:sz w:val="28"/>
-                <w:szCs w:val="28"/>
-                <w:lang w:eastAsia="zh-CN"/>
-              </w:rPr>
-            </w:pPr>
-          </w:p>
-        </w:tc>
-        <w:tc>
-          <w:tcPr>
-            <w:tcW w:w="1842" w:type="dxa"/>
-          </w:tcPr>
-          <w:p>
-            <w:pPr>
-              <w:tabs>
-                <w:tab w:val="left" w:leader="dot" w:pos="9072"/>
-              </w:tabs>
-              <w:suppressAutoHyphens/>
-              <w:spacing w:before="60" w:after="60" w:line="240" w:lineRule="auto"/>
-              <w:jc w:val="both"/>
-              <w:rPr>
-                <w:rFonts w:ascii="Times New Roman" w:eastAsia="Times New Roman" w:hAnsi="Times New Roman" w:cs="Times New Roman"/>
-                <w:b/>
-                <w:bCs/>
-                <w:sz w:val="28"/>
-                <w:szCs w:val="28"/>
-                <w:lang w:eastAsia="zh-CN"/>
-              </w:rPr>
-            </w:pPr>
-          </w:p>
-        </w:tc>
-      </w:tr>
-      <w:tr>
-        <w:tc>
-          <w:tcPr>
-            <w:tcW w:w="746" w:type="dxa"/>
-            <w:shd w:val="clear" w:color="auto" w:fill="auto"/>
-          </w:tcPr>
-          <w:p>
-            <w:pPr>
-              <w:tabs>
-                <w:tab w:val="left" w:leader="dot" w:pos="9072"/>
-              </w:tabs>
-              <w:suppressAutoHyphens/>
-              <w:spacing w:before="60" w:after="60" w:line="240" w:lineRule="auto"/>
-              <w:jc w:val="center"/>
-              <w:rPr>
-                <w:rFonts w:ascii="Times New Roman" w:eastAsia="Times New Roman" w:hAnsi="Times New Roman" w:cs="Times New Roman"/>
-                <w:bCs/>
-                <w:sz w:val="28"/>
-                <w:szCs w:val="28"/>
-                <w:lang w:eastAsia="zh-CN"/>
-              </w:rPr>
-            </w:pPr>
-            <w:r>
-              <w:rPr>
-                <w:rFonts w:ascii="Times New Roman" w:eastAsia="Times New Roman" w:hAnsi="Times New Roman" w:cs="Times New Roman"/>
-                <w:bCs/>
-                <w:sz w:val="28"/>
-                <w:szCs w:val="28"/>
-                <w:lang w:eastAsia="zh-CN"/>
-              </w:rPr>
-              <w:t>5</w:t>
-            </w:r>
-          </w:p>
-        </w:tc>
-        <w:tc>
-          <w:tcPr>
-            <w:tcW w:w="3757" w:type="dxa"/>
-            <w:shd w:val="clear" w:color="auto" w:fill="auto"/>
-          </w:tcPr>
-          <w:p>
-            <w:pPr>
-              <w:tabs>
-                <w:tab w:val="left" w:leader="dot" w:pos="9072"/>
-              </w:tabs>
-              <w:suppressAutoHyphens/>
-              <w:spacing w:before="60" w:after="60" w:line="240" w:lineRule="auto"/>
-              <w:jc w:val="both"/>
-              <w:rPr>
-                <w:rFonts w:ascii="Times New Roman" w:eastAsia="Times New Roman" w:hAnsi="Times New Roman" w:cs="Times New Roman"/>
-                <w:bCs/>
-                <w:sz w:val="28"/>
-                <w:szCs w:val="28"/>
-                <w:lang w:eastAsia="zh-CN"/>
-              </w:rPr>
-            </w:pPr>
-            <w:r>
-              <w:rPr>
-                <w:rFonts w:ascii="Times New Roman" w:eastAsia="Times New Roman" w:hAnsi="Times New Roman" w:cs="Times New Roman"/>
-                <w:bCs/>
-                <w:sz w:val="28"/>
-                <w:szCs w:val="28"/>
-                <w:lang w:eastAsia="zh-CN"/>
-              </w:rPr>
-              <w:t>Các cổ phần ưu đãi khác</w:t>
-            </w:r>
-          </w:p>
-        </w:tc>
-        <w:tc>
-          <w:tcPr>
-            <w:tcW w:w="1096" w:type="dxa"/>
-            <w:shd w:val="clear" w:color="auto" w:fill="auto"/>
-          </w:tcPr>
-          <w:p>
-            <w:pPr>
-              <w:tabs>
-                <w:tab w:val="left" w:leader="dot" w:pos="9072"/>
-              </w:tabs>
-              <w:suppressAutoHyphens/>
-              <w:spacing w:before="60" w:after="60" w:line="240" w:lineRule="auto"/>
-              <w:jc w:val="both"/>
-              <w:rPr>
-                <w:rFonts w:ascii="Times New Roman" w:eastAsia="Times New Roman" w:hAnsi="Times New Roman" w:cs="Times New Roman"/>
-                <w:b/>
-                <w:bCs/>
-                <w:sz w:val="28"/>
-                <w:szCs w:val="28"/>
-                <w:lang w:eastAsia="zh-CN"/>
-              </w:rPr>
-            </w:pPr>
-          </w:p>
-        </w:tc>
-        <w:tc>
-          <w:tcPr>
-            <w:tcW w:w="1739" w:type="dxa"/>
-            <w:shd w:val="clear" w:color="auto" w:fill="auto"/>
-          </w:tcPr>
-          <w:p>
-            <w:pPr>
-              <w:tabs>
-                <w:tab w:val="left" w:leader="dot" w:pos="9072"/>
-              </w:tabs>
-              <w:suppressAutoHyphens/>
-              <w:spacing w:before="60" w:after="60" w:line="240" w:lineRule="auto"/>
-              <w:jc w:val="both"/>
-              <w:rPr>
-                <w:rFonts w:ascii="Times New Roman" w:eastAsia="Times New Roman" w:hAnsi="Times New Roman" w:cs="Times New Roman"/>
-                <w:b/>
-                <w:bCs/>
-                <w:sz w:val="28"/>
-                <w:szCs w:val="28"/>
-                <w:lang w:eastAsia="zh-CN"/>
-              </w:rPr>
-            </w:pPr>
-          </w:p>
-        </w:tc>
-        <w:tc>
-          <w:tcPr>
-            <w:tcW w:w="1842" w:type="dxa"/>
-          </w:tcPr>
-          <w:p>
-            <w:pPr>
-              <w:tabs>
-                <w:tab w:val="left" w:leader="dot" w:pos="9072"/>
-              </w:tabs>
-              <w:suppressAutoHyphens/>
-              <w:spacing w:before="60" w:after="60" w:line="240" w:lineRule="auto"/>
-              <w:jc w:val="both"/>
-              <w:rPr>
-                <w:rFonts w:ascii="Times New Roman" w:eastAsia="Times New Roman" w:hAnsi="Times New Roman" w:cs="Times New Roman"/>
-                <w:b/>
-                <w:bCs/>
-                <w:sz w:val="28"/>
-                <w:szCs w:val="28"/>
-                <w:lang w:eastAsia="zh-CN"/>
-              </w:rPr>
-            </w:pPr>
-          </w:p>
-        </w:tc>
-      </w:tr>
-      <w:tr>
-        <w:tc>
-          <w:tcPr>
-            <w:tcW w:w="4503" w:type="dxa"/>
-            <w:gridSpan w:val="2"/>
-            <w:shd w:val="clear" w:color="auto" w:fill="auto"/>
-          </w:tcPr>
-          <w:p>
-            <w:pPr>
-              <w:tabs>
-                <w:tab w:val="left" w:leader="dot" w:pos="9072"/>
-              </w:tabs>
-              <w:suppressAutoHyphens/>
-              <w:spacing w:before="60" w:after="60" w:line="240" w:lineRule="auto"/>
-              <w:jc w:val="both"/>
-              <w:rPr>
-                <w:rFonts w:ascii="Times New Roman" w:eastAsia="Times New Roman" w:hAnsi="Times New Roman" w:cs="Times New Roman"/>
-                <w:bCs/>
-                <w:sz w:val="28"/>
-                <w:szCs w:val="28"/>
-                <w:lang w:eastAsia="zh-CN"/>
-              </w:rPr>
-            </w:pPr>
-            <w:r>
-              <w:rPr>
-                <w:rFonts w:ascii="Times New Roman" w:eastAsia="Times New Roman" w:hAnsi="Times New Roman" w:cs="Times New Roman"/>
-                <w:bCs/>
-                <w:sz w:val="28"/>
-                <w:szCs w:val="28"/>
-                <w:lang w:eastAsia="zh-CN"/>
-              </w:rPr>
-              <w:t>Tổng số</w:t>
-            </w:r>
-          </w:p>
-        </w:tc>
-        <w:tc>
-          <w:tcPr>
-            <w:tcW w:w="1096" w:type="dxa"/>
-            <w:shd w:val="clear" w:color="auto" w:fill="auto"/>
-          </w:tcPr>
-          <w:p>
-            <w:pPr>
-              <w:tabs>
-                <w:tab w:val="left" w:leader="dot" w:pos="9072"/>
-              </w:tabs>
-              <w:suppressAutoHyphens/>
-              <w:spacing w:before="60" w:after="60" w:line="240" w:lineRule="auto"/>
-              <w:jc w:val="both"/>
-              <w:rPr>
-                <w:rFonts w:ascii="Times New Roman" w:eastAsia="Times New Roman" w:hAnsi="Times New Roman" w:cs="Times New Roman"/>
-                <w:b/>
-                <w:bCs/>
-                <w:sz w:val="28"/>
-                <w:szCs w:val="28"/>
-                <w:lang w:eastAsia="zh-CN"/>
-              </w:rPr>
-            </w:pPr>
-          </w:p>
-        </w:tc>
-        <w:tc>
-          <w:tcPr>
-            <w:tcW w:w="1739" w:type="dxa"/>
-            <w:shd w:val="clear" w:color="auto" w:fill="auto"/>
-          </w:tcPr>
-          <w:p>
-            <w:pPr>
-              <w:tabs>
-                <w:tab w:val="left" w:leader="dot" w:pos="9072"/>
-              </w:tabs>
-              <w:suppressAutoHyphens/>
-              <w:spacing w:before="60" w:after="60" w:line="240" w:lineRule="auto"/>
-              <w:jc w:val="both"/>
-              <w:rPr>
-                <w:rFonts w:ascii="Times New Roman" w:eastAsia="Times New Roman" w:hAnsi="Times New Roman" w:cs="Times New Roman"/>
-                <w:b/>
-                <w:bCs/>
-                <w:sz w:val="28"/>
-                <w:szCs w:val="28"/>
-                <w:lang w:eastAsia="zh-CN"/>
-              </w:rPr>
-            </w:pPr>
-          </w:p>
-        </w:tc>
-        <w:tc>
-          <w:tcPr>
-            <w:tcW w:w="1842" w:type="dxa"/>
-          </w:tcPr>
-          <w:p>
-            <w:pPr>
-              <w:tabs>
-                <w:tab w:val="left" w:leader="dot" w:pos="9072"/>
-              </w:tabs>
-              <w:suppressAutoHyphens/>
-              <w:spacing w:before="60" w:after="60" w:line="240" w:lineRule="auto"/>
-              <w:jc w:val="both"/>
-              <w:rPr>
-                <w:rFonts w:ascii="Times New Roman" w:eastAsia="Times New Roman" w:hAnsi="Times New Roman" w:cs="Times New Roman"/>
-                <w:b/>
-                <w:bCs/>
-                <w:sz w:val="28"/>
-                <w:szCs w:val="28"/>
-                <w:lang w:eastAsia="zh-CN"/>
-              </w:rPr>
-            </w:pPr>
-          </w:p>
-        </w:tc>
-      </w:tr>
-    </w:tbl>
-    <w:p>
-      <w:pPr>
-        <w:tabs>
-          <w:tab w:val="left" w:leader="dot" w:pos="9360"/>
-        </w:tabs>
-        <w:spacing w:before="120" w:after="120" w:line="240" w:lineRule="auto"/>
-        <w:ind w:firstLine="720"/>
-        <w:jc w:val="both"/>
-        <w:rPr>
-          <w:rFonts w:ascii="Times New Roman" w:eastAsia="Times New Roman" w:hAnsi="Times New Roman" w:cs="Times New Roman"/>
-          <w:b/>
-          <w:sz w:val="28"/>
-          <w:szCs w:val="28"/>
-        </w:rPr>
-      </w:pPr>
-      <w:r>
-        <w:rPr>
-          <w:rFonts w:ascii="Times New Roman" w:eastAsia="Times New Roman" w:hAnsi="Times New Roman" w:cs="Times New Roman"/>
-          <w:b/>
-          <w:sz w:val="28"/>
-          <w:szCs w:val="28"/>
-        </w:rPr>
-        <w:t xml:space="preserve">2. Đăng ký thay đổi phần vốn góp, tỷ lệ phần vốn góp công ty TNHH, công ty hợp danh: </w:t>
-      </w:r>
-      <w:r>
-        <w:rPr>
-          <w:rFonts w:ascii="Times New Roman" w:eastAsia="Times New Roman" w:hAnsi="Times New Roman" w:cs="Times New Roman"/>
-          <w:bCs/>
-          <w:sz w:val="28"/>
-          <w:szCs w:val="28"/>
-        </w:rPr>
-        <w:t>Gửi kèm.</w:t>
-      </w:r>
-    </w:p>
-    <w:p>
-      <w:pPr>
-        <w:tabs>
-          <w:tab w:val="left" w:leader="dot" w:pos="9360"/>
-        </w:tabs>
-        <w:spacing w:before="120" w:after="120" w:line="240" w:lineRule="auto"/>
-        <w:ind w:firstLine="720"/>
-        <w:jc w:val="both"/>
-        <w:rPr>
-          <w:rFonts w:ascii="Times New Roman" w:eastAsia="Times New Roman" w:hAnsi="Times New Roman" w:cs="Times New Roman"/>
-          <w:i/>
-          <w:sz w:val="28"/>
-          <w:szCs w:val="28"/>
-        </w:rPr>
-      </w:pPr>
-      <w:r>
-        <w:rPr>
-          <w:rFonts w:ascii="Times New Roman" w:eastAsia="Times New Roman" w:hAnsi="Times New Roman" w:cs="Times New Roman"/>
-          <w:i/>
-          <w:sz w:val="28"/>
-          <w:szCs w:val="28"/>
-        </w:rPr>
-        <w:t xml:space="preserve">Kê khai phần vốn góp, tỷ lệ phần vốn góp mới của thành viên công ty TNHH hai thành viên trở lên/thành viên hợp danh công ty hợp danh theo mẫu tương ứng tại Mẫu số 6, Mẫu số 9 Phụ lục I </w:t>
-      </w:r>
-      <w:r>
-        <w:rPr>
-          <w:rFonts w:ascii="Times New Roman" w:eastAsia="Times New Roman" w:hAnsi="Times New Roman" w:cs="Times New Roman"/>
-          <w:bCs/>
-          <w:i/>
-          <w:sz w:val="28"/>
-          <w:szCs w:val="28"/>
-        </w:rPr>
-        <w:t>ban hành kèm theo Thông tư này</w:t>
-      </w:r>
-      <w:r>
-        <w:rPr>
-          <w:rFonts w:ascii="Times New Roman" w:eastAsia="Times New Roman" w:hAnsi="Times New Roman" w:cs="Times New Roman"/>
-          <w:i/>
-          <w:sz w:val="28"/>
-          <w:szCs w:val="28"/>
-        </w:rPr>
-        <w:t>.</w:t>
-      </w:r>
-    </w:p>
-    <w:p>
-      <w:pPr>
         <w:spacing w:before="120" w:after="240" w:line="276" w:lineRule="auto"/>
         <w:ind w:firstLine="709"/>
         <w:jc w:val="both"/>
         <w:rPr>
           <w:rFonts w:ascii="Times New Roman" w:eastAsia="Times New Roman" w:hAnsi="Times New Roman" w:cs="Times New Roman"/>
-          <w:bCs/>
-          <w:sz w:val="28"/>
-          <w:szCs w:val="28"/>
-        </w:rPr>
-      </w:pPr>
-      <w:r>
-        <w:rPr>
-          <w:rFonts w:ascii="Times New Roman" w:eastAsia="Times New Roman" w:hAnsi="Times New Roman" w:cs="Times New Roman"/>
-          <w:bCs/>
-          <w:sz w:val="28"/>
-          <w:szCs w:val="28"/>
-        </w:rPr>
-        <w:t>(</w:t>
-      </w:r>
-      <w:r>
-        <w:rPr>
-          <w:rFonts w:ascii="Times New Roman" w:eastAsia="Times New Roman" w:hAnsi="Times New Roman" w:cs="Times New Roman"/>
-          <w:bCs/>
-          <w:i/>
-          <w:sz w:val="28"/>
-          <w:szCs w:val="28"/>
-        </w:rPr>
-        <w:t>Đối với thành viên có phần vốn góp không thay đổi, trong danh sách thành viên không bắt buộc phải có chữ ký của thành viên đó</w:t>
-      </w:r>
-      <w:r>
-        <w:rPr>
-          <w:rFonts w:ascii="Times New Roman" w:eastAsia="Times New Roman" w:hAnsi="Times New Roman" w:cs="Times New Roman"/>
-          <w:bCs/>
-          <w:sz w:val="28"/>
-          <w:szCs w:val="28"/>
-        </w:rPr>
-        <w:t>).</w:t>
-      </w:r>
+          <w:sz w:val="28"/>
+          <w:szCs w:val="28"/>
+        </w:rPr>
+      </w:pPr>
     </w:p>
     <w:p>
       <w:pPr>
@@ -7109,32 +3221,6 @@
           <w:szCs w:val="28"/>
         </w:rPr>
       </w:pPr>
-      <w:r>
-        <w:rPr>
-          <w:rFonts w:ascii="Times New Roman" w:eastAsia="Times New Roman" w:hAnsi="Times New Roman" w:cs="Times New Roman"/>
-          <w:sz w:val="28"/>
-          <w:szCs w:val="28"/>
-        </w:rPr>
-        <w:t>Doanh nghiệp cam kết bảo đảm thanh toán đủ các khoản nợ và các nghĩa vụ tài sản khác sau khi giảm vốn (</w:t>
-      </w:r>
-      <w:r>
-        <w:rPr>
-          <w:rFonts w:ascii="Times New Roman" w:eastAsia="Times New Roman" w:hAnsi="Times New Roman" w:cs="Times New Roman"/>
-          <w:i/>
-          <w:iCs/>
-          <w:sz w:val="28"/>
-          <w:szCs w:val="28"/>
-        </w:rPr>
-        <w:t>doanh nghiệp chỉ ghi cam kết trong trường hợp đăng ký giảm vốn điều lệ</w:t>
-      </w:r>
-      <w:r>
-        <w:rPr>
-          <w:rFonts w:ascii="Times New Roman" w:eastAsia="Times New Roman" w:hAnsi="Times New Roman" w:cs="Times New Roman"/>
-          <w:sz w:val="28"/>
-          <w:szCs w:val="28"/>
-        </w:rPr>
-        <w:t>).</w:t>
-      </w:r>
     </w:p>
     <w:p>
       <w:pPr>
@@ -7222,6 +3308,18 @@
     </w:p>
     <w:p>
       <w:pPr>
+        <w:spacing w:before="120" w:after="240" w:line="276" w:lineRule="auto"/>
+        <w:ind w:firstLine="709"/>
+        <w:jc w:val="both"/>
+        <w:rPr>
+          <w:rFonts w:ascii="Times New Roman" w:eastAsia="Times New Roman" w:hAnsi="Times New Roman" w:cs="Times New Roman"/>
+          <w:sz w:val="28"/>
+          <w:szCs w:val="28"/>
+        </w:rPr>
+      </w:pPr>
+    </w:p>
+    <w:p>
+      <w:pPr>
         <w:spacing w:before="120" w:after="0" w:line="276" w:lineRule="auto"/>
         <w:jc w:val="center"/>
         <w:rPr>
@@ -7231,8 +3329,8 @@
           <w:vertAlign w:val="superscript"/>
         </w:rPr>
       </w:pPr>
-      <w:bookmarkStart w:id="7" w:name="_Hlk177941885"/>
-      <w:bookmarkStart w:id="8" w:name="_Hlk177941696"/>
+      <w:bookmarkStart w:id="6" w:name="_Hlk177941885"/>
+      <w:bookmarkStart w:id="7" w:name="_Hlk177941696"/>
       <w:r>
         <w:rPr>
           <w:rFonts w:ascii="Times New Roman" w:eastAsia="Calibri" w:hAnsi="Times New Roman" w:cs="Times New Roman"/>
@@ -7242,6 +3340,7 @@
           <w:szCs w:val="32"/>
           <w:lang w:eastAsia="x-none"/>
         </w:rPr>
+        <w:lastRenderedPageBreak/>
         <w:t xml:space="preserve">THÔNG BÁO </w:t>
       </w:r>
       <w:r>
@@ -7252,16 +3351,16 @@
         </w:rPr>
         <w:t xml:space="preserve">THAY ĐỔI </w:t>
       </w:r>
+      <w:bookmarkEnd w:id="6"/>
+      <w:r>
+        <w:rPr>
+          <w:rFonts w:ascii="Times New Roman" w:eastAsia="Calibri" w:hAnsi="Times New Roman" w:cs="Times New Roman"/>
+          <w:sz w:val="28"/>
+          <w:szCs w:val="28"/>
+        </w:rPr>
+        <w:t>NGÀNH, NGHỀ KINH DOANH</w:t>
+      </w:r>
       <w:bookmarkEnd w:id="7"/>
-      <w:r>
-        <w:rPr>
-          <w:rFonts w:ascii="Times New Roman" w:eastAsia="Calibri" w:hAnsi="Times New Roman" w:cs="Times New Roman"/>
-          <w:sz w:val="28"/>
-          <w:szCs w:val="28"/>
-        </w:rPr>
-        <w:t>NGÀNH, NGHỀ KINH DOANH</w:t>
-      </w:r>
-      <w:bookmarkEnd w:id="8"/>
       <w:r>
         <w:rPr>
           <w:rFonts w:ascii="Times New Roman" w:eastAsia="Calibri" w:hAnsi="Times New Roman" w:cs="Times New Roman"/>
@@ -7567,18 +3666,8 @@
                 <w:sz w:val="24"/>
                 <w:szCs w:val="24"/>
               </w:rPr>
-              <w:t xml:space="preserve">- Bán buôn Bao bì thùng </w:t>
-            </w:r>
-            <w:proofErr w:type="gramStart"/>
-            <w:r>
-              <w:rPr>
-                <w:rFonts w:ascii="Times New Roman" w:eastAsia="Calibri" w:hAnsi="Times New Roman" w:cs="Times New Roman"/>
-                <w:sz w:val="24"/>
-                <w:szCs w:val="24"/>
-              </w:rPr>
-              <w:t>carton .</w:t>
-            </w:r>
-            <w:proofErr w:type="gramEnd"/>
+              <w:t>- Bán buôn Bao bì thùng carton .</w:t>
+            </w:r>
           </w:p>
           <w:p>
             <w:pPr>
@@ -8038,25 +4127,7 @@
                 <w:sz w:val="24"/>
                 <w:szCs w:val="24"/>
               </w:rPr>
-              <w:t xml:space="preserve">Chi </w:t>
-            </w:r>
-            <w:proofErr w:type="gramStart"/>
-            <w:r>
-              <w:rPr>
-                <w:rFonts w:ascii="Times New Roman" w:eastAsia="Calibri" w:hAnsi="Times New Roman" w:cs="Times New Roman"/>
-                <w:sz w:val="24"/>
-                <w:szCs w:val="24"/>
-              </w:rPr>
-              <w:t>tiết :</w:t>
-            </w:r>
-            <w:proofErr w:type="gramEnd"/>
-            <w:r>
-              <w:rPr>
-                <w:rFonts w:ascii="Times New Roman" w:eastAsia="Calibri" w:hAnsi="Times New Roman" w:cs="Times New Roman"/>
-                <w:sz w:val="24"/>
-                <w:szCs w:val="24"/>
-              </w:rPr>
-              <w:t xml:space="preserve"> - Bán buôn linh kiện và phụ kiện đồ gia dụng,đồ chơi trẻ em , đồ trang trí nội thất bằng nhựa poly và PU.</w:t>
+              <w:t>Chi tiết : - Bán buôn linh kiện và phụ kiện đồ gia dụng,đồ chơi trẻ em , đồ trang trí nội thất bằng nhựa poly và PU.</w:t>
             </w:r>
           </w:p>
           <w:p>
@@ -8142,7 +4213,6 @@
                 <w:sz w:val="24"/>
                 <w:szCs w:val="24"/>
               </w:rPr>
-              <w:lastRenderedPageBreak/>
               <w:t>6</w:t>
             </w:r>
           </w:p>
@@ -8186,6 +4256,7 @@
                 <w:sz w:val="24"/>
                 <w:szCs w:val="24"/>
               </w:rPr>
+              <w:lastRenderedPageBreak/>
               <w:t>Chi tiết:</w:t>
             </w:r>
           </w:p>
@@ -8335,6 +4406,7 @@
                 <w:sz w:val="24"/>
                 <w:szCs w:val="24"/>
               </w:rPr>
+              <w:lastRenderedPageBreak/>
               <w:t>4673</w:t>
             </w:r>
           </w:p>
@@ -8966,7 +5038,7 @@
           <w:rFonts w:ascii="Times New Roman" w:eastAsia="Calibri" w:hAnsi="Times New Roman" w:cs="Times New Roman"/>
           <w:sz w:val="28"/>
         </w:rPr>
-        <w:t xml:space="preserve">- Trường hợp chỉ bỏ ngành, nghề kinh doanh chính mà không bổ sung thêm ngành, nghề kinh doanh mới và chọn một ngành, nghề kinh doanh khác trong số </w:t>
+        <w:t xml:space="preserve">- Trường hợp chỉ bỏ ngành, nghề kinh doanh chính mà không bổ sung thêm ngành, nghề kinh doanh mới và chọn một ngành, nghề kinh doanh khác trong số các ngành, nghề kinh doanh còn lại đã đăng ký làm ngành, nghề kinh doanh chính </w:t>
       </w:r>
       <w:r>
         <w:rPr>
@@ -8974,7 +5046,7 @@
           <w:sz w:val="28"/>
         </w:rPr>
         <w:lastRenderedPageBreak/>
-        <w:t>các ngành, nghề kinh doanh còn lại đã đăng ký làm ngành, nghề kinh doanh chính thì đồng thời kê khai tại mục 2, 3 nêu trên, cụ thể như sau: kê khai ngành, nghề kinh doanh bị bỏ tại mục 2; kê khai ngành, nghề kinh doanh chính mới tại mục 3.</w:t>
+        <w:t>thì đồng thời kê khai tại mục 2, 3 nêu trên, cụ thể như sau: kê khai ngành, nghề kinh doanh bị bỏ tại mục 2; kê khai ngành, nghề kinh doanh chính mới tại mục 3.</w:t>
       </w:r>
     </w:p>
     <w:p>
@@ -9476,19 +5548,8 @@
                 <w:szCs w:val="28"/>
                 <w:lang w:eastAsia="zh-CN"/>
               </w:rPr>
-              <w:t xml:space="preserve">Họ, chữ đệm và tên Kế toán trưởng/Phụ trách kế </w:t>
-            </w:r>
-            <w:proofErr w:type="gramStart"/>
-            <w:r>
-              <w:rPr>
-                <w:rFonts w:ascii="Times New Roman" w:eastAsia="Times New Roman" w:hAnsi="Times New Roman" w:cs="Times New Roman"/>
-                <w:sz w:val="28"/>
-                <w:szCs w:val="28"/>
-                <w:lang w:eastAsia="zh-CN"/>
-              </w:rPr>
-              <w:t>toán:................................</w:t>
-            </w:r>
-            <w:proofErr w:type="gramEnd"/>
+              <w:t>Họ, chữ đệm và tên Kế toán trưởng/Phụ trách kế toán:................................</w:t>
+            </w:r>
           </w:p>
           <w:p>
             <w:pPr>
@@ -9697,25 +5758,7 @@
                 <w:sz w:val="28"/>
                 <w:szCs w:val="28"/>
               </w:rPr>
-              <w:t xml:space="preserve">Phường </w:t>
-            </w:r>
-            <w:proofErr w:type="gramStart"/>
-            <w:r>
-              <w:rPr>
-                <w:rFonts w:ascii="Times New Roman" w:eastAsia="Calibri" w:hAnsi="Times New Roman" w:cs="Times New Roman"/>
-                <w:sz w:val="28"/>
-                <w:szCs w:val="28"/>
-              </w:rPr>
-              <w:t>An</w:t>
-            </w:r>
-            <w:proofErr w:type="gramEnd"/>
-            <w:r>
-              <w:rPr>
-                <w:rFonts w:ascii="Times New Roman" w:eastAsia="Calibri" w:hAnsi="Times New Roman" w:cs="Times New Roman"/>
-                <w:sz w:val="28"/>
-                <w:szCs w:val="28"/>
-              </w:rPr>
-              <w:t xml:space="preserve"> Phú</w:t>
+              <w:t>Phường An Phú</w:t>
             </w:r>
           </w:p>
           <w:p>
@@ -9786,27 +5829,7 @@
                 <w:szCs w:val="28"/>
                 <w:lang w:eastAsia="zh-CN"/>
               </w:rPr>
-              <w:t>): ………………</w:t>
-            </w:r>
-            <w:proofErr w:type="gramStart"/>
-            <w:r>
-              <w:rPr>
-                <w:rFonts w:ascii="Times New Roman" w:eastAsia="Times New Roman" w:hAnsi="Times New Roman" w:cs="Times New Roman"/>
-                <w:sz w:val="28"/>
-                <w:szCs w:val="28"/>
-                <w:lang w:eastAsia="zh-CN"/>
-              </w:rPr>
-              <w:t>….Số</w:t>
-            </w:r>
-            <w:proofErr w:type="gramEnd"/>
-            <w:r>
-              <w:rPr>
-                <w:rFonts w:ascii="Times New Roman" w:eastAsia="Times New Roman" w:hAnsi="Times New Roman" w:cs="Times New Roman"/>
-                <w:sz w:val="28"/>
-                <w:szCs w:val="28"/>
-                <w:lang w:eastAsia="zh-CN"/>
-              </w:rPr>
-              <w:t xml:space="preserve"> fax (</w:t>
+              <w:t>): ………………….Số fax (</w:t>
             </w:r>
             <w:r>
               <w:rPr>
@@ -10176,7 +6199,7 @@
                       </mc:Choice>
                       <mc:Fallback>
                         <w:pict>
-                          <v:rect id="Rectangle 500946973" o:spid="_x0000_s1036" style="position:absolute;left:0;text-align:left;margin-left:0;margin-top:.45pt;width:22.75pt;height:18.55pt;z-index:251694080;visibility:visible;mso-wrap-style:none;mso-width-percent:0;mso-height-percent:0;mso-wrap-distance-left:9pt;mso-wrap-distance-top:0;mso-wrap-distance-right:9pt;mso-wrap-distance-bottom:0;mso-position-horizontal:center;mso-position-horizontal-relative:margin;mso-position-vertical:absolute;mso-position-vertical-relative:text;mso-width-percent:0;mso-height-percent:0;mso-width-relative:page;mso-height-relative:page;v-text-anchor:middle" o:gfxdata="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" strokeweight=".26mm">
+                          <v:rect id="Rectangle 500946973" o:spid="_x0000_s1034" style="position:absolute;left:0;text-align:left;margin-left:0;margin-top:.45pt;width:22.75pt;height:18.55pt;z-index:251694080;visibility:visible;mso-wrap-style:none;mso-width-percent:0;mso-height-percent:0;mso-wrap-distance-left:9pt;mso-wrap-distance-top:0;mso-wrap-distance-right:9pt;mso-wrap-distance-bottom:0;mso-position-horizontal:center;mso-position-horizontal-relative:margin;mso-position-vertical:absolute;mso-position-vertical-relative:text;mso-width-percent:0;mso-height-percent:0;mso-width-relative:page;mso-height-relative:page;v-text-anchor:middle" o:gfxdata="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" strokeweight=".26mm">
                             <v:stroke endcap="square"/>
                             <v:textbox>
                               <w:txbxContent>
@@ -10704,7 +6727,6 @@
                 <w:sz w:val="28"/>
                 <w:szCs w:val="28"/>
               </w:rPr>
-              <w:lastRenderedPageBreak/>
               <w:t>7</w:t>
             </w:r>
           </w:p>
@@ -10776,6 +6798,7 @@
                 <w:sz w:val="28"/>
                 <w:szCs w:val="28"/>
               </w:rPr>
+              <w:lastRenderedPageBreak/>
               <w:t>8</w:t>
             </w:r>
           </w:p>
@@ -11044,7 +7067,7 @@
                       </mc:Choice>
                       <mc:Fallback>
                         <w:pict>
-                          <v:rect id="Rectangle 801" o:spid="_x0000_s1037" style="position:absolute;left:0;text-align:left;margin-left:81.9pt;margin-top:3.55pt;width:20.45pt;height:18.5pt;z-index:251693056;visibility:visible;mso-wrap-style:none;mso-width-percent:0;mso-height-percent:0;mso-wrap-distance-left:9pt;mso-wrap-distance-top:0;mso-wrap-distance-right:9pt;mso-wrap-distance-bottom:0;mso-position-horizontal:absolute;mso-position-horizontal-relative:text;mso-position-vertical:absolute;mso-position-vertical-relative:text;mso-width-percent:0;mso-height-percent:0;mso-width-relative:page;mso-height-relative:page;v-text-anchor:middle" o:gfxdata="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" strokeweight=".26mm">
+                          <v:rect id="Rectangle 801" o:spid="_x0000_s1035" style="position:absolute;left:0;text-align:left;margin-left:81.9pt;margin-top:3.55pt;width:20.45pt;height:18.5pt;z-index:251693056;visibility:visible;mso-wrap-style:none;mso-width-percent:0;mso-height-percent:0;mso-wrap-distance-left:9pt;mso-wrap-distance-top:0;mso-wrap-distance-right:9pt;mso-wrap-distance-bottom:0;mso-position-horizontal:absolute;mso-position-horizontal-relative:text;mso-position-vertical:absolute;mso-position-vertical-relative:text;mso-width-percent:0;mso-height-percent:0;mso-width-relative:page;mso-height-relative:page;v-text-anchor:middle" o:gfxdata="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" strokeweight=".26mm">
                             <v:stroke endcap="square"/>
                             <v:textbox>
                               <w:txbxContent>
@@ -11332,7 +7355,7 @@
                       </mc:Choice>
                       <mc:Fallback>
                         <w:pict>
-                          <v:rect id="Rectangle 808645160" o:spid="_x0000_s1038" style="position:absolute;left:0;text-align:left;margin-left:10.25pt;margin-top:-.5pt;width:20.45pt;height:18.5pt;z-index:251697152;visibility:visible;mso-wrap-style:none;mso-width-percent:0;mso-height-percent:0;mso-wrap-distance-left:9pt;mso-wrap-distance-top:0;mso-wrap-distance-right:9pt;mso-wrap-distance-bottom:0;mso-position-horizontal:absolute;mso-position-horizontal-relative:text;mso-position-vertical:absolute;mso-position-vertical-relative:text;mso-width-percent:0;mso-height-percent:0;mso-width-relative:page;mso-height-relative:page;v-text-anchor:middle" o:gfxdata="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" strokeweight=".26mm">
+                          <v:rect id="Rectangle 808645160" o:spid="_x0000_s1036" style="position:absolute;left:0;text-align:left;margin-left:10.25pt;margin-top:-.5pt;width:20.45pt;height:18.5pt;z-index:251697152;visibility:visible;mso-wrap-style:none;mso-width-percent:0;mso-height-percent:0;mso-wrap-distance-left:9pt;mso-wrap-distance-top:0;mso-wrap-distance-right:9pt;mso-wrap-distance-bottom:0;mso-position-horizontal:absolute;mso-position-horizontal-relative:text;mso-position-vertical:absolute;mso-position-vertical-relative:text;mso-width-percent:0;mso-height-percent:0;mso-width-relative:page;mso-height-relative:page;v-text-anchor:middle" o:gfxdata="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" strokeweight=".26mm">
                             <v:stroke endcap="square"/>
                             <v:textbox>
                               <w:txbxContent>
@@ -12212,7 +8235,18 @@
           <w:szCs w:val="28"/>
           <w:lang w:eastAsia="x-none"/>
         </w:rPr>
-        <w:t xml:space="preserve">- Cập nhật thông tin cá nhân của ông </w:t>
+        <w:t xml:space="preserve">- </w:t>
+      </w:r>
+      <w:r>
+        <w:rPr>
+          <w:rFonts w:ascii="Times New Roman" w:eastAsia="Times New Roman" w:hAnsi="Times New Roman" w:cs="Times New Roman"/>
+          <w:bCs/>
+          <w:noProof/>
+          <w:sz w:val="28"/>
+          <w:szCs w:val="28"/>
+          <w:lang w:eastAsia="x-none"/>
+        </w:rPr>
+        <w:t xml:space="preserve">Cập nhật thông tin cá nhân của ông </w:t>
       </w:r>
       <w:r>
         <w:rPr>
@@ -12534,6 +8568,78 @@
           <w:lang w:eastAsia="x-none"/>
         </w:rPr>
         <w:t>Cơ quan cấp: Bộ Ngoại giao Đài Loan</w:t>
+      </w:r>
+    </w:p>
+    <w:p>
+      <w:pPr>
+        <w:keepNext/>
+        <w:keepLines/>
+        <w:spacing w:before="480" w:after="0" w:line="276" w:lineRule="auto"/>
+        <w:outlineLvl w:val="0"/>
+        <w:rPr>
+          <w:rFonts w:ascii="Times New Roman" w:eastAsia="Times New Roman" w:hAnsi="Times New Roman" w:cs="Times New Roman"/>
+          <w:bCs/>
+          <w:noProof/>
+          <w:sz w:val="28"/>
+          <w:szCs w:val="28"/>
+          <w:lang w:eastAsia="x-none"/>
+        </w:rPr>
+      </w:pPr>
+      <w:r>
+        <w:rPr>
+          <w:rFonts w:ascii="Times New Roman" w:eastAsia="Times New Roman" w:hAnsi="Times New Roman" w:cs="Times New Roman"/>
+          <w:sz w:val="28"/>
+          <w:szCs w:val="28"/>
+          <w:lang w:val="fr-FR"/>
+        </w:rPr>
+        <w:t xml:space="preserve">- </w:t>
+      </w:r>
+      <w:r>
+        <w:rPr>
+          <w:rFonts w:ascii="Times New Roman" w:eastAsia="Times New Roman" w:hAnsi="Times New Roman" w:cs="Times New Roman"/>
+          <w:sz w:val="28"/>
+          <w:szCs w:val="28"/>
+          <w:lang w:val="fr-FR"/>
+        </w:rPr>
+        <w:t>Giảm vốn điều lệ VNĐ do tỉ giá thay đổi(Vốn điều lệ bằng ngoại tệ không thay đổi)</w:t>
+      </w:r>
+      <w:r>
+        <w:rPr>
+          <w:rFonts w:ascii="Times New Roman" w:eastAsia="Times New Roman" w:hAnsi="Times New Roman" w:cs="Times New Roman"/>
+          <w:sz w:val="28"/>
+          <w:szCs w:val="28"/>
+          <w:lang w:val="fr-FR"/>
+        </w:rPr>
+        <w:t>,</w:t>
+      </w:r>
+      <w:r>
+        <w:rPr>
+          <w:rFonts w:ascii="Times New Roman" w:eastAsia="Times New Roman" w:hAnsi="Times New Roman" w:cs="Times New Roman"/>
+          <w:sz w:val="28"/>
+          <w:szCs w:val="28"/>
+          <w:lang w:val="fr-FR"/>
+        </w:rPr>
+        <w:t xml:space="preserve"> cụ thể</w:t>
+      </w:r>
+      <w:bookmarkStart w:id="8" w:name="_GoBack"/>
+      <w:bookmarkEnd w:id="8"/>
+      <w:r>
+        <w:rPr>
+          <w:rFonts w:ascii="Times New Roman" w:eastAsia="Times New Roman" w:hAnsi="Times New Roman" w:cs="Times New Roman"/>
+          <w:sz w:val="28"/>
+          <w:szCs w:val="28"/>
+          <w:lang w:val="fr-FR"/>
+        </w:rPr>
+        <w:t xml:space="preserve"> vốn điều lệ sau thay đổi</w:t>
+      </w:r>
+      <w:r>
+        <w:rPr>
+          <w:rFonts w:ascii="Times New Roman" w:eastAsia="Times New Roman" w:hAnsi="Times New Roman" w:cs="Times New Roman"/>
+          <w:sz w:val="28"/>
+          <w:szCs w:val="28"/>
+          <w:lang w:val="fr-FR"/>
+        </w:rPr>
+        <w:t> : 6.546.800.000 VNĐ tương đương 300.000 USD</w:t>
       </w:r>
     </w:p>
     <w:p>
@@ -12884,7 +8990,7 @@
           </mc:Choice>
           <mc:Fallback>
             <w:pict>
-              <v:rect w14:anchorId="2B3BC33A" id="Rectangle 577" o:spid="_x0000_s1039" style="position:absolute;left:0;text-align:left;margin-left:0;margin-top:-5.35pt;width:26.25pt;height:22.3pt;z-index:251662336;visibility:visible;mso-wrap-style:square;mso-width-percent:0;mso-height-percent:0;mso-wrap-distance-left:9pt;mso-wrap-distance-top:0;mso-wrap-distance-right:9pt;mso-wrap-distance-bottom:0;mso-position-horizontal:left;mso-position-horizontal-relative:margin;mso-position-vertical:absolute;mso-position-vertical-relative:text;mso-width-percent:0;mso-height-percent:0;mso-width-relative:page;mso-height-relative:page;v-text-anchor:top" o:gfxdata="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">
+              <v:rect w14:anchorId="2B3BC33A" id="Rectangle 577" o:spid="_x0000_s1037" style="position:absolute;left:0;text-align:left;margin-left:0;margin-top:-5.35pt;width:26.25pt;height:22.3pt;z-index:251662336;visibility:visible;mso-wrap-style:square;mso-width-percent:0;mso-height-percent:0;mso-wrap-distance-left:9pt;mso-wrap-distance-top:0;mso-wrap-distance-right:9pt;mso-wrap-distance-bottom:0;mso-position-horizontal:left;mso-position-horizontal-relative:margin;mso-position-vertical:absolute;mso-position-vertical-relative:text;mso-width-percent:0;mso-height-percent:0;mso-width-relative:page;mso-height-relative:page;v-text-anchor:top" o:gfxdata="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">
                 <v:textbox>
                   <w:txbxContent>
                     <w:p>
@@ -13494,7 +9600,7 @@
 </file>
 
 <file path=word/endnotes.xml><?xml version="1.0" encoding="utf-8"?>
-<w:endnotes xmlns:wpc="http://schemas.microsoft.com/office/word/2010/wordprocessingCanvas" xmlns:cx="http://schemas.microsoft.com/office/drawing/2014/chartex" xmlns:mc="http://schemas.openxmlformats.org/markup-compatibility/2006" xmlns:o="urn:schemas-microsoft-com:office:office" xmlns:r="http://schemas.openxmlformats.org/officeDocument/2006/relationships" xmlns:m="http://schemas.openxmlformats.org/officeDocument/2006/math" xmlns:v="urn:schemas-microsoft-com:vml" xmlns:wp14="http://schemas.microsoft.com/office/word/2010/wordprocessingDrawing" xmlns:wp="http://schemas.openxmlformats.org/drawingml/2006/wordprocessingDrawing" xmlns:w10="urn:schemas-microsoft-com:office:word" xmlns:w="http://schemas.openxmlformats.org/wordprocessingml/2006/main" xmlns:w14="http://schemas.microsoft.com/office/word/2010/wordml" xmlns:w15="http://schemas.microsoft.com/office/word/2012/wordml" xmlns:w16se="http://schemas.microsoft.com/office/word/2015/wordml/symex" xmlns:wpg="http://schemas.microsoft.com/office/word/2010/wordprocessingGroup" xmlns:wpi="http://schemas.microsoft.com/office/word/2010/wordprocessingInk" xmlns:wne="http://schemas.microsoft.com/office/word/2006/wordml" xmlns:wps="http://schemas.microsoft.com/office/word/2010/wordprocessingShape" mc:Ignorable="w14 w15 w16se wp14">
+<w:endnotes xmlns:wpc="http://schemas.microsoft.com/office/word/2010/wordprocessingCanvas" xmlns:cx="http://schemas.microsoft.com/office/drawing/2014/chartex" xmlns:cx1="http://schemas.microsoft.com/office/drawing/2015/9/8/chartex" xmlns:mc="http://schemas.openxmlformats.org/markup-compatibility/2006" xmlns:o="urn:schemas-microsoft-com:office:office" xmlns:r="http://schemas.openxmlformats.org/officeDocument/2006/relationships" xmlns:m="http://schemas.openxmlformats.org/officeDocument/2006/math" xmlns:v="urn:schemas-microsoft-com:vml" xmlns:wp14="http://schemas.microsoft.com/office/word/2010/wordprocessingDrawing" xmlns:wp="http://schemas.openxmlformats.org/drawingml/2006/wordprocessingDrawing" xmlns:w10="urn:schemas-microsoft-com:office:word" xmlns:w="http://schemas.openxmlformats.org/wordprocessingml/2006/main" xmlns:w14="http://schemas.microsoft.com/office/word/2010/wordml" xmlns:w15="http://schemas.microsoft.com/office/word/2012/wordml" xmlns:w16se="http://schemas.microsoft.com/office/word/2015/wordml/symex" xmlns:wpg="http://schemas.microsoft.com/office/word/2010/wordprocessingGroup" xmlns:wpi="http://schemas.microsoft.com/office/word/2010/wordprocessingInk" xmlns:wne="http://schemas.microsoft.com/office/word/2006/wordml" xmlns:wps="http://schemas.microsoft.com/office/word/2010/wordprocessingShape" mc:Ignorable="w14 w15 w16se wp14">
   <w:endnote w:type="separator" w:id="-1">
     <w:p>
       <w:pPr>
@@ -13519,7 +9625,7 @@
 </file>
 
 <file path=word/footnotes.xml><?xml version="1.0" encoding="utf-8"?>
-<w:footnotes xmlns:wpc="http://schemas.microsoft.com/office/word/2010/wordprocessingCanvas" xmlns:cx="http://schemas.microsoft.com/office/drawing/2014/chartex" xmlns:mc="http://schemas.openxmlformats.org/markup-compatibility/2006" xmlns:o="urn:schemas-microsoft-com:office:office" xmlns:r="http://schemas.openxmlformats.org/officeDocument/2006/relationships" xmlns:m="http://schemas.openxmlformats.org/officeDocument/2006/math" xmlns:v="urn:schemas-microsoft-com:vml" xmlns:wp14="http://schemas.microsoft.com/office/word/2010/wordprocessingDrawing" xmlns:wp="http://schemas.openxmlformats.org/drawingml/2006/wordprocessingDrawing" xmlns:w10="urn:schemas-microsoft-com:office:word" xmlns:w="http://schemas.openxmlformats.org/wordprocessingml/2006/main" xmlns:w14="http://schemas.microsoft.com/office/word/2010/wordml" xmlns:w15="http://schemas.microsoft.com/office/word/2012/wordml" xmlns:w16se="http://schemas.microsoft.com/office/word/2015/wordml/symex" xmlns:wpg="http://schemas.microsoft.com/office/word/2010/wordprocessingGroup" xmlns:wpi="http://schemas.microsoft.com/office/word/2010/wordprocessingInk" xmlns:wne="http://schemas.microsoft.com/office/word/2006/wordml" xmlns:wps="http://schemas.microsoft.com/office/word/2010/wordprocessingShape" mc:Ignorable="w14 w15 w16se wp14">
+<w:footnotes xmlns:wpc="http://schemas.microsoft.com/office/word/2010/wordprocessingCanvas" xmlns:cx="http://schemas.microsoft.com/office/drawing/2014/chartex" xmlns:cx1="http://schemas.microsoft.com/office/drawing/2015/9/8/chartex" xmlns:mc="http://schemas.openxmlformats.org/markup-compatibility/2006" xmlns:o="urn:schemas-microsoft-com:office:office" xmlns:r="http://schemas.openxmlformats.org/officeDocument/2006/relationships" xmlns:m="http://schemas.openxmlformats.org/officeDocument/2006/math" xmlns:v="urn:schemas-microsoft-com:vml" xmlns:wp14="http://schemas.microsoft.com/office/word/2010/wordprocessingDrawing" xmlns:wp="http://schemas.openxmlformats.org/drawingml/2006/wordprocessingDrawing" xmlns:w10="urn:schemas-microsoft-com:office:word" xmlns:w="http://schemas.openxmlformats.org/wordprocessingml/2006/main" xmlns:w14="http://schemas.microsoft.com/office/word/2010/wordml" xmlns:w15="http://schemas.microsoft.com/office/word/2012/wordml" xmlns:w16se="http://schemas.microsoft.com/office/word/2015/wordml/symex" xmlns:wpg="http://schemas.microsoft.com/office/word/2010/wordprocessingGroup" xmlns:wpi="http://schemas.microsoft.com/office/word/2010/wordprocessingInk" xmlns:wne="http://schemas.microsoft.com/office/word/2006/wordml" xmlns:wps="http://schemas.microsoft.com/office/word/2010/wordprocessingShape" mc:Ignorable="w14 w15 w16se wp14">
   <w:footnote w:type="separator" w:id="-1">
     <w:p>
       <w:pPr>
@@ -13861,7 +9967,7 @@
 </file>
 
 <file path=word/header1.xml><?xml version="1.0" encoding="utf-8"?>
-<w:hdr xmlns:wpc="http://schemas.microsoft.com/office/word/2010/wordprocessingCanvas" xmlns:cx="http://schemas.microsoft.com/office/drawing/2014/chartex" xmlns:mc="http://schemas.openxmlformats.org/markup-compatibility/2006" xmlns:o="urn:schemas-microsoft-com:office:office" xmlns:r="http://schemas.openxmlformats.org/officeDocument/2006/relationships" xmlns:m="http://schemas.openxmlformats.org/officeDocument/2006/math" xmlns:v="urn:schemas-microsoft-com:vml" xmlns:wp14="http://schemas.microsoft.com/office/word/2010/wordprocessingDrawing" xmlns:wp="http://schemas.openxmlformats.org/drawingml/2006/wordprocessingDrawing" xmlns:w10="urn:schemas-microsoft-com:office:word" xmlns:w="http://schemas.openxmlformats.org/wordprocessingml/2006/main" xmlns:w14="http://schemas.microsoft.com/office/word/2010/wordml" xmlns:w15="http://schemas.microsoft.com/office/word/2012/wordml" xmlns:w16se="http://schemas.microsoft.com/office/word/2015/wordml/symex" xmlns:wpg="http://schemas.microsoft.com/office/word/2010/wordprocessingGroup" xmlns:wpi="http://schemas.microsoft.com/office/word/2010/wordprocessingInk" xmlns:wne="http://schemas.microsoft.com/office/word/2006/wordml" xmlns:wps="http://schemas.microsoft.com/office/word/2010/wordprocessingShape" mc:Ignorable="w14 w15 w16se wp14">
+<w:hdr xmlns:wpc="http://schemas.microsoft.com/office/word/2010/wordprocessingCanvas" xmlns:cx="http://schemas.microsoft.com/office/drawing/2014/chartex" xmlns:cx1="http://schemas.microsoft.com/office/drawing/2015/9/8/chartex" xmlns:mc="http://schemas.openxmlformats.org/markup-compatibility/2006" xmlns:o="urn:schemas-microsoft-com:office:office" xmlns:r="http://schemas.openxmlformats.org/officeDocument/2006/relationships" xmlns:m="http://schemas.openxmlformats.org/officeDocument/2006/math" xmlns:v="urn:schemas-microsoft-com:vml" xmlns:wp14="http://schemas.microsoft.com/office/word/2010/wordprocessingDrawing" xmlns:wp="http://schemas.openxmlformats.org/drawingml/2006/wordprocessingDrawing" xmlns:w10="urn:schemas-microsoft-com:office:word" xmlns:w="http://schemas.openxmlformats.org/wordprocessingml/2006/main" xmlns:w14="http://schemas.microsoft.com/office/word/2010/wordml" xmlns:w15="http://schemas.microsoft.com/office/word/2012/wordml" xmlns:w16se="http://schemas.microsoft.com/office/word/2015/wordml/symex" xmlns:wpg="http://schemas.microsoft.com/office/word/2010/wordprocessingGroup" xmlns:wpi="http://schemas.microsoft.com/office/word/2010/wordprocessingInk" xmlns:wne="http://schemas.microsoft.com/office/word/2006/wordml" xmlns:wps="http://schemas.microsoft.com/office/word/2010/wordprocessingShape" mc:Ignorable="w14 w15 w16se wp14">
   <w:p>
     <w:pPr>
       <w:pStyle w:val="Header"/>
@@ -13872,8 +9978,232 @@
 </file>
 
 <file path=word/numbering.xml><?xml version="1.0" encoding="utf-8"?>
-<w:numbering xmlns:wpc="http://schemas.microsoft.com/office/word/2010/wordprocessingCanvas" xmlns:cx="http://schemas.microsoft.com/office/drawing/2014/chartex" xmlns:mc="http://schemas.openxmlformats.org/markup-compatibility/2006" xmlns:o="urn:schemas-microsoft-com:office:office" xmlns:r="http://schemas.openxmlformats.org/officeDocument/2006/relationships" xmlns:m="http://schemas.openxmlformats.org/officeDocument/2006/math" xmlns:v="urn:schemas-microsoft-com:vml" xmlns:wp14="http://schemas.microsoft.com/office/word/2010/wordprocessingDrawing" xmlns:wp="http://schemas.openxmlformats.org/drawingml/2006/wordprocessingDrawing" xmlns:w10="urn:schemas-microsoft-com:office:word" xmlns:w="http://schemas.openxmlformats.org/wordprocessingml/2006/main" xmlns:w14="http://schemas.microsoft.com/office/word/2010/wordml" xmlns:w15="http://schemas.microsoft.com/office/word/2012/wordml" xmlns:w16se="http://schemas.microsoft.com/office/word/2015/wordml/symex" xmlns:wpg="http://schemas.microsoft.com/office/word/2010/wordprocessingGroup" xmlns:wpi="http://schemas.microsoft.com/office/word/2010/wordprocessingInk" xmlns:wne="http://schemas.microsoft.com/office/word/2006/wordml" xmlns:wps="http://schemas.microsoft.com/office/word/2010/wordprocessingShape" mc:Ignorable="w14 w15 w16se wp14">
+<w:numbering xmlns:wpc="http://schemas.microsoft.com/office/word/2010/wordprocessingCanvas" xmlns:cx="http://schemas.microsoft.com/office/drawing/2014/chartex" xmlns:cx1="http://schemas.microsoft.com/office/drawing/2015/9/8/chartex" xmlns:mc="http://schemas.openxmlformats.org/markup-compatibility/2006" xmlns:o="urn:schemas-microsoft-com:office:office" xmlns:r="http://schemas.openxmlformats.org/officeDocument/2006/relationships" xmlns:m="http://schemas.openxmlformats.org/officeDocument/2006/math" xmlns:v="urn:schemas-microsoft-com:vml" xmlns:wp14="http://schemas.microsoft.com/office/word/2010/wordprocessingDrawing" xmlns:wp="http://schemas.openxmlformats.org/drawingml/2006/wordprocessingDrawing" xmlns:w10="urn:schemas-microsoft-com:office:word" xmlns:w="http://schemas.openxmlformats.org/wordprocessingml/2006/main" xmlns:w14="http://schemas.microsoft.com/office/word/2010/wordml" xmlns:w15="http://schemas.microsoft.com/office/word/2012/wordml" xmlns:w16se="http://schemas.microsoft.com/office/word/2015/wordml/symex" xmlns:wpg="http://schemas.microsoft.com/office/word/2010/wordprocessingGroup" xmlns:wpi="http://schemas.microsoft.com/office/word/2010/wordprocessingInk" xmlns:wne="http://schemas.microsoft.com/office/word/2006/wordml" xmlns:wps="http://schemas.microsoft.com/office/word/2010/wordprocessingShape" mc:Ignorable="w14 w15 w16se wp14">
   <w:abstractNum w:abstractNumId="0" w15:restartNumberingAfterBreak="0">
+    <w:nsid w:val="0E091292"/>
+    <w:multiLevelType w:val="hybridMultilevel"/>
+    <w:tmpl w:val="CDBC4712"/>
+    <w:lvl w:ilvl="0" w:tplc="E3DAE020">
+      <w:numFmt w:val="bullet"/>
+      <w:lvlText w:val="-"/>
+      <w:lvlJc w:val="left"/>
+      <w:pPr>
+        <w:ind w:left="720" w:hanging="360"/>
+      </w:pPr>
+      <w:rPr>
+        <w:rFonts w:ascii="Times New Roman" w:eastAsia="Times New Roman" w:hAnsi="Times New Roman" w:cs="Times New Roman" w:hint="default"/>
+      </w:rPr>
+    </w:lvl>
+    <w:lvl w:ilvl="1" w:tplc="04090003" w:tentative="1">
+      <w:start w:val="1"/>
+      <w:numFmt w:val="bullet"/>
+      <w:lvlText w:val="o"/>
+      <w:lvlJc w:val="left"/>
+      <w:pPr>
+        <w:ind w:left="1440" w:hanging="360"/>
+      </w:pPr>
+      <w:rPr>
+        <w:rFonts w:ascii="Courier New" w:hAnsi="Courier New" w:cs="Courier New" w:hint="default"/>
+      </w:rPr>
+    </w:lvl>
+    <w:lvl w:ilvl="2" w:tplc="04090005" w:tentative="1">
+      <w:start w:val="1"/>
+      <w:numFmt w:val="bullet"/>
+      <w:lvlText w:val=""/>
+      <w:lvlJc w:val="left"/>
+      <w:pPr>
+        <w:ind w:left="2160" w:hanging="360"/>
+      </w:pPr>
+      <w:rPr>
+        <w:rFonts w:ascii="Wingdings" w:hAnsi="Wingdings" w:hint="default"/>
+      </w:rPr>
+    </w:lvl>
+    <w:lvl w:ilvl="3" w:tplc="04090001" w:tentative="1">
+      <w:start w:val="1"/>
+      <w:numFmt w:val="bullet"/>
+      <w:lvlText w:val=""/>
+      <w:lvlJc w:val="left"/>
+      <w:pPr>
+        <w:ind w:left="2880" w:hanging="360"/>
+      </w:pPr>
+      <w:rPr>
+        <w:rFonts w:ascii="Symbol" w:hAnsi="Symbol" w:hint="default"/>
+      </w:rPr>
+    </w:lvl>
+    <w:lvl w:ilvl="4" w:tplc="04090003" w:tentative="1">
+      <w:start w:val="1"/>
+      <w:numFmt w:val="bullet"/>
+      <w:lvlText w:val="o"/>
+      <w:lvlJc w:val="left"/>
+      <w:pPr>
+        <w:ind w:left="3600" w:hanging="360"/>
+      </w:pPr>
+      <w:rPr>
+        <w:rFonts w:ascii="Courier New" w:hAnsi="Courier New" w:cs="Courier New" w:hint="default"/>
+      </w:rPr>
+    </w:lvl>
+    <w:lvl w:ilvl="5" w:tplc="04090005" w:tentative="1">
+      <w:start w:val="1"/>
+      <w:numFmt w:val="bullet"/>
+      <w:lvlText w:val=""/>
+      <w:lvlJc w:val="left"/>
+      <w:pPr>
+        <w:ind w:left="4320" w:hanging="360"/>
+      </w:pPr>
+      <w:rPr>
+        <w:rFonts w:ascii="Wingdings" w:hAnsi="Wingdings" w:hint="default"/>
+      </w:rPr>
+    </w:lvl>
+    <w:lvl w:ilvl="6" w:tplc="04090001" w:tentative="1">
+      <w:start w:val="1"/>
+      <w:numFmt w:val="bullet"/>
+      <w:lvlText w:val=""/>
+      <w:lvlJc w:val="left"/>
+      <w:pPr>
+        <w:ind w:left="5040" w:hanging="360"/>
+      </w:pPr>
+      <w:rPr>
+        <w:rFonts w:ascii="Symbol" w:hAnsi="Symbol" w:hint="default"/>
+      </w:rPr>
+    </w:lvl>
+    <w:lvl w:ilvl="7" w:tplc="04090003" w:tentative="1">
+      <w:start w:val="1"/>
+      <w:numFmt w:val="bullet"/>
+      <w:lvlText w:val="o"/>
+      <w:lvlJc w:val="left"/>
+      <w:pPr>
+        <w:ind w:left="5760" w:hanging="360"/>
+      </w:pPr>
+      <w:rPr>
+        <w:rFonts w:ascii="Courier New" w:hAnsi="Courier New" w:cs="Courier New" w:hint="default"/>
+      </w:rPr>
+    </w:lvl>
+    <w:lvl w:ilvl="8" w:tplc="04090005" w:tentative="1">
+      <w:start w:val="1"/>
+      <w:numFmt w:val="bullet"/>
+      <w:lvlText w:val=""/>
+      <w:lvlJc w:val="left"/>
+      <w:pPr>
+        <w:ind w:left="6480" w:hanging="360"/>
+      </w:pPr>
+      <w:rPr>
+        <w:rFonts w:ascii="Wingdings" w:hAnsi="Wingdings" w:hint="default"/>
+      </w:rPr>
+    </w:lvl>
+  </w:abstractNum>
+  <w:abstractNum w:abstractNumId="1" w15:restartNumberingAfterBreak="0">
+    <w:nsid w:val="3DE7759E"/>
+    <w:multiLevelType w:val="hybridMultilevel"/>
+    <w:tmpl w:val="5F8AC434"/>
+    <w:lvl w:ilvl="0" w:tplc="F93274D4">
+      <w:numFmt w:val="bullet"/>
+      <w:lvlText w:val="-"/>
+      <w:lvlJc w:val="left"/>
+      <w:pPr>
+        <w:ind w:left="720" w:hanging="360"/>
+      </w:pPr>
+      <w:rPr>
+        <w:rFonts w:ascii="Times New Roman" w:eastAsia="Times New Roman" w:hAnsi="Times New Roman" w:cs="Times New Roman" w:hint="default"/>
+      </w:rPr>
+    </w:lvl>
+    <w:lvl w:ilvl="1" w:tplc="04090003" w:tentative="1">
+      <w:start w:val="1"/>
+      <w:numFmt w:val="bullet"/>
+      <w:lvlText w:val="o"/>
+      <w:lvlJc w:val="left"/>
+      <w:pPr>
+        <w:ind w:left="1440" w:hanging="360"/>
+      </w:pPr>
+      <w:rPr>
+        <w:rFonts w:ascii="Courier New" w:hAnsi="Courier New" w:cs="Courier New" w:hint="default"/>
+      </w:rPr>
+    </w:lvl>
+    <w:lvl w:ilvl="2" w:tplc="04090005" w:tentative="1">
+      <w:start w:val="1"/>
+      <w:numFmt w:val="bullet"/>
+      <w:lvlText w:val=""/>
+      <w:lvlJc w:val="left"/>
+      <w:pPr>
+        <w:ind w:left="2160" w:hanging="360"/>
+      </w:pPr>
+      <w:rPr>
+        <w:rFonts w:ascii="Wingdings" w:hAnsi="Wingdings" w:hint="default"/>
+      </w:rPr>
+    </w:lvl>
+    <w:lvl w:ilvl="3" w:tplc="04090001" w:tentative="1">
+      <w:start w:val="1"/>
+      <w:numFmt w:val="bullet"/>
+      <w:lvlText w:val=""/>
+      <w:lvlJc w:val="left"/>
+      <w:pPr>
+        <w:ind w:left="2880" w:hanging="360"/>
+      </w:pPr>
+      <w:rPr>
+        <w:rFonts w:ascii="Symbol" w:hAnsi="Symbol" w:hint="default"/>
+      </w:rPr>
+    </w:lvl>
+    <w:lvl w:ilvl="4" w:tplc="04090003" w:tentative="1">
+      <w:start w:val="1"/>
+      <w:numFmt w:val="bullet"/>
+      <w:lvlText w:val="o"/>
+      <w:lvlJc w:val="left"/>
+      <w:pPr>
+        <w:ind w:left="3600" w:hanging="360"/>
+      </w:pPr>
+      <w:rPr>
+        <w:rFonts w:ascii="Courier New" w:hAnsi="Courier New" w:cs="Courier New" w:hint="default"/>
+      </w:rPr>
+    </w:lvl>
+    <w:lvl w:ilvl="5" w:tplc="04090005" w:tentative="1">
+      <w:start w:val="1"/>
+      <w:numFmt w:val="bullet"/>
+      <w:lvlText w:val=""/>
+      <w:lvlJc w:val="left"/>
+      <w:pPr>
+        <w:ind w:left="4320" w:hanging="360"/>
+      </w:pPr>
+      <w:rPr>
+        <w:rFonts w:ascii="Wingdings" w:hAnsi="Wingdings" w:hint="default"/>
+      </w:rPr>
+    </w:lvl>
+    <w:lvl w:ilvl="6" w:tplc="04090001" w:tentative="1">
+      <w:start w:val="1"/>
+      <w:numFmt w:val="bullet"/>
+      <w:lvlText w:val=""/>
+      <w:lvlJc w:val="left"/>
+      <w:pPr>
+        <w:ind w:left="5040" w:hanging="360"/>
+      </w:pPr>
+      <w:rPr>
+        <w:rFonts w:ascii="Symbol" w:hAnsi="Symbol" w:hint="default"/>
+      </w:rPr>
+    </w:lvl>
+    <w:lvl w:ilvl="7" w:tplc="04090003" w:tentative="1">
+      <w:start w:val="1"/>
+      <w:numFmt w:val="bullet"/>
+      <w:lvlText w:val="o"/>
+      <w:lvlJc w:val="left"/>
+      <w:pPr>
+        <w:ind w:left="5760" w:hanging="360"/>
+      </w:pPr>
+      <w:rPr>
+        <w:rFonts w:ascii="Courier New" w:hAnsi="Courier New" w:cs="Courier New" w:hint="default"/>
+      </w:rPr>
+    </w:lvl>
+    <w:lvl w:ilvl="8" w:tplc="04090005" w:tentative="1">
+      <w:start w:val="1"/>
+      <w:numFmt w:val="bullet"/>
+      <w:lvlText w:val=""/>
+      <w:lvlJc w:val="left"/>
+      <w:pPr>
+        <w:ind w:left="6480" w:hanging="360"/>
+      </w:pPr>
+      <w:rPr>
+        <w:rFonts w:ascii="Wingdings" w:hAnsi="Wingdings" w:hint="default"/>
+      </w:rPr>
+    </w:lvl>
+  </w:abstractNum>
+  <w:abstractNum w:abstractNumId="2" w15:restartNumberingAfterBreak="0">
     <w:nsid w:val="44B8143E"/>
     <w:multiLevelType w:val="hybridMultilevel"/>
     <w:tmpl w:val="72DE34F8"/>
@@ -13986,7 +10316,7 @@
       </w:rPr>
     </w:lvl>
   </w:abstractNum>
-  <w:abstractNum w:abstractNumId="1" w15:restartNumberingAfterBreak="0">
+  <w:abstractNum w:abstractNumId="3" w15:restartNumberingAfterBreak="0">
     <w:nsid w:val="547542E3"/>
     <w:multiLevelType w:val="hybridMultilevel"/>
     <w:tmpl w:val="8AB835D2"/>
@@ -14099,7 +10429,7 @@
       </w:rPr>
     </w:lvl>
   </w:abstractNum>
-  <w:abstractNum w:abstractNumId="2" w15:restartNumberingAfterBreak="0">
+  <w:abstractNum w:abstractNumId="4" w15:restartNumberingAfterBreak="0">
     <w:nsid w:val="552E7D1C"/>
     <w:multiLevelType w:val="multilevel"/>
     <w:tmpl w:val="AA749216"/>
@@ -14215,7 +10545,7 @@
       </w:rPr>
     </w:lvl>
   </w:abstractNum>
-  <w:abstractNum w:abstractNumId="3" w15:restartNumberingAfterBreak="0">
+  <w:abstractNum w:abstractNumId="5" w15:restartNumberingAfterBreak="0">
     <w:nsid w:val="5AD55BB2"/>
     <w:multiLevelType w:val="hybridMultilevel"/>
     <w:tmpl w:val="8146C532"/>
@@ -14307,7 +10637,7 @@
       </w:pPr>
     </w:lvl>
   </w:abstractNum>
-  <w:abstractNum w:abstractNumId="4" w15:restartNumberingAfterBreak="0">
+  <w:abstractNum w:abstractNumId="6" w15:restartNumberingAfterBreak="0">
     <w:nsid w:val="65F65C3C"/>
     <w:multiLevelType w:val="hybridMultilevel"/>
     <w:tmpl w:val="447A678A"/>
@@ -14420,7 +10750,7 @@
       </w:rPr>
     </w:lvl>
   </w:abstractNum>
-  <w:abstractNum w:abstractNumId="5" w15:restartNumberingAfterBreak="0">
+  <w:abstractNum w:abstractNumId="7" w15:restartNumberingAfterBreak="0">
     <w:nsid w:val="734B604B"/>
     <w:multiLevelType w:val="hybridMultilevel"/>
     <w:tmpl w:val="D2DE202A"/>
@@ -14533,23 +10863,144 @@
       </w:rPr>
     </w:lvl>
   </w:abstractNum>
+  <w:abstractNum w:abstractNumId="8" w15:restartNumberingAfterBreak="0">
+    <w:nsid w:val="77C76B56"/>
+    <w:multiLevelType w:val="hybridMultilevel"/>
+    <w:tmpl w:val="4CA02040"/>
+    <w:lvl w:ilvl="0" w:tplc="2BFE2462">
+      <w:numFmt w:val="bullet"/>
+      <w:lvlText w:val="-"/>
+      <w:lvlJc w:val="left"/>
+      <w:pPr>
+        <w:ind w:left="720" w:hanging="360"/>
+      </w:pPr>
+      <w:rPr>
+        <w:rFonts w:ascii="Times New Roman" w:eastAsia="Times New Roman" w:hAnsi="Times New Roman" w:cs="Times New Roman" w:hint="default"/>
+      </w:rPr>
+    </w:lvl>
+    <w:lvl w:ilvl="1" w:tplc="04090003" w:tentative="1">
+      <w:start w:val="1"/>
+      <w:numFmt w:val="bullet"/>
+      <w:lvlText w:val="o"/>
+      <w:lvlJc w:val="left"/>
+      <w:pPr>
+        <w:ind w:left="1440" w:hanging="360"/>
+      </w:pPr>
+      <w:rPr>
+        <w:rFonts w:ascii="Courier New" w:hAnsi="Courier New" w:cs="Courier New" w:hint="default"/>
+      </w:rPr>
+    </w:lvl>
+    <w:lvl w:ilvl="2" w:tplc="04090005" w:tentative="1">
+      <w:start w:val="1"/>
+      <w:numFmt w:val="bullet"/>
+      <w:lvlText w:val=""/>
+      <w:lvlJc w:val="left"/>
+      <w:pPr>
+        <w:ind w:left="2160" w:hanging="360"/>
+      </w:pPr>
+      <w:rPr>
+        <w:rFonts w:ascii="Wingdings" w:hAnsi="Wingdings" w:hint="default"/>
+      </w:rPr>
+    </w:lvl>
+    <w:lvl w:ilvl="3" w:tplc="04090001" w:tentative="1">
+      <w:start w:val="1"/>
+      <w:numFmt w:val="bullet"/>
+      <w:lvlText w:val=""/>
+      <w:lvlJc w:val="left"/>
+      <w:pPr>
+        <w:ind w:left="2880" w:hanging="360"/>
+      </w:pPr>
+      <w:rPr>
+        <w:rFonts w:ascii="Symbol" w:hAnsi="Symbol" w:hint="default"/>
+      </w:rPr>
+    </w:lvl>
+    <w:lvl w:ilvl="4" w:tplc="04090003" w:tentative="1">
+      <w:start w:val="1"/>
+      <w:numFmt w:val="bullet"/>
+      <w:lvlText w:val="o"/>
+      <w:lvlJc w:val="left"/>
+      <w:pPr>
+        <w:ind w:left="3600" w:hanging="360"/>
+      </w:pPr>
+      <w:rPr>
+        <w:rFonts w:ascii="Courier New" w:hAnsi="Courier New" w:cs="Courier New" w:hint="default"/>
+      </w:rPr>
+    </w:lvl>
+    <w:lvl w:ilvl="5" w:tplc="04090005" w:tentative="1">
+      <w:start w:val="1"/>
+      <w:numFmt w:val="bullet"/>
+      <w:lvlText w:val=""/>
+      <w:lvlJc w:val="left"/>
+      <w:pPr>
+        <w:ind w:left="4320" w:hanging="360"/>
+      </w:pPr>
+      <w:rPr>
+        <w:rFonts w:ascii="Wingdings" w:hAnsi="Wingdings" w:hint="default"/>
+      </w:rPr>
+    </w:lvl>
+    <w:lvl w:ilvl="6" w:tplc="04090001" w:tentative="1">
+      <w:start w:val="1"/>
+      <w:numFmt w:val="bullet"/>
+      <w:lvlText w:val=""/>
+      <w:lvlJc w:val="left"/>
+      <w:pPr>
+        <w:ind w:left="5040" w:hanging="360"/>
+      </w:pPr>
+      <w:rPr>
+        <w:rFonts w:ascii="Symbol" w:hAnsi="Symbol" w:hint="default"/>
+      </w:rPr>
+    </w:lvl>
+    <w:lvl w:ilvl="7" w:tplc="04090003" w:tentative="1">
+      <w:start w:val="1"/>
+      <w:numFmt w:val="bullet"/>
+      <w:lvlText w:val="o"/>
+      <w:lvlJc w:val="left"/>
+      <w:pPr>
+        <w:ind w:left="5760" w:hanging="360"/>
+      </w:pPr>
+      <w:rPr>
+        <w:rFonts w:ascii="Courier New" w:hAnsi="Courier New" w:cs="Courier New" w:hint="default"/>
+      </w:rPr>
+    </w:lvl>
+    <w:lvl w:ilvl="8" w:tplc="04090005" w:tentative="1">
+      <w:start w:val="1"/>
+      <w:numFmt w:val="bullet"/>
+      <w:lvlText w:val=""/>
+      <w:lvlJc w:val="left"/>
+      <w:pPr>
+        <w:ind w:left="6480" w:hanging="360"/>
+      </w:pPr>
+      <w:rPr>
+        <w:rFonts w:ascii="Wingdings" w:hAnsi="Wingdings" w:hint="default"/>
+      </w:rPr>
+    </w:lvl>
+  </w:abstractNum>
   <w:num w:numId="1">
+    <w:abstractNumId w:val="5"/>
+  </w:num>
+  <w:num w:numId="2">
+    <w:abstractNumId w:val="4"/>
+  </w:num>
+  <w:num w:numId="3">
     <w:abstractNumId w:val="3"/>
   </w:num>
-  <w:num w:numId="2">
+  <w:num w:numId="4">
     <w:abstractNumId w:val="2"/>
   </w:num>
-  <w:num w:numId="3">
+  <w:num w:numId="5">
+    <w:abstractNumId w:val="6"/>
+  </w:num>
+  <w:num w:numId="6">
+    <w:abstractNumId w:val="7"/>
+  </w:num>
+  <w:num w:numId="7">
     <w:abstractNumId w:val="1"/>
   </w:num>
-  <w:num w:numId="4">
+  <w:num w:numId="8">
     <w:abstractNumId w:val="0"/>
   </w:num>
-  <w:num w:numId="5">
-    <w:abstractNumId w:val="4"/>
-  </w:num>
-  <w:num w:numId="6">
-    <w:abstractNumId w:val="5"/>
+  <w:num w:numId="9">
+    <w:abstractNumId w:val="8"/>
   </w:num>
 </w:numbering>
 </file>
